--- a/Big-Data-Integration-Paper.docx
+++ b/Big-Data-Integration-Paper.docx
@@ -88,93 +88,272 @@
     </w:p>
     <w:p>
       <w:pPr>
+        <w:pStyle w:val="FirstParagraph"/>
+      </w:pPr>
+      <w:r>
+        <w:t xml:space="preserve">The data that we wanted to evaluate for this project came from two sources. The first source was from</w:t>
+      </w:r>
+      <w:r>
+        <w:t xml:space="preserve"> </w:t>
+      </w:r>
+      <w:hyperlink r:id="rId23">
+        <w:r>
+          <w:rPr>
+            <w:rStyle w:val="Hyperlink"/>
+          </w:rPr>
+          <w:t xml:space="preserve">84.51’s website</w:t>
+        </w:r>
+      </w:hyperlink>
+      <w:r>
+        <w:t xml:space="preserve">. The folder of data that we used from 84.51 are called the Carbo Loading datasets. There are a total of four datasets within this folder. The four datasets are called the casual_lookup, product_lookup, store_lookup, and transactions. According to the Carbo Loading guide provided, these datasets came from a relational database. Also, these datasets contain purchases at a household level over two years, and the datasets are filtered to only contain products from four categories. These four categories are pasta, pasta sauce, syrup, and pancake mix. In addition, the guide contained information pertaining to the variables within each of the datasets. The tables below show these variables.</w:t>
+      </w:r>
+    </w:p>
+    <w:p>
+      <w:pPr>
+        <w:pStyle w:val="BodyText"/>
+      </w:pPr>
+      <w:r>
+        <w:rPr>
+          <w:b/>
+        </w:rPr>
+        <w:t xml:space="preserve">Transactions Dataset Table</w:t>
+      </w:r>
+    </w:p>
+    <w:tbl>
+      <w:tblPr>
+        <w:tblStyle w:val="Table"/>
+        <w:tblW w:type="pct" w:w="5000.0"/>
+        <w:tblLook w:firstRow="1"/>
+      </w:tblPr>
+      <w:tblGrid>
+        <w:gridCol w:w="3394"/>
+        <w:gridCol w:w="4525"/>
+      </w:tblGrid>
+      <w:tr>
+        <w:trPr>
+          <w:cnfStyle w:firstRow="1"/>
+        </w:trPr>
+        <w:tc>
+          <w:tcPr>
+            <w:tcBorders>
+              <w:bottom w:val="single"/>
+            </w:tcBorders>
+            <w:vAlign w:val="bottom"/>
+          </w:tcPr>
+          <w:p>
+            <w:pPr>
+              <w:pStyle w:val="Compact"/>
+              <w:jc w:val="left"/>
+            </w:pPr>
+            <w:r>
+              <w:t xml:space="preserve">Variable</w:t>
+            </w:r>
+          </w:p>
+        </w:tc>
+        <w:tc>
+          <w:tcPr>
+            <w:tcBorders>
+              <w:bottom w:val="single"/>
+            </w:tcBorders>
+            <w:vAlign w:val="bottom"/>
+          </w:tcPr>
+          <w:p>
+            <w:pPr>
+              <w:pStyle w:val="Compact"/>
+              <w:jc w:val="left"/>
+            </w:pPr>
+            <w:r>
+              <w:t xml:space="preserve">Description</w:t>
+            </w:r>
+          </w:p>
+        </w:tc>
+      </w:tr>
+      <w:tr>
+        <w:tc>
+          <w:p>
+            <w:pPr>
+              <w:pStyle w:val="Compact"/>
+              <w:jc w:val="left"/>
+            </w:pPr>
+            <w:r>
+              <w:t xml:space="preserve">upc</w:t>
+            </w:r>
+          </w:p>
+        </w:tc>
+        <w:tc>
+          <w:p>
+            <w:pPr>
+              <w:pStyle w:val="Compact"/>
+              <w:jc w:val="left"/>
+            </w:pPr>
+            <w:r>
+              <w:t xml:space="preserve">It is a standard 10 digit code assigned to products.</w:t>
+            </w:r>
+          </w:p>
+        </w:tc>
+      </w:tr>
+      <w:tr>
+        <w:tc>
+          <w:p>
+            <w:pPr>
+              <w:pStyle w:val="Compact"/>
+              <w:jc w:val="left"/>
+            </w:pPr>
+            <w:r>
+              <w:t xml:space="preserve">dollar_sales</w:t>
+            </w:r>
+          </w:p>
+        </w:tc>
+        <w:tc>
+          <w:p>
+            <w:pPr>
+              <w:pStyle w:val="Compact"/>
+              <w:jc w:val="left"/>
+            </w:pPr>
+            <w:r>
+              <w:t xml:space="preserve">The amount of money spent on this product by the customer. These are recorded in dollars.</w:t>
+            </w:r>
+          </w:p>
+        </w:tc>
+      </w:tr>
+      <w:tr>
+        <w:tc>
+          <w:p>
+            <w:pPr>
+              <w:pStyle w:val="Compact"/>
+              <w:jc w:val="left"/>
+            </w:pPr>
+            <w:r>
+              <w:t xml:space="preserve">units</w:t>
+            </w:r>
+          </w:p>
+        </w:tc>
+        <w:tc>
+          <w:p>
+            <w:pPr>
+              <w:pStyle w:val="Compact"/>
+              <w:jc w:val="left"/>
+            </w:pPr>
+            <w:r>
+              <w:t xml:space="preserve">The quantity of this product purchased.</w:t>
+            </w:r>
+          </w:p>
+        </w:tc>
+      </w:tr>
+      <w:tr>
+        <w:tc>
+          <w:p>
+            <w:pPr>
+              <w:pStyle w:val="Compact"/>
+              <w:jc w:val="left"/>
+            </w:pPr>
+            <w:r>
+              <w:t xml:space="preserve">time_of_transaction</w:t>
+            </w:r>
+          </w:p>
+        </w:tc>
+        <w:tc>
+          <w:p>
+            <w:pPr>
+              <w:pStyle w:val="Compact"/>
+              <w:jc w:val="left"/>
+            </w:pPr>
+            <w:r>
+              <w:t xml:space="preserve">The time the transaction occurred. This is recorded in military time.</w:t>
+            </w:r>
+          </w:p>
+        </w:tc>
+      </w:tr>
+    </w:tbl>
+    <w:p>
+      <w:pPr>
         <w:pStyle w:val="Heading3"/>
       </w:pPr>
-      <w:bookmarkStart w:id="23" w:name="data-integration-process"/>
+      <w:bookmarkStart w:id="24" w:name="data-integration-process"/>
       <w:r>
         <w:t xml:space="preserve">Data Integration Process</w:t>
       </w:r>
-      <w:bookmarkEnd w:id="23"/>
+      <w:bookmarkEnd w:id="24"/>
     </w:p>
     <w:p>
       <w:pPr>
         <w:pStyle w:val="Heading4"/>
       </w:pPr>
-      <w:bookmarkStart w:id="24" w:name="schema-alignment"/>
+      <w:bookmarkStart w:id="25" w:name="schema-alignment"/>
       <w:r>
         <w:t xml:space="preserve">Schema Alignment</w:t>
       </w:r>
-      <w:bookmarkEnd w:id="24"/>
+      <w:bookmarkEnd w:id="25"/>
     </w:p>
     <w:p>
       <w:pPr>
         <w:pStyle w:val="Heading4"/>
       </w:pPr>
-      <w:bookmarkStart w:id="25" w:name="record-linkage"/>
+      <w:bookmarkStart w:id="26" w:name="record-linkage"/>
       <w:r>
         <w:t xml:space="preserve">Record Linkage</w:t>
       </w:r>
-      <w:bookmarkEnd w:id="25"/>
+      <w:bookmarkEnd w:id="26"/>
     </w:p>
     <w:p>
       <w:pPr>
         <w:pStyle w:val="Heading4"/>
       </w:pPr>
-      <w:bookmarkStart w:id="26" w:name="data-fusion"/>
+      <w:bookmarkStart w:id="27" w:name="data-fusion"/>
       <w:r>
         <w:t xml:space="preserve">Data Fusion</w:t>
       </w:r>
-      <w:bookmarkEnd w:id="26"/>
+      <w:bookmarkEnd w:id="27"/>
     </w:p>
     <w:p>
       <w:pPr>
         <w:pStyle w:val="Heading3"/>
       </w:pPr>
-      <w:bookmarkStart w:id="27" w:name="business-insights"/>
+      <w:bookmarkStart w:id="28" w:name="business-insights"/>
       <w:r>
         <w:t xml:space="preserve">Business Insights</w:t>
       </w:r>
-      <w:bookmarkEnd w:id="27"/>
+      <w:bookmarkEnd w:id="28"/>
     </w:p>
     <w:p>
       <w:pPr>
         <w:pStyle w:val="Heading3"/>
       </w:pPr>
-      <w:bookmarkStart w:id="28" w:name="analyzing-results"/>
+      <w:bookmarkStart w:id="29" w:name="analyzing-results"/>
       <w:r>
         <w:t xml:space="preserve">Analyzing Results</w:t>
       </w:r>
-      <w:bookmarkEnd w:id="28"/>
+      <w:bookmarkEnd w:id="29"/>
     </w:p>
     <w:p>
       <w:pPr>
         <w:pStyle w:val="Heading3"/>
       </w:pPr>
-      <w:bookmarkStart w:id="29" w:name="future-steps"/>
+      <w:bookmarkStart w:id="30" w:name="future-steps"/>
       <w:r>
         <w:t xml:space="preserve">Future Steps</w:t>
       </w:r>
-      <w:bookmarkEnd w:id="29"/>
+      <w:bookmarkEnd w:id="30"/>
     </w:p>
     <w:p>
       <w:pPr>
         <w:pStyle w:val="Heading3"/>
       </w:pPr>
-      <w:bookmarkStart w:id="30" w:name="bibliography"/>
+      <w:bookmarkStart w:id="31" w:name="bibliography"/>
       <w:r>
         <w:t xml:space="preserve">Bibliography</w:t>
       </w:r>
-      <w:bookmarkEnd w:id="30"/>
+      <w:bookmarkEnd w:id="31"/>
     </w:p>
     <w:p>
       <w:pPr>
         <w:pStyle w:val="Heading3"/>
       </w:pPr>
-      <w:bookmarkStart w:id="31" w:name="additonal-significant-code"/>
+      <w:bookmarkStart w:id="32" w:name="additonal-significant-code"/>
       <w:r>
         <w:t xml:space="preserve">Additonal Significant Code</w:t>
       </w:r>
-      <w:bookmarkEnd w:id="31"/>
+      <w:bookmarkEnd w:id="32"/>
     </w:p>
     <w:sectPr/>
   </w:body>

--- a/Big-Data-Integration-Paper.docx
+++ b/Big-Data-Integration-Paper.docx
@@ -187,7 +187,7 @@
               <w:jc w:val="left"/>
             </w:pPr>
             <w:r>
-              <w:t xml:space="preserve">It is a standard 10 digit code assigned to products.</w:t>
+              <w:t xml:space="preserve">It is a standard 10 digit code assigned to products. This is the product that was purchased.</w:t>
             </w:r>
           </w:p>
         </w:tc>
@@ -264,7 +264,473 @@
           </w:p>
         </w:tc>
       </w:tr>
+      <w:tr>
+        <w:tc>
+          <w:p>
+            <w:pPr>
+              <w:pStyle w:val="Compact"/>
+              <w:jc w:val="left"/>
+            </w:pPr>
+            <w:r>
+              <w:t xml:space="preserve">geography</w:t>
+            </w:r>
+          </w:p>
+        </w:tc>
+        <w:tc>
+          <w:p>
+            <w:pPr>
+              <w:pStyle w:val="Compact"/>
+              <w:jc w:val="left"/>
+            </w:pPr>
+            <w:r>
+              <w:t xml:space="preserve">This label tells you where it was purchased out of the two large regions. These two regions consist of multiple values. The value can either be 1 or 2.</w:t>
+            </w:r>
+          </w:p>
+        </w:tc>
+      </w:tr>
+      <w:tr>
+        <w:tc>
+          <w:p>
+            <w:pPr>
+              <w:pStyle w:val="Compact"/>
+              <w:jc w:val="left"/>
+            </w:pPr>
+            <w:r>
+              <w:t xml:space="preserve">week</w:t>
+            </w:r>
+          </w:p>
+        </w:tc>
+        <w:tc>
+          <w:p>
+            <w:pPr>
+              <w:pStyle w:val="Compact"/>
+              <w:jc w:val="left"/>
+            </w:pPr>
+            <w:r>
+              <w:t xml:space="preserve">This notifies the week that the transaction occured. The range of values is from 1 to 104. These numbers are assigned chronologically.</w:t>
+            </w:r>
+          </w:p>
+        </w:tc>
+      </w:tr>
+      <w:tr>
+        <w:tc>
+          <w:p>
+            <w:pPr>
+              <w:pStyle w:val="Compact"/>
+              <w:jc w:val="left"/>
+            </w:pPr>
+            <w:r>
+              <w:t xml:space="preserve">household</w:t>
+            </w:r>
+          </w:p>
+        </w:tc>
+        <w:tc>
+          <w:p>
+            <w:pPr>
+              <w:pStyle w:val="Compact"/>
+              <w:jc w:val="left"/>
+            </w:pPr>
+            <w:r>
+              <w:t xml:space="preserve">This value is a unique number assigned to a household. This is the purchaser of the product.</w:t>
+            </w:r>
+          </w:p>
+        </w:tc>
+      </w:tr>
+      <w:tr>
+        <w:tc>
+          <w:p>
+            <w:pPr>
+              <w:pStyle w:val="Compact"/>
+              <w:jc w:val="left"/>
+            </w:pPr>
+            <w:r>
+              <w:t xml:space="preserve">store</w:t>
+            </w:r>
+          </w:p>
+        </w:tc>
+        <w:tc>
+          <w:p>
+            <w:pPr>
+              <w:pStyle w:val="Compact"/>
+              <w:jc w:val="left"/>
+            </w:pPr>
+            <w:r>
+              <w:t xml:space="preserve">This value is a unique number assigned to each store. This is where the product was purchased.</w:t>
+            </w:r>
+          </w:p>
+        </w:tc>
+      </w:tr>
+      <w:tr>
+        <w:tc>
+          <w:p>
+            <w:pPr>
+              <w:pStyle w:val="Compact"/>
+              <w:jc w:val="left"/>
+            </w:pPr>
+            <w:r>
+              <w:t xml:space="preserve">basket</w:t>
+            </w:r>
+          </w:p>
+        </w:tc>
+        <w:tc>
+          <w:p>
+            <w:pPr>
+              <w:pStyle w:val="Compact"/>
+              <w:jc w:val="left"/>
+            </w:pPr>
+            <w:r>
+              <w:t xml:space="preserve">This is a unique number assigned to a trip to the store. This is the trip that this product was assigned to.</w:t>
+            </w:r>
+          </w:p>
+        </w:tc>
+      </w:tr>
+      <w:tr>
+        <w:tc>
+          <w:p>
+            <w:pPr>
+              <w:pStyle w:val="Compact"/>
+              <w:jc w:val="left"/>
+            </w:pPr>
+            <w:r>
+              <w:t xml:space="preserve">day</w:t>
+            </w:r>
+          </w:p>
+        </w:tc>
+        <w:tc>
+          <w:p>
+            <w:pPr>
+              <w:pStyle w:val="Compact"/>
+              <w:jc w:val="left"/>
+            </w:pPr>
+            <w:r>
+              <w:t xml:space="preserve">This is the day that this product was purchased. The range of values is 1 to 728.</w:t>
+            </w:r>
+          </w:p>
+        </w:tc>
+      </w:tr>
+      <w:tr>
+        <w:tc>
+          <w:p>
+            <w:pPr>
+              <w:pStyle w:val="Compact"/>
+              <w:jc w:val="left"/>
+            </w:pPr>
+            <w:r>
+              <w:t xml:space="preserve">coupon</w:t>
+            </w:r>
+          </w:p>
+        </w:tc>
+        <w:tc>
+          <w:p>
+            <w:pPr>
+              <w:pStyle w:val="Compact"/>
+              <w:jc w:val="left"/>
+            </w:pPr>
+            <w:r>
+              <w:t xml:space="preserve">This is dummy variable to notify whether a coupon was used. The possible value is 1 or 0. 1 means a coupon was used. 0 means a coupon wasn’t used.</w:t>
+            </w:r>
+          </w:p>
+        </w:tc>
+      </w:tr>
     </w:tbl>
+    <w:p>
+      <w:pPr>
+        <w:pStyle w:val="BodyText"/>
+      </w:pPr>
+      <w:r>
+        <w:rPr>
+          <w:b/>
+        </w:rPr>
+        <w:t xml:space="preserve">Store Lookup Dataset Table</w:t>
+      </w:r>
+    </w:p>
+    <w:tbl>
+      <w:tblPr>
+        <w:tblStyle w:val="Table"/>
+        <w:tblW w:type="pct" w:w="0.0"/>
+        <w:tblLook w:firstRow="1"/>
+      </w:tblPr>
+      <w:tblGrid/>
+      <w:tr>
+        <w:trPr>
+          <w:cnfStyle w:firstRow="1"/>
+        </w:trPr>
+        <w:tc>
+          <w:tcPr>
+            <w:tcBorders>
+              <w:bottom w:val="single"/>
+            </w:tcBorders>
+            <w:vAlign w:val="bottom"/>
+          </w:tcPr>
+          <w:p>
+            <w:pPr>
+              <w:pStyle w:val="Compact"/>
+              <w:jc w:val="left"/>
+            </w:pPr>
+            <w:r>
+              <w:t xml:space="preserve">Variable</w:t>
+            </w:r>
+          </w:p>
+        </w:tc>
+        <w:tc>
+          <w:tcPr>
+            <w:tcBorders>
+              <w:bottom w:val="single"/>
+            </w:tcBorders>
+            <w:vAlign w:val="bottom"/>
+          </w:tcPr>
+          <w:p>
+            <w:pPr>
+              <w:pStyle w:val="Compact"/>
+              <w:jc w:val="left"/>
+            </w:pPr>
+            <w:r>
+              <w:t xml:space="preserve">Description</w:t>
+            </w:r>
+          </w:p>
+        </w:tc>
+      </w:tr>
+      <w:tr>
+        <w:tc>
+          <w:p>
+            <w:pPr>
+              <w:pStyle w:val="Compact"/>
+              <w:jc w:val="left"/>
+            </w:pPr>
+            <w:r>
+              <w:t xml:space="preserve">store</w:t>
+            </w:r>
+          </w:p>
+        </w:tc>
+        <w:tc>
+          <w:p>
+            <w:pPr>
+              <w:pStyle w:val="Compact"/>
+              <w:jc w:val="left"/>
+            </w:pPr>
+            <w:r>
+              <w:t xml:space="preserve">This value is a unique number assigned to each store.</w:t>
+            </w:r>
+          </w:p>
+        </w:tc>
+      </w:tr>
+      <w:tr>
+        <w:tc>
+          <w:p>
+            <w:pPr>
+              <w:pStyle w:val="Compact"/>
+              <w:jc w:val="left"/>
+            </w:pPr>
+            <w:r>
+              <w:t xml:space="preserve">store_zip_code</w:t>
+            </w:r>
+          </w:p>
+        </w:tc>
+        <w:tc>
+          <w:p>
+            <w:pPr>
+              <w:pStyle w:val="Compact"/>
+              <w:jc w:val="left"/>
+            </w:pPr>
+            <w:r>
+              <w:t xml:space="preserve">This is the 5 digit zip code for the store.</w:t>
+            </w:r>
+          </w:p>
+        </w:tc>
+      </w:tr>
+    </w:tbl>
+    <w:p>
+      <w:pPr>
+        <w:pStyle w:val="BodyText"/>
+      </w:pPr>
+      <w:r>
+        <w:rPr>
+          <w:b/>
+        </w:rPr>
+        <w:t xml:space="preserve">Product Lookup Dataset Table</w:t>
+      </w:r>
+    </w:p>
+    <w:tbl>
+      <w:tblPr>
+        <w:tblStyle w:val="Table"/>
+        <w:tblW w:type="pct" w:w="5000.0"/>
+        <w:tblLook w:firstRow="1"/>
+      </w:tblPr>
+      <w:tblGrid>
+        <w:gridCol w:w="3394"/>
+        <w:gridCol w:w="4525"/>
+      </w:tblGrid>
+      <w:tr>
+        <w:trPr>
+          <w:cnfStyle w:firstRow="1"/>
+        </w:trPr>
+        <w:tc>
+          <w:tcPr>
+            <w:tcBorders>
+              <w:bottom w:val="single"/>
+            </w:tcBorders>
+            <w:vAlign w:val="bottom"/>
+          </w:tcPr>
+          <w:p>
+            <w:pPr>
+              <w:pStyle w:val="Compact"/>
+              <w:jc w:val="left"/>
+            </w:pPr>
+            <w:r>
+              <w:t xml:space="preserve">Variable</w:t>
+            </w:r>
+          </w:p>
+        </w:tc>
+        <w:tc>
+          <w:tcPr>
+            <w:tcBorders>
+              <w:bottom w:val="single"/>
+            </w:tcBorders>
+            <w:vAlign w:val="bottom"/>
+          </w:tcPr>
+          <w:p>
+            <w:pPr>
+              <w:pStyle w:val="Compact"/>
+              <w:jc w:val="left"/>
+            </w:pPr>
+            <w:r>
+              <w:t xml:space="preserve">Description</w:t>
+            </w:r>
+          </w:p>
+        </w:tc>
+      </w:tr>
+      <w:tr>
+        <w:tc>
+          <w:p>
+            <w:pPr>
+              <w:pStyle w:val="Compact"/>
+              <w:jc w:val="left"/>
+            </w:pPr>
+            <w:r>
+              <w:t xml:space="preserve">upc</w:t>
+            </w:r>
+          </w:p>
+        </w:tc>
+        <w:tc>
+          <w:p>
+            <w:pPr>
+              <w:pStyle w:val="Compact"/>
+              <w:jc w:val="left"/>
+            </w:pPr>
+            <w:r>
+              <w:t xml:space="preserve">This is the standard 10 digit code assigned to this product.</w:t>
+            </w:r>
+          </w:p>
+        </w:tc>
+      </w:tr>
+      <w:tr>
+        <w:tc>
+          <w:p>
+            <w:pPr>
+              <w:pStyle w:val="Compact"/>
+              <w:jc w:val="left"/>
+            </w:pPr>
+            <w:r>
+              <w:t xml:space="preserve">product_description</w:t>
+            </w:r>
+          </w:p>
+        </w:tc>
+        <w:tc>
+          <w:p>
+            <w:pPr>
+              <w:pStyle w:val="Compact"/>
+              <w:jc w:val="left"/>
+            </w:pPr>
+            <w:r>
+              <w:t xml:space="preserve">This details the product. This likely contains the name of the product.</w:t>
+            </w:r>
+          </w:p>
+        </w:tc>
+      </w:tr>
+      <w:tr>
+        <w:tc>
+          <w:p>
+            <w:pPr>
+              <w:pStyle w:val="Compact"/>
+              <w:jc w:val="left"/>
+            </w:pPr>
+            <w:r>
+              <w:t xml:space="preserve">commodity</w:t>
+            </w:r>
+          </w:p>
+        </w:tc>
+        <w:tc>
+          <w:p>
+            <w:pPr>
+              <w:pStyle w:val="Compact"/>
+              <w:jc w:val="left"/>
+            </w:pPr>
+            <w:r>
+              <w:t xml:space="preserve">This is the category of the product. The four possibly values are pasta, pasta sauce, pancake mix, or syrup.</w:t>
+            </w:r>
+          </w:p>
+        </w:tc>
+      </w:tr>
+      <w:tr>
+        <w:tc>
+          <w:p>
+            <w:pPr>
+              <w:pStyle w:val="Compact"/>
+              <w:jc w:val="left"/>
+            </w:pPr>
+            <w:r>
+              <w:t xml:space="preserve">brand</w:t>
+            </w:r>
+          </w:p>
+        </w:tc>
+        <w:tc>
+          <w:p>
+            <w:pPr>
+              <w:pStyle w:val="Compact"/>
+              <w:jc w:val="left"/>
+            </w:pPr>
+            <w:r>
+              <w:t xml:space="preserve">This is the brand name of the product.</w:t>
+            </w:r>
+          </w:p>
+        </w:tc>
+      </w:tr>
+      <w:tr>
+        <w:tc>
+          <w:p>
+            <w:pPr>
+              <w:pStyle w:val="Compact"/>
+              <w:jc w:val="left"/>
+            </w:pPr>
+            <w:r>
+              <w:t xml:space="preserve">product_size</w:t>
+            </w:r>
+          </w:p>
+        </w:tc>
+        <w:tc>
+          <w:p>
+            <w:pPr>
+              <w:pStyle w:val="Compact"/>
+              <w:jc w:val="left"/>
+            </w:pPr>
+            <w:r>
+              <w:t xml:space="preserve">This is the size of the product. These aren’t all in the same measurement.</w:t>
+            </w:r>
+          </w:p>
+        </w:tc>
+      </w:tr>
+    </w:tbl>
+    <w:p>
+      <w:pPr>
+        <w:pStyle w:val="BodyText"/>
+      </w:pPr>
+      <w:r>
+        <w:rPr>
+          <w:b/>
+        </w:rPr>
+        <w:t xml:space="preserve">Casual Lookup Dataset Table</w:t>
+      </w:r>
+    </w:p>
     <w:p>
       <w:pPr>
         <w:pStyle w:val="Heading3"/>

--- a/Big-Data-Integration-Paper.docx
+++ b/Big-Data-Integration-Paper.docx
@@ -80,9 +80,9 @@
       <w:pPr>
         <w:pStyle w:val="Heading3"/>
       </w:pPr>
-      <w:bookmarkStart w:id="22" w:name="data-sources"/>
-      <w:r>
-        <w:t xml:space="preserve">Data Sources</w:t>
+      <w:bookmarkStart w:id="22" w:name="data-source"/>
+      <w:r>
+        <w:t xml:space="preserve">84.51 Data Source</w:t>
       </w:r>
       <w:bookmarkEnd w:id="22"/>
     </w:p>
@@ -105,7 +105,7 @@
         </w:r>
       </w:hyperlink>
       <w:r>
-        <w:t xml:space="preserve">. The folder of data that we used from 84.51 are called the Carbo Loading datasets. There are a total of four datasets within this folder. The four datasets are called the casual_lookup, product_lookup, store_lookup, and transactions. According to the Carbo Loading guide provided, these datasets came from a relational database. Also, these datasets contain purchases at a household level over two years, and the datasets are filtered to only contain products from four categories. These four categories are pasta, pasta sauce, syrup, and pancake mix. In addition, the guide contained information pertaining to the variables within each of the datasets. The tables below show these variables.</w:t>
+        <w:t xml:space="preserve">. The folder of data that we used from 84.51 are called the Carbo Loading datasets. There are a total of four datasets within this folder. The four datasets are called the casual_lookup, product_lookup, store_lookup, and transactions. According to the Carbo Loading guide provided, these datasets came from a relational database. Also, these datasets contain purchases at a household level over two years, and the datasets are filtered to only contain products from four categories. These four categories are pasta, pasta sauce, syrup, and pancake mix. In addition, the guide contained information pertaining to the variables within each of the datasets. The tables below show these variables and their description.</w:t>
       </w:r>
     </w:p>
     <w:p>
@@ -283,7 +283,7 @@
               <w:jc w:val="left"/>
             </w:pPr>
             <w:r>
-              <w:t xml:space="preserve">This label tells you where it was purchased out of the two large regions. These two regions consist of multiple values. The value can either be 1 or 2.</w:t>
+              <w:t xml:space="preserve">This label tells you where it was purchased out of the two large regions. These two regions consist of multiple states. The value can either be 1 or 2.</w:t>
             </w:r>
           </w:p>
         </w:tc>
@@ -731,95 +731,451 @@
         <w:t xml:space="preserve">Casual Lookup Dataset Table</w:t>
       </w:r>
     </w:p>
+    <w:tbl>
+      <w:tblPr>
+        <w:tblStyle w:val="Table"/>
+        <w:tblW w:type="pct" w:w="5000.0"/>
+        <w:tblLook w:firstRow="1"/>
+      </w:tblPr>
+      <w:tblGrid>
+        <w:gridCol w:w="3394"/>
+        <w:gridCol w:w="4525"/>
+      </w:tblGrid>
+      <w:tr>
+        <w:trPr>
+          <w:cnfStyle w:firstRow="1"/>
+        </w:trPr>
+        <w:tc>
+          <w:tcPr>
+            <w:tcBorders>
+              <w:bottom w:val="single"/>
+            </w:tcBorders>
+            <w:vAlign w:val="bottom"/>
+          </w:tcPr>
+          <w:p>
+            <w:pPr>
+              <w:pStyle w:val="Compact"/>
+              <w:jc w:val="left"/>
+            </w:pPr>
+            <w:r>
+              <w:t xml:space="preserve">Variable</w:t>
+            </w:r>
+          </w:p>
+        </w:tc>
+        <w:tc>
+          <w:tcPr>
+            <w:tcBorders>
+              <w:bottom w:val="single"/>
+            </w:tcBorders>
+            <w:vAlign w:val="bottom"/>
+          </w:tcPr>
+          <w:p>
+            <w:pPr>
+              <w:pStyle w:val="Compact"/>
+              <w:jc w:val="left"/>
+            </w:pPr>
+            <w:r>
+              <w:t xml:space="preserve">Description</w:t>
+            </w:r>
+          </w:p>
+        </w:tc>
+      </w:tr>
+      <w:tr>
+        <w:tc>
+          <w:p>
+            <w:pPr>
+              <w:pStyle w:val="Compact"/>
+              <w:jc w:val="left"/>
+            </w:pPr>
+            <w:r>
+              <w:t xml:space="preserve">upc</w:t>
+            </w:r>
+          </w:p>
+        </w:tc>
+        <w:tc>
+          <w:p>
+            <w:pPr>
+              <w:pStyle w:val="Compact"/>
+              <w:jc w:val="left"/>
+            </w:pPr>
+            <w:r>
+              <w:t xml:space="preserve">This is the standard 10 digit code assigned to this product.</w:t>
+            </w:r>
+          </w:p>
+        </w:tc>
+      </w:tr>
+      <w:tr>
+        <w:tc>
+          <w:p>
+            <w:pPr>
+              <w:pStyle w:val="Compact"/>
+              <w:jc w:val="left"/>
+            </w:pPr>
+            <w:r>
+              <w:t xml:space="preserve">store</w:t>
+            </w:r>
+          </w:p>
+        </w:tc>
+        <w:tc>
+          <w:p>
+            <w:pPr>
+              <w:pStyle w:val="Compact"/>
+              <w:jc w:val="left"/>
+            </w:pPr>
+            <w:r>
+              <w:t xml:space="preserve">This value is a unique number assigned to each store.</w:t>
+            </w:r>
+          </w:p>
+        </w:tc>
+      </w:tr>
+      <w:tr>
+        <w:tc>
+          <w:p>
+            <w:pPr>
+              <w:pStyle w:val="Compact"/>
+              <w:jc w:val="left"/>
+            </w:pPr>
+            <w:r>
+              <w:t xml:space="preserve">week</w:t>
+            </w:r>
+          </w:p>
+        </w:tc>
+        <w:tc>
+          <w:p>
+            <w:pPr>
+              <w:pStyle w:val="Compact"/>
+              <w:jc w:val="left"/>
+            </w:pPr>
+            <w:r>
+              <w:t xml:space="preserve">This notifies the week that the transaction occured. The range of values is from 1 to 104. These numbers are assigned chronologically.</w:t>
+            </w:r>
+          </w:p>
+        </w:tc>
+      </w:tr>
+      <w:tr>
+        <w:tc>
+          <w:p>
+            <w:pPr>
+              <w:pStyle w:val="Compact"/>
+              <w:jc w:val="left"/>
+            </w:pPr>
+            <w:r>
+              <w:t xml:space="preserve">feature_desc</w:t>
+            </w:r>
+          </w:p>
+        </w:tc>
+        <w:tc>
+          <w:p>
+            <w:pPr>
+              <w:pStyle w:val="Compact"/>
+              <w:jc w:val="left"/>
+            </w:pPr>
+            <w:r>
+              <w:t xml:space="preserve">This is where the product is located on the weekly ad.</w:t>
+            </w:r>
+          </w:p>
+        </w:tc>
+      </w:tr>
+      <w:tr>
+        <w:tc>
+          <w:p>
+            <w:pPr>
+              <w:pStyle w:val="Compact"/>
+              <w:jc w:val="left"/>
+            </w:pPr>
+            <w:r>
+              <w:t xml:space="preserve">display_desc</w:t>
+            </w:r>
+          </w:p>
+        </w:tc>
+        <w:tc>
+          <w:p>
+            <w:pPr>
+              <w:pStyle w:val="Compact"/>
+              <w:jc w:val="left"/>
+            </w:pPr>
+            <w:r>
+              <w:t xml:space="preserve">This is where the product is displayed in the store.</w:t>
+            </w:r>
+          </w:p>
+        </w:tc>
+      </w:tr>
+      <w:tr>
+        <w:tc>
+          <w:p>
+            <w:pPr>
+              <w:pStyle w:val="Compact"/>
+              <w:jc w:val="left"/>
+            </w:pPr>
+            <w:r>
+              <w:t xml:space="preserve">geography</w:t>
+            </w:r>
+          </w:p>
+        </w:tc>
+        <w:tc>
+          <w:p>
+            <w:pPr>
+              <w:pStyle w:val="Compact"/>
+              <w:jc w:val="left"/>
+            </w:pPr>
+            <w:r>
+              <w:t xml:space="preserve">This label tells you where it was purchased out of the two large regions. These two regions consist of multiple states. The value can either be 1 or 2.</w:t>
+            </w:r>
+          </w:p>
+        </w:tc>
+      </w:tr>
+    </w:tbl>
     <w:p>
       <w:pPr>
         <w:pStyle w:val="Heading3"/>
       </w:pPr>
-      <w:bookmarkStart w:id="24" w:name="data-integration-process"/>
+      <w:bookmarkStart w:id="24" w:name="twitter-data-source"/>
+      <w:r>
+        <w:t xml:space="preserve">Twitter Data Source</w:t>
+      </w:r>
+      <w:bookmarkEnd w:id="24"/>
+    </w:p>
+    <w:p>
+      <w:pPr>
+        <w:pStyle w:val="FirstParagraph"/>
+      </w:pPr>
+      <w:r>
+        <w:t xml:space="preserve">The final source of data we used for our projet was from</w:t>
+      </w:r>
+      <w:r>
+        <w:t xml:space="preserve"> </w:t>
+      </w:r>
+      <w:hyperlink r:id="rId25">
+        <w:r>
+          <w:rPr>
+            <w:rStyle w:val="Hyperlink"/>
+          </w:rPr>
+          <w:t xml:space="preserve">Twitter</w:t>
+        </w:r>
+      </w:hyperlink>
+      <w:r>
+        <w:t xml:space="preserve">. We had to create a developer account in order to get access to these tweets. In this project, we were hoping to pull this data manually to get customer opinions about brands. The way we pulled these tweets down manually was through using the search tweets package in R, and we searched through twitter to find these tweets by searching on the brand name and the food category of the brand. Next, we cleaned these results by focusing just on the tweet, removing emojis, removing urls, lowering the case of the tweets, removing the punctation, removing the numbers, removing stop words, removing white space, and removing additional words that we don’t want to evaluate. After we cleaned the tweets, we separated the tweets into words, counted these words, and filtered on the top 25 words. After collecting these results, we created a data frame from all these results. If a brand and category didn’t show a result, we put NA for these word results. Below is a table of the dataset we created manually, and this table shows the variables and description.</w:t>
+      </w:r>
+    </w:p>
+    <w:p>
+      <w:pPr>
+        <w:pStyle w:val="BodyText"/>
+      </w:pPr>
+      <w:r>
+        <w:rPr>
+          <w:b/>
+        </w:rPr>
+        <w:t xml:space="preserve">Twitter Dataset Table</w:t>
+      </w:r>
+    </w:p>
+    <w:tbl>
+      <w:tblPr>
+        <w:tblStyle w:val="Table"/>
+        <w:tblW w:type="pct" w:w="0.0"/>
+        <w:tblLook w:firstRow="1"/>
+      </w:tblPr>
+      <w:tblGrid/>
+      <w:tr>
+        <w:trPr>
+          <w:cnfStyle w:firstRow="1"/>
+        </w:trPr>
+        <w:tc>
+          <w:tcPr>
+            <w:tcBorders>
+              <w:bottom w:val="single"/>
+            </w:tcBorders>
+            <w:vAlign w:val="bottom"/>
+          </w:tcPr>
+          <w:p>
+            <w:pPr>
+              <w:pStyle w:val="Compact"/>
+              <w:jc w:val="left"/>
+            </w:pPr>
+            <w:r>
+              <w:t xml:space="preserve">Variable</w:t>
+            </w:r>
+          </w:p>
+        </w:tc>
+        <w:tc>
+          <w:tcPr>
+            <w:tcBorders>
+              <w:bottom w:val="single"/>
+            </w:tcBorders>
+            <w:vAlign w:val="bottom"/>
+          </w:tcPr>
+          <w:p>
+            <w:pPr>
+              <w:pStyle w:val="Compact"/>
+              <w:jc w:val="left"/>
+            </w:pPr>
+            <w:r>
+              <w:t xml:space="preserve">Description</w:t>
+            </w:r>
+          </w:p>
+        </w:tc>
+      </w:tr>
+      <w:tr>
+        <w:tc>
+          <w:p>
+            <w:pPr>
+              <w:pStyle w:val="Compact"/>
+              <w:jc w:val="left"/>
+            </w:pPr>
+            <w:r>
+              <w:t xml:space="preserve">brand</w:t>
+            </w:r>
+          </w:p>
+        </w:tc>
+        <w:tc>
+          <w:p>
+            <w:pPr>
+              <w:pStyle w:val="Compact"/>
+              <w:jc w:val="left"/>
+            </w:pPr>
+            <w:r>
+              <w:t xml:space="preserve">This is the name of the brand.</w:t>
+            </w:r>
+          </w:p>
+        </w:tc>
+      </w:tr>
+      <w:tr>
+        <w:tc>
+          <w:p>
+            <w:pPr>
+              <w:pStyle w:val="Compact"/>
+              <w:jc w:val="left"/>
+            </w:pPr>
+            <w:r>
+              <w:t xml:space="preserve">word</w:t>
+            </w:r>
+          </w:p>
+        </w:tc>
+        <w:tc>
+          <w:p>
+            <w:pPr>
+              <w:pStyle w:val="Compact"/>
+              <w:jc w:val="left"/>
+            </w:pPr>
+            <w:r>
+              <w:t xml:space="preserve">These are the words that showed up in the top 25 filter.</w:t>
+            </w:r>
+          </w:p>
+        </w:tc>
+      </w:tr>
+      <w:tr>
+        <w:tc>
+          <w:p>
+            <w:pPr>
+              <w:pStyle w:val="Compact"/>
+              <w:jc w:val="left"/>
+            </w:pPr>
+            <w:r>
+              <w:t xml:space="preserve">freq</w:t>
+            </w:r>
+          </w:p>
+        </w:tc>
+        <w:tc>
+          <w:p>
+            <w:pPr>
+              <w:pStyle w:val="Compact"/>
+              <w:jc w:val="left"/>
+            </w:pPr>
+            <w:r>
+              <w:t xml:space="preserve">These are the counts of the word showing up in the tweets.</w:t>
+            </w:r>
+          </w:p>
+        </w:tc>
+      </w:tr>
+    </w:tbl>
+    <w:p>
+      <w:pPr>
+        <w:pStyle w:val="Heading3"/>
+      </w:pPr>
+      <w:bookmarkStart w:id="26" w:name="data-integration-process"/>
       <w:r>
         <w:t xml:space="preserve">Data Integration Process</w:t>
       </w:r>
-      <w:bookmarkEnd w:id="24"/>
+      <w:bookmarkEnd w:id="26"/>
     </w:p>
     <w:p>
       <w:pPr>
         <w:pStyle w:val="Heading4"/>
       </w:pPr>
-      <w:bookmarkStart w:id="25" w:name="schema-alignment"/>
+      <w:bookmarkStart w:id="27" w:name="schema-alignment"/>
       <w:r>
         <w:t xml:space="preserve">Schema Alignment</w:t>
       </w:r>
-      <w:bookmarkEnd w:id="25"/>
+      <w:bookmarkEnd w:id="27"/>
     </w:p>
     <w:p>
       <w:pPr>
         <w:pStyle w:val="Heading4"/>
       </w:pPr>
-      <w:bookmarkStart w:id="26" w:name="record-linkage"/>
+      <w:bookmarkStart w:id="28" w:name="record-linkage"/>
       <w:r>
         <w:t xml:space="preserve">Record Linkage</w:t>
       </w:r>
-      <w:bookmarkEnd w:id="26"/>
+      <w:bookmarkEnd w:id="28"/>
     </w:p>
     <w:p>
       <w:pPr>
         <w:pStyle w:val="Heading4"/>
       </w:pPr>
-      <w:bookmarkStart w:id="27" w:name="data-fusion"/>
+      <w:bookmarkStart w:id="29" w:name="data-fusion"/>
       <w:r>
         <w:t xml:space="preserve">Data Fusion</w:t>
       </w:r>
-      <w:bookmarkEnd w:id="27"/>
+      <w:bookmarkEnd w:id="29"/>
     </w:p>
     <w:p>
       <w:pPr>
         <w:pStyle w:val="Heading3"/>
       </w:pPr>
-      <w:bookmarkStart w:id="28" w:name="business-insights"/>
+      <w:bookmarkStart w:id="30" w:name="business-insights"/>
       <w:r>
         <w:t xml:space="preserve">Business Insights</w:t>
       </w:r>
-      <w:bookmarkEnd w:id="28"/>
+      <w:bookmarkEnd w:id="30"/>
     </w:p>
     <w:p>
       <w:pPr>
         <w:pStyle w:val="Heading3"/>
       </w:pPr>
-      <w:bookmarkStart w:id="29" w:name="analyzing-results"/>
+      <w:bookmarkStart w:id="31" w:name="analyzing-results"/>
       <w:r>
         <w:t xml:space="preserve">Analyzing Results</w:t>
       </w:r>
-      <w:bookmarkEnd w:id="29"/>
+      <w:bookmarkEnd w:id="31"/>
     </w:p>
     <w:p>
       <w:pPr>
         <w:pStyle w:val="Heading3"/>
       </w:pPr>
-      <w:bookmarkStart w:id="30" w:name="future-steps"/>
+      <w:bookmarkStart w:id="32" w:name="future-steps"/>
       <w:r>
         <w:t xml:space="preserve">Future Steps</w:t>
       </w:r>
-      <w:bookmarkEnd w:id="30"/>
+      <w:bookmarkEnd w:id="32"/>
     </w:p>
     <w:p>
       <w:pPr>
         <w:pStyle w:val="Heading3"/>
       </w:pPr>
-      <w:bookmarkStart w:id="31" w:name="bibliography"/>
+      <w:bookmarkStart w:id="33" w:name="bibliography"/>
       <w:r>
         <w:t xml:space="preserve">Bibliography</w:t>
       </w:r>
-      <w:bookmarkEnd w:id="31"/>
+      <w:bookmarkEnd w:id="33"/>
     </w:p>
     <w:p>
       <w:pPr>
         <w:pStyle w:val="Heading3"/>
       </w:pPr>
-      <w:bookmarkStart w:id="32" w:name="additonal-significant-code"/>
+      <w:bookmarkStart w:id="34" w:name="additonal-significant-code"/>
       <w:r>
         <w:t xml:space="preserve">Additonal Significant Code</w:t>
       </w:r>
-      <w:bookmarkEnd w:id="32"/>
+      <w:bookmarkEnd w:id="34"/>
     </w:p>
     <w:sectPr/>
   </w:body>

--- a/Big-Data-Integration-Paper.docx
+++ b/Big-Data-Integration-Paper.docx
@@ -75,6 +75,14 @@
         <w:t xml:space="preserve">Describe The Tools Used</w:t>
       </w:r>
       <w:bookmarkEnd w:id="21"/>
+    </w:p>
+    <w:p>
+      <w:pPr>
+        <w:pStyle w:val="FirstParagraph"/>
+      </w:pPr>
+      <w:r>
+        <w:t xml:space="preserve">The tool that we used for this project was</w:t>
+      </w:r>
     </w:p>
     <w:p>
       <w:pPr>

--- a/Big-Data-Integration-Paper.docx
+++ b/Big-Data-Integration-Paper.docx
@@ -45,7 +45,55 @@
         <w:t xml:space="preserve"> </w:t>
       </w:r>
       <w:r>
-        <w:t xml:space="preserve">Schaeper</w:t>
+        <w:t xml:space="preserve">Schaeper,</w:t>
+      </w:r>
+      <w:r>
+        <w:t xml:space="preserve"> </w:t>
+      </w:r>
+      <w:r>
+        <w:t xml:space="preserve">Aman</w:t>
+      </w:r>
+      <w:r>
+        <w:t xml:space="preserve"> </w:t>
+      </w:r>
+      <w:r>
+        <w:t xml:space="preserve">Rastogi,</w:t>
+      </w:r>
+      <w:r>
+        <w:t xml:space="preserve"> </w:t>
+      </w:r>
+      <w:r>
+        <w:t xml:space="preserve">Keya</w:t>
+      </w:r>
+      <w:r>
+        <w:t xml:space="preserve"> </w:t>
+      </w:r>
+      <w:r>
+        <w:t xml:space="preserve">Satpathy,</w:t>
+      </w:r>
+      <w:r>
+        <w:t xml:space="preserve"> </w:t>
+      </w:r>
+      <w:r>
+        <w:t xml:space="preserve">Bhawna</w:t>
+      </w:r>
+      <w:r>
+        <w:t xml:space="preserve"> </w:t>
+      </w:r>
+      <w:r>
+        <w:t xml:space="preserve">Saini,</w:t>
+      </w:r>
+      <w:r>
+        <w:t xml:space="preserve"> </w:t>
+      </w:r>
+      <w:r>
+        <w:t xml:space="preserve">Prathiba</w:t>
+      </w:r>
+      <w:r>
+        <w:t xml:space="preserve"> </w:t>
+      </w:r>
+      <w:r>
+        <w:t xml:space="preserve">Swamykannu</w:t>
       </w:r>
     </w:p>
     <w:p>
@@ -65,6 +113,58 @@
         <w:t xml:space="preserve">Understanding Our Topic</w:t>
       </w:r>
       <w:bookmarkEnd w:id="20"/>
+    </w:p>
+    <w:p>
+      <w:pPr>
+        <w:pStyle w:val="FirstParagraph"/>
+      </w:pPr>
+      <w:r>
+        <w:t xml:space="preserve">We had a variety of questions we wanted to answer in this project. We formualted these questions after evalauting our 84.51 datasets and the twitter data. The following are the questions we hoped to answer.</w:t>
+      </w:r>
+    </w:p>
+    <w:p>
+      <w:pPr>
+        <w:pStyle w:val="Compact"/>
+        <w:numPr>
+          <w:numId w:val="1001"/>
+          <w:ilvl w:val="0"/>
+        </w:numPr>
+      </w:pPr>
+      <w:r>
+        <w:t xml:space="preserve">Should we continue to do business with our five worst performing brands based on the perspective of customers?</w:t>
+      </w:r>
+    </w:p>
+    <w:p>
+      <w:pPr>
+        <w:pStyle w:val="Compact"/>
+        <w:numPr>
+          <w:numId w:val="1001"/>
+          <w:ilvl w:val="0"/>
+        </w:numPr>
+      </w:pPr>
+      <w:r>
+        <w:t xml:space="preserve">Does location of the product within the store and ad impact sales of the product? What is the optimal location within the store and ads?</w:t>
+      </w:r>
+    </w:p>
+    <w:p>
+      <w:pPr>
+        <w:pStyle w:val="Compact"/>
+        <w:numPr>
+          <w:numId w:val="1001"/>
+          <w:ilvl w:val="0"/>
+        </w:numPr>
+      </w:pPr>
+      <w:r>
+        <w:t xml:space="preserve">What amounts of each product should we plan to have in inventory on average daily based on these sales?</w:t>
+      </w:r>
+    </w:p>
+    <w:p>
+      <w:pPr>
+        <w:pStyle w:val="FirstParagraph"/>
+      </w:pPr>
+      <w:r>
+        <w:t xml:space="preserve">For the first question, we thought that the twitter dataset, product_lookup dataset, and transactions dataset would provide us insight into answering this question. For the second question, we thought that the transactions dataset and casual_lookup dataset would provide us information into answering this question. For the third question, we thought that the transactions dataset, store_lookup dataset, and product_lookup dataset would help us discover the answer to this question.</w:t>
+      </w:r>
     </w:p>
     <w:p>
       <w:pPr>
@@ -1318,8 +1418,114 @@
       </w:pPr>
     </w:lvl>
   </w:abstractNum>
+  <w:abstractNum w:abstractNumId="991">
+    <w:nsid w:val="ea454b4c"/>
+    <w:multiLevelType w:val="multilevel"/>
+    <w:lvl w:ilvl="0">
+      <w:numFmt w:val="bullet"/>
+      <w:lvlText w:val="•"/>
+      <w:lvlJc w:val="left"/>
+      <w:pPr>
+        <w:tabs>
+          <w:tab w:val="num" w:pos="0"/>
+        </w:tabs>
+        <w:ind w:left="480" w:hanging="480"/>
+      </w:pPr>
+    </w:lvl>
+    <w:lvl w:ilvl="1">
+      <w:numFmt w:val="bullet"/>
+      <w:lvlText w:val="–"/>
+      <w:lvlJc w:val="left"/>
+      <w:pPr>
+        <w:tabs>
+          <w:tab w:val="num" w:pos="720"/>
+        </w:tabs>
+        <w:ind w:left="1200" w:hanging="480"/>
+      </w:pPr>
+    </w:lvl>
+    <w:lvl w:ilvl="2">
+      <w:numFmt w:val="bullet"/>
+      <w:lvlText w:val="•"/>
+      <w:lvlJc w:val="left"/>
+      <w:pPr>
+        <w:tabs>
+          <w:tab w:val="num" w:pos="1440"/>
+        </w:tabs>
+        <w:ind w:left="1920" w:hanging="480"/>
+      </w:pPr>
+    </w:lvl>
+    <w:lvl w:ilvl="3">
+      <w:numFmt w:val="bullet"/>
+      <w:lvlText w:val="–"/>
+      <w:lvlJc w:val="left"/>
+      <w:pPr>
+        <w:tabs>
+          <w:tab w:val="num" w:pos="2160"/>
+        </w:tabs>
+        <w:ind w:left="2640" w:hanging="480"/>
+      </w:pPr>
+    </w:lvl>
+    <w:lvl w:ilvl="4">
+      <w:numFmt w:val="bullet"/>
+      <w:lvlText w:val="•"/>
+      <w:lvlJc w:val="left"/>
+      <w:pPr>
+        <w:tabs>
+          <w:tab w:val="num" w:pos="2880"/>
+        </w:tabs>
+        <w:ind w:left="3360" w:hanging="480"/>
+      </w:pPr>
+    </w:lvl>
+    <w:lvl w:ilvl="5">
+      <w:numFmt w:val="bullet"/>
+      <w:lvlText w:val="–"/>
+      <w:lvlJc w:val="left"/>
+      <w:pPr>
+        <w:tabs>
+          <w:tab w:val="num" w:pos="3600"/>
+        </w:tabs>
+        <w:ind w:left="4080" w:hanging="480"/>
+      </w:pPr>
+    </w:lvl>
+    <w:lvl w:ilvl="6">
+      <w:numFmt w:val="bullet"/>
+      <w:lvlText w:val="•"/>
+      <w:lvlJc w:val="left"/>
+      <w:pPr>
+        <w:tabs>
+          <w:tab w:val="num" w:pos="4320"/>
+        </w:tabs>
+        <w:ind w:left="4800" w:hanging="480"/>
+      </w:pPr>
+    </w:lvl>
+    <w:lvl w:ilvl="7">
+      <w:numFmt w:val="bullet"/>
+      <w:lvlText w:val="–"/>
+      <w:lvlJc w:val="left"/>
+      <w:pPr>
+        <w:tabs>
+          <w:tab w:val="num" w:pos="5040"/>
+        </w:tabs>
+        <w:ind w:left="5520" w:hanging="480"/>
+      </w:pPr>
+    </w:lvl>
+    <w:lvl w:ilvl="8">
+      <w:numFmt w:val="bullet"/>
+      <w:lvlText w:val="•"/>
+      <w:lvlJc w:val="left"/>
+      <w:pPr>
+        <w:tabs>
+          <w:tab w:val="num" w:pos="5760"/>
+        </w:tabs>
+        <w:ind w:left="6240" w:hanging="480"/>
+      </w:pPr>
+    </w:lvl>
+  </w:abstractNum>
   <w:num w:numId="1000">
     <w:abstractNumId w:val="990"/>
+  </w:num>
+  <w:num w:numId="1001">
+    <w:abstractNumId w:val="991"/>
   </w:num>
 </w:numbering>
 </file>

--- a/Big-Data-Integration-Paper.docx
+++ b/Big-Data-Integration-Paper.docx
@@ -164,6 +164,14 @@
       </w:pPr>
       <w:r>
         <w:t xml:space="preserve">For the first question, we thought that the twitter dataset, product_lookup dataset, and transactions dataset would provide us insight into answering this question. For the second question, we thought that the transactions dataset and casual_lookup dataset would provide us information into answering this question. For the third question, we thought that the transactions dataset, store_lookup dataset, and product_lookup dataset would help us discover the answer to this question.</w:t>
+      </w:r>
+    </w:p>
+    <w:p>
+      <w:pPr>
+        <w:pStyle w:val="BodyText"/>
+      </w:pPr>
+      <w:r>
+        <w:t xml:space="preserve">We thought the first question would be insightful to the business, because a company should know what customers think of the brands they partner with. A company likely wouldn’t want to work with a brand that has a bad image to its customers, because they likely wouldn’t sell many of the products associated with that brand.</w:t>
       </w:r>
     </w:p>
     <w:p>

--- a/Big-Data-Integration-Paper.docx
+++ b/Big-Data-Integration-Paper.docx
@@ -171,7 +171,7 @@
         <w:pStyle w:val="BodyText"/>
       </w:pPr>
       <w:r>
-        <w:t xml:space="preserve">We thought the first question would be insightful to the business, because a company should know what customers think of the brands they partner with. A company likely wouldn’t want to work with a brand that has a bad image to its customers, because they likely wouldn’t sell many of the products associated with that brand.</w:t>
+        <w:t xml:space="preserve">We thought the first question would be insightful to the business, because a company should know what customers think of the brands they partner with. A company likely wouldn’t want to work with a brand that has a bad image to its customers, because they likely wouldn’t sell many of the products associated with that brand. In addition, we considered the second question to be a great question to answer, because we thought this could help Kroger’s marketing strategy. The marketing strategy would be improved with this knowledge, because the marketers would have more knowledge of the optimal locations for high product sales in the weekly ad and stores. The final question would be great for a busines to know, because this knowledge would help improve a company’s inventory strategy. This strategy would improve, because you possibly could improve your inventory prediction levels for each store from using the data instead of just guessing.</w:t>
       </w:r>
     </w:p>
     <w:p>

--- a/Big-Data-Integration-Paper.docx
+++ b/Big-Data-Integration-Paper.docx
@@ -189,7 +189,197 @@
         <w:pStyle w:val="FirstParagraph"/>
       </w:pPr>
       <w:r>
-        <w:t xml:space="preserve">The tool that we used for this project was</w:t>
+        <w:t xml:space="preserve">The tool that we used for this project was R Studio.</w:t>
+      </w:r>
+    </w:p>
+    <w:p>
+      <w:pPr>
+        <w:pStyle w:val="SourceCode"/>
+      </w:pPr>
+      <w:r>
+        <w:rPr>
+          <w:rStyle w:val="CommentTok"/>
+        </w:rPr>
+        <w:t xml:space="preserve">#Packages that needed to be installed for the project#</w:t>
+      </w:r>
+      <w:r>
+        <w:br/>
+      </w:r>
+      <w:r>
+        <w:rPr>
+          <w:rStyle w:val="KeywordTok"/>
+        </w:rPr>
+        <w:t xml:space="preserve">install.packages</w:t>
+      </w:r>
+      <w:r>
+        <w:rPr>
+          <w:rStyle w:val="NormalTok"/>
+        </w:rPr>
+        <w:t xml:space="preserve">(</w:t>
+      </w:r>
+      <w:r>
+        <w:rPr>
+          <w:rStyle w:val="StringTok"/>
+        </w:rPr>
+        <w:t xml:space="preserve">"readr"</w:t>
+      </w:r>
+      <w:r>
+        <w:rPr>
+          <w:rStyle w:val="NormalTok"/>
+        </w:rPr>
+        <w:t xml:space="preserve">)</w:t>
+      </w:r>
+      <w:r>
+        <w:br/>
+      </w:r>
+      <w:r>
+        <w:rPr>
+          <w:rStyle w:val="KeywordTok"/>
+        </w:rPr>
+        <w:t xml:space="preserve">install.packages</w:t>
+      </w:r>
+      <w:r>
+        <w:rPr>
+          <w:rStyle w:val="NormalTok"/>
+        </w:rPr>
+        <w:t xml:space="preserve">(</w:t>
+      </w:r>
+      <w:r>
+        <w:rPr>
+          <w:rStyle w:val="StringTok"/>
+        </w:rPr>
+        <w:t xml:space="preserve">"dplyr"</w:t>
+      </w:r>
+      <w:r>
+        <w:rPr>
+          <w:rStyle w:val="NormalTok"/>
+        </w:rPr>
+        <w:t xml:space="preserve">)</w:t>
+      </w:r>
+      <w:r>
+        <w:br/>
+      </w:r>
+      <w:r>
+        <w:rPr>
+          <w:rStyle w:val="KeywordTok"/>
+        </w:rPr>
+        <w:t xml:space="preserve">install.packages</w:t>
+      </w:r>
+      <w:r>
+        <w:rPr>
+          <w:rStyle w:val="NormalTok"/>
+        </w:rPr>
+        <w:t xml:space="preserve">(</w:t>
+      </w:r>
+      <w:r>
+        <w:rPr>
+          <w:rStyle w:val="StringTok"/>
+        </w:rPr>
+        <w:t xml:space="preserve">"tidyr"</w:t>
+      </w:r>
+      <w:r>
+        <w:rPr>
+          <w:rStyle w:val="NormalTok"/>
+        </w:rPr>
+        <w:t xml:space="preserve">)</w:t>
+      </w:r>
+      <w:r>
+        <w:br/>
+      </w:r>
+      <w:r>
+        <w:rPr>
+          <w:rStyle w:val="KeywordTok"/>
+        </w:rPr>
+        <w:t xml:space="preserve">install.packages</w:t>
+      </w:r>
+      <w:r>
+        <w:rPr>
+          <w:rStyle w:val="NormalTok"/>
+        </w:rPr>
+        <w:t xml:space="preserve">(</w:t>
+      </w:r>
+      <w:r>
+        <w:rPr>
+          <w:rStyle w:val="StringTok"/>
+        </w:rPr>
+        <w:t xml:space="preserve">"kableExtra"</w:t>
+      </w:r>
+      <w:r>
+        <w:rPr>
+          <w:rStyle w:val="NormalTok"/>
+        </w:rPr>
+        <w:t xml:space="preserve">)</w:t>
+      </w:r>
+    </w:p>
+    <w:p>
+      <w:pPr>
+        <w:pStyle w:val="SourceCode"/>
+      </w:pPr>
+      <w:r>
+        <w:rPr>
+          <w:rStyle w:val="CommentTok"/>
+        </w:rPr>
+        <w:t xml:space="preserve">#Packages that need to be found for the project#</w:t>
+      </w:r>
+      <w:r>
+        <w:br/>
+      </w:r>
+      <w:r>
+        <w:rPr>
+          <w:rStyle w:val="KeywordTok"/>
+        </w:rPr>
+        <w:t xml:space="preserve">library</w:t>
+      </w:r>
+      <w:r>
+        <w:rPr>
+          <w:rStyle w:val="NormalTok"/>
+        </w:rPr>
+        <w:t xml:space="preserve">(readr)</w:t>
+      </w:r>
+      <w:r>
+        <w:br/>
+      </w:r>
+      <w:r>
+        <w:rPr>
+          <w:rStyle w:val="KeywordTok"/>
+        </w:rPr>
+        <w:t xml:space="preserve">library</w:t>
+      </w:r>
+      <w:r>
+        <w:rPr>
+          <w:rStyle w:val="NormalTok"/>
+        </w:rPr>
+        <w:t xml:space="preserve">(dplyr)</w:t>
+      </w:r>
+      <w:r>
+        <w:br/>
+      </w:r>
+      <w:r>
+        <w:rPr>
+          <w:rStyle w:val="KeywordTok"/>
+        </w:rPr>
+        <w:t xml:space="preserve">library</w:t>
+      </w:r>
+      <w:r>
+        <w:rPr>
+          <w:rStyle w:val="NormalTok"/>
+        </w:rPr>
+        <w:t xml:space="preserve">(tidyr)</w:t>
+      </w:r>
+      <w:r>
+        <w:br/>
+      </w:r>
+      <w:r>
+        <w:rPr>
+          <w:rStyle w:val="KeywordTok"/>
+        </w:rPr>
+        <w:t xml:space="preserve">library</w:t>
+      </w:r>
+      <w:r>
+        <w:rPr>
+          <w:rStyle w:val="NormalTok"/>
+        </w:rPr>
+        <w:t xml:space="preserve">(kableExtra)</w:t>
       </w:r>
     </w:p>
     <w:p>
@@ -1043,6 +1233,352 @@
     </w:tbl>
     <w:p>
       <w:pPr>
+        <w:pStyle w:val="SourceCode"/>
+      </w:pPr>
+      <w:r>
+        <w:rPr>
+          <w:rStyle w:val="CommentTok"/>
+        </w:rPr>
+        <w:t xml:space="preserve">#Set the working directory#</w:t>
+      </w:r>
+      <w:r>
+        <w:br/>
+      </w:r>
+      <w:r>
+        <w:rPr>
+          <w:rStyle w:val="KeywordTok"/>
+        </w:rPr>
+        <w:t xml:space="preserve">setwd</w:t>
+      </w:r>
+      <w:r>
+        <w:rPr>
+          <w:rStyle w:val="NormalTok"/>
+        </w:rPr>
+        <w:t xml:space="preserve">(</w:t>
+      </w:r>
+      <w:r>
+        <w:rPr>
+          <w:rStyle w:val="StringTok"/>
+        </w:rPr>
+        <w:t xml:space="preserve">"~/8451_Carbo-Loading/Carbo-Loading CSV"</w:t>
+      </w:r>
+      <w:r>
+        <w:rPr>
+          <w:rStyle w:val="NormalTok"/>
+        </w:rPr>
+        <w:t xml:space="preserve">)</w:t>
+      </w:r>
+      <w:r>
+        <w:br/>
+      </w:r>
+      <w:r>
+        <w:br/>
+      </w:r>
+      <w:r>
+        <w:rPr>
+          <w:rStyle w:val="CommentTok"/>
+        </w:rPr>
+        <w:t xml:space="preserve">#Read the datasets into R#</w:t>
+      </w:r>
+      <w:r>
+        <w:br/>
+      </w:r>
+      <w:r>
+        <w:rPr>
+          <w:rStyle w:val="NormalTok"/>
+        </w:rPr>
+        <w:t xml:space="preserve">causal &lt;-</w:t>
+      </w:r>
+      <w:r>
+        <w:rPr>
+          <w:rStyle w:val="StringTok"/>
+        </w:rPr>
+        <w:t xml:space="preserve"> </w:t>
+      </w:r>
+      <w:r>
+        <w:rPr>
+          <w:rStyle w:val="KeywordTok"/>
+        </w:rPr>
+        <w:t xml:space="preserve">read_csv</w:t>
+      </w:r>
+      <w:r>
+        <w:rPr>
+          <w:rStyle w:val="NormalTok"/>
+        </w:rPr>
+        <w:t xml:space="preserve">(</w:t>
+      </w:r>
+      <w:r>
+        <w:rPr>
+          <w:rStyle w:val="StringTok"/>
+        </w:rPr>
+        <w:t xml:space="preserve">"causal_lookup.csv"</w:t>
+      </w:r>
+      <w:r>
+        <w:rPr>
+          <w:rStyle w:val="NormalTok"/>
+        </w:rPr>
+        <w:t xml:space="preserve">)</w:t>
+      </w:r>
+      <w:r>
+        <w:br/>
+      </w:r>
+      <w:r>
+        <w:rPr>
+          <w:rStyle w:val="NormalTok"/>
+        </w:rPr>
+        <w:t xml:space="preserve">transaction &lt;-</w:t>
+      </w:r>
+      <w:r>
+        <w:rPr>
+          <w:rStyle w:val="StringTok"/>
+        </w:rPr>
+        <w:t xml:space="preserve"> </w:t>
+      </w:r>
+      <w:r>
+        <w:rPr>
+          <w:rStyle w:val="KeywordTok"/>
+        </w:rPr>
+        <w:t xml:space="preserve">read_csv</w:t>
+      </w:r>
+      <w:r>
+        <w:rPr>
+          <w:rStyle w:val="NormalTok"/>
+        </w:rPr>
+        <w:t xml:space="preserve">(</w:t>
+      </w:r>
+      <w:r>
+        <w:rPr>
+          <w:rStyle w:val="StringTok"/>
+        </w:rPr>
+        <w:t xml:space="preserve">"transactions.csv"</w:t>
+      </w:r>
+      <w:r>
+        <w:rPr>
+          <w:rStyle w:val="NormalTok"/>
+        </w:rPr>
+        <w:t xml:space="preserve">)</w:t>
+      </w:r>
+    </w:p>
+    <w:p>
+      <w:pPr>
+        <w:pStyle w:val="SourceCode"/>
+      </w:pPr>
+      <w:r>
+        <w:rPr>
+          <w:rStyle w:val="CommentTok"/>
+        </w:rPr>
+        <w:t xml:space="preserve">#View snippets of the dataset#</w:t>
+      </w:r>
+      <w:r>
+        <w:br/>
+      </w:r>
+      <w:r>
+        <w:rPr>
+          <w:rStyle w:val="KeywordTok"/>
+        </w:rPr>
+        <w:t xml:space="preserve">head</w:t>
+      </w:r>
+      <w:r>
+        <w:rPr>
+          <w:rStyle w:val="NormalTok"/>
+        </w:rPr>
+        <w:t xml:space="preserve">(causal)</w:t>
+      </w:r>
+    </w:p>
+    <w:p>
+      <w:pPr>
+        <w:pStyle w:val="SourceCode"/>
+      </w:pPr>
+      <w:r>
+        <w:rPr>
+          <w:rStyle w:val="VerbatimChar"/>
+        </w:rPr>
+        <w:t xml:space="preserve">## # A tibble: 6 x 6</w:t>
+      </w:r>
+      <w:r>
+        <w:br/>
+      </w:r>
+      <w:r>
+        <w:rPr>
+          <w:rStyle w:val="VerbatimChar"/>
+        </w:rPr>
+        <w:t xml:space="preserve">##   upc        store  week feature_desc          display_desc   geography</w:t>
+      </w:r>
+      <w:r>
+        <w:br/>
+      </w:r>
+      <w:r>
+        <w:rPr>
+          <w:rStyle w:val="VerbatimChar"/>
+        </w:rPr>
+        <w:t xml:space="preserve">##   &lt;chr&gt;      &lt;dbl&gt; &lt;dbl&gt; &lt;chr&gt;                 &lt;chr&gt;              &lt;dbl&gt;</w:t>
+      </w:r>
+      <w:r>
+        <w:br/>
+      </w:r>
+      <w:r>
+        <w:rPr>
+          <w:rStyle w:val="VerbatimChar"/>
+        </w:rPr>
+        <w:t xml:space="preserve">## 1 7680850108     1    68 Wrap Interior Feature Not on Display         1</w:t>
+      </w:r>
+      <w:r>
+        <w:br/>
+      </w:r>
+      <w:r>
+        <w:rPr>
+          <w:rStyle w:val="VerbatimChar"/>
+        </w:rPr>
+        <w:t xml:space="preserve">## 2 5100001212     1    66 Wrap Back Feature     Not on Display         1</w:t>
+      </w:r>
+      <w:r>
+        <w:br/>
+      </w:r>
+      <w:r>
+        <w:rPr>
+          <w:rStyle w:val="VerbatimChar"/>
+        </w:rPr>
+        <w:t xml:space="preserve">## 3 5100002792     1    72 Interior Page Feature Not on Display         1</w:t>
+      </w:r>
+      <w:r>
+        <w:br/>
+      </w:r>
+      <w:r>
+        <w:rPr>
+          <w:rStyle w:val="VerbatimChar"/>
+        </w:rPr>
+        <w:t xml:space="preserve">## 4 3620000300     1    55 Wrap Interior Feature Not on Display         1</w:t>
+      </w:r>
+      <w:r>
+        <w:br/>
+      </w:r>
+      <w:r>
+        <w:rPr>
+          <w:rStyle w:val="VerbatimChar"/>
+        </w:rPr>
+        <w:t xml:space="preserve">## 5 4112907742     1    68 Wrap Interior Feature Not on Display         1</w:t>
+      </w:r>
+      <w:r>
+        <w:br/>
+      </w:r>
+      <w:r>
+        <w:rPr>
+          <w:rStyle w:val="VerbatimChar"/>
+        </w:rPr>
+        <w:t xml:space="preserve">## 6 3620000250     1    55 Wrap Interior Feature Not on Display         1</w:t>
+      </w:r>
+    </w:p>
+    <w:p>
+      <w:pPr>
+        <w:pStyle w:val="SourceCode"/>
+      </w:pPr>
+      <w:r>
+        <w:rPr>
+          <w:rStyle w:val="KeywordTok"/>
+        </w:rPr>
+        <w:t xml:space="preserve">head</w:t>
+      </w:r>
+      <w:r>
+        <w:rPr>
+          <w:rStyle w:val="NormalTok"/>
+        </w:rPr>
+        <w:t xml:space="preserve">(transaction)</w:t>
+      </w:r>
+    </w:p>
+    <w:p>
+      <w:pPr>
+        <w:pStyle w:val="SourceCode"/>
+      </w:pPr>
+      <w:r>
+        <w:rPr>
+          <w:rStyle w:val="VerbatimChar"/>
+        </w:rPr>
+        <w:t xml:space="preserve">## # A tibble: 6 x 11</w:t>
+      </w:r>
+      <w:r>
+        <w:br/>
+      </w:r>
+      <w:r>
+        <w:rPr>
+          <w:rStyle w:val="VerbatimChar"/>
+        </w:rPr>
+        <w:t xml:space="preserve">##   upc   dollar_sales units time_of_transac~ geography  week household store</w:t>
+      </w:r>
+      <w:r>
+        <w:br/>
+      </w:r>
+      <w:r>
+        <w:rPr>
+          <w:rStyle w:val="VerbatimChar"/>
+        </w:rPr>
+        <w:t xml:space="preserve">##   &lt;chr&gt;        &lt;dbl&gt; &lt;dbl&gt; &lt;chr&gt;                &lt;dbl&gt; &lt;dbl&gt;     &lt;dbl&gt; &lt;dbl&gt;</w:t>
+      </w:r>
+      <w:r>
+        <w:br/>
+      </w:r>
+      <w:r>
+        <w:rPr>
+          <w:rStyle w:val="VerbatimChar"/>
+        </w:rPr>
+        <w:t xml:space="preserve">## 1 7680~         0.8      1 1100                     2     1    125434   244</w:t>
+      </w:r>
+      <w:r>
+        <w:br/>
+      </w:r>
+      <w:r>
+        <w:rPr>
+          <w:rStyle w:val="VerbatimChar"/>
+        </w:rPr>
+        <w:t xml:space="preserve">## 2 3620~         3.59     1 1100                     2     1    125434   244</w:t>
+      </w:r>
+      <w:r>
+        <w:br/>
+      </w:r>
+      <w:r>
+        <w:rPr>
+          <w:rStyle w:val="VerbatimChar"/>
+        </w:rPr>
+        <w:t xml:space="preserve">## 3 1800~         2.25     1 1137                     2     1    108320   244</w:t>
+      </w:r>
+      <w:r>
+        <w:br/>
+      </w:r>
+      <w:r>
+        <w:rPr>
+          <w:rStyle w:val="VerbatimChar"/>
+        </w:rPr>
+        <w:t xml:space="preserve">## 4 9999~         0.85     1 1148                     2     1    162016   244</w:t>
+      </w:r>
+      <w:r>
+        <w:br/>
+      </w:r>
+      <w:r>
+        <w:rPr>
+          <w:rStyle w:val="VerbatimChar"/>
+        </w:rPr>
+        <w:t xml:space="preserve">## 5 9999~         2.19     1 1323                     2     1     89437   244</w:t>
+      </w:r>
+      <w:r>
+        <w:br/>
+      </w:r>
+      <w:r>
+        <w:rPr>
+          <w:rStyle w:val="VerbatimChar"/>
+        </w:rPr>
+        <w:t xml:space="preserve">## 6 5100~         2.19     1 1323                     2     1     89437   244</w:t>
+      </w:r>
+      <w:r>
+        <w:br/>
+      </w:r>
+      <w:r>
+        <w:rPr>
+          <w:rStyle w:val="VerbatimChar"/>
+        </w:rPr>
+        <w:t xml:space="preserve">## # ... with 3 more variables: basket &lt;dbl&gt;, day &lt;dbl&gt;, coupon &lt;dbl&gt;</w:t>
+      </w:r>
+    </w:p>
+    <w:p>
+      <w:pPr>
         <w:pStyle w:val="Heading3"/>
       </w:pPr>
       <w:bookmarkStart w:id="24" w:name="twitter-data-source"/>
@@ -1215,7 +1751,407 @@
     </w:p>
     <w:p>
       <w:pPr>
-        <w:pStyle w:val="Heading4"/>
+        <w:pStyle w:val="SourceCode"/>
+      </w:pPr>
+      <w:r>
+        <w:rPr>
+          <w:rStyle w:val="CommentTok"/>
+        </w:rPr>
+        <w:t xml:space="preserve">#Clean the files before the inner join for Question 2#</w:t>
+      </w:r>
+      <w:r>
+        <w:br/>
+      </w:r>
+      <w:r>
+        <w:rPr>
+          <w:rStyle w:val="NormalTok"/>
+        </w:rPr>
+        <w:t xml:space="preserve">causal_select &lt;-</w:t>
+      </w:r>
+      <w:r>
+        <w:rPr>
+          <w:rStyle w:val="StringTok"/>
+        </w:rPr>
+        <w:t xml:space="preserve"> </w:t>
+      </w:r>
+      <w:r>
+        <w:rPr>
+          <w:rStyle w:val="NormalTok"/>
+        </w:rPr>
+        <w:t xml:space="preserve">causal </w:t>
+      </w:r>
+      <w:r>
+        <w:rPr>
+          <w:rStyle w:val="OperatorTok"/>
+        </w:rPr>
+        <w:t xml:space="preserve">%&gt;%</w:t>
+      </w:r>
+      <w:r>
+        <w:br/>
+      </w:r>
+      <w:r>
+        <w:rPr>
+          <w:rStyle w:val="StringTok"/>
+        </w:rPr>
+        <w:t xml:space="preserve">  </w:t>
+      </w:r>
+      <w:r>
+        <w:rPr>
+          <w:rStyle w:val="KeywordTok"/>
+        </w:rPr>
+        <w:t xml:space="preserve">select</w:t>
+      </w:r>
+      <w:r>
+        <w:rPr>
+          <w:rStyle w:val="NormalTok"/>
+        </w:rPr>
+        <w:t xml:space="preserve">(upc, store, week, feature_desc, display_desc)</w:t>
+      </w:r>
+      <w:r>
+        <w:br/>
+      </w:r>
+      <w:r>
+        <w:rPr>
+          <w:rStyle w:val="NormalTok"/>
+        </w:rPr>
+        <w:t xml:space="preserve">transaction_clean &lt;-</w:t>
+      </w:r>
+      <w:r>
+        <w:rPr>
+          <w:rStyle w:val="StringTok"/>
+        </w:rPr>
+        <w:t xml:space="preserve"> </w:t>
+      </w:r>
+      <w:r>
+        <w:rPr>
+          <w:rStyle w:val="NormalTok"/>
+        </w:rPr>
+        <w:t xml:space="preserve">transaction </w:t>
+      </w:r>
+      <w:r>
+        <w:rPr>
+          <w:rStyle w:val="OperatorTok"/>
+        </w:rPr>
+        <w:t xml:space="preserve">%&gt;%</w:t>
+      </w:r>
+      <w:r>
+        <w:br/>
+      </w:r>
+      <w:r>
+        <w:rPr>
+          <w:rStyle w:val="StringTok"/>
+        </w:rPr>
+        <w:t xml:space="preserve">  </w:t>
+      </w:r>
+      <w:r>
+        <w:rPr>
+          <w:rStyle w:val="KeywordTok"/>
+        </w:rPr>
+        <w:t xml:space="preserve">filter</w:t>
+      </w:r>
+      <w:r>
+        <w:rPr>
+          <w:rStyle w:val="NormalTok"/>
+        </w:rPr>
+        <w:t xml:space="preserve">(week </w:t>
+      </w:r>
+      <w:r>
+        <w:rPr>
+          <w:rStyle w:val="OperatorTok"/>
+        </w:rPr>
+        <w:t xml:space="preserve">&gt;</w:t>
+      </w:r>
+      <w:r>
+        <w:rPr>
+          <w:rStyle w:val="StringTok"/>
+        </w:rPr>
+        <w:t xml:space="preserve"> </w:t>
+      </w:r>
+      <w:r>
+        <w:rPr>
+          <w:rStyle w:val="DecValTok"/>
+        </w:rPr>
+        <w:t xml:space="preserve">42</w:t>
+      </w:r>
+      <w:r>
+        <w:rPr>
+          <w:rStyle w:val="NormalTok"/>
+        </w:rPr>
+        <w:t xml:space="preserve">) </w:t>
+      </w:r>
+      <w:r>
+        <w:rPr>
+          <w:rStyle w:val="OperatorTok"/>
+        </w:rPr>
+        <w:t xml:space="preserve">%&gt;%</w:t>
+      </w:r>
+      <w:r>
+        <w:br/>
+      </w:r>
+      <w:r>
+        <w:rPr>
+          <w:rStyle w:val="StringTok"/>
+        </w:rPr>
+        <w:t xml:space="preserve">  </w:t>
+      </w:r>
+      <w:r>
+        <w:rPr>
+          <w:rStyle w:val="KeywordTok"/>
+        </w:rPr>
+        <w:t xml:space="preserve">select</w:t>
+      </w:r>
+      <w:r>
+        <w:rPr>
+          <w:rStyle w:val="NormalTok"/>
+        </w:rPr>
+        <w:t xml:space="preserve">(upc, dollar_sales, units, week, store)</w:t>
+      </w:r>
+      <w:r>
+        <w:br/>
+      </w:r>
+      <w:r>
+        <w:br/>
+      </w:r>
+      <w:r>
+        <w:rPr>
+          <w:rStyle w:val="CommentTok"/>
+        </w:rPr>
+        <w:t xml:space="preserve">#Inner join for Question 2#</w:t>
+      </w:r>
+      <w:r>
+        <w:br/>
+      </w:r>
+      <w:r>
+        <w:rPr>
+          <w:rStyle w:val="NormalTok"/>
+        </w:rPr>
+        <w:t xml:space="preserve">causal_trans &lt;-</w:t>
+      </w:r>
+      <w:r>
+        <w:rPr>
+          <w:rStyle w:val="StringTok"/>
+        </w:rPr>
+        <w:t xml:space="preserve"> </w:t>
+      </w:r>
+      <w:r>
+        <w:rPr>
+          <w:rStyle w:val="KeywordTok"/>
+        </w:rPr>
+        <w:t xml:space="preserve">inner_join</w:t>
+      </w:r>
+      <w:r>
+        <w:rPr>
+          <w:rStyle w:val="NormalTok"/>
+        </w:rPr>
+        <w:t xml:space="preserve">(causal_select, transaction_clean, </w:t>
+      </w:r>
+      <w:r>
+        <w:rPr>
+          <w:rStyle w:val="DataTypeTok"/>
+        </w:rPr>
+        <w:t xml:space="preserve">by =</w:t>
+      </w:r>
+      <w:r>
+        <w:rPr>
+          <w:rStyle w:val="NormalTok"/>
+        </w:rPr>
+        <w:t xml:space="preserve"> </w:t>
+      </w:r>
+      <w:r>
+        <w:rPr>
+          <w:rStyle w:val="KeywordTok"/>
+        </w:rPr>
+        <w:t xml:space="preserve">c</w:t>
+      </w:r>
+      <w:r>
+        <w:rPr>
+          <w:rStyle w:val="NormalTok"/>
+        </w:rPr>
+        <w:t xml:space="preserve">(</w:t>
+      </w:r>
+      <w:r>
+        <w:rPr>
+          <w:rStyle w:val="StringTok"/>
+        </w:rPr>
+        <w:t xml:space="preserve">"upc"</w:t>
+      </w:r>
+      <w:r>
+        <w:rPr>
+          <w:rStyle w:val="NormalTok"/>
+        </w:rPr>
+        <w:t xml:space="preserve">, </w:t>
+      </w:r>
+      <w:r>
+        <w:rPr>
+          <w:rStyle w:val="StringTok"/>
+        </w:rPr>
+        <w:t xml:space="preserve">"store"</w:t>
+      </w:r>
+      <w:r>
+        <w:rPr>
+          <w:rStyle w:val="NormalTok"/>
+        </w:rPr>
+        <w:t xml:space="preserve">, </w:t>
+      </w:r>
+      <w:r>
+        <w:rPr>
+          <w:rStyle w:val="StringTok"/>
+        </w:rPr>
+        <w:t xml:space="preserve">"week"</w:t>
+      </w:r>
+      <w:r>
+        <w:rPr>
+          <w:rStyle w:val="NormalTok"/>
+        </w:rPr>
+        <w:t xml:space="preserve">))</w:t>
+      </w:r>
+      <w:r>
+        <w:br/>
+      </w:r>
+      <w:r>
+        <w:rPr>
+          <w:rStyle w:val="KeywordTok"/>
+        </w:rPr>
+        <w:t xml:space="preserve">tibble</w:t>
+      </w:r>
+      <w:r>
+        <w:rPr>
+          <w:rStyle w:val="NormalTok"/>
+        </w:rPr>
+        <w:t xml:space="preserve">(causal_trans)</w:t>
+      </w:r>
+    </w:p>
+    <w:p>
+      <w:pPr>
+        <w:pStyle w:val="SourceCode"/>
+      </w:pPr>
+      <w:r>
+        <w:rPr>
+          <w:rStyle w:val="VerbatimChar"/>
+        </w:rPr>
+        <w:t xml:space="preserve">## # A tibble: 381,746 x 1</w:t>
+      </w:r>
+      <w:r>
+        <w:br/>
+      </w:r>
+      <w:r>
+        <w:rPr>
+          <w:rStyle w:val="VerbatimChar"/>
+        </w:rPr>
+        <w:t xml:space="preserve">##    causal_trans$upc $store $week $feature_desc $display_desc $dollar_sales</w:t>
+      </w:r>
+      <w:r>
+        <w:br/>
+      </w:r>
+      <w:r>
+        <w:rPr>
+          <w:rStyle w:val="VerbatimChar"/>
+        </w:rPr>
+        <w:t xml:space="preserve">##    &lt;chr&gt;             &lt;dbl&gt; &lt;dbl&gt; &lt;chr&gt;         &lt;chr&gt;                 &lt;dbl&gt;</w:t>
+      </w:r>
+      <w:r>
+        <w:br/>
+      </w:r>
+      <w:r>
+        <w:rPr>
+          <w:rStyle w:val="VerbatimChar"/>
+        </w:rPr>
+        <w:t xml:space="preserve">##  1 3620000300            1    55 Wrap Interio~ Not on Displ~           1.5</w:t>
+      </w:r>
+      <w:r>
+        <w:br/>
+      </w:r>
+      <w:r>
+        <w:rPr>
+          <w:rStyle w:val="VerbatimChar"/>
+        </w:rPr>
+        <w:t xml:space="preserve">##  2 4112907742            1    68 Wrap Interio~ Not on Displ~           2  </w:t>
+      </w:r>
+      <w:r>
+        <w:br/>
+      </w:r>
+      <w:r>
+        <w:rPr>
+          <w:rStyle w:val="VerbatimChar"/>
+        </w:rPr>
+        <w:t xml:space="preserve">##  3 4420979129            1    66 Interior Pag~ Not on Displ~           2.5</w:t>
+      </w:r>
+      <w:r>
+        <w:br/>
+      </w:r>
+      <w:r>
+        <w:rPr>
+          <w:rStyle w:val="VerbatimChar"/>
+        </w:rPr>
+        <w:t xml:space="preserve">##  4 3620001375            1    56 Interior Pag~ Not on Displ~           1.5</w:t>
+      </w:r>
+      <w:r>
+        <w:br/>
+      </w:r>
+      <w:r>
+        <w:rPr>
+          <w:rStyle w:val="VerbatimChar"/>
+        </w:rPr>
+        <w:t xml:space="preserve">##  5 4112907700            1    68 Wrap Interio~ Not on Displ~           2  </w:t>
+      </w:r>
+      <w:r>
+        <w:br/>
+      </w:r>
+      <w:r>
+        <w:rPr>
+          <w:rStyle w:val="VerbatimChar"/>
+        </w:rPr>
+        <w:t xml:space="preserve">##  6 3620001368            1    56 Interior Pag~ Not on Displ~           3  </w:t>
+      </w:r>
+      <w:r>
+        <w:br/>
+      </w:r>
+      <w:r>
+        <w:rPr>
+          <w:rStyle w:val="VerbatimChar"/>
+        </w:rPr>
+        <w:t xml:space="preserve">##  7 7680851613            1    67 Wrap Interio~ Not on Displ~           0.8</w:t>
+      </w:r>
+      <w:r>
+        <w:br/>
+      </w:r>
+      <w:r>
+        <w:rPr>
+          <w:rStyle w:val="VerbatimChar"/>
+        </w:rPr>
+        <w:t xml:space="preserve">##  8 7680851613            1    67 Wrap Interio~ Not on Displ~           1.6</w:t>
+      </w:r>
+      <w:r>
+        <w:br/>
+      </w:r>
+      <w:r>
+        <w:rPr>
+          <w:rStyle w:val="VerbatimChar"/>
+        </w:rPr>
+        <w:t xml:space="preserve">##  9 3620000488            1    56 Interior Pag~ Not on Displ~           1.5</w:t>
+      </w:r>
+      <w:r>
+        <w:br/>
+      </w:r>
+      <w:r>
+        <w:rPr>
+          <w:rStyle w:val="VerbatimChar"/>
+        </w:rPr>
+        <w:t xml:space="preserve">## 10 3620000482            1    56 Interior Pag~ Not on Displ~           1.5</w:t>
+      </w:r>
+      <w:r>
+        <w:br/>
+      </w:r>
+      <w:r>
+        <w:rPr>
+          <w:rStyle w:val="VerbatimChar"/>
+        </w:rPr>
+        <w:t xml:space="preserve">## # ... with 381,736 more rows, and 1 more variable: $units &lt;dbl&gt;</w:t>
+      </w:r>
+    </w:p>
+    <w:p>
+      <w:pPr>
+        <w:pStyle w:val="Heading3"/>
       </w:pPr>
       <w:bookmarkStart w:id="27" w:name="schema-alignment"/>
       <w:r>
@@ -1247,19 +2183,2017 @@
       <w:pPr>
         <w:pStyle w:val="Heading3"/>
       </w:pPr>
-      <w:bookmarkStart w:id="30" w:name="business-insights"/>
-      <w:r>
-        <w:t xml:space="preserve">Business Insights</w:t>
+      <w:bookmarkStart w:id="30" w:name="X75e58dc024cde95fdb78cf63bc228a537e3db1f"/>
+      <w:r>
+        <w:t xml:space="preserve">Final Results and Analyzing These Results</w:t>
       </w:r>
       <w:bookmarkEnd w:id="30"/>
     </w:p>
     <w:p>
       <w:pPr>
+        <w:pStyle w:val="SourceCode"/>
+      </w:pPr>
+      <w:r>
+        <w:rPr>
+          <w:rStyle w:val="CommentTok"/>
+        </w:rPr>
+        <w:t xml:space="preserve">#Editing of the Combined Dataset to Find the Answers#</w:t>
+      </w:r>
+      <w:r>
+        <w:br/>
+      </w:r>
+      <w:r>
+        <w:rPr>
+          <w:rStyle w:val="CommentTok"/>
+        </w:rPr>
+        <w:t xml:space="preserve">#Feature Description#</w:t>
+      </w:r>
+      <w:r>
+        <w:br/>
+      </w:r>
+      <w:r>
+        <w:rPr>
+          <w:rStyle w:val="NormalTok"/>
+        </w:rPr>
+        <w:t xml:space="preserve">causal_trans_feature_dollar &lt;-</w:t>
+      </w:r>
+      <w:r>
+        <w:rPr>
+          <w:rStyle w:val="StringTok"/>
+        </w:rPr>
+        <w:t xml:space="preserve"> </w:t>
+      </w:r>
+      <w:r>
+        <w:rPr>
+          <w:rStyle w:val="NormalTok"/>
+        </w:rPr>
+        <w:t xml:space="preserve">causal_trans </w:t>
+      </w:r>
+      <w:r>
+        <w:rPr>
+          <w:rStyle w:val="OperatorTok"/>
+        </w:rPr>
+        <w:t xml:space="preserve">%&gt;%</w:t>
+      </w:r>
+      <w:r>
+        <w:br/>
+      </w:r>
+      <w:r>
+        <w:rPr>
+          <w:rStyle w:val="StringTok"/>
+        </w:rPr>
+        <w:t xml:space="preserve">  </w:t>
+      </w:r>
+      <w:r>
+        <w:rPr>
+          <w:rStyle w:val="KeywordTok"/>
+        </w:rPr>
+        <w:t xml:space="preserve">select</w:t>
+      </w:r>
+      <w:r>
+        <w:rPr>
+          <w:rStyle w:val="NormalTok"/>
+        </w:rPr>
+        <w:t xml:space="preserve">(feature_desc, dollar_sales)</w:t>
+      </w:r>
+      <w:r>
+        <w:rPr>
+          <w:rStyle w:val="OperatorTok"/>
+        </w:rPr>
+        <w:t xml:space="preserve">%&gt;%</w:t>
+      </w:r>
+      <w:r>
+        <w:br/>
+      </w:r>
+      <w:r>
+        <w:rPr>
+          <w:rStyle w:val="StringTok"/>
+        </w:rPr>
+        <w:t xml:space="preserve">  </w:t>
+      </w:r>
+      <w:r>
+        <w:rPr>
+          <w:rStyle w:val="KeywordTok"/>
+        </w:rPr>
+        <w:t xml:space="preserve">group_by</w:t>
+      </w:r>
+      <w:r>
+        <w:rPr>
+          <w:rStyle w:val="NormalTok"/>
+        </w:rPr>
+        <w:t xml:space="preserve">(feature_desc) </w:t>
+      </w:r>
+      <w:r>
+        <w:rPr>
+          <w:rStyle w:val="OperatorTok"/>
+        </w:rPr>
+        <w:t xml:space="preserve">%&gt;%</w:t>
+      </w:r>
+      <w:r>
+        <w:br/>
+      </w:r>
+      <w:r>
+        <w:rPr>
+          <w:rStyle w:val="StringTok"/>
+        </w:rPr>
+        <w:t xml:space="preserve">  </w:t>
+      </w:r>
+      <w:r>
+        <w:rPr>
+          <w:rStyle w:val="KeywordTok"/>
+        </w:rPr>
+        <w:t xml:space="preserve">summarise</w:t>
+      </w:r>
+      <w:r>
+        <w:rPr>
+          <w:rStyle w:val="NormalTok"/>
+        </w:rPr>
+        <w:t xml:space="preserve">(</w:t>
+      </w:r>
+      <w:r>
+        <w:rPr>
+          <w:rStyle w:val="DataTypeTok"/>
+        </w:rPr>
+        <w:t xml:space="preserve">Total_Dollar_Sales =</w:t>
+      </w:r>
+      <w:r>
+        <w:rPr>
+          <w:rStyle w:val="NormalTok"/>
+        </w:rPr>
+        <w:t xml:space="preserve"> </w:t>
+      </w:r>
+      <w:r>
+        <w:rPr>
+          <w:rStyle w:val="KeywordTok"/>
+        </w:rPr>
+        <w:t xml:space="preserve">sum</w:t>
+      </w:r>
+      <w:r>
+        <w:rPr>
+          <w:rStyle w:val="NormalTok"/>
+        </w:rPr>
+        <w:t xml:space="preserve">(dollar_sales, </w:t>
+      </w:r>
+      <w:r>
+        <w:rPr>
+          <w:rStyle w:val="DataTypeTok"/>
+        </w:rPr>
+        <w:t xml:space="preserve">na.rm =</w:t>
+      </w:r>
+      <w:r>
+        <w:rPr>
+          <w:rStyle w:val="NormalTok"/>
+        </w:rPr>
+        <w:t xml:space="preserve"> </w:t>
+      </w:r>
+      <w:r>
+        <w:rPr>
+          <w:rStyle w:val="OtherTok"/>
+        </w:rPr>
+        <w:t xml:space="preserve">TRUE</w:t>
+      </w:r>
+      <w:r>
+        <w:rPr>
+          <w:rStyle w:val="NormalTok"/>
+        </w:rPr>
+        <w:t xml:space="preserve">)) </w:t>
+      </w:r>
+      <w:r>
+        <w:rPr>
+          <w:rStyle w:val="OperatorTok"/>
+        </w:rPr>
+        <w:t xml:space="preserve">%&gt;%</w:t>
+      </w:r>
+      <w:r>
+        <w:br/>
+      </w:r>
+      <w:r>
+        <w:rPr>
+          <w:rStyle w:val="StringTok"/>
+        </w:rPr>
+        <w:t xml:space="preserve">  </w:t>
+      </w:r>
+      <w:r>
+        <w:rPr>
+          <w:rStyle w:val="KeywordTok"/>
+        </w:rPr>
+        <w:t xml:space="preserve">arrange</w:t>
+      </w:r>
+      <w:r>
+        <w:rPr>
+          <w:rStyle w:val="NormalTok"/>
+        </w:rPr>
+        <w:t xml:space="preserve">(</w:t>
+      </w:r>
+      <w:r>
+        <w:rPr>
+          <w:rStyle w:val="KeywordTok"/>
+        </w:rPr>
+        <w:t xml:space="preserve">desc</w:t>
+      </w:r>
+      <w:r>
+        <w:rPr>
+          <w:rStyle w:val="NormalTok"/>
+        </w:rPr>
+        <w:t xml:space="preserve">(Total_Dollar_Sales))</w:t>
+      </w:r>
+      <w:r>
+        <w:br/>
+      </w:r>
+      <w:r>
+        <w:rPr>
+          <w:rStyle w:val="NormalTok"/>
+        </w:rPr>
+        <w:t xml:space="preserve">causal_trans_feature_dollar</w:t>
+      </w:r>
+    </w:p>
+    <w:p>
+      <w:pPr>
+        <w:pStyle w:val="SourceCode"/>
+      </w:pPr>
+      <w:r>
+        <w:rPr>
+          <w:rStyle w:val="VerbatimChar"/>
+        </w:rPr>
+        <w:t xml:space="preserve">## # A tibble: 8 x 2</w:t>
+      </w:r>
+      <w:r>
+        <w:br/>
+      </w:r>
+      <w:r>
+        <w:rPr>
+          <w:rStyle w:val="VerbatimChar"/>
+        </w:rPr>
+        <w:t xml:space="preserve">##   feature_desc            Total_Dollar_Sales</w:t>
+      </w:r>
+      <w:r>
+        <w:br/>
+      </w:r>
+      <w:r>
+        <w:rPr>
+          <w:rStyle w:val="VerbatimChar"/>
+        </w:rPr>
+        <w:t xml:space="preserve">##   &lt;chr&gt;                                &lt;dbl&gt;</w:t>
+      </w:r>
+      <w:r>
+        <w:br/>
+      </w:r>
+      <w:r>
+        <w:rPr>
+          <w:rStyle w:val="VerbatimChar"/>
+        </w:rPr>
+        <w:t xml:space="preserve">## 1 Interior Page Feature              240347.</w:t>
+      </w:r>
+      <w:r>
+        <w:br/>
+      </w:r>
+      <w:r>
+        <w:rPr>
+          <w:rStyle w:val="VerbatimChar"/>
+        </w:rPr>
+        <w:t xml:space="preserve">## 2 Not on Feature                     172678.</w:t>
+      </w:r>
+      <w:r>
+        <w:br/>
+      </w:r>
+      <w:r>
+        <w:rPr>
+          <w:rStyle w:val="VerbatimChar"/>
+        </w:rPr>
+        <w:t xml:space="preserve">## 3 Front Page Feature                 105429.</w:t>
+      </w:r>
+      <w:r>
+        <w:br/>
+      </w:r>
+      <w:r>
+        <w:rPr>
+          <w:rStyle w:val="VerbatimChar"/>
+        </w:rPr>
+        <w:t xml:space="preserve">## 4 Wrap Interior Feature               22507.</w:t>
+      </w:r>
+      <w:r>
+        <w:br/>
+      </w:r>
+      <w:r>
+        <w:rPr>
+          <w:rStyle w:val="VerbatimChar"/>
+        </w:rPr>
+        <w:t xml:space="preserve">## 5 Back Page Feature                   17707.</w:t>
+      </w:r>
+      <w:r>
+        <w:br/>
+      </w:r>
+      <w:r>
+        <w:rPr>
+          <w:rStyle w:val="VerbatimChar"/>
+        </w:rPr>
+        <w:t xml:space="preserve">## 6 Wrap Front Feature                  11098.</w:t>
+      </w:r>
+      <w:r>
+        <w:br/>
+      </w:r>
+      <w:r>
+        <w:rPr>
+          <w:rStyle w:val="VerbatimChar"/>
+        </w:rPr>
+        <w:t xml:space="preserve">## 7 Wrap Back Feature                    9492.</w:t>
+      </w:r>
+      <w:r>
+        <w:br/>
+      </w:r>
+      <w:r>
+        <w:rPr>
+          <w:rStyle w:val="VerbatimChar"/>
+        </w:rPr>
+        <w:t xml:space="preserve">## 8 Interior Page Line Item              9378.</w:t>
+      </w:r>
+    </w:p>
+    <w:p>
+      <w:pPr>
+        <w:pStyle w:val="SourceCode"/>
+      </w:pPr>
+      <w:r>
+        <w:rPr>
+          <w:rStyle w:val="NormalTok"/>
+        </w:rPr>
+        <w:t xml:space="preserve">causal_trans_feature_units &lt;-</w:t>
+      </w:r>
+      <w:r>
+        <w:rPr>
+          <w:rStyle w:val="StringTok"/>
+        </w:rPr>
+        <w:t xml:space="preserve"> </w:t>
+      </w:r>
+      <w:r>
+        <w:rPr>
+          <w:rStyle w:val="NormalTok"/>
+        </w:rPr>
+        <w:t xml:space="preserve">causal_trans </w:t>
+      </w:r>
+      <w:r>
+        <w:rPr>
+          <w:rStyle w:val="OperatorTok"/>
+        </w:rPr>
+        <w:t xml:space="preserve">%&gt;%</w:t>
+      </w:r>
+      <w:r>
+        <w:br/>
+      </w:r>
+      <w:r>
+        <w:rPr>
+          <w:rStyle w:val="StringTok"/>
+        </w:rPr>
+        <w:t xml:space="preserve">  </w:t>
+      </w:r>
+      <w:r>
+        <w:rPr>
+          <w:rStyle w:val="KeywordTok"/>
+        </w:rPr>
+        <w:t xml:space="preserve">select</w:t>
+      </w:r>
+      <w:r>
+        <w:rPr>
+          <w:rStyle w:val="NormalTok"/>
+        </w:rPr>
+        <w:t xml:space="preserve">(feature_desc, units)</w:t>
+      </w:r>
+      <w:r>
+        <w:rPr>
+          <w:rStyle w:val="OperatorTok"/>
+        </w:rPr>
+        <w:t xml:space="preserve">%&gt;%</w:t>
+      </w:r>
+      <w:r>
+        <w:br/>
+      </w:r>
+      <w:r>
+        <w:rPr>
+          <w:rStyle w:val="StringTok"/>
+        </w:rPr>
+        <w:t xml:space="preserve">  </w:t>
+      </w:r>
+      <w:r>
+        <w:rPr>
+          <w:rStyle w:val="KeywordTok"/>
+        </w:rPr>
+        <w:t xml:space="preserve">group_by</w:t>
+      </w:r>
+      <w:r>
+        <w:rPr>
+          <w:rStyle w:val="NormalTok"/>
+        </w:rPr>
+        <w:t xml:space="preserve">(feature_desc) </w:t>
+      </w:r>
+      <w:r>
+        <w:rPr>
+          <w:rStyle w:val="OperatorTok"/>
+        </w:rPr>
+        <w:t xml:space="preserve">%&gt;%</w:t>
+      </w:r>
+      <w:r>
+        <w:br/>
+      </w:r>
+      <w:r>
+        <w:rPr>
+          <w:rStyle w:val="StringTok"/>
+        </w:rPr>
+        <w:t xml:space="preserve">  </w:t>
+      </w:r>
+      <w:r>
+        <w:rPr>
+          <w:rStyle w:val="KeywordTok"/>
+        </w:rPr>
+        <w:t xml:space="preserve">summarise</w:t>
+      </w:r>
+      <w:r>
+        <w:rPr>
+          <w:rStyle w:val="NormalTok"/>
+        </w:rPr>
+        <w:t xml:space="preserve">(</w:t>
+      </w:r>
+      <w:r>
+        <w:rPr>
+          <w:rStyle w:val="DataTypeTok"/>
+        </w:rPr>
+        <w:t xml:space="preserve">Total_Units =</w:t>
+      </w:r>
+      <w:r>
+        <w:rPr>
+          <w:rStyle w:val="NormalTok"/>
+        </w:rPr>
+        <w:t xml:space="preserve"> </w:t>
+      </w:r>
+      <w:r>
+        <w:rPr>
+          <w:rStyle w:val="KeywordTok"/>
+        </w:rPr>
+        <w:t xml:space="preserve">sum</w:t>
+      </w:r>
+      <w:r>
+        <w:rPr>
+          <w:rStyle w:val="NormalTok"/>
+        </w:rPr>
+        <w:t xml:space="preserve">(units, </w:t>
+      </w:r>
+      <w:r>
+        <w:rPr>
+          <w:rStyle w:val="DataTypeTok"/>
+        </w:rPr>
+        <w:t xml:space="preserve">na.rm =</w:t>
+      </w:r>
+      <w:r>
+        <w:rPr>
+          <w:rStyle w:val="NormalTok"/>
+        </w:rPr>
+        <w:t xml:space="preserve"> </w:t>
+      </w:r>
+      <w:r>
+        <w:rPr>
+          <w:rStyle w:val="OtherTok"/>
+        </w:rPr>
+        <w:t xml:space="preserve">TRUE</w:t>
+      </w:r>
+      <w:r>
+        <w:rPr>
+          <w:rStyle w:val="NormalTok"/>
+        </w:rPr>
+        <w:t xml:space="preserve">)) </w:t>
+      </w:r>
+      <w:r>
+        <w:rPr>
+          <w:rStyle w:val="OperatorTok"/>
+        </w:rPr>
+        <w:t xml:space="preserve">%&gt;%</w:t>
+      </w:r>
+      <w:r>
+        <w:br/>
+      </w:r>
+      <w:r>
+        <w:rPr>
+          <w:rStyle w:val="StringTok"/>
+        </w:rPr>
+        <w:t xml:space="preserve">  </w:t>
+      </w:r>
+      <w:r>
+        <w:rPr>
+          <w:rStyle w:val="KeywordTok"/>
+        </w:rPr>
+        <w:t xml:space="preserve">arrange</w:t>
+      </w:r>
+      <w:r>
+        <w:rPr>
+          <w:rStyle w:val="NormalTok"/>
+        </w:rPr>
+        <w:t xml:space="preserve">(</w:t>
+      </w:r>
+      <w:r>
+        <w:rPr>
+          <w:rStyle w:val="KeywordTok"/>
+        </w:rPr>
+        <w:t xml:space="preserve">desc</w:t>
+      </w:r>
+      <w:r>
+        <w:rPr>
+          <w:rStyle w:val="NormalTok"/>
+        </w:rPr>
+        <w:t xml:space="preserve">(Total_Units))</w:t>
+      </w:r>
+      <w:r>
+        <w:br/>
+      </w:r>
+      <w:r>
+        <w:rPr>
+          <w:rStyle w:val="NormalTok"/>
+        </w:rPr>
+        <w:t xml:space="preserve">causal_trans_feature_units</w:t>
+      </w:r>
+    </w:p>
+    <w:p>
+      <w:pPr>
+        <w:pStyle w:val="SourceCode"/>
+      </w:pPr>
+      <w:r>
+        <w:rPr>
+          <w:rStyle w:val="VerbatimChar"/>
+        </w:rPr>
+        <w:t xml:space="preserve">## # A tibble: 8 x 2</w:t>
+      </w:r>
+      <w:r>
+        <w:br/>
+      </w:r>
+      <w:r>
+        <w:rPr>
+          <w:rStyle w:val="VerbatimChar"/>
+        </w:rPr>
+        <w:t xml:space="preserve">##   feature_desc            Total_Units</w:t>
+      </w:r>
+      <w:r>
+        <w:br/>
+      </w:r>
+      <w:r>
+        <w:rPr>
+          <w:rStyle w:val="VerbatimChar"/>
+        </w:rPr>
+        <w:t xml:space="preserve">##   &lt;chr&gt;                         &lt;dbl&gt;</w:t>
+      </w:r>
+      <w:r>
+        <w:br/>
+      </w:r>
+      <w:r>
+        <w:rPr>
+          <w:rStyle w:val="VerbatimChar"/>
+        </w:rPr>
+        <w:t xml:space="preserve">## 1 Interior Page Feature        196841</w:t>
+      </w:r>
+      <w:r>
+        <w:br/>
+      </w:r>
+      <w:r>
+        <w:rPr>
+          <w:rStyle w:val="VerbatimChar"/>
+        </w:rPr>
+        <w:t xml:space="preserve">## 2 Not on Feature               136526</w:t>
+      </w:r>
+      <w:r>
+        <w:br/>
+      </w:r>
+      <w:r>
+        <w:rPr>
+          <w:rStyle w:val="VerbatimChar"/>
+        </w:rPr>
+        <w:t xml:space="preserve">## 3 Front Page Feature           106489</w:t>
+      </w:r>
+      <w:r>
+        <w:br/>
+      </w:r>
+      <w:r>
+        <w:rPr>
+          <w:rStyle w:val="VerbatimChar"/>
+        </w:rPr>
+        <w:t xml:space="preserve">## 4 Wrap Interior Feature         19338</w:t>
+      </w:r>
+      <w:r>
+        <w:br/>
+      </w:r>
+      <w:r>
+        <w:rPr>
+          <w:rStyle w:val="VerbatimChar"/>
+        </w:rPr>
+        <w:t xml:space="preserve">## 5 Back Page Feature             17476</w:t>
+      </w:r>
+      <w:r>
+        <w:br/>
+      </w:r>
+      <w:r>
+        <w:rPr>
+          <w:rStyle w:val="VerbatimChar"/>
+        </w:rPr>
+        <w:t xml:space="preserve">## 6 Wrap Front Feature            11210</w:t>
+      </w:r>
+      <w:r>
+        <w:br/>
+      </w:r>
+      <w:r>
+        <w:rPr>
+          <w:rStyle w:val="VerbatimChar"/>
+        </w:rPr>
+        <w:t xml:space="preserve">## 7 Wrap Back Feature              7467</w:t>
+      </w:r>
+      <w:r>
+        <w:br/>
+      </w:r>
+      <w:r>
+        <w:rPr>
+          <w:rStyle w:val="VerbatimChar"/>
+        </w:rPr>
+        <w:t xml:space="preserve">## 8 Interior Page Line Item        5965</w:t>
+      </w:r>
+    </w:p>
+    <w:p>
+      <w:pPr>
+        <w:pStyle w:val="SourceCode"/>
+      </w:pPr>
+      <w:r>
+        <w:rPr>
+          <w:rStyle w:val="NormalTok"/>
+        </w:rPr>
+        <w:t xml:space="preserve">causal_trans_feature_units_dollar &lt;-</w:t>
+      </w:r>
+      <w:r>
+        <w:rPr>
+          <w:rStyle w:val="StringTok"/>
+        </w:rPr>
+        <w:t xml:space="preserve"> </w:t>
+      </w:r>
+      <w:r>
+        <w:rPr>
+          <w:rStyle w:val="NormalTok"/>
+        </w:rPr>
+        <w:t xml:space="preserve">causal_trans </w:t>
+      </w:r>
+      <w:r>
+        <w:rPr>
+          <w:rStyle w:val="OperatorTok"/>
+        </w:rPr>
+        <w:t xml:space="preserve">%&gt;%</w:t>
+      </w:r>
+      <w:r>
+        <w:br/>
+      </w:r>
+      <w:r>
+        <w:rPr>
+          <w:rStyle w:val="StringTok"/>
+        </w:rPr>
+        <w:t xml:space="preserve">  </w:t>
+      </w:r>
+      <w:r>
+        <w:rPr>
+          <w:rStyle w:val="KeywordTok"/>
+        </w:rPr>
+        <w:t xml:space="preserve">select</w:t>
+      </w:r>
+      <w:r>
+        <w:rPr>
+          <w:rStyle w:val="NormalTok"/>
+        </w:rPr>
+        <w:t xml:space="preserve">(feature_desc, units, dollar_sales)</w:t>
+      </w:r>
+      <w:r>
+        <w:rPr>
+          <w:rStyle w:val="OperatorTok"/>
+        </w:rPr>
+        <w:t xml:space="preserve">%&gt;%</w:t>
+      </w:r>
+      <w:r>
+        <w:br/>
+      </w:r>
+      <w:r>
+        <w:rPr>
+          <w:rStyle w:val="StringTok"/>
+        </w:rPr>
+        <w:t xml:space="preserve">  </w:t>
+      </w:r>
+      <w:r>
+        <w:rPr>
+          <w:rStyle w:val="KeywordTok"/>
+        </w:rPr>
+        <w:t xml:space="preserve">group_by</w:t>
+      </w:r>
+      <w:r>
+        <w:rPr>
+          <w:rStyle w:val="NormalTok"/>
+        </w:rPr>
+        <w:t xml:space="preserve">(feature_desc) </w:t>
+      </w:r>
+      <w:r>
+        <w:rPr>
+          <w:rStyle w:val="OperatorTok"/>
+        </w:rPr>
+        <w:t xml:space="preserve">%&gt;%</w:t>
+      </w:r>
+      <w:r>
+        <w:br/>
+      </w:r>
+      <w:r>
+        <w:rPr>
+          <w:rStyle w:val="StringTok"/>
+        </w:rPr>
+        <w:t xml:space="preserve">  </w:t>
+      </w:r>
+      <w:r>
+        <w:rPr>
+          <w:rStyle w:val="KeywordTok"/>
+        </w:rPr>
+        <w:t xml:space="preserve">summarise</w:t>
+      </w:r>
+      <w:r>
+        <w:rPr>
+          <w:rStyle w:val="NormalTok"/>
+        </w:rPr>
+        <w:t xml:space="preserve">(</w:t>
+      </w:r>
+      <w:r>
+        <w:rPr>
+          <w:rStyle w:val="DataTypeTok"/>
+        </w:rPr>
+        <w:t xml:space="preserve">Sales_Divided_By_Units =</w:t>
+      </w:r>
+      <w:r>
+        <w:rPr>
+          <w:rStyle w:val="NormalTok"/>
+        </w:rPr>
+        <w:t xml:space="preserve"> </w:t>
+      </w:r>
+      <w:r>
+        <w:rPr>
+          <w:rStyle w:val="KeywordTok"/>
+        </w:rPr>
+        <w:t xml:space="preserve">sum</w:t>
+      </w:r>
+      <w:r>
+        <w:rPr>
+          <w:rStyle w:val="NormalTok"/>
+        </w:rPr>
+        <w:t xml:space="preserve">(dollar_sales, </w:t>
+      </w:r>
+      <w:r>
+        <w:rPr>
+          <w:rStyle w:val="DataTypeTok"/>
+        </w:rPr>
+        <w:t xml:space="preserve">na.rm =</w:t>
+      </w:r>
+      <w:r>
+        <w:rPr>
+          <w:rStyle w:val="NormalTok"/>
+        </w:rPr>
+        <w:t xml:space="preserve"> </w:t>
+      </w:r>
+      <w:r>
+        <w:rPr>
+          <w:rStyle w:val="OtherTok"/>
+        </w:rPr>
+        <w:t xml:space="preserve">TRUE</w:t>
+      </w:r>
+      <w:r>
+        <w:rPr>
+          <w:rStyle w:val="NormalTok"/>
+        </w:rPr>
+        <w:t xml:space="preserve">)</w:t>
+      </w:r>
+      <w:r>
+        <w:rPr>
+          <w:rStyle w:val="OperatorTok"/>
+        </w:rPr>
+        <w:t xml:space="preserve">/</w:t>
+      </w:r>
+      <w:r>
+        <w:rPr>
+          <w:rStyle w:val="KeywordTok"/>
+        </w:rPr>
+        <w:t xml:space="preserve">sum</w:t>
+      </w:r>
+      <w:r>
+        <w:rPr>
+          <w:rStyle w:val="NormalTok"/>
+        </w:rPr>
+        <w:t xml:space="preserve">(units, </w:t>
+      </w:r>
+      <w:r>
+        <w:rPr>
+          <w:rStyle w:val="DataTypeTok"/>
+        </w:rPr>
+        <w:t xml:space="preserve">na.rm =</w:t>
+      </w:r>
+      <w:r>
+        <w:rPr>
+          <w:rStyle w:val="NormalTok"/>
+        </w:rPr>
+        <w:t xml:space="preserve"> </w:t>
+      </w:r>
+      <w:r>
+        <w:rPr>
+          <w:rStyle w:val="OtherTok"/>
+        </w:rPr>
+        <w:t xml:space="preserve">TRUE</w:t>
+      </w:r>
+      <w:r>
+        <w:rPr>
+          <w:rStyle w:val="NormalTok"/>
+        </w:rPr>
+        <w:t xml:space="preserve">)) </w:t>
+      </w:r>
+      <w:r>
+        <w:rPr>
+          <w:rStyle w:val="OperatorTok"/>
+        </w:rPr>
+        <w:t xml:space="preserve">%&gt;%</w:t>
+      </w:r>
+      <w:r>
+        <w:br/>
+      </w:r>
+      <w:r>
+        <w:rPr>
+          <w:rStyle w:val="StringTok"/>
+        </w:rPr>
+        <w:t xml:space="preserve">  </w:t>
+      </w:r>
+      <w:r>
+        <w:rPr>
+          <w:rStyle w:val="KeywordTok"/>
+        </w:rPr>
+        <w:t xml:space="preserve">arrange</w:t>
+      </w:r>
+      <w:r>
+        <w:rPr>
+          <w:rStyle w:val="NormalTok"/>
+        </w:rPr>
+        <w:t xml:space="preserve">(</w:t>
+      </w:r>
+      <w:r>
+        <w:rPr>
+          <w:rStyle w:val="KeywordTok"/>
+        </w:rPr>
+        <w:t xml:space="preserve">desc</w:t>
+      </w:r>
+      <w:r>
+        <w:rPr>
+          <w:rStyle w:val="NormalTok"/>
+        </w:rPr>
+        <w:t xml:space="preserve">(Sales_Divided_By_Units))</w:t>
+      </w:r>
+      <w:r>
+        <w:br/>
+      </w:r>
+      <w:r>
+        <w:rPr>
+          <w:rStyle w:val="NormalTok"/>
+        </w:rPr>
+        <w:t xml:space="preserve">causal_trans_feature_units_dollar</w:t>
+      </w:r>
+    </w:p>
+    <w:p>
+      <w:pPr>
+        <w:pStyle w:val="SourceCode"/>
+      </w:pPr>
+      <w:r>
+        <w:rPr>
+          <w:rStyle w:val="VerbatimChar"/>
+        </w:rPr>
+        <w:t xml:space="preserve">## # A tibble: 8 x 2</w:t>
+      </w:r>
+      <w:r>
+        <w:br/>
+      </w:r>
+      <w:r>
+        <w:rPr>
+          <w:rStyle w:val="VerbatimChar"/>
+        </w:rPr>
+        <w:t xml:space="preserve">##   feature_desc            Sales_Divided_By_Units</w:t>
+      </w:r>
+      <w:r>
+        <w:br/>
+      </w:r>
+      <w:r>
+        <w:rPr>
+          <w:rStyle w:val="VerbatimChar"/>
+        </w:rPr>
+        <w:t xml:space="preserve">##   &lt;chr&gt;                                    &lt;dbl&gt;</w:t>
+      </w:r>
+      <w:r>
+        <w:br/>
+      </w:r>
+      <w:r>
+        <w:rPr>
+          <w:rStyle w:val="VerbatimChar"/>
+        </w:rPr>
+        <w:t xml:space="preserve">## 1 Interior Page Line Item                  1.57 </w:t>
+      </w:r>
+      <w:r>
+        <w:br/>
+      </w:r>
+      <w:r>
+        <w:rPr>
+          <w:rStyle w:val="VerbatimChar"/>
+        </w:rPr>
+        <w:t xml:space="preserve">## 2 Wrap Back Feature                        1.27 </w:t>
+      </w:r>
+      <w:r>
+        <w:br/>
+      </w:r>
+      <w:r>
+        <w:rPr>
+          <w:rStyle w:val="VerbatimChar"/>
+        </w:rPr>
+        <w:t xml:space="preserve">## 3 Not on Feature                           1.26 </w:t>
+      </w:r>
+      <w:r>
+        <w:br/>
+      </w:r>
+      <w:r>
+        <w:rPr>
+          <w:rStyle w:val="VerbatimChar"/>
+        </w:rPr>
+        <w:t xml:space="preserve">## 4 Interior Page Feature                    1.22 </w:t>
+      </w:r>
+      <w:r>
+        <w:br/>
+      </w:r>
+      <w:r>
+        <w:rPr>
+          <w:rStyle w:val="VerbatimChar"/>
+        </w:rPr>
+        <w:t xml:space="preserve">## 5 Wrap Interior Feature                    1.16 </w:t>
+      </w:r>
+      <w:r>
+        <w:br/>
+      </w:r>
+      <w:r>
+        <w:rPr>
+          <w:rStyle w:val="VerbatimChar"/>
+        </w:rPr>
+        <w:t xml:space="preserve">## 6 Back Page Feature                        1.01 </w:t>
+      </w:r>
+      <w:r>
+        <w:br/>
+      </w:r>
+      <w:r>
+        <w:rPr>
+          <w:rStyle w:val="VerbatimChar"/>
+        </w:rPr>
+        <w:t xml:space="preserve">## 7 Front Page Feature                       0.990</w:t>
+      </w:r>
+      <w:r>
+        <w:br/>
+      </w:r>
+      <w:r>
+        <w:rPr>
+          <w:rStyle w:val="VerbatimChar"/>
+        </w:rPr>
+        <w:t xml:space="preserve">## 8 Wrap Front Feature                       0.990</w:t>
+      </w:r>
+    </w:p>
+    <w:p>
+      <w:pPr>
+        <w:pStyle w:val="SourceCode"/>
+      </w:pPr>
+      <w:r>
+        <w:rPr>
+          <w:rStyle w:val="CommentTok"/>
+        </w:rPr>
+        <w:t xml:space="preserve">#Display_desc#</w:t>
+      </w:r>
+      <w:r>
+        <w:br/>
+      </w:r>
+      <w:r>
+        <w:rPr>
+          <w:rStyle w:val="NormalTok"/>
+        </w:rPr>
+        <w:t xml:space="preserve">causal_trans_display_dollar &lt;-</w:t>
+      </w:r>
+      <w:r>
+        <w:rPr>
+          <w:rStyle w:val="StringTok"/>
+        </w:rPr>
+        <w:t xml:space="preserve"> </w:t>
+      </w:r>
+      <w:r>
+        <w:rPr>
+          <w:rStyle w:val="NormalTok"/>
+        </w:rPr>
+        <w:t xml:space="preserve">causal_trans </w:t>
+      </w:r>
+      <w:r>
+        <w:rPr>
+          <w:rStyle w:val="OperatorTok"/>
+        </w:rPr>
+        <w:t xml:space="preserve">%&gt;%</w:t>
+      </w:r>
+      <w:r>
+        <w:br/>
+      </w:r>
+      <w:r>
+        <w:rPr>
+          <w:rStyle w:val="StringTok"/>
+        </w:rPr>
+        <w:t xml:space="preserve">  </w:t>
+      </w:r>
+      <w:r>
+        <w:rPr>
+          <w:rStyle w:val="KeywordTok"/>
+        </w:rPr>
+        <w:t xml:space="preserve">select</w:t>
+      </w:r>
+      <w:r>
+        <w:rPr>
+          <w:rStyle w:val="NormalTok"/>
+        </w:rPr>
+        <w:t xml:space="preserve">(display_desc, dollar_sales)</w:t>
+      </w:r>
+      <w:r>
+        <w:rPr>
+          <w:rStyle w:val="OperatorTok"/>
+        </w:rPr>
+        <w:t xml:space="preserve">%&gt;%</w:t>
+      </w:r>
+      <w:r>
+        <w:br/>
+      </w:r>
+      <w:r>
+        <w:rPr>
+          <w:rStyle w:val="StringTok"/>
+        </w:rPr>
+        <w:t xml:space="preserve">  </w:t>
+      </w:r>
+      <w:r>
+        <w:rPr>
+          <w:rStyle w:val="KeywordTok"/>
+        </w:rPr>
+        <w:t xml:space="preserve">group_by</w:t>
+      </w:r>
+      <w:r>
+        <w:rPr>
+          <w:rStyle w:val="NormalTok"/>
+        </w:rPr>
+        <w:t xml:space="preserve">(display_desc) </w:t>
+      </w:r>
+      <w:r>
+        <w:rPr>
+          <w:rStyle w:val="OperatorTok"/>
+        </w:rPr>
+        <w:t xml:space="preserve">%&gt;%</w:t>
+      </w:r>
+      <w:r>
+        <w:br/>
+      </w:r>
+      <w:r>
+        <w:rPr>
+          <w:rStyle w:val="StringTok"/>
+        </w:rPr>
+        <w:t xml:space="preserve">  </w:t>
+      </w:r>
+      <w:r>
+        <w:rPr>
+          <w:rStyle w:val="KeywordTok"/>
+        </w:rPr>
+        <w:t xml:space="preserve">summarise</w:t>
+      </w:r>
+      <w:r>
+        <w:rPr>
+          <w:rStyle w:val="NormalTok"/>
+        </w:rPr>
+        <w:t xml:space="preserve">(</w:t>
+      </w:r>
+      <w:r>
+        <w:rPr>
+          <w:rStyle w:val="DataTypeTok"/>
+        </w:rPr>
+        <w:t xml:space="preserve">Total_Dollar_Sales =</w:t>
+      </w:r>
+      <w:r>
+        <w:rPr>
+          <w:rStyle w:val="NormalTok"/>
+        </w:rPr>
+        <w:t xml:space="preserve"> </w:t>
+      </w:r>
+      <w:r>
+        <w:rPr>
+          <w:rStyle w:val="KeywordTok"/>
+        </w:rPr>
+        <w:t xml:space="preserve">sum</w:t>
+      </w:r>
+      <w:r>
+        <w:rPr>
+          <w:rStyle w:val="NormalTok"/>
+        </w:rPr>
+        <w:t xml:space="preserve">(dollar_sales, </w:t>
+      </w:r>
+      <w:r>
+        <w:rPr>
+          <w:rStyle w:val="DataTypeTok"/>
+        </w:rPr>
+        <w:t xml:space="preserve">na.rm =</w:t>
+      </w:r>
+      <w:r>
+        <w:rPr>
+          <w:rStyle w:val="NormalTok"/>
+        </w:rPr>
+        <w:t xml:space="preserve"> </w:t>
+      </w:r>
+      <w:r>
+        <w:rPr>
+          <w:rStyle w:val="OtherTok"/>
+        </w:rPr>
+        <w:t xml:space="preserve">TRUE</w:t>
+      </w:r>
+      <w:r>
+        <w:rPr>
+          <w:rStyle w:val="NormalTok"/>
+        </w:rPr>
+        <w:t xml:space="preserve">)) </w:t>
+      </w:r>
+      <w:r>
+        <w:rPr>
+          <w:rStyle w:val="OperatorTok"/>
+        </w:rPr>
+        <w:t xml:space="preserve">%&gt;%</w:t>
+      </w:r>
+      <w:r>
+        <w:br/>
+      </w:r>
+      <w:r>
+        <w:rPr>
+          <w:rStyle w:val="StringTok"/>
+        </w:rPr>
+        <w:t xml:space="preserve">  </w:t>
+      </w:r>
+      <w:r>
+        <w:rPr>
+          <w:rStyle w:val="KeywordTok"/>
+        </w:rPr>
+        <w:t xml:space="preserve">arrange</w:t>
+      </w:r>
+      <w:r>
+        <w:rPr>
+          <w:rStyle w:val="NormalTok"/>
+        </w:rPr>
+        <w:t xml:space="preserve">(</w:t>
+      </w:r>
+      <w:r>
+        <w:rPr>
+          <w:rStyle w:val="KeywordTok"/>
+        </w:rPr>
+        <w:t xml:space="preserve">desc</w:t>
+      </w:r>
+      <w:r>
+        <w:rPr>
+          <w:rStyle w:val="NormalTok"/>
+        </w:rPr>
+        <w:t xml:space="preserve">(Total_Dollar_Sales))</w:t>
+      </w:r>
+      <w:r>
+        <w:br/>
+      </w:r>
+      <w:r>
+        <w:rPr>
+          <w:rStyle w:val="NormalTok"/>
+        </w:rPr>
+        <w:t xml:space="preserve">causal_trans_display_dollar</w:t>
+      </w:r>
+    </w:p>
+    <w:p>
+      <w:pPr>
+        <w:pStyle w:val="SourceCode"/>
+      </w:pPr>
+      <w:r>
+        <w:rPr>
+          <w:rStyle w:val="VerbatimChar"/>
+        </w:rPr>
+        <w:t xml:space="preserve">## # A tibble: 11 x 2</w:t>
+      </w:r>
+      <w:r>
+        <w:br/>
+      </w:r>
+      <w:r>
+        <w:rPr>
+          <w:rStyle w:val="VerbatimChar"/>
+        </w:rPr>
+        <w:t xml:space="preserve">##    display_desc               Total_Dollar_Sales</w:t>
+      </w:r>
+      <w:r>
+        <w:br/>
+      </w:r>
+      <w:r>
+        <w:rPr>
+          <w:rStyle w:val="VerbatimChar"/>
+        </w:rPr>
+        <w:t xml:space="preserve">##    &lt;chr&gt;                                   &lt;dbl&gt;</w:t>
+      </w:r>
+      <w:r>
+        <w:br/>
+      </w:r>
+      <w:r>
+        <w:rPr>
+          <w:rStyle w:val="VerbatimChar"/>
+        </w:rPr>
+        <w:t xml:space="preserve">##  1 Not on Display                        324395.</w:t>
+      </w:r>
+      <w:r>
+        <w:br/>
+      </w:r>
+      <w:r>
+        <w:rPr>
+          <w:rStyle w:val="VerbatimChar"/>
+        </w:rPr>
+        <w:t xml:space="preserve">##  2 Rear End Cap                           79471.</w:t>
+      </w:r>
+      <w:r>
+        <w:br/>
+      </w:r>
+      <w:r>
+        <w:rPr>
+          <w:rStyle w:val="VerbatimChar"/>
+        </w:rPr>
+        <w:t xml:space="preserve">##  3 In-Shelf                               63270.</w:t>
+      </w:r>
+      <w:r>
+        <w:br/>
+      </w:r>
+      <w:r>
+        <w:rPr>
+          <w:rStyle w:val="VerbatimChar"/>
+        </w:rPr>
+        <w:t xml:space="preserve">##  4 Front End Cap                          31889.</w:t>
+      </w:r>
+      <w:r>
+        <w:br/>
+      </w:r>
+      <w:r>
+        <w:rPr>
+          <w:rStyle w:val="VerbatimChar"/>
+        </w:rPr>
+        <w:t xml:space="preserve">##  5 Secondary Location Display             23581.</w:t>
+      </w:r>
+      <w:r>
+        <w:br/>
+      </w:r>
+      <w:r>
+        <w:rPr>
+          <w:rStyle w:val="VerbatimChar"/>
+        </w:rPr>
+        <w:t xml:space="preserve">##  6 In-Aisle                               21124.</w:t>
+      </w:r>
+      <w:r>
+        <w:br/>
+      </w:r>
+      <w:r>
+        <w:rPr>
+          <w:rStyle w:val="VerbatimChar"/>
+        </w:rPr>
+        <w:t xml:space="preserve">##  7 Promo/Seasonal Aisle                   13619.</w:t>
+      </w:r>
+      <w:r>
+        <w:br/>
+      </w:r>
+      <w:r>
+        <w:rPr>
+          <w:rStyle w:val="VerbatimChar"/>
+        </w:rPr>
+        <w:t xml:space="preserve">##  8 Mid-Aisle End Cap                      13288.</w:t>
+      </w:r>
+      <w:r>
+        <w:br/>
+      </w:r>
+      <w:r>
+        <w:rPr>
+          <w:rStyle w:val="VerbatimChar"/>
+        </w:rPr>
+        <w:t xml:space="preserve">##  9 Store Rear                             10016.</w:t>
+      </w:r>
+      <w:r>
+        <w:br/>
+      </w:r>
+      <w:r>
+        <w:rPr>
+          <w:rStyle w:val="VerbatimChar"/>
+        </w:rPr>
+        <w:t xml:space="preserve">## 10 Store Front                             6147.</w:t>
+      </w:r>
+      <w:r>
+        <w:br/>
+      </w:r>
+      <w:r>
+        <w:rPr>
+          <w:rStyle w:val="VerbatimChar"/>
+        </w:rPr>
+        <w:t xml:space="preserve">## 11 Side-Aisle End Cap                      1835.</w:t>
+      </w:r>
+    </w:p>
+    <w:p>
+      <w:pPr>
+        <w:pStyle w:val="SourceCode"/>
+      </w:pPr>
+      <w:r>
+        <w:rPr>
+          <w:rStyle w:val="NormalTok"/>
+        </w:rPr>
+        <w:t xml:space="preserve">causal_trans_display_units &lt;-</w:t>
+      </w:r>
+      <w:r>
+        <w:rPr>
+          <w:rStyle w:val="StringTok"/>
+        </w:rPr>
+        <w:t xml:space="preserve"> </w:t>
+      </w:r>
+      <w:r>
+        <w:rPr>
+          <w:rStyle w:val="NormalTok"/>
+        </w:rPr>
+        <w:t xml:space="preserve">causal_trans </w:t>
+      </w:r>
+      <w:r>
+        <w:rPr>
+          <w:rStyle w:val="OperatorTok"/>
+        </w:rPr>
+        <w:t xml:space="preserve">%&gt;%</w:t>
+      </w:r>
+      <w:r>
+        <w:br/>
+      </w:r>
+      <w:r>
+        <w:rPr>
+          <w:rStyle w:val="StringTok"/>
+        </w:rPr>
+        <w:t xml:space="preserve">  </w:t>
+      </w:r>
+      <w:r>
+        <w:rPr>
+          <w:rStyle w:val="KeywordTok"/>
+        </w:rPr>
+        <w:t xml:space="preserve">select</w:t>
+      </w:r>
+      <w:r>
+        <w:rPr>
+          <w:rStyle w:val="NormalTok"/>
+        </w:rPr>
+        <w:t xml:space="preserve">(display_desc, units)</w:t>
+      </w:r>
+      <w:r>
+        <w:rPr>
+          <w:rStyle w:val="OperatorTok"/>
+        </w:rPr>
+        <w:t xml:space="preserve">%&gt;%</w:t>
+      </w:r>
+      <w:r>
+        <w:br/>
+      </w:r>
+      <w:r>
+        <w:rPr>
+          <w:rStyle w:val="StringTok"/>
+        </w:rPr>
+        <w:t xml:space="preserve">  </w:t>
+      </w:r>
+      <w:r>
+        <w:rPr>
+          <w:rStyle w:val="KeywordTok"/>
+        </w:rPr>
+        <w:t xml:space="preserve">group_by</w:t>
+      </w:r>
+      <w:r>
+        <w:rPr>
+          <w:rStyle w:val="NormalTok"/>
+        </w:rPr>
+        <w:t xml:space="preserve">(display_desc) </w:t>
+      </w:r>
+      <w:r>
+        <w:rPr>
+          <w:rStyle w:val="OperatorTok"/>
+        </w:rPr>
+        <w:t xml:space="preserve">%&gt;%</w:t>
+      </w:r>
+      <w:r>
+        <w:br/>
+      </w:r>
+      <w:r>
+        <w:rPr>
+          <w:rStyle w:val="StringTok"/>
+        </w:rPr>
+        <w:t xml:space="preserve">  </w:t>
+      </w:r>
+      <w:r>
+        <w:rPr>
+          <w:rStyle w:val="KeywordTok"/>
+        </w:rPr>
+        <w:t xml:space="preserve">summarise</w:t>
+      </w:r>
+      <w:r>
+        <w:rPr>
+          <w:rStyle w:val="NormalTok"/>
+        </w:rPr>
+        <w:t xml:space="preserve">(</w:t>
+      </w:r>
+      <w:r>
+        <w:rPr>
+          <w:rStyle w:val="DataTypeTok"/>
+        </w:rPr>
+        <w:t xml:space="preserve">Total_Units =</w:t>
+      </w:r>
+      <w:r>
+        <w:rPr>
+          <w:rStyle w:val="NormalTok"/>
+        </w:rPr>
+        <w:t xml:space="preserve"> </w:t>
+      </w:r>
+      <w:r>
+        <w:rPr>
+          <w:rStyle w:val="KeywordTok"/>
+        </w:rPr>
+        <w:t xml:space="preserve">sum</w:t>
+      </w:r>
+      <w:r>
+        <w:rPr>
+          <w:rStyle w:val="NormalTok"/>
+        </w:rPr>
+        <w:t xml:space="preserve">(units, </w:t>
+      </w:r>
+      <w:r>
+        <w:rPr>
+          <w:rStyle w:val="DataTypeTok"/>
+        </w:rPr>
+        <w:t xml:space="preserve">na.rm =</w:t>
+      </w:r>
+      <w:r>
+        <w:rPr>
+          <w:rStyle w:val="NormalTok"/>
+        </w:rPr>
+        <w:t xml:space="preserve"> </w:t>
+      </w:r>
+      <w:r>
+        <w:rPr>
+          <w:rStyle w:val="OtherTok"/>
+        </w:rPr>
+        <w:t xml:space="preserve">TRUE</w:t>
+      </w:r>
+      <w:r>
+        <w:rPr>
+          <w:rStyle w:val="NormalTok"/>
+        </w:rPr>
+        <w:t xml:space="preserve">)) </w:t>
+      </w:r>
+      <w:r>
+        <w:rPr>
+          <w:rStyle w:val="OperatorTok"/>
+        </w:rPr>
+        <w:t xml:space="preserve">%&gt;%</w:t>
+      </w:r>
+      <w:r>
+        <w:br/>
+      </w:r>
+      <w:r>
+        <w:rPr>
+          <w:rStyle w:val="StringTok"/>
+        </w:rPr>
+        <w:t xml:space="preserve">  </w:t>
+      </w:r>
+      <w:r>
+        <w:rPr>
+          <w:rStyle w:val="KeywordTok"/>
+        </w:rPr>
+        <w:t xml:space="preserve">arrange</w:t>
+      </w:r>
+      <w:r>
+        <w:rPr>
+          <w:rStyle w:val="NormalTok"/>
+        </w:rPr>
+        <w:t xml:space="preserve">(</w:t>
+      </w:r>
+      <w:r>
+        <w:rPr>
+          <w:rStyle w:val="KeywordTok"/>
+        </w:rPr>
+        <w:t xml:space="preserve">desc</w:t>
+      </w:r>
+      <w:r>
+        <w:rPr>
+          <w:rStyle w:val="NormalTok"/>
+        </w:rPr>
+        <w:t xml:space="preserve">(Total_Units))</w:t>
+      </w:r>
+      <w:r>
+        <w:br/>
+      </w:r>
+      <w:r>
+        <w:rPr>
+          <w:rStyle w:val="NormalTok"/>
+        </w:rPr>
+        <w:t xml:space="preserve">causal_trans_display_units</w:t>
+      </w:r>
+    </w:p>
+    <w:p>
+      <w:pPr>
+        <w:pStyle w:val="SourceCode"/>
+      </w:pPr>
+      <w:r>
+        <w:rPr>
+          <w:rStyle w:val="VerbatimChar"/>
+        </w:rPr>
+        <w:t xml:space="preserve">## # A tibble: 11 x 2</w:t>
+      </w:r>
+      <w:r>
+        <w:br/>
+      </w:r>
+      <w:r>
+        <w:rPr>
+          <w:rStyle w:val="VerbatimChar"/>
+        </w:rPr>
+        <w:t xml:space="preserve">##    display_desc               Total_Units</w:t>
+      </w:r>
+      <w:r>
+        <w:br/>
+      </w:r>
+      <w:r>
+        <w:rPr>
+          <w:rStyle w:val="VerbatimChar"/>
+        </w:rPr>
+        <w:t xml:space="preserve">##    &lt;chr&gt;                            &lt;dbl&gt;</w:t>
+      </w:r>
+      <w:r>
+        <w:br/>
+      </w:r>
+      <w:r>
+        <w:rPr>
+          <w:rStyle w:val="VerbatimChar"/>
+        </w:rPr>
+        <w:t xml:space="preserve">##  1 Not on Display                  281389</w:t>
+      </w:r>
+      <w:r>
+        <w:br/>
+      </w:r>
+      <w:r>
+        <w:rPr>
+          <w:rStyle w:val="VerbatimChar"/>
+        </w:rPr>
+        <w:t xml:space="preserve">##  2 Rear End Cap                     68814</w:t>
+      </w:r>
+      <w:r>
+        <w:br/>
+      </w:r>
+      <w:r>
+        <w:rPr>
+          <w:rStyle w:val="VerbatimChar"/>
+        </w:rPr>
+        <w:t xml:space="preserve">##  3 In-Shelf                         52084</w:t>
+      </w:r>
+      <w:r>
+        <w:br/>
+      </w:r>
+      <w:r>
+        <w:rPr>
+          <w:rStyle w:val="VerbatimChar"/>
+        </w:rPr>
+        <w:t xml:space="preserve">##  4 Front End Cap                    28086</w:t>
+      </w:r>
+      <w:r>
+        <w:br/>
+      </w:r>
+      <w:r>
+        <w:rPr>
+          <w:rStyle w:val="VerbatimChar"/>
+        </w:rPr>
+        <w:t xml:space="preserve">##  5 Secondary Location Display       16422</w:t>
+      </w:r>
+      <w:r>
+        <w:br/>
+      </w:r>
+      <w:r>
+        <w:rPr>
+          <w:rStyle w:val="VerbatimChar"/>
+        </w:rPr>
+        <w:t xml:space="preserve">##  6 In-Aisle                         16219</w:t>
+      </w:r>
+      <w:r>
+        <w:br/>
+      </w:r>
+      <w:r>
+        <w:rPr>
+          <w:rStyle w:val="VerbatimChar"/>
+        </w:rPr>
+        <w:t xml:space="preserve">##  7 Promo/Seasonal Aisle             12359</w:t>
+      </w:r>
+      <w:r>
+        <w:br/>
+      </w:r>
+      <w:r>
+        <w:rPr>
+          <w:rStyle w:val="VerbatimChar"/>
+        </w:rPr>
+        <w:t xml:space="preserve">##  8 Mid-Aisle End Cap                11084</w:t>
+      </w:r>
+      <w:r>
+        <w:br/>
+      </w:r>
+      <w:r>
+        <w:rPr>
+          <w:rStyle w:val="VerbatimChar"/>
+        </w:rPr>
+        <w:t xml:space="preserve">##  9 Store Rear                        8349</w:t>
+      </w:r>
+      <w:r>
+        <w:br/>
+      </w:r>
+      <w:r>
+        <w:rPr>
+          <w:rStyle w:val="VerbatimChar"/>
+        </w:rPr>
+        <w:t xml:space="preserve">## 10 Store Front                       5256</w:t>
+      </w:r>
+      <w:r>
+        <w:br/>
+      </w:r>
+      <w:r>
+        <w:rPr>
+          <w:rStyle w:val="VerbatimChar"/>
+        </w:rPr>
+        <w:t xml:space="preserve">## 11 Side-Aisle End Cap                1250</w:t>
+      </w:r>
+    </w:p>
+    <w:p>
+      <w:pPr>
+        <w:pStyle w:val="SourceCode"/>
+      </w:pPr>
+      <w:r>
+        <w:rPr>
+          <w:rStyle w:val="NormalTok"/>
+        </w:rPr>
+        <w:t xml:space="preserve">causal_trans_display_units_dollar &lt;-</w:t>
+      </w:r>
+      <w:r>
+        <w:rPr>
+          <w:rStyle w:val="StringTok"/>
+        </w:rPr>
+        <w:t xml:space="preserve"> </w:t>
+      </w:r>
+      <w:r>
+        <w:rPr>
+          <w:rStyle w:val="NormalTok"/>
+        </w:rPr>
+        <w:t xml:space="preserve">causal_trans </w:t>
+      </w:r>
+      <w:r>
+        <w:rPr>
+          <w:rStyle w:val="OperatorTok"/>
+        </w:rPr>
+        <w:t xml:space="preserve">%&gt;%</w:t>
+      </w:r>
+      <w:r>
+        <w:br/>
+      </w:r>
+      <w:r>
+        <w:rPr>
+          <w:rStyle w:val="StringTok"/>
+        </w:rPr>
+        <w:t xml:space="preserve">  </w:t>
+      </w:r>
+      <w:r>
+        <w:rPr>
+          <w:rStyle w:val="KeywordTok"/>
+        </w:rPr>
+        <w:t xml:space="preserve">select</w:t>
+      </w:r>
+      <w:r>
+        <w:rPr>
+          <w:rStyle w:val="NormalTok"/>
+        </w:rPr>
+        <w:t xml:space="preserve">(display_desc, units, dollar_sales)</w:t>
+      </w:r>
+      <w:r>
+        <w:rPr>
+          <w:rStyle w:val="OperatorTok"/>
+        </w:rPr>
+        <w:t xml:space="preserve">%&gt;%</w:t>
+      </w:r>
+      <w:r>
+        <w:br/>
+      </w:r>
+      <w:r>
+        <w:rPr>
+          <w:rStyle w:val="StringTok"/>
+        </w:rPr>
+        <w:t xml:space="preserve">  </w:t>
+      </w:r>
+      <w:r>
+        <w:rPr>
+          <w:rStyle w:val="KeywordTok"/>
+        </w:rPr>
+        <w:t xml:space="preserve">group_by</w:t>
+      </w:r>
+      <w:r>
+        <w:rPr>
+          <w:rStyle w:val="NormalTok"/>
+        </w:rPr>
+        <w:t xml:space="preserve">(display_desc) </w:t>
+      </w:r>
+      <w:r>
+        <w:rPr>
+          <w:rStyle w:val="OperatorTok"/>
+        </w:rPr>
+        <w:t xml:space="preserve">%&gt;%</w:t>
+      </w:r>
+      <w:r>
+        <w:br/>
+      </w:r>
+      <w:r>
+        <w:rPr>
+          <w:rStyle w:val="StringTok"/>
+        </w:rPr>
+        <w:t xml:space="preserve">  </w:t>
+      </w:r>
+      <w:r>
+        <w:rPr>
+          <w:rStyle w:val="KeywordTok"/>
+        </w:rPr>
+        <w:t xml:space="preserve">summarise</w:t>
+      </w:r>
+      <w:r>
+        <w:rPr>
+          <w:rStyle w:val="NormalTok"/>
+        </w:rPr>
+        <w:t xml:space="preserve">(</w:t>
+      </w:r>
+      <w:r>
+        <w:rPr>
+          <w:rStyle w:val="DataTypeTok"/>
+        </w:rPr>
+        <w:t xml:space="preserve">Sales_Divided_By_Units =</w:t>
+      </w:r>
+      <w:r>
+        <w:rPr>
+          <w:rStyle w:val="NormalTok"/>
+        </w:rPr>
+        <w:t xml:space="preserve"> </w:t>
+      </w:r>
+      <w:r>
+        <w:rPr>
+          <w:rStyle w:val="KeywordTok"/>
+        </w:rPr>
+        <w:t xml:space="preserve">sum</w:t>
+      </w:r>
+      <w:r>
+        <w:rPr>
+          <w:rStyle w:val="NormalTok"/>
+        </w:rPr>
+        <w:t xml:space="preserve">(dollar_sales, </w:t>
+      </w:r>
+      <w:r>
+        <w:rPr>
+          <w:rStyle w:val="DataTypeTok"/>
+        </w:rPr>
+        <w:t xml:space="preserve">na.rm =</w:t>
+      </w:r>
+      <w:r>
+        <w:rPr>
+          <w:rStyle w:val="NormalTok"/>
+        </w:rPr>
+        <w:t xml:space="preserve"> </w:t>
+      </w:r>
+      <w:r>
+        <w:rPr>
+          <w:rStyle w:val="OtherTok"/>
+        </w:rPr>
+        <w:t xml:space="preserve">TRUE</w:t>
+      </w:r>
+      <w:r>
+        <w:rPr>
+          <w:rStyle w:val="NormalTok"/>
+        </w:rPr>
+        <w:t xml:space="preserve">)</w:t>
+      </w:r>
+      <w:r>
+        <w:rPr>
+          <w:rStyle w:val="OperatorTok"/>
+        </w:rPr>
+        <w:t xml:space="preserve">/</w:t>
+      </w:r>
+      <w:r>
+        <w:rPr>
+          <w:rStyle w:val="KeywordTok"/>
+        </w:rPr>
+        <w:t xml:space="preserve">sum</w:t>
+      </w:r>
+      <w:r>
+        <w:rPr>
+          <w:rStyle w:val="NormalTok"/>
+        </w:rPr>
+        <w:t xml:space="preserve">(units, </w:t>
+      </w:r>
+      <w:r>
+        <w:rPr>
+          <w:rStyle w:val="DataTypeTok"/>
+        </w:rPr>
+        <w:t xml:space="preserve">na.rm =</w:t>
+      </w:r>
+      <w:r>
+        <w:rPr>
+          <w:rStyle w:val="NormalTok"/>
+        </w:rPr>
+        <w:t xml:space="preserve"> </w:t>
+      </w:r>
+      <w:r>
+        <w:rPr>
+          <w:rStyle w:val="OtherTok"/>
+        </w:rPr>
+        <w:t xml:space="preserve">TRUE</w:t>
+      </w:r>
+      <w:r>
+        <w:rPr>
+          <w:rStyle w:val="NormalTok"/>
+        </w:rPr>
+        <w:t xml:space="preserve">)) </w:t>
+      </w:r>
+      <w:r>
+        <w:rPr>
+          <w:rStyle w:val="OperatorTok"/>
+        </w:rPr>
+        <w:t xml:space="preserve">%&gt;%</w:t>
+      </w:r>
+      <w:r>
+        <w:br/>
+      </w:r>
+      <w:r>
+        <w:rPr>
+          <w:rStyle w:val="StringTok"/>
+        </w:rPr>
+        <w:t xml:space="preserve">  </w:t>
+      </w:r>
+      <w:r>
+        <w:rPr>
+          <w:rStyle w:val="KeywordTok"/>
+        </w:rPr>
+        <w:t xml:space="preserve">arrange</w:t>
+      </w:r>
+      <w:r>
+        <w:rPr>
+          <w:rStyle w:val="NormalTok"/>
+        </w:rPr>
+        <w:t xml:space="preserve">(</w:t>
+      </w:r>
+      <w:r>
+        <w:rPr>
+          <w:rStyle w:val="KeywordTok"/>
+        </w:rPr>
+        <w:t xml:space="preserve">desc</w:t>
+      </w:r>
+      <w:r>
+        <w:rPr>
+          <w:rStyle w:val="NormalTok"/>
+        </w:rPr>
+        <w:t xml:space="preserve">(Sales_Divided_By_Units))</w:t>
+      </w:r>
+      <w:r>
+        <w:br/>
+      </w:r>
+      <w:r>
+        <w:rPr>
+          <w:rStyle w:val="NormalTok"/>
+        </w:rPr>
+        <w:t xml:space="preserve">causal_trans_display_units_dollar</w:t>
+      </w:r>
+    </w:p>
+    <w:p>
+      <w:pPr>
+        <w:pStyle w:val="SourceCode"/>
+      </w:pPr>
+      <w:r>
+        <w:rPr>
+          <w:rStyle w:val="VerbatimChar"/>
+        </w:rPr>
+        <w:t xml:space="preserve">## # A tibble: 11 x 2</w:t>
+      </w:r>
+      <w:r>
+        <w:br/>
+      </w:r>
+      <w:r>
+        <w:rPr>
+          <w:rStyle w:val="VerbatimChar"/>
+        </w:rPr>
+        <w:t xml:space="preserve">##    display_desc               Sales_Divided_By_Units</w:t>
+      </w:r>
+      <w:r>
+        <w:br/>
+      </w:r>
+      <w:r>
+        <w:rPr>
+          <w:rStyle w:val="VerbatimChar"/>
+        </w:rPr>
+        <w:t xml:space="preserve">##    &lt;chr&gt;                                       &lt;dbl&gt;</w:t>
+      </w:r>
+      <w:r>
+        <w:br/>
+      </w:r>
+      <w:r>
+        <w:rPr>
+          <w:rStyle w:val="VerbatimChar"/>
+        </w:rPr>
+        <w:t xml:space="preserve">##  1 Side-Aisle End Cap                           1.47</w:t>
+      </w:r>
+      <w:r>
+        <w:br/>
+      </w:r>
+      <w:r>
+        <w:rPr>
+          <w:rStyle w:val="VerbatimChar"/>
+        </w:rPr>
+        <w:t xml:space="preserve">##  2 Secondary Location Display                   1.44</w:t>
+      </w:r>
+      <w:r>
+        <w:br/>
+      </w:r>
+      <w:r>
+        <w:rPr>
+          <w:rStyle w:val="VerbatimChar"/>
+        </w:rPr>
+        <w:t xml:space="preserve">##  3 In-Aisle                                     1.30</w:t>
+      </w:r>
+      <w:r>
+        <w:br/>
+      </w:r>
+      <w:r>
+        <w:rPr>
+          <w:rStyle w:val="VerbatimChar"/>
+        </w:rPr>
+        <w:t xml:space="preserve">##  4 In-Shelf                                     1.21</w:t>
+      </w:r>
+      <w:r>
+        <w:br/>
+      </w:r>
+      <w:r>
+        <w:rPr>
+          <w:rStyle w:val="VerbatimChar"/>
+        </w:rPr>
+        <w:t xml:space="preserve">##  5 Store Rear                                   1.20</w:t>
+      </w:r>
+      <w:r>
+        <w:br/>
+      </w:r>
+      <w:r>
+        <w:rPr>
+          <w:rStyle w:val="VerbatimChar"/>
+        </w:rPr>
+        <w:t xml:space="preserve">##  6 Mid-Aisle End Cap                            1.20</w:t>
+      </w:r>
+      <w:r>
+        <w:br/>
+      </w:r>
+      <w:r>
+        <w:rPr>
+          <w:rStyle w:val="VerbatimChar"/>
+        </w:rPr>
+        <w:t xml:space="preserve">##  7 Store Front                                  1.17</w:t>
+      </w:r>
+      <w:r>
+        <w:br/>
+      </w:r>
+      <w:r>
+        <w:rPr>
+          <w:rStyle w:val="VerbatimChar"/>
+        </w:rPr>
+        <w:t xml:space="preserve">##  8 Rear End Cap                                 1.15</w:t>
+      </w:r>
+      <w:r>
+        <w:br/>
+      </w:r>
+      <w:r>
+        <w:rPr>
+          <w:rStyle w:val="VerbatimChar"/>
+        </w:rPr>
+        <w:t xml:space="preserve">##  9 Not on Display                               1.15</w:t>
+      </w:r>
+      <w:r>
+        <w:br/>
+      </w:r>
+      <w:r>
+        <w:rPr>
+          <w:rStyle w:val="VerbatimChar"/>
+        </w:rPr>
+        <w:t xml:space="preserve">## 10 Front End Cap                                1.14</w:t>
+      </w:r>
+      <w:r>
+        <w:br/>
+      </w:r>
+      <w:r>
+        <w:rPr>
+          <w:rStyle w:val="VerbatimChar"/>
+        </w:rPr>
+        <w:t xml:space="preserve">## 11 Promo/Seasonal Aisle                         1.10</w:t>
+      </w:r>
+    </w:p>
+    <w:p>
+      <w:pPr>
         <w:pStyle w:val="Heading3"/>
       </w:pPr>
-      <w:bookmarkStart w:id="31" w:name="analyzing-results"/>
-      <w:r>
-        <w:t xml:space="preserve">Analyzing Results</w:t>
+      <w:bookmarkStart w:id="31" w:name="future-steps"/>
+      <w:r>
+        <w:t xml:space="preserve">Future Steps</w:t>
       </w:r>
       <w:bookmarkEnd w:id="31"/>
     </w:p>
@@ -1267,9 +4201,9 @@
       <w:pPr>
         <w:pStyle w:val="Heading3"/>
       </w:pPr>
-      <w:bookmarkStart w:id="32" w:name="future-steps"/>
-      <w:r>
-        <w:t xml:space="preserve">Future Steps</w:t>
+      <w:bookmarkStart w:id="32" w:name="bibliography"/>
+      <w:r>
+        <w:t xml:space="preserve">Bibliography</w:t>
       </w:r>
       <w:bookmarkEnd w:id="32"/>
     </w:p>
@@ -1277,21 +4211,11 @@
       <w:pPr>
         <w:pStyle w:val="Heading3"/>
       </w:pPr>
-      <w:bookmarkStart w:id="33" w:name="bibliography"/>
-      <w:r>
-        <w:t xml:space="preserve">Bibliography</w:t>
+      <w:bookmarkStart w:id="33" w:name="additonal-significant-code"/>
+      <w:r>
+        <w:t xml:space="preserve">Additonal Significant Code</w:t>
       </w:r>
       <w:bookmarkEnd w:id="33"/>
-    </w:p>
-    <w:p>
-      <w:pPr>
-        <w:pStyle w:val="Heading3"/>
-      </w:pPr>
-      <w:bookmarkStart w:id="34" w:name="additonal-significant-code"/>
-      <w:r>
-        <w:t xml:space="preserve">Additonal Significant Code</w:t>
-      </w:r>
-      <w:bookmarkEnd w:id="34"/>
     </w:p>
     <w:sectPr/>
   </w:body>

--- a/Big-Data-Integration-Paper.docx
+++ b/Big-Data-Integration-Paper.docx
@@ -200,7 +200,7 @@
         <w:rPr>
           <w:rStyle w:val="CommentTok"/>
         </w:rPr>
-        <w:t xml:space="preserve">#Packages that needed to be installed for the project#</w:t>
+        <w:t xml:space="preserve">#Packages that needed to be installed for this project#</w:t>
       </w:r>
       <w:r>
         <w:br/>
@@ -302,7 +302,88 @@
         <w:rPr>
           <w:rStyle w:val="StringTok"/>
         </w:rPr>
-        <w:t xml:space="preserve">"kableExtra"</w:t>
+        <w:t xml:space="preserve">"shiny"</w:t>
+      </w:r>
+      <w:r>
+        <w:rPr>
+          <w:rStyle w:val="NormalTok"/>
+        </w:rPr>
+        <w:t xml:space="preserve">)</w:t>
+      </w:r>
+      <w:r>
+        <w:br/>
+      </w:r>
+      <w:r>
+        <w:rPr>
+          <w:rStyle w:val="KeywordTok"/>
+        </w:rPr>
+        <w:t xml:space="preserve">install.packages</w:t>
+      </w:r>
+      <w:r>
+        <w:rPr>
+          <w:rStyle w:val="NormalTok"/>
+        </w:rPr>
+        <w:t xml:space="preserve">(</w:t>
+      </w:r>
+      <w:r>
+        <w:rPr>
+          <w:rStyle w:val="StringTok"/>
+        </w:rPr>
+        <w:t xml:space="preserve">"DT"</w:t>
+      </w:r>
+      <w:r>
+        <w:rPr>
+          <w:rStyle w:val="NormalTok"/>
+        </w:rPr>
+        <w:t xml:space="preserve">)</w:t>
+      </w:r>
+      <w:r>
+        <w:br/>
+      </w:r>
+      <w:r>
+        <w:rPr>
+          <w:rStyle w:val="KeywordTok"/>
+        </w:rPr>
+        <w:t xml:space="preserve">install.packages</w:t>
+      </w:r>
+      <w:r>
+        <w:rPr>
+          <w:rStyle w:val="NormalTok"/>
+        </w:rPr>
+        <w:t xml:space="preserve">(</w:t>
+      </w:r>
+      <w:r>
+        <w:rPr>
+          <w:rStyle w:val="StringTok"/>
+        </w:rPr>
+        <w:t xml:space="preserve">"ggplot2"</w:t>
+      </w:r>
+      <w:r>
+        <w:rPr>
+          <w:rStyle w:val="NormalTok"/>
+        </w:rPr>
+        <w:t xml:space="preserve">)</w:t>
+      </w:r>
+      <w:r>
+        <w:br/>
+      </w:r>
+      <w:r>
+        <w:rPr>
+          <w:rStyle w:val="KeywordTok"/>
+        </w:rPr>
+        <w:t xml:space="preserve">install.packages</w:t>
+      </w:r>
+      <w:r>
+        <w:rPr>
+          <w:rStyle w:val="NormalTok"/>
+        </w:rPr>
+        <w:t xml:space="preserve">(</w:t>
+      </w:r>
+      <w:r>
+        <w:rPr>
+          <w:rStyle w:val="StringTok"/>
+        </w:rPr>
+        <w:t xml:space="preserve">"plotly"</w:t>
       </w:r>
       <w:r>
         <w:rPr>
@@ -319,7 +400,7 @@
         <w:rPr>
           <w:rStyle w:val="CommentTok"/>
         </w:rPr>
-        <w:t xml:space="preserve">#Packages that need to be found for the project#</w:t>
+        <w:t xml:space="preserve">#Packages that we needed for the presentation but can't have in the paper due to these being interactive#</w:t>
       </w:r>
       <w:r>
         <w:br/>
@@ -334,6 +415,47 @@
         <w:rPr>
           <w:rStyle w:val="NormalTok"/>
         </w:rPr>
+        <w:t xml:space="preserve">(shiny)</w:t>
+      </w:r>
+      <w:r>
+        <w:br/>
+      </w:r>
+      <w:r>
+        <w:rPr>
+          <w:rStyle w:val="KeywordTok"/>
+        </w:rPr>
+        <w:t xml:space="preserve">library</w:t>
+      </w:r>
+      <w:r>
+        <w:rPr>
+          <w:rStyle w:val="NormalTok"/>
+        </w:rPr>
+        <w:t xml:space="preserve">(DT)</w:t>
+      </w:r>
+    </w:p>
+    <w:p>
+      <w:pPr>
+        <w:pStyle w:val="SourceCode"/>
+      </w:pPr>
+      <w:r>
+        <w:rPr>
+          <w:rStyle w:val="CommentTok"/>
+        </w:rPr>
+        <w:t xml:space="preserve">#Packages that need to be found for this project for the paper#</w:t>
+      </w:r>
+      <w:r>
+        <w:br/>
+      </w:r>
+      <w:r>
+        <w:rPr>
+          <w:rStyle w:val="KeywordTok"/>
+        </w:rPr>
+        <w:t xml:space="preserve">library</w:t>
+      </w:r>
+      <w:r>
+        <w:rPr>
+          <w:rStyle w:val="NormalTok"/>
+        </w:rPr>
         <w:t xml:space="preserve">(readr)</w:t>
       </w:r>
       <w:r>
@@ -379,7 +501,22 @@
         <w:rPr>
           <w:rStyle w:val="NormalTok"/>
         </w:rPr>
-        <w:t xml:space="preserve">(kableExtra)</w:t>
+        <w:t xml:space="preserve">(ggplot2)</w:t>
+      </w:r>
+      <w:r>
+        <w:br/>
+      </w:r>
+      <w:r>
+        <w:rPr>
+          <w:rStyle w:val="KeywordTok"/>
+        </w:rPr>
+        <w:t xml:space="preserve">library</w:t>
+      </w:r>
+      <w:r>
+        <w:rPr>
+          <w:rStyle w:val="NormalTok"/>
+        </w:rPr>
+        <w:t xml:space="preserve">(plotly)</w:t>
       </w:r>
     </w:p>
     <w:p>
@@ -1358,6 +1495,78 @@
         </w:rPr>
         <w:t xml:space="preserve">)</w:t>
       </w:r>
+      <w:r>
+        <w:br/>
+      </w:r>
+      <w:r>
+        <w:rPr>
+          <w:rStyle w:val="NormalTok"/>
+        </w:rPr>
+        <w:t xml:space="preserve">product &lt;-</w:t>
+      </w:r>
+      <w:r>
+        <w:rPr>
+          <w:rStyle w:val="KeywordTok"/>
+        </w:rPr>
+        <w:t xml:space="preserve">read_csv</w:t>
+      </w:r>
+      <w:r>
+        <w:rPr>
+          <w:rStyle w:val="NormalTok"/>
+        </w:rPr>
+        <w:t xml:space="preserve">(</w:t>
+      </w:r>
+      <w:r>
+        <w:rPr>
+          <w:rStyle w:val="StringTok"/>
+        </w:rPr>
+        <w:t xml:space="preserve">"product_lookup.csv"</w:t>
+      </w:r>
+      <w:r>
+        <w:rPr>
+          <w:rStyle w:val="NormalTok"/>
+        </w:rPr>
+        <w:t xml:space="preserve">)</w:t>
+      </w:r>
+      <w:r>
+        <w:br/>
+      </w:r>
+      <w:r>
+        <w:rPr>
+          <w:rStyle w:val="NormalTok"/>
+        </w:rPr>
+        <w:t xml:space="preserve">store &lt;-</w:t>
+      </w:r>
+      <w:r>
+        <w:rPr>
+          <w:rStyle w:val="StringTok"/>
+        </w:rPr>
+        <w:t xml:space="preserve"> </w:t>
+      </w:r>
+      <w:r>
+        <w:rPr>
+          <w:rStyle w:val="KeywordTok"/>
+        </w:rPr>
+        <w:t xml:space="preserve">read_csv</w:t>
+      </w:r>
+      <w:r>
+        <w:rPr>
+          <w:rStyle w:val="NormalTok"/>
+        </w:rPr>
+        <w:t xml:space="preserve">(</w:t>
+      </w:r>
+      <w:r>
+        <w:rPr>
+          <w:rStyle w:val="StringTok"/>
+        </w:rPr>
+        <w:t xml:space="preserve">"store_lookup.csv"</w:t>
+      </w:r>
+      <w:r>
+        <w:rPr>
+          <w:rStyle w:val="NormalTok"/>
+        </w:rPr>
+        <w:t xml:space="preserve">)</w:t>
+      </w:r>
     </w:p>
     <w:p>
       <w:pPr>
@@ -1575,6 +1784,206 @@
           <w:rStyle w:val="VerbatimChar"/>
         </w:rPr>
         <w:t xml:space="preserve">## # ... with 3 more variables: basket &lt;dbl&gt;, day &lt;dbl&gt;, coupon &lt;dbl&gt;</w:t>
+      </w:r>
+    </w:p>
+    <w:p>
+      <w:pPr>
+        <w:pStyle w:val="SourceCode"/>
+      </w:pPr>
+      <w:r>
+        <w:rPr>
+          <w:rStyle w:val="KeywordTok"/>
+        </w:rPr>
+        <w:t xml:space="preserve">head</w:t>
+      </w:r>
+      <w:r>
+        <w:rPr>
+          <w:rStyle w:val="NormalTok"/>
+        </w:rPr>
+        <w:t xml:space="preserve">(product)</w:t>
+      </w:r>
+    </w:p>
+    <w:p>
+      <w:pPr>
+        <w:pStyle w:val="SourceCode"/>
+      </w:pPr>
+      <w:r>
+        <w:rPr>
+          <w:rStyle w:val="VerbatimChar"/>
+        </w:rPr>
+        <w:t xml:space="preserve">## # A tibble: 6 x 5</w:t>
+      </w:r>
+      <w:r>
+        <w:br/>
+      </w:r>
+      <w:r>
+        <w:rPr>
+          <w:rStyle w:val="VerbatimChar"/>
+        </w:rPr>
+        <w:t xml:space="preserve">##         upc product_description       commodity   brand         product_size</w:t>
+      </w:r>
+      <w:r>
+        <w:br/>
+      </w:r>
+      <w:r>
+        <w:rPr>
+          <w:rStyle w:val="VerbatimChar"/>
+        </w:rPr>
+        <w:t xml:space="preserve">##       &lt;dbl&gt; &lt;chr&gt;                     &lt;chr&gt;       &lt;chr&gt;         &lt;chr&gt;       </w:t>
+      </w:r>
+      <w:r>
+        <w:br/>
+      </w:r>
+      <w:r>
+        <w:rPr>
+          <w:rStyle w:val="VerbatimChar"/>
+        </w:rPr>
+        <w:t xml:space="preserve">## 1 111112360 VINCENT S ORIG MARINARA S pasta sauce Vincent's     25 OZ       </w:t>
+      </w:r>
+      <w:r>
+        <w:br/>
+      </w:r>
+      <w:r>
+        <w:rPr>
+          <w:rStyle w:val="VerbatimChar"/>
+        </w:rPr>
+        <w:t xml:space="preserve">## 2 566300023 PINE MOUNTAIN SYRUP       syrups      Pine Mountain 40 OZ       </w:t>
+      </w:r>
+      <w:r>
+        <w:br/>
+      </w:r>
+      <w:r>
+        <w:rPr>
+          <w:rStyle w:val="VerbatimChar"/>
+        </w:rPr>
+        <w:t xml:space="preserve">## 3 566300028 MILLER CANE SYRUP         syrups      Miller        19 OZ       </w:t>
+      </w:r>
+      <w:r>
+        <w:br/>
+      </w:r>
+      <w:r>
+        <w:rPr>
+          <w:rStyle w:val="VerbatimChar"/>
+        </w:rPr>
+        <w:t xml:space="preserve">## 4 566300029 MILLER CANE SYRUP         syrups      Miller        12 OZ       </w:t>
+      </w:r>
+      <w:r>
+        <w:br/>
+      </w:r>
+      <w:r>
+        <w:rPr>
+          <w:rStyle w:val="VerbatimChar"/>
+        </w:rPr>
+        <w:t xml:space="preserve">## 5 566300035 PINE MOUNTAIN SYRUP       syrups      Pine Mountain 19 OZ       </w:t>
+      </w:r>
+      <w:r>
+        <w:br/>
+      </w:r>
+      <w:r>
+        <w:rPr>
+          <w:rStyle w:val="VerbatimChar"/>
+        </w:rPr>
+        <w:t xml:space="preserve">## 6 601011292 BARILLA MARINARA PSTA SCE pasta sauce Barilla       26    OZ</w:t>
+      </w:r>
+    </w:p>
+    <w:p>
+      <w:pPr>
+        <w:pStyle w:val="SourceCode"/>
+      </w:pPr>
+      <w:r>
+        <w:rPr>
+          <w:rStyle w:val="KeywordTok"/>
+        </w:rPr>
+        <w:t xml:space="preserve">head</w:t>
+      </w:r>
+      <w:r>
+        <w:rPr>
+          <w:rStyle w:val="NormalTok"/>
+        </w:rPr>
+        <w:t xml:space="preserve">(store)</w:t>
+      </w:r>
+    </w:p>
+    <w:p>
+      <w:pPr>
+        <w:pStyle w:val="SourceCode"/>
+      </w:pPr>
+      <w:r>
+        <w:rPr>
+          <w:rStyle w:val="VerbatimChar"/>
+        </w:rPr>
+        <w:t xml:space="preserve">## # A tibble: 6 x 2</w:t>
+      </w:r>
+      <w:r>
+        <w:br/>
+      </w:r>
+      <w:r>
+        <w:rPr>
+          <w:rStyle w:val="VerbatimChar"/>
+        </w:rPr>
+        <w:t xml:space="preserve">##   store store_zip_code</w:t>
+      </w:r>
+      <w:r>
+        <w:br/>
+      </w:r>
+      <w:r>
+        <w:rPr>
+          <w:rStyle w:val="VerbatimChar"/>
+        </w:rPr>
+        <w:t xml:space="preserve">##   &lt;dbl&gt;          &lt;dbl&gt;</w:t>
+      </w:r>
+      <w:r>
+        <w:br/>
+      </w:r>
+      <w:r>
+        <w:rPr>
+          <w:rStyle w:val="VerbatimChar"/>
+        </w:rPr>
+        <w:t xml:space="preserve">## 1     1          37865</w:t>
+      </w:r>
+      <w:r>
+        <w:br/>
+      </w:r>
+      <w:r>
+        <w:rPr>
+          <w:rStyle w:val="VerbatimChar"/>
+        </w:rPr>
+        <w:t xml:space="preserve">## 2     2          30084</w:t>
+      </w:r>
+      <w:r>
+        <w:br/>
+      </w:r>
+      <w:r>
+        <w:rPr>
+          <w:rStyle w:val="VerbatimChar"/>
+        </w:rPr>
+        <w:t xml:space="preserve">## 3     3          30039</w:t>
+      </w:r>
+      <w:r>
+        <w:br/>
+      </w:r>
+      <w:r>
+        <w:rPr>
+          <w:rStyle w:val="VerbatimChar"/>
+        </w:rPr>
+        <w:t xml:space="preserve">## 4     4          31210</w:t>
+      </w:r>
+      <w:r>
+        <w:br/>
+      </w:r>
+      <w:r>
+        <w:rPr>
+          <w:rStyle w:val="VerbatimChar"/>
+        </w:rPr>
+        <w:t xml:space="preserve">## 5     5          30044</w:t>
+      </w:r>
+      <w:r>
+        <w:br/>
+      </w:r>
+      <w:r>
+        <w:rPr>
+          <w:rStyle w:val="VerbatimChar"/>
+        </w:rPr>
+        <w:t xml:space="preserve">## 6     6          31204</w:t>
       </w:r>
     </w:p>
     <w:p>
@@ -1743,30 +2152,151 @@
       <w:pPr>
         <w:pStyle w:val="Heading3"/>
       </w:pPr>
-      <w:bookmarkStart w:id="26" w:name="data-integration-process"/>
-      <w:r>
-        <w:t xml:space="preserve">Data Integration Process</w:t>
+      <w:bookmarkStart w:id="26" w:name="zip-data-source"/>
+      <w:r>
+        <w:t xml:space="preserve">Zip Data Source</w:t>
       </w:r>
       <w:bookmarkEnd w:id="26"/>
     </w:p>
     <w:p>
       <w:pPr>
+        <w:pStyle w:val="FirstParagraph"/>
+      </w:pPr>
+      <w:r>
+        <w:rPr>
+          <w:b/>
+        </w:rPr>
+        <w:t xml:space="preserve">Zip Dataset Table</w:t>
+      </w:r>
+    </w:p>
+    <w:tbl>
+      <w:tblPr>
+        <w:tblStyle w:val="Table"/>
+        <w:tblW w:type="pct" w:w="0.0"/>
+        <w:tblLook w:firstRow="1"/>
+      </w:tblPr>
+      <w:tblGrid/>
+      <w:tr>
+        <w:trPr>
+          <w:cnfStyle w:firstRow="1"/>
+        </w:trPr>
+        <w:tc>
+          <w:tcPr>
+            <w:tcBorders>
+              <w:bottom w:val="single"/>
+            </w:tcBorders>
+            <w:vAlign w:val="bottom"/>
+          </w:tcPr>
+          <w:p>
+            <w:pPr>
+              <w:pStyle w:val="Compact"/>
+              <w:jc w:val="left"/>
+            </w:pPr>
+            <w:r>
+              <w:t xml:space="preserve">Variable</w:t>
+            </w:r>
+          </w:p>
+        </w:tc>
+        <w:tc>
+          <w:tcPr>
+            <w:tcBorders>
+              <w:bottom w:val="single"/>
+            </w:tcBorders>
+            <w:vAlign w:val="bottom"/>
+          </w:tcPr>
+          <w:p>
+            <w:pPr>
+              <w:pStyle w:val="Compact"/>
+              <w:jc w:val="left"/>
+            </w:pPr>
+            <w:r>
+              <w:t xml:space="preserve">Description</w:t>
+            </w:r>
+          </w:p>
+        </w:tc>
+      </w:tr>
+      <w:tr>
+        <w:tc>
+          <w:p>
+            <w:pPr>
+              <w:pStyle w:val="Compact"/>
+              <w:jc w:val="left"/>
+            </w:pPr>
+            <w:r>
+              <w:t xml:space="preserve">zip</w:t>
+            </w:r>
+          </w:p>
+        </w:tc>
+        <w:tc>
+          <w:p>
+            <w:pPr>
+              <w:pStyle w:val="Compact"/>
+              <w:jc w:val="left"/>
+            </w:pPr>
+            <w:r>
+              <w:t xml:space="preserve">zip code</w:t>
+            </w:r>
+          </w:p>
+        </w:tc>
+      </w:tr>
+    </w:tbl>
+    <w:p>
+      <w:pPr>
         <w:pStyle w:val="SourceCode"/>
       </w:pPr>
       <w:r>
         <w:rPr>
           <w:rStyle w:val="CommentTok"/>
         </w:rPr>
-        <w:t xml:space="preserve">#Clean the files before the inner join for Question 2#</w:t>
-      </w:r>
-      <w:r>
-        <w:br/>
-      </w:r>
-      <w:r>
-        <w:rPr>
-          <w:rStyle w:val="NormalTok"/>
-        </w:rPr>
-        <w:t xml:space="preserve">causal_select &lt;-</w:t>
+        <w:t xml:space="preserve">#Set the working directory#</w:t>
+      </w:r>
+      <w:r>
+        <w:br/>
+      </w:r>
+      <w:r>
+        <w:rPr>
+          <w:rStyle w:val="KeywordTok"/>
+        </w:rPr>
+        <w:t xml:space="preserve">setwd</w:t>
+      </w:r>
+      <w:r>
+        <w:rPr>
+          <w:rStyle w:val="NormalTok"/>
+        </w:rPr>
+        <w:t xml:space="preserve">(</w:t>
+      </w:r>
+      <w:r>
+        <w:rPr>
+          <w:rStyle w:val="StringTok"/>
+        </w:rPr>
+        <w:t xml:space="preserve">"~/8451_Carbo-Loading/Carbo-Loading CSV"</w:t>
+      </w:r>
+      <w:r>
+        <w:rPr>
+          <w:rStyle w:val="NormalTok"/>
+        </w:rPr>
+        <w:t xml:space="preserve">)</w:t>
+      </w:r>
+      <w:r>
+        <w:br/>
+      </w:r>
+      <w:r>
+        <w:br/>
+      </w:r>
+      <w:r>
+        <w:rPr>
+          <w:rStyle w:val="CommentTok"/>
+        </w:rPr>
+        <w:t xml:space="preserve">#Read the zip dataset into R#</w:t>
+      </w:r>
+      <w:r>
+        <w:br/>
+      </w:r>
+      <w:r>
+        <w:rPr>
+          <w:rStyle w:val="NormalTok"/>
+        </w:rPr>
+        <w:t xml:space="preserve">zip &lt;-</w:t>
       </w:r>
       <w:r>
         <w:rPr>
@@ -1776,192 +2306,9 @@
       </w:r>
       <w:r>
         <w:rPr>
-          <w:rStyle w:val="NormalTok"/>
-        </w:rPr>
-        <w:t xml:space="preserve">causal </w:t>
-      </w:r>
-      <w:r>
-        <w:rPr>
-          <w:rStyle w:val="OperatorTok"/>
-        </w:rPr>
-        <w:t xml:space="preserve">%&gt;%</w:t>
-      </w:r>
-      <w:r>
-        <w:br/>
-      </w:r>
-      <w:r>
-        <w:rPr>
-          <w:rStyle w:val="StringTok"/>
-        </w:rPr>
-        <w:t xml:space="preserve">  </w:t>
-      </w:r>
-      <w:r>
-        <w:rPr>
-          <w:rStyle w:val="KeywordTok"/>
-        </w:rPr>
-        <w:t xml:space="preserve">select</w:t>
-      </w:r>
-      <w:r>
-        <w:rPr>
-          <w:rStyle w:val="NormalTok"/>
-        </w:rPr>
-        <w:t xml:space="preserve">(upc, store, week, feature_desc, display_desc)</w:t>
-      </w:r>
-      <w:r>
-        <w:br/>
-      </w:r>
-      <w:r>
-        <w:rPr>
-          <w:rStyle w:val="NormalTok"/>
-        </w:rPr>
-        <w:t xml:space="preserve">transaction_clean &lt;-</w:t>
-      </w:r>
-      <w:r>
-        <w:rPr>
-          <w:rStyle w:val="StringTok"/>
-        </w:rPr>
-        <w:t xml:space="preserve"> </w:t>
-      </w:r>
-      <w:r>
-        <w:rPr>
-          <w:rStyle w:val="NormalTok"/>
-        </w:rPr>
-        <w:t xml:space="preserve">transaction </w:t>
-      </w:r>
-      <w:r>
-        <w:rPr>
-          <w:rStyle w:val="OperatorTok"/>
-        </w:rPr>
-        <w:t xml:space="preserve">%&gt;%</w:t>
-      </w:r>
-      <w:r>
-        <w:br/>
-      </w:r>
-      <w:r>
-        <w:rPr>
-          <w:rStyle w:val="StringTok"/>
-        </w:rPr>
-        <w:t xml:space="preserve">  </w:t>
-      </w:r>
-      <w:r>
-        <w:rPr>
-          <w:rStyle w:val="KeywordTok"/>
-        </w:rPr>
-        <w:t xml:space="preserve">filter</w:t>
-      </w:r>
-      <w:r>
-        <w:rPr>
-          <w:rStyle w:val="NormalTok"/>
-        </w:rPr>
-        <w:t xml:space="preserve">(week </w:t>
-      </w:r>
-      <w:r>
-        <w:rPr>
-          <w:rStyle w:val="OperatorTok"/>
-        </w:rPr>
-        <w:t xml:space="preserve">&gt;</w:t>
-      </w:r>
-      <w:r>
-        <w:rPr>
-          <w:rStyle w:val="StringTok"/>
-        </w:rPr>
-        <w:t xml:space="preserve"> </w:t>
-      </w:r>
-      <w:r>
-        <w:rPr>
-          <w:rStyle w:val="DecValTok"/>
-        </w:rPr>
-        <w:t xml:space="preserve">42</w:t>
-      </w:r>
-      <w:r>
-        <w:rPr>
-          <w:rStyle w:val="NormalTok"/>
-        </w:rPr>
-        <w:t xml:space="preserve">) </w:t>
-      </w:r>
-      <w:r>
-        <w:rPr>
-          <w:rStyle w:val="OperatorTok"/>
-        </w:rPr>
-        <w:t xml:space="preserve">%&gt;%</w:t>
-      </w:r>
-      <w:r>
-        <w:br/>
-      </w:r>
-      <w:r>
-        <w:rPr>
-          <w:rStyle w:val="StringTok"/>
-        </w:rPr>
-        <w:t xml:space="preserve">  </w:t>
-      </w:r>
-      <w:r>
-        <w:rPr>
-          <w:rStyle w:val="KeywordTok"/>
-        </w:rPr>
-        <w:t xml:space="preserve">select</w:t>
-      </w:r>
-      <w:r>
-        <w:rPr>
-          <w:rStyle w:val="NormalTok"/>
-        </w:rPr>
-        <w:t xml:space="preserve">(upc, dollar_sales, units, week, store)</w:t>
-      </w:r>
-      <w:r>
-        <w:br/>
-      </w:r>
-      <w:r>
-        <w:br/>
-      </w:r>
-      <w:r>
-        <w:rPr>
-          <w:rStyle w:val="CommentTok"/>
-        </w:rPr>
-        <w:t xml:space="preserve">#Inner join for Question 2#</w:t>
-      </w:r>
-      <w:r>
-        <w:br/>
-      </w:r>
-      <w:r>
-        <w:rPr>
-          <w:rStyle w:val="NormalTok"/>
-        </w:rPr>
-        <w:t xml:space="preserve">causal_trans &lt;-</w:t>
-      </w:r>
-      <w:r>
-        <w:rPr>
-          <w:rStyle w:val="StringTok"/>
-        </w:rPr>
-        <w:t xml:space="preserve"> </w:t>
-      </w:r>
-      <w:r>
-        <w:rPr>
-          <w:rStyle w:val="KeywordTok"/>
-        </w:rPr>
-        <w:t xml:space="preserve">inner_join</w:t>
-      </w:r>
-      <w:r>
-        <w:rPr>
-          <w:rStyle w:val="NormalTok"/>
-        </w:rPr>
-        <w:t xml:space="preserve">(causal_select, transaction_clean, </w:t>
-      </w:r>
-      <w:r>
-        <w:rPr>
-          <w:rStyle w:val="DataTypeTok"/>
-        </w:rPr>
-        <w:t xml:space="preserve">by =</w:t>
-      </w:r>
-      <w:r>
-        <w:rPr>
-          <w:rStyle w:val="NormalTok"/>
-        </w:rPr>
-        <w:t xml:space="preserve"> </w:t>
-      </w:r>
-      <w:r>
-        <w:rPr>
-          <w:rStyle w:val="KeywordTok"/>
-        </w:rPr>
-        <w:t xml:space="preserve">c</w:t>
+          <w:rStyle w:val="KeywordTok"/>
+        </w:rPr>
+        <w:t xml:space="preserve">read_csv</w:t>
       </w:r>
       <w:r>
         <w:rPr>
@@ -1973,52 +2320,13 @@
         <w:rPr>
           <w:rStyle w:val="StringTok"/>
         </w:rPr>
-        <w:t xml:space="preserve">"upc"</w:t>
-      </w:r>
-      <w:r>
-        <w:rPr>
-          <w:rStyle w:val="NormalTok"/>
-        </w:rPr>
-        <w:t xml:space="preserve">, </w:t>
-      </w:r>
-      <w:r>
-        <w:rPr>
-          <w:rStyle w:val="StringTok"/>
-        </w:rPr>
-        <w:t xml:space="preserve">"store"</w:t>
-      </w:r>
-      <w:r>
-        <w:rPr>
-          <w:rStyle w:val="NormalTok"/>
-        </w:rPr>
-        <w:t xml:space="preserve">, </w:t>
-      </w:r>
-      <w:r>
-        <w:rPr>
-          <w:rStyle w:val="StringTok"/>
-        </w:rPr>
-        <w:t xml:space="preserve">"week"</w:t>
-      </w:r>
-      <w:r>
-        <w:rPr>
-          <w:rStyle w:val="NormalTok"/>
-        </w:rPr>
-        <w:t xml:space="preserve">))</w:t>
-      </w:r>
-      <w:r>
-        <w:br/>
-      </w:r>
-      <w:r>
-        <w:rPr>
-          <w:rStyle w:val="KeywordTok"/>
-        </w:rPr>
-        <w:t xml:space="preserve">tibble</w:t>
-      </w:r>
-      <w:r>
-        <w:rPr>
-          <w:rStyle w:val="NormalTok"/>
-        </w:rPr>
-        <w:t xml:space="preserve">(causal_trans)</w:t>
+        <w:t xml:space="preserve">"zip.csv"</w:t>
+      </w:r>
+      <w:r>
+        <w:rPr>
+          <w:rStyle w:val="NormalTok"/>
+        </w:rPr>
+        <w:t xml:space="preserve">)</w:t>
       </w:r>
     </w:p>
     <w:p>
@@ -2027,145 +2335,1627 @@
       </w:pPr>
       <w:r>
         <w:rPr>
-          <w:rStyle w:val="VerbatimChar"/>
-        </w:rPr>
-        <w:t xml:space="preserve">## # A tibble: 381,746 x 1</w:t>
-      </w:r>
-      <w:r>
-        <w:br/>
-      </w:r>
-      <w:r>
-        <w:rPr>
-          <w:rStyle w:val="VerbatimChar"/>
-        </w:rPr>
-        <w:t xml:space="preserve">##    causal_trans$upc $store $week $feature_desc $display_desc $dollar_sales</w:t>
-      </w:r>
-      <w:r>
-        <w:br/>
-      </w:r>
-      <w:r>
-        <w:rPr>
-          <w:rStyle w:val="VerbatimChar"/>
-        </w:rPr>
-        <w:t xml:space="preserve">##    &lt;chr&gt;             &lt;dbl&gt; &lt;dbl&gt; &lt;chr&gt;         &lt;chr&gt;                 &lt;dbl&gt;</w:t>
-      </w:r>
-      <w:r>
-        <w:br/>
-      </w:r>
-      <w:r>
-        <w:rPr>
-          <w:rStyle w:val="VerbatimChar"/>
-        </w:rPr>
-        <w:t xml:space="preserve">##  1 3620000300            1    55 Wrap Interio~ Not on Displ~           1.5</w:t>
-      </w:r>
-      <w:r>
-        <w:br/>
-      </w:r>
-      <w:r>
-        <w:rPr>
-          <w:rStyle w:val="VerbatimChar"/>
-        </w:rPr>
-        <w:t xml:space="preserve">##  2 4112907742            1    68 Wrap Interio~ Not on Displ~           2  </w:t>
-      </w:r>
-      <w:r>
-        <w:br/>
-      </w:r>
-      <w:r>
-        <w:rPr>
-          <w:rStyle w:val="VerbatimChar"/>
-        </w:rPr>
-        <w:t xml:space="preserve">##  3 4420979129            1    66 Interior Pag~ Not on Displ~           2.5</w:t>
-      </w:r>
-      <w:r>
-        <w:br/>
-      </w:r>
-      <w:r>
-        <w:rPr>
-          <w:rStyle w:val="VerbatimChar"/>
-        </w:rPr>
-        <w:t xml:space="preserve">##  4 3620001375            1    56 Interior Pag~ Not on Displ~           1.5</w:t>
-      </w:r>
-      <w:r>
-        <w:br/>
-      </w:r>
-      <w:r>
-        <w:rPr>
-          <w:rStyle w:val="VerbatimChar"/>
-        </w:rPr>
-        <w:t xml:space="preserve">##  5 4112907700            1    68 Wrap Interio~ Not on Displ~           2  </w:t>
-      </w:r>
-      <w:r>
-        <w:br/>
-      </w:r>
-      <w:r>
-        <w:rPr>
-          <w:rStyle w:val="VerbatimChar"/>
-        </w:rPr>
-        <w:t xml:space="preserve">##  6 3620001368            1    56 Interior Pag~ Not on Displ~           3  </w:t>
-      </w:r>
-      <w:r>
-        <w:br/>
-      </w:r>
-      <w:r>
-        <w:rPr>
-          <w:rStyle w:val="VerbatimChar"/>
-        </w:rPr>
-        <w:t xml:space="preserve">##  7 7680851613            1    67 Wrap Interio~ Not on Displ~           0.8</w:t>
-      </w:r>
-      <w:r>
-        <w:br/>
-      </w:r>
-      <w:r>
-        <w:rPr>
-          <w:rStyle w:val="VerbatimChar"/>
-        </w:rPr>
-        <w:t xml:space="preserve">##  8 7680851613            1    67 Wrap Interio~ Not on Displ~           1.6</w:t>
-      </w:r>
-      <w:r>
-        <w:br/>
-      </w:r>
-      <w:r>
-        <w:rPr>
-          <w:rStyle w:val="VerbatimChar"/>
-        </w:rPr>
-        <w:t xml:space="preserve">##  9 3620000488            1    56 Interior Pag~ Not on Displ~           1.5</w:t>
-      </w:r>
-      <w:r>
-        <w:br/>
-      </w:r>
-      <w:r>
-        <w:rPr>
-          <w:rStyle w:val="VerbatimChar"/>
-        </w:rPr>
-        <w:t xml:space="preserve">## 10 3620000482            1    56 Interior Pag~ Not on Displ~           1.5</w:t>
-      </w:r>
-      <w:r>
-        <w:br/>
-      </w:r>
-      <w:r>
-        <w:rPr>
-          <w:rStyle w:val="VerbatimChar"/>
-        </w:rPr>
-        <w:t xml:space="preserve">## # ... with 381,736 more rows, and 1 more variable: $units &lt;dbl&gt;</w:t>
+          <w:rStyle w:val="CommentTok"/>
+        </w:rPr>
+        <w:t xml:space="preserve">#See a partial view of the dataset#</w:t>
+      </w:r>
+      <w:r>
+        <w:br/>
+      </w:r>
+      <w:r>
+        <w:rPr>
+          <w:rStyle w:val="KeywordTok"/>
+        </w:rPr>
+        <w:t xml:space="preserve">head</w:t>
+      </w:r>
+      <w:r>
+        <w:rPr>
+          <w:rStyle w:val="NormalTok"/>
+        </w:rPr>
+        <w:t xml:space="preserve">(zip)</w:t>
       </w:r>
     </w:p>
     <w:p>
       <w:pPr>
+        <w:pStyle w:val="SourceCode"/>
+      </w:pPr>
+      <w:r>
+        <w:rPr>
+          <w:rStyle w:val="VerbatimChar"/>
+        </w:rPr>
+        <w:t xml:space="preserve">## # A tibble: 6 x 8</w:t>
+      </w:r>
+      <w:r>
+        <w:br/>
+      </w:r>
+      <w:r>
+        <w:rPr>
+          <w:rStyle w:val="VerbatimChar"/>
+        </w:rPr>
+        <w:t xml:space="preserve">##     Zip City    State Latitude Longitude Timezone `Daylight savings ti~ geopoint</w:t>
+      </w:r>
+      <w:r>
+        <w:br/>
+      </w:r>
+      <w:r>
+        <w:rPr>
+          <w:rStyle w:val="VerbatimChar"/>
+        </w:rPr>
+        <w:t xml:space="preserve">##   &lt;dbl&gt; &lt;chr&gt;   &lt;chr&gt;    &lt;dbl&gt;     &lt;dbl&gt;    &lt;dbl&gt;                 &lt;dbl&gt;    &lt;dbl&gt;</w:t>
+      </w:r>
+      <w:r>
+        <w:br/>
+      </w:r>
+      <w:r>
+        <w:rPr>
+          <w:rStyle w:val="VerbatimChar"/>
+        </w:rPr>
+        <w:t xml:space="preserve">## 1 71937 Cove    AR        34.4     -94.4       -6                     1     34.4</w:t>
+      </w:r>
+      <w:r>
+        <w:br/>
+      </w:r>
+      <w:r>
+        <w:rPr>
+          <w:rStyle w:val="VerbatimChar"/>
+        </w:rPr>
+        <w:t xml:space="preserve">## 2 72044 Edgemo~ AR        35.6     -92.2       -6                     1     35.6</w:t>
+      </w:r>
+      <w:r>
+        <w:br/>
+      </w:r>
+      <w:r>
+        <w:rPr>
+          <w:rStyle w:val="VerbatimChar"/>
+        </w:rPr>
+        <w:t xml:space="preserve">## 3 56171 Sherbu~ MN        43.7     -94.7       -6                     1     43.7</w:t>
+      </w:r>
+      <w:r>
+        <w:br/>
+      </w:r>
+      <w:r>
+        <w:rPr>
+          <w:rStyle w:val="VerbatimChar"/>
+        </w:rPr>
+        <w:t xml:space="preserve">## 4 49430 Lamont  MI        43.0     -85.9       -5                     1     43.0</w:t>
+      </w:r>
+      <w:r>
+        <w:br/>
+      </w:r>
+      <w:r>
+        <w:rPr>
+          <w:rStyle w:val="VerbatimChar"/>
+        </w:rPr>
+        <w:t xml:space="preserve">## 5 52585 Richla~ IA        41.2     -92.0       -6                     1     41.2</w:t>
+      </w:r>
+      <w:r>
+        <w:br/>
+      </w:r>
+      <w:r>
+        <w:rPr>
+          <w:rStyle w:val="VerbatimChar"/>
+        </w:rPr>
+        <w:t xml:space="preserve">## 6 47520 Cannel~ IN        37.9     -86.7       -5                     0     37.9</w:t>
+      </w:r>
+    </w:p>
+    <w:p>
+      <w:pPr>
         <w:pStyle w:val="Heading3"/>
       </w:pPr>
-      <w:bookmarkStart w:id="27" w:name="schema-alignment"/>
-      <w:r>
-        <w:t xml:space="preserve">Schema Alignment</w:t>
+      <w:bookmarkStart w:id="27" w:name="data-integration-process"/>
+      <w:r>
+        <w:t xml:space="preserve">Data Integration Process</w:t>
       </w:r>
       <w:bookmarkEnd w:id="27"/>
     </w:p>
     <w:p>
       <w:pPr>
-        <w:pStyle w:val="Heading4"/>
-      </w:pPr>
-      <w:bookmarkStart w:id="28" w:name="record-linkage"/>
-      <w:r>
-        <w:t xml:space="preserve">Record Linkage</w:t>
+        <w:pStyle w:val="SourceCode"/>
+      </w:pPr>
+      <w:r>
+        <w:rPr>
+          <w:rStyle w:val="CommentTok"/>
+        </w:rPr>
+        <w:t xml:space="preserve">#Clean the files before the inner join for Question 2#</w:t>
+      </w:r>
+      <w:r>
+        <w:br/>
+      </w:r>
+      <w:r>
+        <w:rPr>
+          <w:rStyle w:val="NormalTok"/>
+        </w:rPr>
+        <w:t xml:space="preserve">causal_select &lt;-</w:t>
+      </w:r>
+      <w:r>
+        <w:rPr>
+          <w:rStyle w:val="StringTok"/>
+        </w:rPr>
+        <w:t xml:space="preserve"> </w:t>
+      </w:r>
+      <w:r>
+        <w:rPr>
+          <w:rStyle w:val="NormalTok"/>
+        </w:rPr>
+        <w:t xml:space="preserve">causal </w:t>
+      </w:r>
+      <w:r>
+        <w:rPr>
+          <w:rStyle w:val="OperatorTok"/>
+        </w:rPr>
+        <w:t xml:space="preserve">%&gt;%</w:t>
+      </w:r>
+      <w:r>
+        <w:br/>
+      </w:r>
+      <w:r>
+        <w:rPr>
+          <w:rStyle w:val="StringTok"/>
+        </w:rPr>
+        <w:t xml:space="preserve">  </w:t>
+      </w:r>
+      <w:r>
+        <w:rPr>
+          <w:rStyle w:val="KeywordTok"/>
+        </w:rPr>
+        <w:t xml:space="preserve">select</w:t>
+      </w:r>
+      <w:r>
+        <w:rPr>
+          <w:rStyle w:val="NormalTok"/>
+        </w:rPr>
+        <w:t xml:space="preserve">(upc, store, week, feature_desc, display_desc)</w:t>
+      </w:r>
+      <w:r>
+        <w:br/>
+      </w:r>
+      <w:r>
+        <w:rPr>
+          <w:rStyle w:val="NormalTok"/>
+        </w:rPr>
+        <w:t xml:space="preserve">transaction_clean &lt;-</w:t>
+      </w:r>
+      <w:r>
+        <w:rPr>
+          <w:rStyle w:val="StringTok"/>
+        </w:rPr>
+        <w:t xml:space="preserve"> </w:t>
+      </w:r>
+      <w:r>
+        <w:rPr>
+          <w:rStyle w:val="NormalTok"/>
+        </w:rPr>
+        <w:t xml:space="preserve">transaction </w:t>
+      </w:r>
+      <w:r>
+        <w:rPr>
+          <w:rStyle w:val="OperatorTok"/>
+        </w:rPr>
+        <w:t xml:space="preserve">%&gt;%</w:t>
+      </w:r>
+      <w:r>
+        <w:br/>
+      </w:r>
+      <w:r>
+        <w:rPr>
+          <w:rStyle w:val="StringTok"/>
+        </w:rPr>
+        <w:t xml:space="preserve">  </w:t>
+      </w:r>
+      <w:r>
+        <w:rPr>
+          <w:rStyle w:val="KeywordTok"/>
+        </w:rPr>
+        <w:t xml:space="preserve">filter</w:t>
+      </w:r>
+      <w:r>
+        <w:rPr>
+          <w:rStyle w:val="NormalTok"/>
+        </w:rPr>
+        <w:t xml:space="preserve">(week </w:t>
+      </w:r>
+      <w:r>
+        <w:rPr>
+          <w:rStyle w:val="OperatorTok"/>
+        </w:rPr>
+        <w:t xml:space="preserve">&gt;</w:t>
+      </w:r>
+      <w:r>
+        <w:rPr>
+          <w:rStyle w:val="StringTok"/>
+        </w:rPr>
+        <w:t xml:space="preserve"> </w:t>
+      </w:r>
+      <w:r>
+        <w:rPr>
+          <w:rStyle w:val="DecValTok"/>
+        </w:rPr>
+        <w:t xml:space="preserve">42</w:t>
+      </w:r>
+      <w:r>
+        <w:rPr>
+          <w:rStyle w:val="NormalTok"/>
+        </w:rPr>
+        <w:t xml:space="preserve">) </w:t>
+      </w:r>
+      <w:r>
+        <w:rPr>
+          <w:rStyle w:val="OperatorTok"/>
+        </w:rPr>
+        <w:t xml:space="preserve">%&gt;%</w:t>
+      </w:r>
+      <w:r>
+        <w:br/>
+      </w:r>
+      <w:r>
+        <w:rPr>
+          <w:rStyle w:val="StringTok"/>
+        </w:rPr>
+        <w:t xml:space="preserve">  </w:t>
+      </w:r>
+      <w:r>
+        <w:rPr>
+          <w:rStyle w:val="KeywordTok"/>
+        </w:rPr>
+        <w:t xml:space="preserve">select</w:t>
+      </w:r>
+      <w:r>
+        <w:rPr>
+          <w:rStyle w:val="NormalTok"/>
+        </w:rPr>
+        <w:t xml:space="preserve">(upc, dollar_sales, units, week, store)</w:t>
+      </w:r>
+      <w:r>
+        <w:br/>
+      </w:r>
+      <w:r>
+        <w:br/>
+      </w:r>
+      <w:r>
+        <w:rPr>
+          <w:rStyle w:val="CommentTok"/>
+        </w:rPr>
+        <w:t xml:space="preserve">#Inner join for Question 2#</w:t>
+      </w:r>
+      <w:r>
+        <w:br/>
+      </w:r>
+      <w:r>
+        <w:rPr>
+          <w:rStyle w:val="NormalTok"/>
+        </w:rPr>
+        <w:t xml:space="preserve">causal_trans &lt;-</w:t>
+      </w:r>
+      <w:r>
+        <w:rPr>
+          <w:rStyle w:val="StringTok"/>
+        </w:rPr>
+        <w:t xml:space="preserve"> </w:t>
+      </w:r>
+      <w:r>
+        <w:rPr>
+          <w:rStyle w:val="KeywordTok"/>
+        </w:rPr>
+        <w:t xml:space="preserve">inner_join</w:t>
+      </w:r>
+      <w:r>
+        <w:rPr>
+          <w:rStyle w:val="NormalTok"/>
+        </w:rPr>
+        <w:t xml:space="preserve">(causal_select, transaction_clean, </w:t>
+      </w:r>
+      <w:r>
+        <w:rPr>
+          <w:rStyle w:val="DataTypeTok"/>
+        </w:rPr>
+        <w:t xml:space="preserve">by =</w:t>
+      </w:r>
+      <w:r>
+        <w:rPr>
+          <w:rStyle w:val="NormalTok"/>
+        </w:rPr>
+        <w:t xml:space="preserve"> </w:t>
+      </w:r>
+      <w:r>
+        <w:rPr>
+          <w:rStyle w:val="KeywordTok"/>
+        </w:rPr>
+        <w:t xml:space="preserve">c</w:t>
+      </w:r>
+      <w:r>
+        <w:rPr>
+          <w:rStyle w:val="NormalTok"/>
+        </w:rPr>
+        <w:t xml:space="preserve">(</w:t>
+      </w:r>
+      <w:r>
+        <w:rPr>
+          <w:rStyle w:val="StringTok"/>
+        </w:rPr>
+        <w:t xml:space="preserve">"upc"</w:t>
+      </w:r>
+      <w:r>
+        <w:rPr>
+          <w:rStyle w:val="NormalTok"/>
+        </w:rPr>
+        <w:t xml:space="preserve">, </w:t>
+      </w:r>
+      <w:r>
+        <w:rPr>
+          <w:rStyle w:val="StringTok"/>
+        </w:rPr>
+        <w:t xml:space="preserve">"store"</w:t>
+      </w:r>
+      <w:r>
+        <w:rPr>
+          <w:rStyle w:val="NormalTok"/>
+        </w:rPr>
+        <w:t xml:space="preserve">, </w:t>
+      </w:r>
+      <w:r>
+        <w:rPr>
+          <w:rStyle w:val="StringTok"/>
+        </w:rPr>
+        <w:t xml:space="preserve">"week"</w:t>
+      </w:r>
+      <w:r>
+        <w:rPr>
+          <w:rStyle w:val="NormalTok"/>
+        </w:rPr>
+        <w:t xml:space="preserve">))</w:t>
+      </w:r>
+      <w:r>
+        <w:br/>
+      </w:r>
+      <w:r>
+        <w:rPr>
+          <w:rStyle w:val="KeywordTok"/>
+        </w:rPr>
+        <w:t xml:space="preserve">tibble</w:t>
+      </w:r>
+      <w:r>
+        <w:rPr>
+          <w:rStyle w:val="NormalTok"/>
+        </w:rPr>
+        <w:t xml:space="preserve">(causal_trans)</w:t>
+      </w:r>
+    </w:p>
+    <w:p>
+      <w:pPr>
+        <w:pStyle w:val="SourceCode"/>
+      </w:pPr>
+      <w:r>
+        <w:rPr>
+          <w:rStyle w:val="VerbatimChar"/>
+        </w:rPr>
+        <w:t xml:space="preserve">## # A tibble: 381,746 x 1</w:t>
+      </w:r>
+      <w:r>
+        <w:br/>
+      </w:r>
+      <w:r>
+        <w:rPr>
+          <w:rStyle w:val="VerbatimChar"/>
+        </w:rPr>
+        <w:t xml:space="preserve">##    causal_trans$upc $store $week $feature_desc $display_desc $dollar_sales</w:t>
+      </w:r>
+      <w:r>
+        <w:br/>
+      </w:r>
+      <w:r>
+        <w:rPr>
+          <w:rStyle w:val="VerbatimChar"/>
+        </w:rPr>
+        <w:t xml:space="preserve">##    &lt;chr&gt;             &lt;dbl&gt; &lt;dbl&gt; &lt;chr&gt;         &lt;chr&gt;                 &lt;dbl&gt;</w:t>
+      </w:r>
+      <w:r>
+        <w:br/>
+      </w:r>
+      <w:r>
+        <w:rPr>
+          <w:rStyle w:val="VerbatimChar"/>
+        </w:rPr>
+        <w:t xml:space="preserve">##  1 3620000300            1    55 Wrap Interio~ Not on Displ~           1.5</w:t>
+      </w:r>
+      <w:r>
+        <w:br/>
+      </w:r>
+      <w:r>
+        <w:rPr>
+          <w:rStyle w:val="VerbatimChar"/>
+        </w:rPr>
+        <w:t xml:space="preserve">##  2 4112907742            1    68 Wrap Interio~ Not on Displ~           2  </w:t>
+      </w:r>
+      <w:r>
+        <w:br/>
+      </w:r>
+      <w:r>
+        <w:rPr>
+          <w:rStyle w:val="VerbatimChar"/>
+        </w:rPr>
+        <w:t xml:space="preserve">##  3 4420979129            1    66 Interior Pag~ Not on Displ~           2.5</w:t>
+      </w:r>
+      <w:r>
+        <w:br/>
+      </w:r>
+      <w:r>
+        <w:rPr>
+          <w:rStyle w:val="VerbatimChar"/>
+        </w:rPr>
+        <w:t xml:space="preserve">##  4 3620001375            1    56 Interior Pag~ Not on Displ~           1.5</w:t>
+      </w:r>
+      <w:r>
+        <w:br/>
+      </w:r>
+      <w:r>
+        <w:rPr>
+          <w:rStyle w:val="VerbatimChar"/>
+        </w:rPr>
+        <w:t xml:space="preserve">##  5 4112907700            1    68 Wrap Interio~ Not on Displ~           2  </w:t>
+      </w:r>
+      <w:r>
+        <w:br/>
+      </w:r>
+      <w:r>
+        <w:rPr>
+          <w:rStyle w:val="VerbatimChar"/>
+        </w:rPr>
+        <w:t xml:space="preserve">##  6 3620001368            1    56 Interior Pag~ Not on Displ~           3  </w:t>
+      </w:r>
+      <w:r>
+        <w:br/>
+      </w:r>
+      <w:r>
+        <w:rPr>
+          <w:rStyle w:val="VerbatimChar"/>
+        </w:rPr>
+        <w:t xml:space="preserve">##  7 7680851613            1    67 Wrap Interio~ Not on Displ~           0.8</w:t>
+      </w:r>
+      <w:r>
+        <w:br/>
+      </w:r>
+      <w:r>
+        <w:rPr>
+          <w:rStyle w:val="VerbatimChar"/>
+        </w:rPr>
+        <w:t xml:space="preserve">##  8 7680851613            1    67 Wrap Interio~ Not on Displ~           1.6</w:t>
+      </w:r>
+      <w:r>
+        <w:br/>
+      </w:r>
+      <w:r>
+        <w:rPr>
+          <w:rStyle w:val="VerbatimChar"/>
+        </w:rPr>
+        <w:t xml:space="preserve">##  9 3620000488            1    56 Interior Pag~ Not on Displ~           1.5</w:t>
+      </w:r>
+      <w:r>
+        <w:br/>
+      </w:r>
+      <w:r>
+        <w:rPr>
+          <w:rStyle w:val="VerbatimChar"/>
+        </w:rPr>
+        <w:t xml:space="preserve">## 10 3620000482            1    56 Interior Pag~ Not on Displ~           1.5</w:t>
+      </w:r>
+      <w:r>
+        <w:br/>
+      </w:r>
+      <w:r>
+        <w:rPr>
+          <w:rStyle w:val="VerbatimChar"/>
+        </w:rPr>
+        <w:t xml:space="preserve">## # ... with 381,736 more rows, and 1 more variable: $units &lt;dbl&gt;</w:t>
+      </w:r>
+    </w:p>
+    <w:p>
+      <w:pPr>
+        <w:pStyle w:val="SourceCode"/>
+      </w:pPr>
+      <w:r>
+        <w:rPr>
+          <w:rStyle w:val="CommentTok"/>
+        </w:rPr>
+        <w:t xml:space="preserve">#Make some transformations of the data for Question 3#</w:t>
+      </w:r>
+      <w:r>
+        <w:br/>
+      </w:r>
+      <w:r>
+        <w:rPr>
+          <w:rStyle w:val="NormalTok"/>
+        </w:rPr>
+        <w:t xml:space="preserve">product_transform &lt;-</w:t>
+      </w:r>
+      <w:r>
+        <w:rPr>
+          <w:rStyle w:val="StringTok"/>
+        </w:rPr>
+        <w:t xml:space="preserve"> </w:t>
+      </w:r>
+      <w:r>
+        <w:rPr>
+          <w:rStyle w:val="KeywordTok"/>
+        </w:rPr>
+        <w:t xml:space="preserve">transform</w:t>
+      </w:r>
+      <w:r>
+        <w:rPr>
+          <w:rStyle w:val="NormalTok"/>
+        </w:rPr>
+        <w:t xml:space="preserve">(product, </w:t>
+      </w:r>
+      <w:r>
+        <w:rPr>
+          <w:rStyle w:val="DataTypeTok"/>
+        </w:rPr>
+        <w:t xml:space="preserve">upc =</w:t>
+      </w:r>
+      <w:r>
+        <w:rPr>
+          <w:rStyle w:val="NormalTok"/>
+        </w:rPr>
+        <w:t xml:space="preserve"> </w:t>
+      </w:r>
+      <w:r>
+        <w:rPr>
+          <w:rStyle w:val="KeywordTok"/>
+        </w:rPr>
+        <w:t xml:space="preserve">as.character</w:t>
+      </w:r>
+      <w:r>
+        <w:rPr>
+          <w:rStyle w:val="NormalTok"/>
+        </w:rPr>
+        <w:t xml:space="preserve">(upc))</w:t>
+      </w:r>
+      <w:r>
+        <w:br/>
+      </w:r>
+      <w:r>
+        <w:rPr>
+          <w:rStyle w:val="NormalTok"/>
+        </w:rPr>
+        <w:t xml:space="preserve">store_transform &lt;-</w:t>
+      </w:r>
+      <w:r>
+        <w:rPr>
+          <w:rStyle w:val="StringTok"/>
+        </w:rPr>
+        <w:t xml:space="preserve"> </w:t>
+      </w:r>
+      <w:r>
+        <w:rPr>
+          <w:rStyle w:val="KeywordTok"/>
+        </w:rPr>
+        <w:t xml:space="preserve">transform</w:t>
+      </w:r>
+      <w:r>
+        <w:rPr>
+          <w:rStyle w:val="NormalTok"/>
+        </w:rPr>
+        <w:t xml:space="preserve">(store, </w:t>
+      </w:r>
+      <w:r>
+        <w:rPr>
+          <w:rStyle w:val="DataTypeTok"/>
+        </w:rPr>
+        <w:t xml:space="preserve">store_zip_code =</w:t>
+      </w:r>
+      <w:r>
+        <w:rPr>
+          <w:rStyle w:val="NormalTok"/>
+        </w:rPr>
+        <w:t xml:space="preserve"> </w:t>
+      </w:r>
+      <w:r>
+        <w:rPr>
+          <w:rStyle w:val="KeywordTok"/>
+        </w:rPr>
+        <w:t xml:space="preserve">as.character</w:t>
+      </w:r>
+      <w:r>
+        <w:rPr>
+          <w:rStyle w:val="NormalTok"/>
+        </w:rPr>
+        <w:t xml:space="preserve">(store_zip_code))</w:t>
+      </w:r>
+      <w:r>
+        <w:br/>
+      </w:r>
+      <w:r>
+        <w:rPr>
+          <w:rStyle w:val="KeywordTok"/>
+        </w:rPr>
+        <w:t xml:space="preserve">names</w:t>
+      </w:r>
+      <w:r>
+        <w:rPr>
+          <w:rStyle w:val="NormalTok"/>
+        </w:rPr>
+        <w:t xml:space="preserve">(store_transform)[</w:t>
+      </w:r>
+      <w:r>
+        <w:rPr>
+          <w:rStyle w:val="DecValTok"/>
+        </w:rPr>
+        <w:t xml:space="preserve">2</w:t>
+      </w:r>
+      <w:r>
+        <w:rPr>
+          <w:rStyle w:val="NormalTok"/>
+        </w:rPr>
+        <w:t xml:space="preserve">] &lt;-</w:t>
+      </w:r>
+      <w:r>
+        <w:rPr>
+          <w:rStyle w:val="StringTok"/>
+        </w:rPr>
+        <w:t xml:space="preserve"> "Zip"</w:t>
+      </w:r>
+      <w:r>
+        <w:br/>
+      </w:r>
+      <w:r>
+        <w:rPr>
+          <w:rStyle w:val="NormalTok"/>
+        </w:rPr>
+        <w:t xml:space="preserve">zip_transform &lt;-</w:t>
+      </w:r>
+      <w:r>
+        <w:rPr>
+          <w:rStyle w:val="StringTok"/>
+        </w:rPr>
+        <w:t xml:space="preserve"> </w:t>
+      </w:r>
+      <w:r>
+        <w:rPr>
+          <w:rStyle w:val="KeywordTok"/>
+        </w:rPr>
+        <w:t xml:space="preserve">transform</w:t>
+      </w:r>
+      <w:r>
+        <w:rPr>
+          <w:rStyle w:val="NormalTok"/>
+        </w:rPr>
+        <w:t xml:space="preserve">(zip, </w:t>
+      </w:r>
+      <w:r>
+        <w:rPr>
+          <w:rStyle w:val="DataTypeTok"/>
+        </w:rPr>
+        <w:t xml:space="preserve">Zip =</w:t>
+      </w:r>
+      <w:r>
+        <w:rPr>
+          <w:rStyle w:val="NormalTok"/>
+        </w:rPr>
+        <w:t xml:space="preserve"> </w:t>
+      </w:r>
+      <w:r>
+        <w:rPr>
+          <w:rStyle w:val="KeywordTok"/>
+        </w:rPr>
+        <w:t xml:space="preserve">as.character</w:t>
+      </w:r>
+      <w:r>
+        <w:rPr>
+          <w:rStyle w:val="NormalTok"/>
+        </w:rPr>
+        <w:t xml:space="preserve">(Zip))</w:t>
+      </w:r>
+    </w:p>
+    <w:p>
+      <w:pPr>
+        <w:pStyle w:val="SourceCode"/>
+      </w:pPr>
+      <w:r>
+        <w:rPr>
+          <w:rStyle w:val="CommentTok"/>
+        </w:rPr>
+        <w:t xml:space="preserve">#Select the columns needed from each of the datasets for Question 3#</w:t>
+      </w:r>
+      <w:r>
+        <w:br/>
+      </w:r>
+      <w:r>
+        <w:rPr>
+          <w:rStyle w:val="NormalTok"/>
+        </w:rPr>
+        <w:t xml:space="preserve">transaction_select &lt;-</w:t>
+      </w:r>
+      <w:r>
+        <w:rPr>
+          <w:rStyle w:val="StringTok"/>
+        </w:rPr>
+        <w:t xml:space="preserve"> </w:t>
+      </w:r>
+      <w:r>
+        <w:rPr>
+          <w:rStyle w:val="NormalTok"/>
+        </w:rPr>
+        <w:t xml:space="preserve">transaction </w:t>
+      </w:r>
+      <w:r>
+        <w:rPr>
+          <w:rStyle w:val="OperatorTok"/>
+        </w:rPr>
+        <w:t xml:space="preserve">%&gt;%</w:t>
+      </w:r>
+      <w:r>
+        <w:br/>
+      </w:r>
+      <w:r>
+        <w:rPr>
+          <w:rStyle w:val="StringTok"/>
+        </w:rPr>
+        <w:t xml:space="preserve">  </w:t>
+      </w:r>
+      <w:r>
+        <w:rPr>
+          <w:rStyle w:val="KeywordTok"/>
+        </w:rPr>
+        <w:t xml:space="preserve">select</w:t>
+      </w:r>
+      <w:r>
+        <w:rPr>
+          <w:rStyle w:val="NormalTok"/>
+        </w:rPr>
+        <w:t xml:space="preserve">(upc, units, week, store, day)</w:t>
+      </w:r>
+      <w:r>
+        <w:br/>
+      </w:r>
+      <w:r>
+        <w:rPr>
+          <w:rStyle w:val="NormalTok"/>
+        </w:rPr>
+        <w:t xml:space="preserve">product_select &lt;-</w:t>
+      </w:r>
+      <w:r>
+        <w:rPr>
+          <w:rStyle w:val="StringTok"/>
+        </w:rPr>
+        <w:t xml:space="preserve"> </w:t>
+      </w:r>
+      <w:r>
+        <w:rPr>
+          <w:rStyle w:val="NormalTok"/>
+        </w:rPr>
+        <w:t xml:space="preserve">product_transform </w:t>
+      </w:r>
+      <w:r>
+        <w:rPr>
+          <w:rStyle w:val="OperatorTok"/>
+        </w:rPr>
+        <w:t xml:space="preserve">%&gt;%</w:t>
+      </w:r>
+      <w:r>
+        <w:br/>
+      </w:r>
+      <w:r>
+        <w:rPr>
+          <w:rStyle w:val="StringTok"/>
+        </w:rPr>
+        <w:t xml:space="preserve">  </w:t>
+      </w:r>
+      <w:r>
+        <w:rPr>
+          <w:rStyle w:val="KeywordTok"/>
+        </w:rPr>
+        <w:t xml:space="preserve">select</w:t>
+      </w:r>
+      <w:r>
+        <w:rPr>
+          <w:rStyle w:val="NormalTok"/>
+        </w:rPr>
+        <w:t xml:space="preserve">(upc, product_description)</w:t>
+      </w:r>
+      <w:r>
+        <w:br/>
+      </w:r>
+      <w:r>
+        <w:rPr>
+          <w:rStyle w:val="NormalTok"/>
+        </w:rPr>
+        <w:t xml:space="preserve">store_select &lt;-</w:t>
+      </w:r>
+      <w:r>
+        <w:rPr>
+          <w:rStyle w:val="StringTok"/>
+        </w:rPr>
+        <w:t xml:space="preserve"> </w:t>
+      </w:r>
+      <w:r>
+        <w:rPr>
+          <w:rStyle w:val="NormalTok"/>
+        </w:rPr>
+        <w:t xml:space="preserve">store_transform </w:t>
+      </w:r>
+      <w:r>
+        <w:rPr>
+          <w:rStyle w:val="OperatorTok"/>
+        </w:rPr>
+        <w:t xml:space="preserve">%&gt;%</w:t>
+      </w:r>
+      <w:r>
+        <w:br/>
+      </w:r>
+      <w:r>
+        <w:rPr>
+          <w:rStyle w:val="StringTok"/>
+        </w:rPr>
+        <w:t xml:space="preserve">  </w:t>
+      </w:r>
+      <w:r>
+        <w:rPr>
+          <w:rStyle w:val="KeywordTok"/>
+        </w:rPr>
+        <w:t xml:space="preserve">select</w:t>
+      </w:r>
+      <w:r>
+        <w:rPr>
+          <w:rStyle w:val="NormalTok"/>
+        </w:rPr>
+        <w:t xml:space="preserve">(store, Zip)</w:t>
+      </w:r>
+      <w:r>
+        <w:br/>
+      </w:r>
+      <w:r>
+        <w:br/>
+      </w:r>
+      <w:r>
+        <w:rPr>
+          <w:rStyle w:val="CommentTok"/>
+        </w:rPr>
+        <w:t xml:space="preserve">#Inner join on all these datasets for Question 3#</w:t>
+      </w:r>
+      <w:r>
+        <w:br/>
+      </w:r>
+      <w:r>
+        <w:rPr>
+          <w:rStyle w:val="NormalTok"/>
+        </w:rPr>
+        <w:t xml:space="preserve">transaction_product &lt;-</w:t>
+      </w:r>
+      <w:r>
+        <w:rPr>
+          <w:rStyle w:val="StringTok"/>
+        </w:rPr>
+        <w:t xml:space="preserve"> </w:t>
+      </w:r>
+      <w:r>
+        <w:rPr>
+          <w:rStyle w:val="KeywordTok"/>
+        </w:rPr>
+        <w:t xml:space="preserve">inner_join</w:t>
+      </w:r>
+      <w:r>
+        <w:rPr>
+          <w:rStyle w:val="NormalTok"/>
+        </w:rPr>
+        <w:t xml:space="preserve">(transaction_select, product_select, </w:t>
+      </w:r>
+      <w:r>
+        <w:rPr>
+          <w:rStyle w:val="DataTypeTok"/>
+        </w:rPr>
+        <w:t xml:space="preserve">by =</w:t>
+      </w:r>
+      <w:r>
+        <w:rPr>
+          <w:rStyle w:val="NormalTok"/>
+        </w:rPr>
+        <w:t xml:space="preserve"> </w:t>
+      </w:r>
+      <w:r>
+        <w:rPr>
+          <w:rStyle w:val="StringTok"/>
+        </w:rPr>
+        <w:t xml:space="preserve">"upc"</w:t>
+      </w:r>
+      <w:r>
+        <w:rPr>
+          <w:rStyle w:val="NormalTok"/>
+        </w:rPr>
+        <w:t xml:space="preserve">)</w:t>
+      </w:r>
+      <w:r>
+        <w:br/>
+      </w:r>
+      <w:r>
+        <w:rPr>
+          <w:rStyle w:val="KeywordTok"/>
+        </w:rPr>
+        <w:t xml:space="preserve">head</w:t>
+      </w:r>
+      <w:r>
+        <w:rPr>
+          <w:rStyle w:val="NormalTok"/>
+        </w:rPr>
+        <w:t xml:space="preserve">(transaction_product)  </w:t>
+      </w:r>
+    </w:p>
+    <w:p>
+      <w:pPr>
+        <w:pStyle w:val="SourceCode"/>
+      </w:pPr>
+      <w:r>
+        <w:rPr>
+          <w:rStyle w:val="VerbatimChar"/>
+        </w:rPr>
+        <w:t xml:space="preserve">## # A tibble: 6 x 6</w:t>
+      </w:r>
+      <w:r>
+        <w:br/>
+      </w:r>
+      <w:r>
+        <w:rPr>
+          <w:rStyle w:val="VerbatimChar"/>
+        </w:rPr>
+        <w:t xml:space="preserve">##   upc        units  week store   day product_description           </w:t>
+      </w:r>
+      <w:r>
+        <w:br/>
+      </w:r>
+      <w:r>
+        <w:rPr>
+          <w:rStyle w:val="VerbatimChar"/>
+        </w:rPr>
+        <w:t xml:space="preserve">##   &lt;chr&gt;      &lt;dbl&gt; &lt;dbl&gt; &lt;dbl&gt; &lt;dbl&gt; &lt;chr&gt;                         </w:t>
+      </w:r>
+      <w:r>
+        <w:br/>
+      </w:r>
+      <w:r>
+        <w:rPr>
+          <w:rStyle w:val="VerbatimChar"/>
+        </w:rPr>
+        <w:t xml:space="preserve">## 1 7680850106     1     1   244     1 BARILLA ANGEL HAIR            </w:t>
+      </w:r>
+      <w:r>
+        <w:br/>
+      </w:r>
+      <w:r>
+        <w:rPr>
+          <w:rStyle w:val="VerbatimChar"/>
+        </w:rPr>
+        <w:t xml:space="preserve">## 2 3620000470     1     1   244     1 BERTOLLI TOM&amp;BASIL SAUCE      </w:t>
+      </w:r>
+      <w:r>
+        <w:br/>
+      </w:r>
+      <w:r>
+        <w:rPr>
+          <w:rStyle w:val="VerbatimChar"/>
+        </w:rPr>
+        <w:t xml:space="preserve">## 3 1800028064     1     1   244     1 H J PANCK BTRMLK COMP MIX     </w:t>
+      </w:r>
+      <w:r>
+        <w:br/>
+      </w:r>
+      <w:r>
+        <w:rPr>
+          <w:rStyle w:val="VerbatimChar"/>
+        </w:rPr>
+        <w:t xml:space="preserve">## 4 9999985067     1     1   244     1 PRIVATE LABEL VERMICELLI      </w:t>
+      </w:r>
+      <w:r>
+        <w:br/>
+      </w:r>
+      <w:r>
+        <w:rPr>
+          <w:rStyle w:val="VerbatimChar"/>
+        </w:rPr>
+        <w:t xml:space="preserve">## 5 9999985131     1     1   244     1 PRIVATE LABEL IMPORTED LASAGNA</w:t>
+      </w:r>
+      <w:r>
+        <w:br/>
+      </w:r>
+      <w:r>
+        <w:rPr>
+          <w:rStyle w:val="VerbatimChar"/>
+        </w:rPr>
+        <w:t xml:space="preserve">## 6 5100002794     1     1   244     1 PREGO SPAG SAUCE MEAT</w:t>
+      </w:r>
+    </w:p>
+    <w:p>
+      <w:pPr>
+        <w:pStyle w:val="SourceCode"/>
+      </w:pPr>
+      <w:r>
+        <w:rPr>
+          <w:rStyle w:val="NormalTok"/>
+        </w:rPr>
+        <w:t xml:space="preserve">transaction_product_store &lt;-</w:t>
+      </w:r>
+      <w:r>
+        <w:rPr>
+          <w:rStyle w:val="StringTok"/>
+        </w:rPr>
+        <w:t xml:space="preserve"> </w:t>
+      </w:r>
+      <w:r>
+        <w:rPr>
+          <w:rStyle w:val="KeywordTok"/>
+        </w:rPr>
+        <w:t xml:space="preserve">inner_join</w:t>
+      </w:r>
+      <w:r>
+        <w:rPr>
+          <w:rStyle w:val="NormalTok"/>
+        </w:rPr>
+        <w:t xml:space="preserve">(transaction_product, store_select, </w:t>
+      </w:r>
+      <w:r>
+        <w:rPr>
+          <w:rStyle w:val="DataTypeTok"/>
+        </w:rPr>
+        <w:t xml:space="preserve">by =</w:t>
+      </w:r>
+      <w:r>
+        <w:rPr>
+          <w:rStyle w:val="NormalTok"/>
+        </w:rPr>
+        <w:t xml:space="preserve"> </w:t>
+      </w:r>
+      <w:r>
+        <w:rPr>
+          <w:rStyle w:val="StringTok"/>
+        </w:rPr>
+        <w:t xml:space="preserve">"store"</w:t>
+      </w:r>
+      <w:r>
+        <w:rPr>
+          <w:rStyle w:val="NormalTok"/>
+        </w:rPr>
+        <w:t xml:space="preserve">)</w:t>
+      </w:r>
+      <w:r>
+        <w:br/>
+      </w:r>
+      <w:r>
+        <w:rPr>
+          <w:rStyle w:val="KeywordTok"/>
+        </w:rPr>
+        <w:t xml:space="preserve">head</w:t>
+      </w:r>
+      <w:r>
+        <w:rPr>
+          <w:rStyle w:val="NormalTok"/>
+        </w:rPr>
+        <w:t xml:space="preserve">(transaction_product_store)</w:t>
+      </w:r>
+    </w:p>
+    <w:p>
+      <w:pPr>
+        <w:pStyle w:val="SourceCode"/>
+      </w:pPr>
+      <w:r>
+        <w:rPr>
+          <w:rStyle w:val="VerbatimChar"/>
+        </w:rPr>
+        <w:t xml:space="preserve">## # A tibble: 6 x 7</w:t>
+      </w:r>
+      <w:r>
+        <w:br/>
+      </w:r>
+      <w:r>
+        <w:rPr>
+          <w:rStyle w:val="VerbatimChar"/>
+        </w:rPr>
+        <w:t xml:space="preserve">##   upc        units  week store   day product_description            Zip  </w:t>
+      </w:r>
+      <w:r>
+        <w:br/>
+      </w:r>
+      <w:r>
+        <w:rPr>
+          <w:rStyle w:val="VerbatimChar"/>
+        </w:rPr>
+        <w:t xml:space="preserve">##   &lt;chr&gt;      &lt;dbl&gt; &lt;dbl&gt; &lt;dbl&gt; &lt;dbl&gt; &lt;chr&gt;                          &lt;chr&gt;</w:t>
+      </w:r>
+      <w:r>
+        <w:br/>
+      </w:r>
+      <w:r>
+        <w:rPr>
+          <w:rStyle w:val="VerbatimChar"/>
+        </w:rPr>
+        <w:t xml:space="preserve">## 1 7680850106     1     1   244     1 BARILLA ANGEL HAIR             40222</w:t>
+      </w:r>
+      <w:r>
+        <w:br/>
+      </w:r>
+      <w:r>
+        <w:rPr>
+          <w:rStyle w:val="VerbatimChar"/>
+        </w:rPr>
+        <w:t xml:space="preserve">## 2 3620000470     1     1   244     1 BERTOLLI TOM&amp;BASIL SAUCE       40222</w:t>
+      </w:r>
+      <w:r>
+        <w:br/>
+      </w:r>
+      <w:r>
+        <w:rPr>
+          <w:rStyle w:val="VerbatimChar"/>
+        </w:rPr>
+        <w:t xml:space="preserve">## 3 1800028064     1     1   244     1 H J PANCK BTRMLK COMP MIX      40222</w:t>
+      </w:r>
+      <w:r>
+        <w:br/>
+      </w:r>
+      <w:r>
+        <w:rPr>
+          <w:rStyle w:val="VerbatimChar"/>
+        </w:rPr>
+        <w:t xml:space="preserve">## 4 9999985067     1     1   244     1 PRIVATE LABEL VERMICELLI       40222</w:t>
+      </w:r>
+      <w:r>
+        <w:br/>
+      </w:r>
+      <w:r>
+        <w:rPr>
+          <w:rStyle w:val="VerbatimChar"/>
+        </w:rPr>
+        <w:t xml:space="preserve">## 5 9999985131     1     1   244     1 PRIVATE LABEL IMPORTED LASAGNA 40222</w:t>
+      </w:r>
+      <w:r>
+        <w:br/>
+      </w:r>
+      <w:r>
+        <w:rPr>
+          <w:rStyle w:val="VerbatimChar"/>
+        </w:rPr>
+        <w:t xml:space="preserve">## 6 5100002794     1     1   244     1 PREGO SPAG SAUCE MEAT          40222</w:t>
+      </w:r>
+    </w:p>
+    <w:p>
+      <w:pPr>
+        <w:pStyle w:val="SourceCode"/>
+      </w:pPr>
+      <w:r>
+        <w:rPr>
+          <w:rStyle w:val="CommentTok"/>
+        </w:rPr>
+        <w:t xml:space="preserve">#Additional inner join for question 3 for creating the zip code map#</w:t>
+      </w:r>
+      <w:r>
+        <w:br/>
+      </w:r>
+      <w:r>
+        <w:rPr>
+          <w:rStyle w:val="CommentTok"/>
+        </w:rPr>
+        <w:t xml:space="preserve">#Group the data by zip code and the sum the quanity of products sold in these zip codes#</w:t>
+      </w:r>
+      <w:r>
+        <w:br/>
+      </w:r>
+      <w:r>
+        <w:rPr>
+          <w:rStyle w:val="KeywordTok"/>
+        </w:rPr>
+        <w:t xml:space="preserve">head</w:t>
+      </w:r>
+      <w:r>
+        <w:rPr>
+          <w:rStyle w:val="NormalTok"/>
+        </w:rPr>
+        <w:t xml:space="preserve">(transaction_product_store)</w:t>
+      </w:r>
+    </w:p>
+    <w:p>
+      <w:pPr>
+        <w:pStyle w:val="SourceCode"/>
+      </w:pPr>
+      <w:r>
+        <w:rPr>
+          <w:rStyle w:val="VerbatimChar"/>
+        </w:rPr>
+        <w:t xml:space="preserve">## # A tibble: 6 x 7</w:t>
+      </w:r>
+      <w:r>
+        <w:br/>
+      </w:r>
+      <w:r>
+        <w:rPr>
+          <w:rStyle w:val="VerbatimChar"/>
+        </w:rPr>
+        <w:t xml:space="preserve">##   upc        units  week store   day product_description            Zip  </w:t>
+      </w:r>
+      <w:r>
+        <w:br/>
+      </w:r>
+      <w:r>
+        <w:rPr>
+          <w:rStyle w:val="VerbatimChar"/>
+        </w:rPr>
+        <w:t xml:space="preserve">##   &lt;chr&gt;      &lt;dbl&gt; &lt;dbl&gt; &lt;dbl&gt; &lt;dbl&gt; &lt;chr&gt;                          &lt;chr&gt;</w:t>
+      </w:r>
+      <w:r>
+        <w:br/>
+      </w:r>
+      <w:r>
+        <w:rPr>
+          <w:rStyle w:val="VerbatimChar"/>
+        </w:rPr>
+        <w:t xml:space="preserve">## 1 7680850106     1     1   244     1 BARILLA ANGEL HAIR             40222</w:t>
+      </w:r>
+      <w:r>
+        <w:br/>
+      </w:r>
+      <w:r>
+        <w:rPr>
+          <w:rStyle w:val="VerbatimChar"/>
+        </w:rPr>
+        <w:t xml:space="preserve">## 2 3620000470     1     1   244     1 BERTOLLI TOM&amp;BASIL SAUCE       40222</w:t>
+      </w:r>
+      <w:r>
+        <w:br/>
+      </w:r>
+      <w:r>
+        <w:rPr>
+          <w:rStyle w:val="VerbatimChar"/>
+        </w:rPr>
+        <w:t xml:space="preserve">## 3 1800028064     1     1   244     1 H J PANCK BTRMLK COMP MIX      40222</w:t>
+      </w:r>
+      <w:r>
+        <w:br/>
+      </w:r>
+      <w:r>
+        <w:rPr>
+          <w:rStyle w:val="VerbatimChar"/>
+        </w:rPr>
+        <w:t xml:space="preserve">## 4 9999985067     1     1   244     1 PRIVATE LABEL VERMICELLI       40222</w:t>
+      </w:r>
+      <w:r>
+        <w:br/>
+      </w:r>
+      <w:r>
+        <w:rPr>
+          <w:rStyle w:val="VerbatimChar"/>
+        </w:rPr>
+        <w:t xml:space="preserve">## 5 9999985131     1     1   244     1 PRIVATE LABEL IMPORTED LASAGNA 40222</w:t>
+      </w:r>
+      <w:r>
+        <w:br/>
+      </w:r>
+      <w:r>
+        <w:rPr>
+          <w:rStyle w:val="VerbatimChar"/>
+        </w:rPr>
+        <w:t xml:space="preserve">## 6 5100002794     1     1   244     1 PREGO SPAG SAUCE MEAT          40222</w:t>
+      </w:r>
+    </w:p>
+    <w:p>
+      <w:pPr>
+        <w:pStyle w:val="SourceCode"/>
+      </w:pPr>
+      <w:r>
+        <w:rPr>
+          <w:rStyle w:val="NormalTok"/>
+        </w:rPr>
+        <w:t xml:space="preserve">zip_map_data_</w:t>
+      </w:r>
+      <w:r>
+        <w:rPr>
+          <w:rStyle w:val="DecValTok"/>
+        </w:rPr>
+        <w:t xml:space="preserve">2</w:t>
+      </w:r>
+      <w:r>
+        <w:rPr>
+          <w:rStyle w:val="NormalTok"/>
+        </w:rPr>
+        <w:t xml:space="preserve"> &lt;-</w:t>
+      </w:r>
+      <w:r>
+        <w:rPr>
+          <w:rStyle w:val="StringTok"/>
+        </w:rPr>
+        <w:t xml:space="preserve"> </w:t>
+      </w:r>
+      <w:r>
+        <w:rPr>
+          <w:rStyle w:val="NormalTok"/>
+        </w:rPr>
+        <w:t xml:space="preserve">transaction_product_store </w:t>
+      </w:r>
+      <w:r>
+        <w:rPr>
+          <w:rStyle w:val="OperatorTok"/>
+        </w:rPr>
+        <w:t xml:space="preserve">%&gt;%</w:t>
+      </w:r>
+      <w:r>
+        <w:br/>
+      </w:r>
+      <w:r>
+        <w:rPr>
+          <w:rStyle w:val="StringTok"/>
+        </w:rPr>
+        <w:t xml:space="preserve">  </w:t>
+      </w:r>
+      <w:r>
+        <w:rPr>
+          <w:rStyle w:val="KeywordTok"/>
+        </w:rPr>
+        <w:t xml:space="preserve">group_by</w:t>
+      </w:r>
+      <w:r>
+        <w:rPr>
+          <w:rStyle w:val="NormalTok"/>
+        </w:rPr>
+        <w:t xml:space="preserve">(Zip) </w:t>
+      </w:r>
+      <w:r>
+        <w:rPr>
+          <w:rStyle w:val="OperatorTok"/>
+        </w:rPr>
+        <w:t xml:space="preserve">%&gt;%</w:t>
+      </w:r>
+      <w:r>
+        <w:br/>
+      </w:r>
+      <w:r>
+        <w:rPr>
+          <w:rStyle w:val="StringTok"/>
+        </w:rPr>
+        <w:t xml:space="preserve">  </w:t>
+      </w:r>
+      <w:r>
+        <w:rPr>
+          <w:rStyle w:val="KeywordTok"/>
+        </w:rPr>
+        <w:t xml:space="preserve">summarise</w:t>
+      </w:r>
+      <w:r>
+        <w:rPr>
+          <w:rStyle w:val="NormalTok"/>
+        </w:rPr>
+        <w:t xml:space="preserve">(</w:t>
+      </w:r>
+      <w:r>
+        <w:rPr>
+          <w:rStyle w:val="DataTypeTok"/>
+        </w:rPr>
+        <w:t xml:space="preserve">Total_Quantity_Zip =</w:t>
+      </w:r>
+      <w:r>
+        <w:rPr>
+          <w:rStyle w:val="NormalTok"/>
+        </w:rPr>
+        <w:t xml:space="preserve"> </w:t>
+      </w:r>
+      <w:r>
+        <w:rPr>
+          <w:rStyle w:val="KeywordTok"/>
+        </w:rPr>
+        <w:t xml:space="preserve">sum</w:t>
+      </w:r>
+      <w:r>
+        <w:rPr>
+          <w:rStyle w:val="NormalTok"/>
+        </w:rPr>
+        <w:t xml:space="preserve">(units, </w:t>
+      </w:r>
+      <w:r>
+        <w:rPr>
+          <w:rStyle w:val="DataTypeTok"/>
+        </w:rPr>
+        <w:t xml:space="preserve">na.rm =</w:t>
+      </w:r>
+      <w:r>
+        <w:rPr>
+          <w:rStyle w:val="NormalTok"/>
+        </w:rPr>
+        <w:t xml:space="preserve"> </w:t>
+      </w:r>
+      <w:r>
+        <w:rPr>
+          <w:rStyle w:val="OtherTok"/>
+        </w:rPr>
+        <w:t xml:space="preserve">TRUE</w:t>
+      </w:r>
+      <w:r>
+        <w:rPr>
+          <w:rStyle w:val="NormalTok"/>
+        </w:rPr>
+        <w:t xml:space="preserve">))</w:t>
+      </w:r>
+      <w:r>
+        <w:br/>
+      </w:r>
+      <w:r>
+        <w:br/>
+      </w:r>
+      <w:r>
+        <w:rPr>
+          <w:rStyle w:val="CommentTok"/>
+        </w:rPr>
+        <w:t xml:space="preserve">#Inner join on zip and transaction product store#</w:t>
+      </w:r>
+      <w:r>
+        <w:br/>
+      </w:r>
+      <w:r>
+        <w:rPr>
+          <w:rStyle w:val="NormalTok"/>
+        </w:rPr>
+        <w:t xml:space="preserve">transaction_product_store_zip &lt;-</w:t>
+      </w:r>
+      <w:r>
+        <w:rPr>
+          <w:rStyle w:val="StringTok"/>
+        </w:rPr>
+        <w:t xml:space="preserve"> </w:t>
+      </w:r>
+      <w:r>
+        <w:rPr>
+          <w:rStyle w:val="KeywordTok"/>
+        </w:rPr>
+        <w:t xml:space="preserve">inner_join</w:t>
+      </w:r>
+      <w:r>
+        <w:rPr>
+          <w:rStyle w:val="NormalTok"/>
+        </w:rPr>
+        <w:t xml:space="preserve">(zip_map_data_</w:t>
+      </w:r>
+      <w:r>
+        <w:rPr>
+          <w:rStyle w:val="DecValTok"/>
+        </w:rPr>
+        <w:t xml:space="preserve">2</w:t>
+      </w:r>
+      <w:r>
+        <w:rPr>
+          <w:rStyle w:val="NormalTok"/>
+        </w:rPr>
+        <w:t xml:space="preserve">, zip_transform, </w:t>
+      </w:r>
+      <w:r>
+        <w:rPr>
+          <w:rStyle w:val="DataTypeTok"/>
+        </w:rPr>
+        <w:t xml:space="preserve">by =</w:t>
+      </w:r>
+      <w:r>
+        <w:rPr>
+          <w:rStyle w:val="NormalTok"/>
+        </w:rPr>
+        <w:t xml:space="preserve"> </w:t>
+      </w:r>
+      <w:r>
+        <w:rPr>
+          <w:rStyle w:val="StringTok"/>
+        </w:rPr>
+        <w:t xml:space="preserve">"Zip"</w:t>
+      </w:r>
+      <w:r>
+        <w:rPr>
+          <w:rStyle w:val="NormalTok"/>
+        </w:rPr>
+        <w:t xml:space="preserve">)</w:t>
+      </w:r>
+      <w:r>
+        <w:br/>
+      </w:r>
+      <w:r>
+        <w:rPr>
+          <w:rStyle w:val="KeywordTok"/>
+        </w:rPr>
+        <w:t xml:space="preserve">head</w:t>
+      </w:r>
+      <w:r>
+        <w:rPr>
+          <w:rStyle w:val="NormalTok"/>
+        </w:rPr>
+        <w:t xml:space="preserve">(transaction_product_store_zip)</w:t>
+      </w:r>
+    </w:p>
+    <w:p>
+      <w:pPr>
+        <w:pStyle w:val="SourceCode"/>
+      </w:pPr>
+      <w:r>
+        <w:rPr>
+          <w:rStyle w:val="VerbatimChar"/>
+        </w:rPr>
+        <w:t xml:space="preserve">## # A tibble: 6 x 9</w:t>
+      </w:r>
+      <w:r>
+        <w:br/>
+      </w:r>
+      <w:r>
+        <w:rPr>
+          <w:rStyle w:val="VerbatimChar"/>
+        </w:rPr>
+        <w:t xml:space="preserve">##   Zip   Total_Quantity_~ City  State Latitude Longitude Timezone</w:t>
+      </w:r>
+      <w:r>
+        <w:br/>
+      </w:r>
+      <w:r>
+        <w:rPr>
+          <w:rStyle w:val="VerbatimChar"/>
+        </w:rPr>
+        <w:t xml:space="preserve">##   &lt;chr&gt;            &lt;dbl&gt; &lt;chr&gt; &lt;chr&gt;    &lt;dbl&gt;     &lt;dbl&gt;    &lt;dbl&gt;</w:t>
+      </w:r>
+      <w:r>
+        <w:br/>
+      </w:r>
+      <w:r>
+        <w:rPr>
+          <w:rStyle w:val="VerbatimChar"/>
+        </w:rPr>
+        <w:t xml:space="preserve">## 1 29063            14713 Irmo  SC        34.1     -81.2       -5</w:t>
+      </w:r>
+      <w:r>
+        <w:br/>
+      </w:r>
+      <w:r>
+        <w:rPr>
+          <w:rStyle w:val="VerbatimChar"/>
+        </w:rPr>
+        <w:t xml:space="preserve">## 2 29204             7391 Colu~ SC        34.0     -81.0       -5</w:t>
+      </w:r>
+      <w:r>
+        <w:br/>
+      </w:r>
+      <w:r>
+        <w:rPr>
+          <w:rStyle w:val="VerbatimChar"/>
+        </w:rPr>
+        <w:t xml:space="preserve">## 3 29205             8409 Colu~ SC        34.0     -81.0       -5</w:t>
+      </w:r>
+      <w:r>
+        <w:br/>
+      </w:r>
+      <w:r>
+        <w:rPr>
+          <w:rStyle w:val="VerbatimChar"/>
+        </w:rPr>
+        <w:t xml:space="preserve">## 4 29210             9312 Colu~ SC        34.0     -81.1       -5</w:t>
+      </w:r>
+      <w:r>
+        <w:br/>
+      </w:r>
+      <w:r>
+        <w:rPr>
+          <w:rStyle w:val="VerbatimChar"/>
+        </w:rPr>
+        <w:t xml:space="preserve">## 5 29229            17538 Colu~ SC        34.1     -80.9       -5</w:t>
+      </w:r>
+      <w:r>
+        <w:br/>
+      </w:r>
+      <w:r>
+        <w:rPr>
+          <w:rStyle w:val="VerbatimChar"/>
+        </w:rPr>
+        <w:t xml:space="preserve">## 6 29572             7961 Myrt~ SC        33.8     -78.8       -5</w:t>
+      </w:r>
+      <w:r>
+        <w:br/>
+      </w:r>
+      <w:r>
+        <w:rPr>
+          <w:rStyle w:val="VerbatimChar"/>
+        </w:rPr>
+        <w:t xml:space="preserve">## # ... with 2 more variables: Daylight.savings.time.flag &lt;dbl&gt;, geopoint &lt;dbl&gt;</w:t>
+      </w:r>
+    </w:p>
+    <w:p>
+      <w:pPr>
+        <w:pStyle w:val="Heading3"/>
+      </w:pPr>
+      <w:bookmarkStart w:id="28" w:name="schema-alignment"/>
+      <w:r>
+        <w:t xml:space="preserve">Schema Alignment</w:t>
       </w:r>
       <w:bookmarkEnd w:id="28"/>
     </w:p>
@@ -2173,2049 +3963,3279 @@
       <w:pPr>
         <w:pStyle w:val="Heading4"/>
       </w:pPr>
-      <w:bookmarkStart w:id="29" w:name="data-fusion"/>
-      <w:r>
-        <w:t xml:space="preserve">Data Fusion</w:t>
+      <w:bookmarkStart w:id="29" w:name="record-linkage"/>
+      <w:r>
+        <w:t xml:space="preserve">Record Linkage</w:t>
       </w:r>
       <w:bookmarkEnd w:id="29"/>
     </w:p>
     <w:p>
       <w:pPr>
-        <w:pStyle w:val="Heading3"/>
-      </w:pPr>
-      <w:bookmarkStart w:id="30" w:name="X75e58dc024cde95fdb78cf63bc228a537e3db1f"/>
-      <w:r>
-        <w:t xml:space="preserve">Final Results and Analyzing These Results</w:t>
+        <w:pStyle w:val="Heading4"/>
+      </w:pPr>
+      <w:bookmarkStart w:id="30" w:name="data-fusion"/>
+      <w:r>
+        <w:t xml:space="preserve">Data Fusion</w:t>
       </w:r>
       <w:bookmarkEnd w:id="30"/>
     </w:p>
     <w:p>
       <w:pPr>
-        <w:pStyle w:val="SourceCode"/>
-      </w:pPr>
-      <w:r>
-        <w:rPr>
-          <w:rStyle w:val="CommentTok"/>
-        </w:rPr>
-        <w:t xml:space="preserve">#Editing of the Combined Dataset to Find the Answers#</w:t>
-      </w:r>
-      <w:r>
-        <w:br/>
-      </w:r>
-      <w:r>
-        <w:rPr>
-          <w:rStyle w:val="CommentTok"/>
-        </w:rPr>
-        <w:t xml:space="preserve">#Feature Description#</w:t>
-      </w:r>
-      <w:r>
-        <w:br/>
-      </w:r>
-      <w:r>
-        <w:rPr>
-          <w:rStyle w:val="NormalTok"/>
-        </w:rPr>
-        <w:t xml:space="preserve">causal_trans_feature_dollar &lt;-</w:t>
-      </w:r>
-      <w:r>
-        <w:rPr>
-          <w:rStyle w:val="StringTok"/>
-        </w:rPr>
-        <w:t xml:space="preserve"> </w:t>
-      </w:r>
-      <w:r>
-        <w:rPr>
-          <w:rStyle w:val="NormalTok"/>
-        </w:rPr>
-        <w:t xml:space="preserve">causal_trans </w:t>
-      </w:r>
-      <w:r>
-        <w:rPr>
-          <w:rStyle w:val="OperatorTok"/>
-        </w:rPr>
-        <w:t xml:space="preserve">%&gt;%</w:t>
-      </w:r>
-      <w:r>
-        <w:br/>
-      </w:r>
-      <w:r>
-        <w:rPr>
-          <w:rStyle w:val="StringTok"/>
-        </w:rPr>
-        <w:t xml:space="preserve">  </w:t>
-      </w:r>
-      <w:r>
-        <w:rPr>
-          <w:rStyle w:val="KeywordTok"/>
-        </w:rPr>
-        <w:t xml:space="preserve">select</w:t>
-      </w:r>
-      <w:r>
-        <w:rPr>
-          <w:rStyle w:val="NormalTok"/>
-        </w:rPr>
-        <w:t xml:space="preserve">(feature_desc, dollar_sales)</w:t>
-      </w:r>
-      <w:r>
-        <w:rPr>
-          <w:rStyle w:val="OperatorTok"/>
-        </w:rPr>
-        <w:t xml:space="preserve">%&gt;%</w:t>
-      </w:r>
-      <w:r>
-        <w:br/>
-      </w:r>
-      <w:r>
-        <w:rPr>
-          <w:rStyle w:val="StringTok"/>
-        </w:rPr>
-        <w:t xml:space="preserve">  </w:t>
-      </w:r>
-      <w:r>
-        <w:rPr>
-          <w:rStyle w:val="KeywordTok"/>
-        </w:rPr>
-        <w:t xml:space="preserve">group_by</w:t>
-      </w:r>
-      <w:r>
-        <w:rPr>
-          <w:rStyle w:val="NormalTok"/>
-        </w:rPr>
-        <w:t xml:space="preserve">(feature_desc) </w:t>
-      </w:r>
-      <w:r>
-        <w:rPr>
-          <w:rStyle w:val="OperatorTok"/>
-        </w:rPr>
-        <w:t xml:space="preserve">%&gt;%</w:t>
-      </w:r>
-      <w:r>
-        <w:br/>
-      </w:r>
-      <w:r>
-        <w:rPr>
-          <w:rStyle w:val="StringTok"/>
-        </w:rPr>
-        <w:t xml:space="preserve">  </w:t>
-      </w:r>
-      <w:r>
-        <w:rPr>
-          <w:rStyle w:val="KeywordTok"/>
-        </w:rPr>
-        <w:t xml:space="preserve">summarise</w:t>
-      </w:r>
-      <w:r>
-        <w:rPr>
-          <w:rStyle w:val="NormalTok"/>
-        </w:rPr>
-        <w:t xml:space="preserve">(</w:t>
-      </w:r>
-      <w:r>
-        <w:rPr>
-          <w:rStyle w:val="DataTypeTok"/>
-        </w:rPr>
-        <w:t xml:space="preserve">Total_Dollar_Sales =</w:t>
-      </w:r>
-      <w:r>
-        <w:rPr>
-          <w:rStyle w:val="NormalTok"/>
-        </w:rPr>
-        <w:t xml:space="preserve"> </w:t>
-      </w:r>
-      <w:r>
-        <w:rPr>
-          <w:rStyle w:val="KeywordTok"/>
-        </w:rPr>
-        <w:t xml:space="preserve">sum</w:t>
-      </w:r>
-      <w:r>
-        <w:rPr>
-          <w:rStyle w:val="NormalTok"/>
-        </w:rPr>
-        <w:t xml:space="preserve">(dollar_sales, </w:t>
-      </w:r>
-      <w:r>
-        <w:rPr>
-          <w:rStyle w:val="DataTypeTok"/>
-        </w:rPr>
-        <w:t xml:space="preserve">na.rm =</w:t>
-      </w:r>
-      <w:r>
-        <w:rPr>
-          <w:rStyle w:val="NormalTok"/>
-        </w:rPr>
-        <w:t xml:space="preserve"> </w:t>
-      </w:r>
-      <w:r>
-        <w:rPr>
-          <w:rStyle w:val="OtherTok"/>
-        </w:rPr>
-        <w:t xml:space="preserve">TRUE</w:t>
-      </w:r>
-      <w:r>
-        <w:rPr>
-          <w:rStyle w:val="NormalTok"/>
-        </w:rPr>
-        <w:t xml:space="preserve">)) </w:t>
-      </w:r>
-      <w:r>
-        <w:rPr>
-          <w:rStyle w:val="OperatorTok"/>
-        </w:rPr>
-        <w:t xml:space="preserve">%&gt;%</w:t>
-      </w:r>
-      <w:r>
-        <w:br/>
-      </w:r>
-      <w:r>
-        <w:rPr>
-          <w:rStyle w:val="StringTok"/>
-        </w:rPr>
-        <w:t xml:space="preserve">  </w:t>
-      </w:r>
-      <w:r>
-        <w:rPr>
-          <w:rStyle w:val="KeywordTok"/>
-        </w:rPr>
-        <w:t xml:space="preserve">arrange</w:t>
-      </w:r>
-      <w:r>
-        <w:rPr>
-          <w:rStyle w:val="NormalTok"/>
-        </w:rPr>
-        <w:t xml:space="preserve">(</w:t>
-      </w:r>
-      <w:r>
-        <w:rPr>
-          <w:rStyle w:val="KeywordTok"/>
-        </w:rPr>
-        <w:t xml:space="preserve">desc</w:t>
-      </w:r>
-      <w:r>
-        <w:rPr>
-          <w:rStyle w:val="NormalTok"/>
-        </w:rPr>
-        <w:t xml:space="preserve">(Total_Dollar_Sales))</w:t>
-      </w:r>
-      <w:r>
-        <w:br/>
-      </w:r>
-      <w:r>
-        <w:rPr>
-          <w:rStyle w:val="NormalTok"/>
-        </w:rPr>
-        <w:t xml:space="preserve">causal_trans_feature_dollar</w:t>
-      </w:r>
-    </w:p>
-    <w:p>
-      <w:pPr>
-        <w:pStyle w:val="SourceCode"/>
-      </w:pPr>
-      <w:r>
-        <w:rPr>
-          <w:rStyle w:val="VerbatimChar"/>
-        </w:rPr>
-        <w:t xml:space="preserve">## # A tibble: 8 x 2</w:t>
-      </w:r>
-      <w:r>
-        <w:br/>
-      </w:r>
-      <w:r>
-        <w:rPr>
-          <w:rStyle w:val="VerbatimChar"/>
-        </w:rPr>
-        <w:t xml:space="preserve">##   feature_desc            Total_Dollar_Sales</w:t>
-      </w:r>
-      <w:r>
-        <w:br/>
-      </w:r>
-      <w:r>
-        <w:rPr>
-          <w:rStyle w:val="VerbatimChar"/>
-        </w:rPr>
-        <w:t xml:space="preserve">##   &lt;chr&gt;                                &lt;dbl&gt;</w:t>
-      </w:r>
-      <w:r>
-        <w:br/>
-      </w:r>
-      <w:r>
-        <w:rPr>
-          <w:rStyle w:val="VerbatimChar"/>
-        </w:rPr>
-        <w:t xml:space="preserve">## 1 Interior Page Feature              240347.</w:t>
-      </w:r>
-      <w:r>
-        <w:br/>
-      </w:r>
-      <w:r>
-        <w:rPr>
-          <w:rStyle w:val="VerbatimChar"/>
-        </w:rPr>
-        <w:t xml:space="preserve">## 2 Not on Feature                     172678.</w:t>
-      </w:r>
-      <w:r>
-        <w:br/>
-      </w:r>
-      <w:r>
-        <w:rPr>
-          <w:rStyle w:val="VerbatimChar"/>
-        </w:rPr>
-        <w:t xml:space="preserve">## 3 Front Page Feature                 105429.</w:t>
-      </w:r>
-      <w:r>
-        <w:br/>
-      </w:r>
-      <w:r>
-        <w:rPr>
-          <w:rStyle w:val="VerbatimChar"/>
-        </w:rPr>
-        <w:t xml:space="preserve">## 4 Wrap Interior Feature               22507.</w:t>
-      </w:r>
-      <w:r>
-        <w:br/>
-      </w:r>
-      <w:r>
-        <w:rPr>
-          <w:rStyle w:val="VerbatimChar"/>
-        </w:rPr>
-        <w:t xml:space="preserve">## 5 Back Page Feature                   17707.</w:t>
-      </w:r>
-      <w:r>
-        <w:br/>
-      </w:r>
-      <w:r>
-        <w:rPr>
-          <w:rStyle w:val="VerbatimChar"/>
-        </w:rPr>
-        <w:t xml:space="preserve">## 6 Wrap Front Feature                  11098.</w:t>
-      </w:r>
-      <w:r>
-        <w:br/>
-      </w:r>
-      <w:r>
-        <w:rPr>
-          <w:rStyle w:val="VerbatimChar"/>
-        </w:rPr>
-        <w:t xml:space="preserve">## 7 Wrap Back Feature                    9492.</w:t>
-      </w:r>
-      <w:r>
-        <w:br/>
-      </w:r>
-      <w:r>
-        <w:rPr>
-          <w:rStyle w:val="VerbatimChar"/>
-        </w:rPr>
-        <w:t xml:space="preserve">## 8 Interior Page Line Item              9378.</w:t>
-      </w:r>
-    </w:p>
-    <w:p>
-      <w:pPr>
-        <w:pStyle w:val="SourceCode"/>
-      </w:pPr>
-      <w:r>
-        <w:rPr>
-          <w:rStyle w:val="NormalTok"/>
-        </w:rPr>
-        <w:t xml:space="preserve">causal_trans_feature_units &lt;-</w:t>
-      </w:r>
-      <w:r>
-        <w:rPr>
-          <w:rStyle w:val="StringTok"/>
-        </w:rPr>
-        <w:t xml:space="preserve"> </w:t>
-      </w:r>
-      <w:r>
-        <w:rPr>
-          <w:rStyle w:val="NormalTok"/>
-        </w:rPr>
-        <w:t xml:space="preserve">causal_trans </w:t>
-      </w:r>
-      <w:r>
-        <w:rPr>
-          <w:rStyle w:val="OperatorTok"/>
-        </w:rPr>
-        <w:t xml:space="preserve">%&gt;%</w:t>
-      </w:r>
-      <w:r>
-        <w:br/>
-      </w:r>
-      <w:r>
-        <w:rPr>
-          <w:rStyle w:val="StringTok"/>
-        </w:rPr>
-        <w:t xml:space="preserve">  </w:t>
-      </w:r>
-      <w:r>
-        <w:rPr>
-          <w:rStyle w:val="KeywordTok"/>
-        </w:rPr>
-        <w:t xml:space="preserve">select</w:t>
-      </w:r>
-      <w:r>
-        <w:rPr>
-          <w:rStyle w:val="NormalTok"/>
-        </w:rPr>
-        <w:t xml:space="preserve">(feature_desc, units)</w:t>
-      </w:r>
-      <w:r>
-        <w:rPr>
-          <w:rStyle w:val="OperatorTok"/>
-        </w:rPr>
-        <w:t xml:space="preserve">%&gt;%</w:t>
-      </w:r>
-      <w:r>
-        <w:br/>
-      </w:r>
-      <w:r>
-        <w:rPr>
-          <w:rStyle w:val="StringTok"/>
-        </w:rPr>
-        <w:t xml:space="preserve">  </w:t>
-      </w:r>
-      <w:r>
-        <w:rPr>
-          <w:rStyle w:val="KeywordTok"/>
-        </w:rPr>
-        <w:t xml:space="preserve">group_by</w:t>
-      </w:r>
-      <w:r>
-        <w:rPr>
-          <w:rStyle w:val="NormalTok"/>
-        </w:rPr>
-        <w:t xml:space="preserve">(feature_desc) </w:t>
-      </w:r>
-      <w:r>
-        <w:rPr>
-          <w:rStyle w:val="OperatorTok"/>
-        </w:rPr>
-        <w:t xml:space="preserve">%&gt;%</w:t>
-      </w:r>
-      <w:r>
-        <w:br/>
-      </w:r>
-      <w:r>
-        <w:rPr>
-          <w:rStyle w:val="StringTok"/>
-        </w:rPr>
-        <w:t xml:space="preserve">  </w:t>
-      </w:r>
-      <w:r>
-        <w:rPr>
-          <w:rStyle w:val="KeywordTok"/>
-        </w:rPr>
-        <w:t xml:space="preserve">summarise</w:t>
-      </w:r>
-      <w:r>
-        <w:rPr>
-          <w:rStyle w:val="NormalTok"/>
-        </w:rPr>
-        <w:t xml:space="preserve">(</w:t>
-      </w:r>
-      <w:r>
-        <w:rPr>
-          <w:rStyle w:val="DataTypeTok"/>
-        </w:rPr>
-        <w:t xml:space="preserve">Total_Units =</w:t>
-      </w:r>
-      <w:r>
-        <w:rPr>
-          <w:rStyle w:val="NormalTok"/>
-        </w:rPr>
-        <w:t xml:space="preserve"> </w:t>
-      </w:r>
-      <w:r>
-        <w:rPr>
-          <w:rStyle w:val="KeywordTok"/>
-        </w:rPr>
-        <w:t xml:space="preserve">sum</w:t>
-      </w:r>
-      <w:r>
-        <w:rPr>
-          <w:rStyle w:val="NormalTok"/>
-        </w:rPr>
-        <w:t xml:space="preserve">(units, </w:t>
-      </w:r>
-      <w:r>
-        <w:rPr>
-          <w:rStyle w:val="DataTypeTok"/>
-        </w:rPr>
-        <w:t xml:space="preserve">na.rm =</w:t>
-      </w:r>
-      <w:r>
-        <w:rPr>
-          <w:rStyle w:val="NormalTok"/>
-        </w:rPr>
-        <w:t xml:space="preserve"> </w:t>
-      </w:r>
-      <w:r>
-        <w:rPr>
-          <w:rStyle w:val="OtherTok"/>
-        </w:rPr>
-        <w:t xml:space="preserve">TRUE</w:t>
-      </w:r>
-      <w:r>
-        <w:rPr>
-          <w:rStyle w:val="NormalTok"/>
-        </w:rPr>
-        <w:t xml:space="preserve">)) </w:t>
-      </w:r>
-      <w:r>
-        <w:rPr>
-          <w:rStyle w:val="OperatorTok"/>
-        </w:rPr>
-        <w:t xml:space="preserve">%&gt;%</w:t>
-      </w:r>
-      <w:r>
-        <w:br/>
-      </w:r>
-      <w:r>
-        <w:rPr>
-          <w:rStyle w:val="StringTok"/>
-        </w:rPr>
-        <w:t xml:space="preserve">  </w:t>
-      </w:r>
-      <w:r>
-        <w:rPr>
-          <w:rStyle w:val="KeywordTok"/>
-        </w:rPr>
-        <w:t xml:space="preserve">arrange</w:t>
-      </w:r>
-      <w:r>
-        <w:rPr>
-          <w:rStyle w:val="NormalTok"/>
-        </w:rPr>
-        <w:t xml:space="preserve">(</w:t>
-      </w:r>
-      <w:r>
-        <w:rPr>
-          <w:rStyle w:val="KeywordTok"/>
-        </w:rPr>
-        <w:t xml:space="preserve">desc</w:t>
-      </w:r>
-      <w:r>
-        <w:rPr>
-          <w:rStyle w:val="NormalTok"/>
-        </w:rPr>
-        <w:t xml:space="preserve">(Total_Units))</w:t>
-      </w:r>
-      <w:r>
-        <w:br/>
-      </w:r>
-      <w:r>
-        <w:rPr>
-          <w:rStyle w:val="NormalTok"/>
-        </w:rPr>
-        <w:t xml:space="preserve">causal_trans_feature_units</w:t>
-      </w:r>
-    </w:p>
-    <w:p>
-      <w:pPr>
-        <w:pStyle w:val="SourceCode"/>
-      </w:pPr>
-      <w:r>
-        <w:rPr>
-          <w:rStyle w:val="VerbatimChar"/>
-        </w:rPr>
-        <w:t xml:space="preserve">## # A tibble: 8 x 2</w:t>
-      </w:r>
-      <w:r>
-        <w:br/>
-      </w:r>
-      <w:r>
-        <w:rPr>
-          <w:rStyle w:val="VerbatimChar"/>
-        </w:rPr>
-        <w:t xml:space="preserve">##   feature_desc            Total_Units</w:t>
-      </w:r>
-      <w:r>
-        <w:br/>
-      </w:r>
-      <w:r>
-        <w:rPr>
-          <w:rStyle w:val="VerbatimChar"/>
-        </w:rPr>
-        <w:t xml:space="preserve">##   &lt;chr&gt;                         &lt;dbl&gt;</w:t>
-      </w:r>
-      <w:r>
-        <w:br/>
-      </w:r>
-      <w:r>
-        <w:rPr>
-          <w:rStyle w:val="VerbatimChar"/>
-        </w:rPr>
-        <w:t xml:space="preserve">## 1 Interior Page Feature        196841</w:t>
-      </w:r>
-      <w:r>
-        <w:br/>
-      </w:r>
-      <w:r>
-        <w:rPr>
-          <w:rStyle w:val="VerbatimChar"/>
-        </w:rPr>
-        <w:t xml:space="preserve">## 2 Not on Feature               136526</w:t>
-      </w:r>
-      <w:r>
-        <w:br/>
-      </w:r>
-      <w:r>
-        <w:rPr>
-          <w:rStyle w:val="VerbatimChar"/>
-        </w:rPr>
-        <w:t xml:space="preserve">## 3 Front Page Feature           106489</w:t>
-      </w:r>
-      <w:r>
-        <w:br/>
-      </w:r>
-      <w:r>
-        <w:rPr>
-          <w:rStyle w:val="VerbatimChar"/>
-        </w:rPr>
-        <w:t xml:space="preserve">## 4 Wrap Interior Feature         19338</w:t>
-      </w:r>
-      <w:r>
-        <w:br/>
-      </w:r>
-      <w:r>
-        <w:rPr>
-          <w:rStyle w:val="VerbatimChar"/>
-        </w:rPr>
-        <w:t xml:space="preserve">## 5 Back Page Feature             17476</w:t>
-      </w:r>
-      <w:r>
-        <w:br/>
-      </w:r>
-      <w:r>
-        <w:rPr>
-          <w:rStyle w:val="VerbatimChar"/>
-        </w:rPr>
-        <w:t xml:space="preserve">## 6 Wrap Front Feature            11210</w:t>
-      </w:r>
-      <w:r>
-        <w:br/>
-      </w:r>
-      <w:r>
-        <w:rPr>
-          <w:rStyle w:val="VerbatimChar"/>
-        </w:rPr>
-        <w:t xml:space="preserve">## 7 Wrap Back Feature              7467</w:t>
-      </w:r>
-      <w:r>
-        <w:br/>
-      </w:r>
-      <w:r>
-        <w:rPr>
-          <w:rStyle w:val="VerbatimChar"/>
-        </w:rPr>
-        <w:t xml:space="preserve">## 8 Interior Page Line Item        5965</w:t>
-      </w:r>
-    </w:p>
-    <w:p>
-      <w:pPr>
-        <w:pStyle w:val="SourceCode"/>
-      </w:pPr>
-      <w:r>
-        <w:rPr>
-          <w:rStyle w:val="NormalTok"/>
-        </w:rPr>
-        <w:t xml:space="preserve">causal_trans_feature_units_dollar &lt;-</w:t>
-      </w:r>
-      <w:r>
-        <w:rPr>
-          <w:rStyle w:val="StringTok"/>
-        </w:rPr>
-        <w:t xml:space="preserve"> </w:t>
-      </w:r>
-      <w:r>
-        <w:rPr>
-          <w:rStyle w:val="NormalTok"/>
-        </w:rPr>
-        <w:t xml:space="preserve">causal_trans </w:t>
-      </w:r>
-      <w:r>
-        <w:rPr>
-          <w:rStyle w:val="OperatorTok"/>
-        </w:rPr>
-        <w:t xml:space="preserve">%&gt;%</w:t>
-      </w:r>
-      <w:r>
-        <w:br/>
-      </w:r>
-      <w:r>
-        <w:rPr>
-          <w:rStyle w:val="StringTok"/>
-        </w:rPr>
-        <w:t xml:space="preserve">  </w:t>
-      </w:r>
-      <w:r>
-        <w:rPr>
-          <w:rStyle w:val="KeywordTok"/>
-        </w:rPr>
-        <w:t xml:space="preserve">select</w:t>
-      </w:r>
-      <w:r>
-        <w:rPr>
-          <w:rStyle w:val="NormalTok"/>
-        </w:rPr>
-        <w:t xml:space="preserve">(feature_desc, units, dollar_sales)</w:t>
-      </w:r>
-      <w:r>
-        <w:rPr>
-          <w:rStyle w:val="OperatorTok"/>
-        </w:rPr>
-        <w:t xml:space="preserve">%&gt;%</w:t>
-      </w:r>
-      <w:r>
-        <w:br/>
-      </w:r>
-      <w:r>
-        <w:rPr>
-          <w:rStyle w:val="StringTok"/>
-        </w:rPr>
-        <w:t xml:space="preserve">  </w:t>
-      </w:r>
-      <w:r>
-        <w:rPr>
-          <w:rStyle w:val="KeywordTok"/>
-        </w:rPr>
-        <w:t xml:space="preserve">group_by</w:t>
-      </w:r>
-      <w:r>
-        <w:rPr>
-          <w:rStyle w:val="NormalTok"/>
-        </w:rPr>
-        <w:t xml:space="preserve">(feature_desc) </w:t>
-      </w:r>
-      <w:r>
-        <w:rPr>
-          <w:rStyle w:val="OperatorTok"/>
-        </w:rPr>
-        <w:t xml:space="preserve">%&gt;%</w:t>
-      </w:r>
-      <w:r>
-        <w:br/>
-      </w:r>
-      <w:r>
-        <w:rPr>
-          <w:rStyle w:val="StringTok"/>
-        </w:rPr>
-        <w:t xml:space="preserve">  </w:t>
-      </w:r>
-      <w:r>
-        <w:rPr>
-          <w:rStyle w:val="KeywordTok"/>
-        </w:rPr>
-        <w:t xml:space="preserve">summarise</w:t>
-      </w:r>
-      <w:r>
-        <w:rPr>
-          <w:rStyle w:val="NormalTok"/>
-        </w:rPr>
-        <w:t xml:space="preserve">(</w:t>
-      </w:r>
-      <w:r>
-        <w:rPr>
-          <w:rStyle w:val="DataTypeTok"/>
-        </w:rPr>
-        <w:t xml:space="preserve">Sales_Divided_By_Units =</w:t>
-      </w:r>
-      <w:r>
-        <w:rPr>
-          <w:rStyle w:val="NormalTok"/>
-        </w:rPr>
-        <w:t xml:space="preserve"> </w:t>
-      </w:r>
-      <w:r>
-        <w:rPr>
-          <w:rStyle w:val="KeywordTok"/>
-        </w:rPr>
-        <w:t xml:space="preserve">sum</w:t>
-      </w:r>
-      <w:r>
-        <w:rPr>
-          <w:rStyle w:val="NormalTok"/>
-        </w:rPr>
-        <w:t xml:space="preserve">(dollar_sales, </w:t>
-      </w:r>
-      <w:r>
-        <w:rPr>
-          <w:rStyle w:val="DataTypeTok"/>
-        </w:rPr>
-        <w:t xml:space="preserve">na.rm =</w:t>
-      </w:r>
-      <w:r>
-        <w:rPr>
-          <w:rStyle w:val="NormalTok"/>
-        </w:rPr>
-        <w:t xml:space="preserve"> </w:t>
-      </w:r>
-      <w:r>
-        <w:rPr>
-          <w:rStyle w:val="OtherTok"/>
-        </w:rPr>
-        <w:t xml:space="preserve">TRUE</w:t>
-      </w:r>
-      <w:r>
-        <w:rPr>
-          <w:rStyle w:val="NormalTok"/>
-        </w:rPr>
-        <w:t xml:space="preserve">)</w:t>
-      </w:r>
-      <w:r>
-        <w:rPr>
-          <w:rStyle w:val="OperatorTok"/>
-        </w:rPr>
-        <w:t xml:space="preserve">/</w:t>
-      </w:r>
-      <w:r>
-        <w:rPr>
-          <w:rStyle w:val="KeywordTok"/>
-        </w:rPr>
-        <w:t xml:space="preserve">sum</w:t>
-      </w:r>
-      <w:r>
-        <w:rPr>
-          <w:rStyle w:val="NormalTok"/>
-        </w:rPr>
-        <w:t xml:space="preserve">(units, </w:t>
-      </w:r>
-      <w:r>
-        <w:rPr>
-          <w:rStyle w:val="DataTypeTok"/>
-        </w:rPr>
-        <w:t xml:space="preserve">na.rm =</w:t>
-      </w:r>
-      <w:r>
-        <w:rPr>
-          <w:rStyle w:val="NormalTok"/>
-        </w:rPr>
-        <w:t xml:space="preserve"> </w:t>
-      </w:r>
-      <w:r>
-        <w:rPr>
-          <w:rStyle w:val="OtherTok"/>
-        </w:rPr>
-        <w:t xml:space="preserve">TRUE</w:t>
-      </w:r>
-      <w:r>
-        <w:rPr>
-          <w:rStyle w:val="NormalTok"/>
-        </w:rPr>
-        <w:t xml:space="preserve">)) </w:t>
-      </w:r>
-      <w:r>
-        <w:rPr>
-          <w:rStyle w:val="OperatorTok"/>
-        </w:rPr>
-        <w:t xml:space="preserve">%&gt;%</w:t>
-      </w:r>
-      <w:r>
-        <w:br/>
-      </w:r>
-      <w:r>
-        <w:rPr>
-          <w:rStyle w:val="StringTok"/>
-        </w:rPr>
-        <w:t xml:space="preserve">  </w:t>
-      </w:r>
-      <w:r>
-        <w:rPr>
-          <w:rStyle w:val="KeywordTok"/>
-        </w:rPr>
-        <w:t xml:space="preserve">arrange</w:t>
-      </w:r>
-      <w:r>
-        <w:rPr>
-          <w:rStyle w:val="NormalTok"/>
-        </w:rPr>
-        <w:t xml:space="preserve">(</w:t>
-      </w:r>
-      <w:r>
-        <w:rPr>
-          <w:rStyle w:val="KeywordTok"/>
-        </w:rPr>
-        <w:t xml:space="preserve">desc</w:t>
-      </w:r>
-      <w:r>
-        <w:rPr>
-          <w:rStyle w:val="NormalTok"/>
-        </w:rPr>
-        <w:t xml:space="preserve">(Sales_Divided_By_Units))</w:t>
-      </w:r>
-      <w:r>
-        <w:br/>
-      </w:r>
-      <w:r>
-        <w:rPr>
-          <w:rStyle w:val="NormalTok"/>
-        </w:rPr>
-        <w:t xml:space="preserve">causal_trans_feature_units_dollar</w:t>
-      </w:r>
-    </w:p>
-    <w:p>
-      <w:pPr>
-        <w:pStyle w:val="SourceCode"/>
-      </w:pPr>
-      <w:r>
-        <w:rPr>
-          <w:rStyle w:val="VerbatimChar"/>
-        </w:rPr>
-        <w:t xml:space="preserve">## # A tibble: 8 x 2</w:t>
-      </w:r>
-      <w:r>
-        <w:br/>
-      </w:r>
-      <w:r>
-        <w:rPr>
-          <w:rStyle w:val="VerbatimChar"/>
-        </w:rPr>
-        <w:t xml:space="preserve">##   feature_desc            Sales_Divided_By_Units</w:t>
-      </w:r>
-      <w:r>
-        <w:br/>
-      </w:r>
-      <w:r>
-        <w:rPr>
-          <w:rStyle w:val="VerbatimChar"/>
-        </w:rPr>
-        <w:t xml:space="preserve">##   &lt;chr&gt;                                    &lt;dbl&gt;</w:t>
-      </w:r>
-      <w:r>
-        <w:br/>
-      </w:r>
-      <w:r>
-        <w:rPr>
-          <w:rStyle w:val="VerbatimChar"/>
-        </w:rPr>
-        <w:t xml:space="preserve">## 1 Interior Page Line Item                  1.57 </w:t>
-      </w:r>
-      <w:r>
-        <w:br/>
-      </w:r>
-      <w:r>
-        <w:rPr>
-          <w:rStyle w:val="VerbatimChar"/>
-        </w:rPr>
-        <w:t xml:space="preserve">## 2 Wrap Back Feature                        1.27 </w:t>
-      </w:r>
-      <w:r>
-        <w:br/>
-      </w:r>
-      <w:r>
-        <w:rPr>
-          <w:rStyle w:val="VerbatimChar"/>
-        </w:rPr>
-        <w:t xml:space="preserve">## 3 Not on Feature                           1.26 </w:t>
-      </w:r>
-      <w:r>
-        <w:br/>
-      </w:r>
-      <w:r>
-        <w:rPr>
-          <w:rStyle w:val="VerbatimChar"/>
-        </w:rPr>
-        <w:t xml:space="preserve">## 4 Interior Page Feature                    1.22 </w:t>
-      </w:r>
-      <w:r>
-        <w:br/>
-      </w:r>
-      <w:r>
-        <w:rPr>
-          <w:rStyle w:val="VerbatimChar"/>
-        </w:rPr>
-        <w:t xml:space="preserve">## 5 Wrap Interior Feature                    1.16 </w:t>
-      </w:r>
-      <w:r>
-        <w:br/>
-      </w:r>
-      <w:r>
-        <w:rPr>
-          <w:rStyle w:val="VerbatimChar"/>
-        </w:rPr>
-        <w:t xml:space="preserve">## 6 Back Page Feature                        1.01 </w:t>
-      </w:r>
-      <w:r>
-        <w:br/>
-      </w:r>
-      <w:r>
-        <w:rPr>
-          <w:rStyle w:val="VerbatimChar"/>
-        </w:rPr>
-        <w:t xml:space="preserve">## 7 Front Page Feature                       0.990</w:t>
-      </w:r>
-      <w:r>
-        <w:br/>
-      </w:r>
-      <w:r>
-        <w:rPr>
-          <w:rStyle w:val="VerbatimChar"/>
-        </w:rPr>
-        <w:t xml:space="preserve">## 8 Wrap Front Feature                       0.990</w:t>
-      </w:r>
-    </w:p>
-    <w:p>
-      <w:pPr>
-        <w:pStyle w:val="SourceCode"/>
-      </w:pPr>
-      <w:r>
-        <w:rPr>
-          <w:rStyle w:val="CommentTok"/>
-        </w:rPr>
-        <w:t xml:space="preserve">#Display_desc#</w:t>
-      </w:r>
-      <w:r>
-        <w:br/>
-      </w:r>
-      <w:r>
-        <w:rPr>
-          <w:rStyle w:val="NormalTok"/>
-        </w:rPr>
-        <w:t xml:space="preserve">causal_trans_display_dollar &lt;-</w:t>
-      </w:r>
-      <w:r>
-        <w:rPr>
-          <w:rStyle w:val="StringTok"/>
-        </w:rPr>
-        <w:t xml:space="preserve"> </w:t>
-      </w:r>
-      <w:r>
-        <w:rPr>
-          <w:rStyle w:val="NormalTok"/>
-        </w:rPr>
-        <w:t xml:space="preserve">causal_trans </w:t>
-      </w:r>
-      <w:r>
-        <w:rPr>
-          <w:rStyle w:val="OperatorTok"/>
-        </w:rPr>
-        <w:t xml:space="preserve">%&gt;%</w:t>
-      </w:r>
-      <w:r>
-        <w:br/>
-      </w:r>
-      <w:r>
-        <w:rPr>
-          <w:rStyle w:val="StringTok"/>
-        </w:rPr>
-        <w:t xml:space="preserve">  </w:t>
-      </w:r>
-      <w:r>
-        <w:rPr>
-          <w:rStyle w:val="KeywordTok"/>
-        </w:rPr>
-        <w:t xml:space="preserve">select</w:t>
-      </w:r>
-      <w:r>
-        <w:rPr>
-          <w:rStyle w:val="NormalTok"/>
-        </w:rPr>
-        <w:t xml:space="preserve">(display_desc, dollar_sales)</w:t>
-      </w:r>
-      <w:r>
-        <w:rPr>
-          <w:rStyle w:val="OperatorTok"/>
-        </w:rPr>
-        <w:t xml:space="preserve">%&gt;%</w:t>
-      </w:r>
-      <w:r>
-        <w:br/>
-      </w:r>
-      <w:r>
-        <w:rPr>
-          <w:rStyle w:val="StringTok"/>
-        </w:rPr>
-        <w:t xml:space="preserve">  </w:t>
-      </w:r>
-      <w:r>
-        <w:rPr>
-          <w:rStyle w:val="KeywordTok"/>
-        </w:rPr>
-        <w:t xml:space="preserve">group_by</w:t>
-      </w:r>
-      <w:r>
-        <w:rPr>
-          <w:rStyle w:val="NormalTok"/>
-        </w:rPr>
-        <w:t xml:space="preserve">(display_desc) </w:t>
-      </w:r>
-      <w:r>
-        <w:rPr>
-          <w:rStyle w:val="OperatorTok"/>
-        </w:rPr>
-        <w:t xml:space="preserve">%&gt;%</w:t>
-      </w:r>
-      <w:r>
-        <w:br/>
-      </w:r>
-      <w:r>
-        <w:rPr>
-          <w:rStyle w:val="StringTok"/>
-        </w:rPr>
-        <w:t xml:space="preserve">  </w:t>
-      </w:r>
-      <w:r>
-        <w:rPr>
-          <w:rStyle w:val="KeywordTok"/>
-        </w:rPr>
-        <w:t xml:space="preserve">summarise</w:t>
-      </w:r>
-      <w:r>
-        <w:rPr>
-          <w:rStyle w:val="NormalTok"/>
-        </w:rPr>
-        <w:t xml:space="preserve">(</w:t>
-      </w:r>
-      <w:r>
-        <w:rPr>
-          <w:rStyle w:val="DataTypeTok"/>
-        </w:rPr>
-        <w:t xml:space="preserve">Total_Dollar_Sales =</w:t>
-      </w:r>
-      <w:r>
-        <w:rPr>
-          <w:rStyle w:val="NormalTok"/>
-        </w:rPr>
-        <w:t xml:space="preserve"> </w:t>
-      </w:r>
-      <w:r>
-        <w:rPr>
-          <w:rStyle w:val="KeywordTok"/>
-        </w:rPr>
-        <w:t xml:space="preserve">sum</w:t>
-      </w:r>
-      <w:r>
-        <w:rPr>
-          <w:rStyle w:val="NormalTok"/>
-        </w:rPr>
-        <w:t xml:space="preserve">(dollar_sales, </w:t>
-      </w:r>
-      <w:r>
-        <w:rPr>
-          <w:rStyle w:val="DataTypeTok"/>
-        </w:rPr>
-        <w:t xml:space="preserve">na.rm =</w:t>
-      </w:r>
-      <w:r>
-        <w:rPr>
-          <w:rStyle w:val="NormalTok"/>
-        </w:rPr>
-        <w:t xml:space="preserve"> </w:t>
-      </w:r>
-      <w:r>
-        <w:rPr>
-          <w:rStyle w:val="OtherTok"/>
-        </w:rPr>
-        <w:t xml:space="preserve">TRUE</w:t>
-      </w:r>
-      <w:r>
-        <w:rPr>
-          <w:rStyle w:val="NormalTok"/>
-        </w:rPr>
-        <w:t xml:space="preserve">)) </w:t>
-      </w:r>
-      <w:r>
-        <w:rPr>
-          <w:rStyle w:val="OperatorTok"/>
-        </w:rPr>
-        <w:t xml:space="preserve">%&gt;%</w:t>
-      </w:r>
-      <w:r>
-        <w:br/>
-      </w:r>
-      <w:r>
-        <w:rPr>
-          <w:rStyle w:val="StringTok"/>
-        </w:rPr>
-        <w:t xml:space="preserve">  </w:t>
-      </w:r>
-      <w:r>
-        <w:rPr>
-          <w:rStyle w:val="KeywordTok"/>
-        </w:rPr>
-        <w:t xml:space="preserve">arrange</w:t>
-      </w:r>
-      <w:r>
-        <w:rPr>
-          <w:rStyle w:val="NormalTok"/>
-        </w:rPr>
-        <w:t xml:space="preserve">(</w:t>
-      </w:r>
-      <w:r>
-        <w:rPr>
-          <w:rStyle w:val="KeywordTok"/>
-        </w:rPr>
-        <w:t xml:space="preserve">desc</w:t>
-      </w:r>
-      <w:r>
-        <w:rPr>
-          <w:rStyle w:val="NormalTok"/>
-        </w:rPr>
-        <w:t xml:space="preserve">(Total_Dollar_Sales))</w:t>
-      </w:r>
-      <w:r>
-        <w:br/>
-      </w:r>
-      <w:r>
-        <w:rPr>
-          <w:rStyle w:val="NormalTok"/>
-        </w:rPr>
-        <w:t xml:space="preserve">causal_trans_display_dollar</w:t>
-      </w:r>
-    </w:p>
-    <w:p>
-      <w:pPr>
-        <w:pStyle w:val="SourceCode"/>
-      </w:pPr>
-      <w:r>
-        <w:rPr>
-          <w:rStyle w:val="VerbatimChar"/>
-        </w:rPr>
-        <w:t xml:space="preserve">## # A tibble: 11 x 2</w:t>
-      </w:r>
-      <w:r>
-        <w:br/>
-      </w:r>
-      <w:r>
-        <w:rPr>
-          <w:rStyle w:val="VerbatimChar"/>
-        </w:rPr>
-        <w:t xml:space="preserve">##    display_desc               Total_Dollar_Sales</w:t>
-      </w:r>
-      <w:r>
-        <w:br/>
-      </w:r>
-      <w:r>
-        <w:rPr>
-          <w:rStyle w:val="VerbatimChar"/>
-        </w:rPr>
-        <w:t xml:space="preserve">##    &lt;chr&gt;                                   &lt;dbl&gt;</w:t>
-      </w:r>
-      <w:r>
-        <w:br/>
-      </w:r>
-      <w:r>
-        <w:rPr>
-          <w:rStyle w:val="VerbatimChar"/>
-        </w:rPr>
-        <w:t xml:space="preserve">##  1 Not on Display                        324395.</w:t>
-      </w:r>
-      <w:r>
-        <w:br/>
-      </w:r>
-      <w:r>
-        <w:rPr>
-          <w:rStyle w:val="VerbatimChar"/>
-        </w:rPr>
-        <w:t xml:space="preserve">##  2 Rear End Cap                           79471.</w:t>
-      </w:r>
-      <w:r>
-        <w:br/>
-      </w:r>
-      <w:r>
-        <w:rPr>
-          <w:rStyle w:val="VerbatimChar"/>
-        </w:rPr>
-        <w:t xml:space="preserve">##  3 In-Shelf                               63270.</w:t>
-      </w:r>
-      <w:r>
-        <w:br/>
-      </w:r>
-      <w:r>
-        <w:rPr>
-          <w:rStyle w:val="VerbatimChar"/>
-        </w:rPr>
-        <w:t xml:space="preserve">##  4 Front End Cap                          31889.</w:t>
-      </w:r>
-      <w:r>
-        <w:br/>
-      </w:r>
-      <w:r>
-        <w:rPr>
-          <w:rStyle w:val="VerbatimChar"/>
-        </w:rPr>
-        <w:t xml:space="preserve">##  5 Secondary Location Display             23581.</w:t>
-      </w:r>
-      <w:r>
-        <w:br/>
-      </w:r>
-      <w:r>
-        <w:rPr>
-          <w:rStyle w:val="VerbatimChar"/>
-        </w:rPr>
-        <w:t xml:space="preserve">##  6 In-Aisle                               21124.</w:t>
-      </w:r>
-      <w:r>
-        <w:br/>
-      </w:r>
-      <w:r>
-        <w:rPr>
-          <w:rStyle w:val="VerbatimChar"/>
-        </w:rPr>
-        <w:t xml:space="preserve">##  7 Promo/Seasonal Aisle                   13619.</w:t>
-      </w:r>
-      <w:r>
-        <w:br/>
-      </w:r>
-      <w:r>
-        <w:rPr>
-          <w:rStyle w:val="VerbatimChar"/>
-        </w:rPr>
-        <w:t xml:space="preserve">##  8 Mid-Aisle End Cap                      13288.</w:t>
-      </w:r>
-      <w:r>
-        <w:br/>
-      </w:r>
-      <w:r>
-        <w:rPr>
-          <w:rStyle w:val="VerbatimChar"/>
-        </w:rPr>
-        <w:t xml:space="preserve">##  9 Store Rear                             10016.</w:t>
-      </w:r>
-      <w:r>
-        <w:br/>
-      </w:r>
-      <w:r>
-        <w:rPr>
-          <w:rStyle w:val="VerbatimChar"/>
-        </w:rPr>
-        <w:t xml:space="preserve">## 10 Store Front                             6147.</w:t>
-      </w:r>
-      <w:r>
-        <w:br/>
-      </w:r>
-      <w:r>
-        <w:rPr>
-          <w:rStyle w:val="VerbatimChar"/>
-        </w:rPr>
-        <w:t xml:space="preserve">## 11 Side-Aisle End Cap                      1835.</w:t>
-      </w:r>
-    </w:p>
-    <w:p>
-      <w:pPr>
-        <w:pStyle w:val="SourceCode"/>
-      </w:pPr>
-      <w:r>
-        <w:rPr>
-          <w:rStyle w:val="NormalTok"/>
-        </w:rPr>
-        <w:t xml:space="preserve">causal_trans_display_units &lt;-</w:t>
-      </w:r>
-      <w:r>
-        <w:rPr>
-          <w:rStyle w:val="StringTok"/>
-        </w:rPr>
-        <w:t xml:space="preserve"> </w:t>
-      </w:r>
-      <w:r>
-        <w:rPr>
-          <w:rStyle w:val="NormalTok"/>
-        </w:rPr>
-        <w:t xml:space="preserve">causal_trans </w:t>
-      </w:r>
-      <w:r>
-        <w:rPr>
-          <w:rStyle w:val="OperatorTok"/>
-        </w:rPr>
-        <w:t xml:space="preserve">%&gt;%</w:t>
-      </w:r>
-      <w:r>
-        <w:br/>
-      </w:r>
-      <w:r>
-        <w:rPr>
-          <w:rStyle w:val="StringTok"/>
-        </w:rPr>
-        <w:t xml:space="preserve">  </w:t>
-      </w:r>
-      <w:r>
-        <w:rPr>
-          <w:rStyle w:val="KeywordTok"/>
-        </w:rPr>
-        <w:t xml:space="preserve">select</w:t>
-      </w:r>
-      <w:r>
-        <w:rPr>
-          <w:rStyle w:val="NormalTok"/>
-        </w:rPr>
-        <w:t xml:space="preserve">(display_desc, units)</w:t>
-      </w:r>
-      <w:r>
-        <w:rPr>
-          <w:rStyle w:val="OperatorTok"/>
-        </w:rPr>
-        <w:t xml:space="preserve">%&gt;%</w:t>
-      </w:r>
-      <w:r>
-        <w:br/>
-      </w:r>
-      <w:r>
-        <w:rPr>
-          <w:rStyle w:val="StringTok"/>
-        </w:rPr>
-        <w:t xml:space="preserve">  </w:t>
-      </w:r>
-      <w:r>
-        <w:rPr>
-          <w:rStyle w:val="KeywordTok"/>
-        </w:rPr>
-        <w:t xml:space="preserve">group_by</w:t>
-      </w:r>
-      <w:r>
-        <w:rPr>
-          <w:rStyle w:val="NormalTok"/>
-        </w:rPr>
-        <w:t xml:space="preserve">(display_desc) </w:t>
-      </w:r>
-      <w:r>
-        <w:rPr>
-          <w:rStyle w:val="OperatorTok"/>
-        </w:rPr>
-        <w:t xml:space="preserve">%&gt;%</w:t>
-      </w:r>
-      <w:r>
-        <w:br/>
-      </w:r>
-      <w:r>
-        <w:rPr>
-          <w:rStyle w:val="StringTok"/>
-        </w:rPr>
-        <w:t xml:space="preserve">  </w:t>
-      </w:r>
-      <w:r>
-        <w:rPr>
-          <w:rStyle w:val="KeywordTok"/>
-        </w:rPr>
-        <w:t xml:space="preserve">summarise</w:t>
-      </w:r>
-      <w:r>
-        <w:rPr>
-          <w:rStyle w:val="NormalTok"/>
-        </w:rPr>
-        <w:t xml:space="preserve">(</w:t>
-      </w:r>
-      <w:r>
-        <w:rPr>
-          <w:rStyle w:val="DataTypeTok"/>
-        </w:rPr>
-        <w:t xml:space="preserve">Total_Units =</w:t>
-      </w:r>
-      <w:r>
-        <w:rPr>
-          <w:rStyle w:val="NormalTok"/>
-        </w:rPr>
-        <w:t xml:space="preserve"> </w:t>
-      </w:r>
-      <w:r>
-        <w:rPr>
-          <w:rStyle w:val="KeywordTok"/>
-        </w:rPr>
-        <w:t xml:space="preserve">sum</w:t>
-      </w:r>
-      <w:r>
-        <w:rPr>
-          <w:rStyle w:val="NormalTok"/>
-        </w:rPr>
-        <w:t xml:space="preserve">(units, </w:t>
-      </w:r>
-      <w:r>
-        <w:rPr>
-          <w:rStyle w:val="DataTypeTok"/>
-        </w:rPr>
-        <w:t xml:space="preserve">na.rm =</w:t>
-      </w:r>
-      <w:r>
-        <w:rPr>
-          <w:rStyle w:val="NormalTok"/>
-        </w:rPr>
-        <w:t xml:space="preserve"> </w:t>
-      </w:r>
-      <w:r>
-        <w:rPr>
-          <w:rStyle w:val="OtherTok"/>
-        </w:rPr>
-        <w:t xml:space="preserve">TRUE</w:t>
-      </w:r>
-      <w:r>
-        <w:rPr>
-          <w:rStyle w:val="NormalTok"/>
-        </w:rPr>
-        <w:t xml:space="preserve">)) </w:t>
-      </w:r>
-      <w:r>
-        <w:rPr>
-          <w:rStyle w:val="OperatorTok"/>
-        </w:rPr>
-        <w:t xml:space="preserve">%&gt;%</w:t>
-      </w:r>
-      <w:r>
-        <w:br/>
-      </w:r>
-      <w:r>
-        <w:rPr>
-          <w:rStyle w:val="StringTok"/>
-        </w:rPr>
-        <w:t xml:space="preserve">  </w:t>
-      </w:r>
-      <w:r>
-        <w:rPr>
-          <w:rStyle w:val="KeywordTok"/>
-        </w:rPr>
-        <w:t xml:space="preserve">arrange</w:t>
-      </w:r>
-      <w:r>
-        <w:rPr>
-          <w:rStyle w:val="NormalTok"/>
-        </w:rPr>
-        <w:t xml:space="preserve">(</w:t>
-      </w:r>
-      <w:r>
-        <w:rPr>
-          <w:rStyle w:val="KeywordTok"/>
-        </w:rPr>
-        <w:t xml:space="preserve">desc</w:t>
-      </w:r>
-      <w:r>
-        <w:rPr>
-          <w:rStyle w:val="NormalTok"/>
-        </w:rPr>
-        <w:t xml:space="preserve">(Total_Units))</w:t>
-      </w:r>
-      <w:r>
-        <w:br/>
-      </w:r>
-      <w:r>
-        <w:rPr>
-          <w:rStyle w:val="NormalTok"/>
-        </w:rPr>
-        <w:t xml:space="preserve">causal_trans_display_units</w:t>
-      </w:r>
-    </w:p>
-    <w:p>
-      <w:pPr>
-        <w:pStyle w:val="SourceCode"/>
-      </w:pPr>
-      <w:r>
-        <w:rPr>
-          <w:rStyle w:val="VerbatimChar"/>
-        </w:rPr>
-        <w:t xml:space="preserve">## # A tibble: 11 x 2</w:t>
-      </w:r>
-      <w:r>
-        <w:br/>
-      </w:r>
-      <w:r>
-        <w:rPr>
-          <w:rStyle w:val="VerbatimChar"/>
-        </w:rPr>
-        <w:t xml:space="preserve">##    display_desc               Total_Units</w:t>
-      </w:r>
-      <w:r>
-        <w:br/>
-      </w:r>
-      <w:r>
-        <w:rPr>
-          <w:rStyle w:val="VerbatimChar"/>
-        </w:rPr>
-        <w:t xml:space="preserve">##    &lt;chr&gt;                            &lt;dbl&gt;</w:t>
-      </w:r>
-      <w:r>
-        <w:br/>
-      </w:r>
-      <w:r>
-        <w:rPr>
-          <w:rStyle w:val="VerbatimChar"/>
-        </w:rPr>
-        <w:t xml:space="preserve">##  1 Not on Display                  281389</w:t>
-      </w:r>
-      <w:r>
-        <w:br/>
-      </w:r>
-      <w:r>
-        <w:rPr>
-          <w:rStyle w:val="VerbatimChar"/>
-        </w:rPr>
-        <w:t xml:space="preserve">##  2 Rear End Cap                     68814</w:t>
-      </w:r>
-      <w:r>
-        <w:br/>
-      </w:r>
-      <w:r>
-        <w:rPr>
-          <w:rStyle w:val="VerbatimChar"/>
-        </w:rPr>
-        <w:t xml:space="preserve">##  3 In-Shelf                         52084</w:t>
-      </w:r>
-      <w:r>
-        <w:br/>
-      </w:r>
-      <w:r>
-        <w:rPr>
-          <w:rStyle w:val="VerbatimChar"/>
-        </w:rPr>
-        <w:t xml:space="preserve">##  4 Front End Cap                    28086</w:t>
-      </w:r>
-      <w:r>
-        <w:br/>
-      </w:r>
-      <w:r>
-        <w:rPr>
-          <w:rStyle w:val="VerbatimChar"/>
-        </w:rPr>
-        <w:t xml:space="preserve">##  5 Secondary Location Display       16422</w:t>
-      </w:r>
-      <w:r>
-        <w:br/>
-      </w:r>
-      <w:r>
-        <w:rPr>
-          <w:rStyle w:val="VerbatimChar"/>
-        </w:rPr>
-        <w:t xml:space="preserve">##  6 In-Aisle                         16219</w:t>
-      </w:r>
-      <w:r>
-        <w:br/>
-      </w:r>
-      <w:r>
-        <w:rPr>
-          <w:rStyle w:val="VerbatimChar"/>
-        </w:rPr>
-        <w:t xml:space="preserve">##  7 Promo/Seasonal Aisle             12359</w:t>
-      </w:r>
-      <w:r>
-        <w:br/>
-      </w:r>
-      <w:r>
-        <w:rPr>
-          <w:rStyle w:val="VerbatimChar"/>
-        </w:rPr>
-        <w:t xml:space="preserve">##  8 Mid-Aisle End Cap                11084</w:t>
-      </w:r>
-      <w:r>
-        <w:br/>
-      </w:r>
-      <w:r>
-        <w:rPr>
-          <w:rStyle w:val="VerbatimChar"/>
-        </w:rPr>
-        <w:t xml:space="preserve">##  9 Store Rear                        8349</w:t>
-      </w:r>
-      <w:r>
-        <w:br/>
-      </w:r>
-      <w:r>
-        <w:rPr>
-          <w:rStyle w:val="VerbatimChar"/>
-        </w:rPr>
-        <w:t xml:space="preserve">## 10 Store Front                       5256</w:t>
-      </w:r>
-      <w:r>
-        <w:br/>
-      </w:r>
-      <w:r>
-        <w:rPr>
-          <w:rStyle w:val="VerbatimChar"/>
-        </w:rPr>
-        <w:t xml:space="preserve">## 11 Side-Aisle End Cap                1250</w:t>
-      </w:r>
-    </w:p>
-    <w:p>
-      <w:pPr>
-        <w:pStyle w:val="SourceCode"/>
-      </w:pPr>
-      <w:r>
-        <w:rPr>
-          <w:rStyle w:val="NormalTok"/>
-        </w:rPr>
-        <w:t xml:space="preserve">causal_trans_display_units_dollar &lt;-</w:t>
-      </w:r>
-      <w:r>
-        <w:rPr>
-          <w:rStyle w:val="StringTok"/>
-        </w:rPr>
-        <w:t xml:space="preserve"> </w:t>
-      </w:r>
-      <w:r>
-        <w:rPr>
-          <w:rStyle w:val="NormalTok"/>
-        </w:rPr>
-        <w:t xml:space="preserve">causal_trans </w:t>
-      </w:r>
-      <w:r>
-        <w:rPr>
-          <w:rStyle w:val="OperatorTok"/>
-        </w:rPr>
-        <w:t xml:space="preserve">%&gt;%</w:t>
-      </w:r>
-      <w:r>
-        <w:br/>
-      </w:r>
-      <w:r>
-        <w:rPr>
-          <w:rStyle w:val="StringTok"/>
-        </w:rPr>
-        <w:t xml:space="preserve">  </w:t>
-      </w:r>
-      <w:r>
-        <w:rPr>
-          <w:rStyle w:val="KeywordTok"/>
-        </w:rPr>
-        <w:t xml:space="preserve">select</w:t>
-      </w:r>
-      <w:r>
-        <w:rPr>
-          <w:rStyle w:val="NormalTok"/>
-        </w:rPr>
-        <w:t xml:space="preserve">(display_desc, units, dollar_sales)</w:t>
-      </w:r>
-      <w:r>
-        <w:rPr>
-          <w:rStyle w:val="OperatorTok"/>
-        </w:rPr>
-        <w:t xml:space="preserve">%&gt;%</w:t>
-      </w:r>
-      <w:r>
-        <w:br/>
-      </w:r>
-      <w:r>
-        <w:rPr>
-          <w:rStyle w:val="StringTok"/>
-        </w:rPr>
-        <w:t xml:space="preserve">  </w:t>
-      </w:r>
-      <w:r>
-        <w:rPr>
-          <w:rStyle w:val="KeywordTok"/>
-        </w:rPr>
-        <w:t xml:space="preserve">group_by</w:t>
-      </w:r>
-      <w:r>
-        <w:rPr>
-          <w:rStyle w:val="NormalTok"/>
-        </w:rPr>
-        <w:t xml:space="preserve">(display_desc) </w:t>
-      </w:r>
-      <w:r>
-        <w:rPr>
-          <w:rStyle w:val="OperatorTok"/>
-        </w:rPr>
-        <w:t xml:space="preserve">%&gt;%</w:t>
-      </w:r>
-      <w:r>
-        <w:br/>
-      </w:r>
-      <w:r>
-        <w:rPr>
-          <w:rStyle w:val="StringTok"/>
-        </w:rPr>
-        <w:t xml:space="preserve">  </w:t>
-      </w:r>
-      <w:r>
-        <w:rPr>
-          <w:rStyle w:val="KeywordTok"/>
-        </w:rPr>
-        <w:t xml:space="preserve">summarise</w:t>
-      </w:r>
-      <w:r>
-        <w:rPr>
-          <w:rStyle w:val="NormalTok"/>
-        </w:rPr>
-        <w:t xml:space="preserve">(</w:t>
-      </w:r>
-      <w:r>
-        <w:rPr>
-          <w:rStyle w:val="DataTypeTok"/>
-        </w:rPr>
-        <w:t xml:space="preserve">Sales_Divided_By_Units =</w:t>
-      </w:r>
-      <w:r>
-        <w:rPr>
-          <w:rStyle w:val="NormalTok"/>
-        </w:rPr>
-        <w:t xml:space="preserve"> </w:t>
-      </w:r>
-      <w:r>
-        <w:rPr>
-          <w:rStyle w:val="KeywordTok"/>
-        </w:rPr>
-        <w:t xml:space="preserve">sum</w:t>
-      </w:r>
-      <w:r>
-        <w:rPr>
-          <w:rStyle w:val="NormalTok"/>
-        </w:rPr>
-        <w:t xml:space="preserve">(dollar_sales, </w:t>
-      </w:r>
-      <w:r>
-        <w:rPr>
-          <w:rStyle w:val="DataTypeTok"/>
-        </w:rPr>
-        <w:t xml:space="preserve">na.rm =</w:t>
-      </w:r>
-      <w:r>
-        <w:rPr>
-          <w:rStyle w:val="NormalTok"/>
-        </w:rPr>
-        <w:t xml:space="preserve"> </w:t>
-      </w:r>
-      <w:r>
-        <w:rPr>
-          <w:rStyle w:val="OtherTok"/>
-        </w:rPr>
-        <w:t xml:space="preserve">TRUE</w:t>
-      </w:r>
-      <w:r>
-        <w:rPr>
-          <w:rStyle w:val="NormalTok"/>
-        </w:rPr>
-        <w:t xml:space="preserve">)</w:t>
-      </w:r>
-      <w:r>
-        <w:rPr>
-          <w:rStyle w:val="OperatorTok"/>
-        </w:rPr>
-        <w:t xml:space="preserve">/</w:t>
-      </w:r>
-      <w:r>
-        <w:rPr>
-          <w:rStyle w:val="KeywordTok"/>
-        </w:rPr>
-        <w:t xml:space="preserve">sum</w:t>
-      </w:r>
-      <w:r>
-        <w:rPr>
-          <w:rStyle w:val="NormalTok"/>
-        </w:rPr>
-        <w:t xml:space="preserve">(units, </w:t>
-      </w:r>
-      <w:r>
-        <w:rPr>
-          <w:rStyle w:val="DataTypeTok"/>
-        </w:rPr>
-        <w:t xml:space="preserve">na.rm =</w:t>
-      </w:r>
-      <w:r>
-        <w:rPr>
-          <w:rStyle w:val="NormalTok"/>
-        </w:rPr>
-        <w:t xml:space="preserve"> </w:t>
-      </w:r>
-      <w:r>
-        <w:rPr>
-          <w:rStyle w:val="OtherTok"/>
-        </w:rPr>
-        <w:t xml:space="preserve">TRUE</w:t>
-      </w:r>
-      <w:r>
-        <w:rPr>
-          <w:rStyle w:val="NormalTok"/>
-        </w:rPr>
-        <w:t xml:space="preserve">)) </w:t>
-      </w:r>
-      <w:r>
-        <w:rPr>
-          <w:rStyle w:val="OperatorTok"/>
-        </w:rPr>
-        <w:t xml:space="preserve">%&gt;%</w:t>
-      </w:r>
-      <w:r>
-        <w:br/>
-      </w:r>
-      <w:r>
-        <w:rPr>
-          <w:rStyle w:val="StringTok"/>
-        </w:rPr>
-        <w:t xml:space="preserve">  </w:t>
-      </w:r>
-      <w:r>
-        <w:rPr>
-          <w:rStyle w:val="KeywordTok"/>
-        </w:rPr>
-        <w:t xml:space="preserve">arrange</w:t>
-      </w:r>
-      <w:r>
-        <w:rPr>
-          <w:rStyle w:val="NormalTok"/>
-        </w:rPr>
-        <w:t xml:space="preserve">(</w:t>
-      </w:r>
-      <w:r>
-        <w:rPr>
-          <w:rStyle w:val="KeywordTok"/>
-        </w:rPr>
-        <w:t xml:space="preserve">desc</w:t>
-      </w:r>
-      <w:r>
-        <w:rPr>
-          <w:rStyle w:val="NormalTok"/>
-        </w:rPr>
-        <w:t xml:space="preserve">(Sales_Divided_By_Units))</w:t>
-      </w:r>
-      <w:r>
-        <w:br/>
-      </w:r>
-      <w:r>
-        <w:rPr>
-          <w:rStyle w:val="NormalTok"/>
-        </w:rPr>
-        <w:t xml:space="preserve">causal_trans_display_units_dollar</w:t>
-      </w:r>
-    </w:p>
-    <w:p>
-      <w:pPr>
-        <w:pStyle w:val="SourceCode"/>
-      </w:pPr>
-      <w:r>
-        <w:rPr>
-          <w:rStyle w:val="VerbatimChar"/>
-        </w:rPr>
-        <w:t xml:space="preserve">## # A tibble: 11 x 2</w:t>
-      </w:r>
-      <w:r>
-        <w:br/>
-      </w:r>
-      <w:r>
-        <w:rPr>
-          <w:rStyle w:val="VerbatimChar"/>
-        </w:rPr>
-        <w:t xml:space="preserve">##    display_desc               Sales_Divided_By_Units</w:t>
-      </w:r>
-      <w:r>
-        <w:br/>
-      </w:r>
-      <w:r>
-        <w:rPr>
-          <w:rStyle w:val="VerbatimChar"/>
-        </w:rPr>
-        <w:t xml:space="preserve">##    &lt;chr&gt;                                       &lt;dbl&gt;</w:t>
-      </w:r>
-      <w:r>
-        <w:br/>
-      </w:r>
-      <w:r>
-        <w:rPr>
-          <w:rStyle w:val="VerbatimChar"/>
-        </w:rPr>
-        <w:t xml:space="preserve">##  1 Side-Aisle End Cap                           1.47</w:t>
-      </w:r>
-      <w:r>
-        <w:br/>
-      </w:r>
-      <w:r>
-        <w:rPr>
-          <w:rStyle w:val="VerbatimChar"/>
-        </w:rPr>
-        <w:t xml:space="preserve">##  2 Secondary Location Display                   1.44</w:t>
-      </w:r>
-      <w:r>
-        <w:br/>
-      </w:r>
-      <w:r>
-        <w:rPr>
-          <w:rStyle w:val="VerbatimChar"/>
-        </w:rPr>
-        <w:t xml:space="preserve">##  3 In-Aisle                                     1.30</w:t>
-      </w:r>
-      <w:r>
-        <w:br/>
-      </w:r>
-      <w:r>
-        <w:rPr>
-          <w:rStyle w:val="VerbatimChar"/>
-        </w:rPr>
-        <w:t xml:space="preserve">##  4 In-Shelf                                     1.21</w:t>
-      </w:r>
-      <w:r>
-        <w:br/>
-      </w:r>
-      <w:r>
-        <w:rPr>
-          <w:rStyle w:val="VerbatimChar"/>
-        </w:rPr>
-        <w:t xml:space="preserve">##  5 Store Rear                                   1.20</w:t>
-      </w:r>
-      <w:r>
-        <w:br/>
-      </w:r>
-      <w:r>
-        <w:rPr>
-          <w:rStyle w:val="VerbatimChar"/>
-        </w:rPr>
-        <w:t xml:space="preserve">##  6 Mid-Aisle End Cap                            1.20</w:t>
-      </w:r>
-      <w:r>
-        <w:br/>
-      </w:r>
-      <w:r>
-        <w:rPr>
-          <w:rStyle w:val="VerbatimChar"/>
-        </w:rPr>
-        <w:t xml:space="preserve">##  7 Store Front                                  1.17</w:t>
-      </w:r>
-      <w:r>
-        <w:br/>
-      </w:r>
-      <w:r>
-        <w:rPr>
-          <w:rStyle w:val="VerbatimChar"/>
-        </w:rPr>
-        <w:t xml:space="preserve">##  8 Rear End Cap                                 1.15</w:t>
-      </w:r>
-      <w:r>
-        <w:br/>
-      </w:r>
-      <w:r>
-        <w:rPr>
-          <w:rStyle w:val="VerbatimChar"/>
-        </w:rPr>
-        <w:t xml:space="preserve">##  9 Not on Display                               1.15</w:t>
-      </w:r>
-      <w:r>
-        <w:br/>
-      </w:r>
-      <w:r>
-        <w:rPr>
-          <w:rStyle w:val="VerbatimChar"/>
-        </w:rPr>
-        <w:t xml:space="preserve">## 10 Front End Cap                                1.14</w:t>
-      </w:r>
-      <w:r>
-        <w:br/>
-      </w:r>
-      <w:r>
-        <w:rPr>
-          <w:rStyle w:val="VerbatimChar"/>
-        </w:rPr>
-        <w:t xml:space="preserve">## 11 Promo/Seasonal Aisle                         1.10</w:t>
-      </w:r>
-    </w:p>
-    <w:p>
-      <w:pPr>
         <w:pStyle w:val="Heading3"/>
       </w:pPr>
-      <w:bookmarkStart w:id="31" w:name="future-steps"/>
-      <w:r>
-        <w:t xml:space="preserve">Future Steps</w:t>
+      <w:bookmarkStart w:id="31" w:name="X75e58dc024cde95fdb78cf63bc228a537e3db1f"/>
+      <w:r>
+        <w:t xml:space="preserve">Final Results and Analyzing These Results</w:t>
       </w:r>
       <w:bookmarkEnd w:id="31"/>
     </w:p>
     <w:p>
       <w:pPr>
-        <w:pStyle w:val="Heading3"/>
-      </w:pPr>
-      <w:bookmarkStart w:id="32" w:name="bibliography"/>
-      <w:r>
-        <w:t xml:space="preserve">Bibliography</w:t>
-      </w:r>
-      <w:bookmarkEnd w:id="32"/>
+        <w:pStyle w:val="SourceCode"/>
+      </w:pPr>
+      <w:r>
+        <w:rPr>
+          <w:rStyle w:val="CommentTok"/>
+        </w:rPr>
+        <w:t xml:space="preserve">#Editing of the Combined Dataset to Find the Answers for Question 2#</w:t>
+      </w:r>
+      <w:r>
+        <w:br/>
+      </w:r>
+      <w:r>
+        <w:rPr>
+          <w:rStyle w:val="CommentTok"/>
+        </w:rPr>
+        <w:t xml:space="preserve">#Feature Description#</w:t>
+      </w:r>
+      <w:r>
+        <w:br/>
+      </w:r>
+      <w:r>
+        <w:rPr>
+          <w:rStyle w:val="NormalTok"/>
+        </w:rPr>
+        <w:t xml:space="preserve">causal_trans_feature_dollar &lt;-</w:t>
+      </w:r>
+      <w:r>
+        <w:rPr>
+          <w:rStyle w:val="StringTok"/>
+        </w:rPr>
+        <w:t xml:space="preserve"> </w:t>
+      </w:r>
+      <w:r>
+        <w:rPr>
+          <w:rStyle w:val="NormalTok"/>
+        </w:rPr>
+        <w:t xml:space="preserve">causal_trans </w:t>
+      </w:r>
+      <w:r>
+        <w:rPr>
+          <w:rStyle w:val="OperatorTok"/>
+        </w:rPr>
+        <w:t xml:space="preserve">%&gt;%</w:t>
+      </w:r>
+      <w:r>
+        <w:br/>
+      </w:r>
+      <w:r>
+        <w:rPr>
+          <w:rStyle w:val="StringTok"/>
+        </w:rPr>
+        <w:t xml:space="preserve">  </w:t>
+      </w:r>
+      <w:r>
+        <w:rPr>
+          <w:rStyle w:val="KeywordTok"/>
+        </w:rPr>
+        <w:t xml:space="preserve">select</w:t>
+      </w:r>
+      <w:r>
+        <w:rPr>
+          <w:rStyle w:val="NormalTok"/>
+        </w:rPr>
+        <w:t xml:space="preserve">(feature_desc, dollar_sales)</w:t>
+      </w:r>
+      <w:r>
+        <w:rPr>
+          <w:rStyle w:val="OperatorTok"/>
+        </w:rPr>
+        <w:t xml:space="preserve">%&gt;%</w:t>
+      </w:r>
+      <w:r>
+        <w:br/>
+      </w:r>
+      <w:r>
+        <w:rPr>
+          <w:rStyle w:val="StringTok"/>
+        </w:rPr>
+        <w:t xml:space="preserve">  </w:t>
+      </w:r>
+      <w:r>
+        <w:rPr>
+          <w:rStyle w:val="KeywordTok"/>
+        </w:rPr>
+        <w:t xml:space="preserve">group_by</w:t>
+      </w:r>
+      <w:r>
+        <w:rPr>
+          <w:rStyle w:val="NormalTok"/>
+        </w:rPr>
+        <w:t xml:space="preserve">(feature_desc) </w:t>
+      </w:r>
+      <w:r>
+        <w:rPr>
+          <w:rStyle w:val="OperatorTok"/>
+        </w:rPr>
+        <w:t xml:space="preserve">%&gt;%</w:t>
+      </w:r>
+      <w:r>
+        <w:br/>
+      </w:r>
+      <w:r>
+        <w:rPr>
+          <w:rStyle w:val="StringTok"/>
+        </w:rPr>
+        <w:t xml:space="preserve">  </w:t>
+      </w:r>
+      <w:r>
+        <w:rPr>
+          <w:rStyle w:val="KeywordTok"/>
+        </w:rPr>
+        <w:t xml:space="preserve">summarise</w:t>
+      </w:r>
+      <w:r>
+        <w:rPr>
+          <w:rStyle w:val="NormalTok"/>
+        </w:rPr>
+        <w:t xml:space="preserve">(</w:t>
+      </w:r>
+      <w:r>
+        <w:rPr>
+          <w:rStyle w:val="DataTypeTok"/>
+        </w:rPr>
+        <w:t xml:space="preserve">Total_Dollar_Sales =</w:t>
+      </w:r>
+      <w:r>
+        <w:rPr>
+          <w:rStyle w:val="NormalTok"/>
+        </w:rPr>
+        <w:t xml:space="preserve"> </w:t>
+      </w:r>
+      <w:r>
+        <w:rPr>
+          <w:rStyle w:val="KeywordTok"/>
+        </w:rPr>
+        <w:t xml:space="preserve">sum</w:t>
+      </w:r>
+      <w:r>
+        <w:rPr>
+          <w:rStyle w:val="NormalTok"/>
+        </w:rPr>
+        <w:t xml:space="preserve">(dollar_sales, </w:t>
+      </w:r>
+      <w:r>
+        <w:rPr>
+          <w:rStyle w:val="DataTypeTok"/>
+        </w:rPr>
+        <w:t xml:space="preserve">na.rm =</w:t>
+      </w:r>
+      <w:r>
+        <w:rPr>
+          <w:rStyle w:val="NormalTok"/>
+        </w:rPr>
+        <w:t xml:space="preserve"> </w:t>
+      </w:r>
+      <w:r>
+        <w:rPr>
+          <w:rStyle w:val="OtherTok"/>
+        </w:rPr>
+        <w:t xml:space="preserve">TRUE</w:t>
+      </w:r>
+      <w:r>
+        <w:rPr>
+          <w:rStyle w:val="NormalTok"/>
+        </w:rPr>
+        <w:t xml:space="preserve">)) </w:t>
+      </w:r>
+      <w:r>
+        <w:rPr>
+          <w:rStyle w:val="OperatorTok"/>
+        </w:rPr>
+        <w:t xml:space="preserve">%&gt;%</w:t>
+      </w:r>
+      <w:r>
+        <w:br/>
+      </w:r>
+      <w:r>
+        <w:rPr>
+          <w:rStyle w:val="StringTok"/>
+        </w:rPr>
+        <w:t xml:space="preserve">  </w:t>
+      </w:r>
+      <w:r>
+        <w:rPr>
+          <w:rStyle w:val="KeywordTok"/>
+        </w:rPr>
+        <w:t xml:space="preserve">arrange</w:t>
+      </w:r>
+      <w:r>
+        <w:rPr>
+          <w:rStyle w:val="NormalTok"/>
+        </w:rPr>
+        <w:t xml:space="preserve">(</w:t>
+      </w:r>
+      <w:r>
+        <w:rPr>
+          <w:rStyle w:val="KeywordTok"/>
+        </w:rPr>
+        <w:t xml:space="preserve">desc</w:t>
+      </w:r>
+      <w:r>
+        <w:rPr>
+          <w:rStyle w:val="NormalTok"/>
+        </w:rPr>
+        <w:t xml:space="preserve">(Total_Dollar_Sales))</w:t>
+      </w:r>
+      <w:r>
+        <w:br/>
+      </w:r>
+      <w:r>
+        <w:rPr>
+          <w:rStyle w:val="NormalTok"/>
+        </w:rPr>
+        <w:t xml:space="preserve">causal_trans_feature_dollar</w:t>
+      </w:r>
     </w:p>
     <w:p>
       <w:pPr>
+        <w:pStyle w:val="SourceCode"/>
+      </w:pPr>
+      <w:r>
+        <w:rPr>
+          <w:rStyle w:val="VerbatimChar"/>
+        </w:rPr>
+        <w:t xml:space="preserve">## # A tibble: 8 x 2</w:t>
+      </w:r>
+      <w:r>
+        <w:br/>
+      </w:r>
+      <w:r>
+        <w:rPr>
+          <w:rStyle w:val="VerbatimChar"/>
+        </w:rPr>
+        <w:t xml:space="preserve">##   feature_desc            Total_Dollar_Sales</w:t>
+      </w:r>
+      <w:r>
+        <w:br/>
+      </w:r>
+      <w:r>
+        <w:rPr>
+          <w:rStyle w:val="VerbatimChar"/>
+        </w:rPr>
+        <w:t xml:space="preserve">##   &lt;chr&gt;                                &lt;dbl&gt;</w:t>
+      </w:r>
+      <w:r>
+        <w:br/>
+      </w:r>
+      <w:r>
+        <w:rPr>
+          <w:rStyle w:val="VerbatimChar"/>
+        </w:rPr>
+        <w:t xml:space="preserve">## 1 Interior Page Feature              240347.</w:t>
+      </w:r>
+      <w:r>
+        <w:br/>
+      </w:r>
+      <w:r>
+        <w:rPr>
+          <w:rStyle w:val="VerbatimChar"/>
+        </w:rPr>
+        <w:t xml:space="preserve">## 2 Not on Feature                     172678.</w:t>
+      </w:r>
+      <w:r>
+        <w:br/>
+      </w:r>
+      <w:r>
+        <w:rPr>
+          <w:rStyle w:val="VerbatimChar"/>
+        </w:rPr>
+        <w:t xml:space="preserve">## 3 Front Page Feature                 105429.</w:t>
+      </w:r>
+      <w:r>
+        <w:br/>
+      </w:r>
+      <w:r>
+        <w:rPr>
+          <w:rStyle w:val="VerbatimChar"/>
+        </w:rPr>
+        <w:t xml:space="preserve">## 4 Wrap Interior Feature               22507.</w:t>
+      </w:r>
+      <w:r>
+        <w:br/>
+      </w:r>
+      <w:r>
+        <w:rPr>
+          <w:rStyle w:val="VerbatimChar"/>
+        </w:rPr>
+        <w:t xml:space="preserve">## 5 Back Page Feature                   17707.</w:t>
+      </w:r>
+      <w:r>
+        <w:br/>
+      </w:r>
+      <w:r>
+        <w:rPr>
+          <w:rStyle w:val="VerbatimChar"/>
+        </w:rPr>
+        <w:t xml:space="preserve">## 6 Wrap Front Feature                  11098.</w:t>
+      </w:r>
+      <w:r>
+        <w:br/>
+      </w:r>
+      <w:r>
+        <w:rPr>
+          <w:rStyle w:val="VerbatimChar"/>
+        </w:rPr>
+        <w:t xml:space="preserve">## 7 Wrap Back Feature                    9492.</w:t>
+      </w:r>
+      <w:r>
+        <w:br/>
+      </w:r>
+      <w:r>
+        <w:rPr>
+          <w:rStyle w:val="VerbatimChar"/>
+        </w:rPr>
+        <w:t xml:space="preserve">## 8 Interior Page Line Item              9378.</w:t>
+      </w:r>
+    </w:p>
+    <w:p>
+      <w:pPr>
+        <w:pStyle w:val="SourceCode"/>
+      </w:pPr>
+      <w:r>
+        <w:rPr>
+          <w:rStyle w:val="NormalTok"/>
+        </w:rPr>
+        <w:t xml:space="preserve">causal_trans_feature_units &lt;-</w:t>
+      </w:r>
+      <w:r>
+        <w:rPr>
+          <w:rStyle w:val="StringTok"/>
+        </w:rPr>
+        <w:t xml:space="preserve"> </w:t>
+      </w:r>
+      <w:r>
+        <w:rPr>
+          <w:rStyle w:val="NormalTok"/>
+        </w:rPr>
+        <w:t xml:space="preserve">causal_trans </w:t>
+      </w:r>
+      <w:r>
+        <w:rPr>
+          <w:rStyle w:val="OperatorTok"/>
+        </w:rPr>
+        <w:t xml:space="preserve">%&gt;%</w:t>
+      </w:r>
+      <w:r>
+        <w:br/>
+      </w:r>
+      <w:r>
+        <w:rPr>
+          <w:rStyle w:val="StringTok"/>
+        </w:rPr>
+        <w:t xml:space="preserve">  </w:t>
+      </w:r>
+      <w:r>
+        <w:rPr>
+          <w:rStyle w:val="KeywordTok"/>
+        </w:rPr>
+        <w:t xml:space="preserve">select</w:t>
+      </w:r>
+      <w:r>
+        <w:rPr>
+          <w:rStyle w:val="NormalTok"/>
+        </w:rPr>
+        <w:t xml:space="preserve">(feature_desc, units)</w:t>
+      </w:r>
+      <w:r>
+        <w:rPr>
+          <w:rStyle w:val="OperatorTok"/>
+        </w:rPr>
+        <w:t xml:space="preserve">%&gt;%</w:t>
+      </w:r>
+      <w:r>
+        <w:br/>
+      </w:r>
+      <w:r>
+        <w:rPr>
+          <w:rStyle w:val="StringTok"/>
+        </w:rPr>
+        <w:t xml:space="preserve">  </w:t>
+      </w:r>
+      <w:r>
+        <w:rPr>
+          <w:rStyle w:val="KeywordTok"/>
+        </w:rPr>
+        <w:t xml:space="preserve">group_by</w:t>
+      </w:r>
+      <w:r>
+        <w:rPr>
+          <w:rStyle w:val="NormalTok"/>
+        </w:rPr>
+        <w:t xml:space="preserve">(feature_desc) </w:t>
+      </w:r>
+      <w:r>
+        <w:rPr>
+          <w:rStyle w:val="OperatorTok"/>
+        </w:rPr>
+        <w:t xml:space="preserve">%&gt;%</w:t>
+      </w:r>
+      <w:r>
+        <w:br/>
+      </w:r>
+      <w:r>
+        <w:rPr>
+          <w:rStyle w:val="StringTok"/>
+        </w:rPr>
+        <w:t xml:space="preserve">  </w:t>
+      </w:r>
+      <w:r>
+        <w:rPr>
+          <w:rStyle w:val="KeywordTok"/>
+        </w:rPr>
+        <w:t xml:space="preserve">summarise</w:t>
+      </w:r>
+      <w:r>
+        <w:rPr>
+          <w:rStyle w:val="NormalTok"/>
+        </w:rPr>
+        <w:t xml:space="preserve">(</w:t>
+      </w:r>
+      <w:r>
+        <w:rPr>
+          <w:rStyle w:val="DataTypeTok"/>
+        </w:rPr>
+        <w:t xml:space="preserve">Total_Units =</w:t>
+      </w:r>
+      <w:r>
+        <w:rPr>
+          <w:rStyle w:val="NormalTok"/>
+        </w:rPr>
+        <w:t xml:space="preserve"> </w:t>
+      </w:r>
+      <w:r>
+        <w:rPr>
+          <w:rStyle w:val="KeywordTok"/>
+        </w:rPr>
+        <w:t xml:space="preserve">sum</w:t>
+      </w:r>
+      <w:r>
+        <w:rPr>
+          <w:rStyle w:val="NormalTok"/>
+        </w:rPr>
+        <w:t xml:space="preserve">(units, </w:t>
+      </w:r>
+      <w:r>
+        <w:rPr>
+          <w:rStyle w:val="DataTypeTok"/>
+        </w:rPr>
+        <w:t xml:space="preserve">na.rm =</w:t>
+      </w:r>
+      <w:r>
+        <w:rPr>
+          <w:rStyle w:val="NormalTok"/>
+        </w:rPr>
+        <w:t xml:space="preserve"> </w:t>
+      </w:r>
+      <w:r>
+        <w:rPr>
+          <w:rStyle w:val="OtherTok"/>
+        </w:rPr>
+        <w:t xml:space="preserve">TRUE</w:t>
+      </w:r>
+      <w:r>
+        <w:rPr>
+          <w:rStyle w:val="NormalTok"/>
+        </w:rPr>
+        <w:t xml:space="preserve">)) </w:t>
+      </w:r>
+      <w:r>
+        <w:rPr>
+          <w:rStyle w:val="OperatorTok"/>
+        </w:rPr>
+        <w:t xml:space="preserve">%&gt;%</w:t>
+      </w:r>
+      <w:r>
+        <w:br/>
+      </w:r>
+      <w:r>
+        <w:rPr>
+          <w:rStyle w:val="StringTok"/>
+        </w:rPr>
+        <w:t xml:space="preserve">  </w:t>
+      </w:r>
+      <w:r>
+        <w:rPr>
+          <w:rStyle w:val="KeywordTok"/>
+        </w:rPr>
+        <w:t xml:space="preserve">arrange</w:t>
+      </w:r>
+      <w:r>
+        <w:rPr>
+          <w:rStyle w:val="NormalTok"/>
+        </w:rPr>
+        <w:t xml:space="preserve">(</w:t>
+      </w:r>
+      <w:r>
+        <w:rPr>
+          <w:rStyle w:val="KeywordTok"/>
+        </w:rPr>
+        <w:t xml:space="preserve">desc</w:t>
+      </w:r>
+      <w:r>
+        <w:rPr>
+          <w:rStyle w:val="NormalTok"/>
+        </w:rPr>
+        <w:t xml:space="preserve">(Total_Units))</w:t>
+      </w:r>
+      <w:r>
+        <w:br/>
+      </w:r>
+      <w:r>
+        <w:rPr>
+          <w:rStyle w:val="NormalTok"/>
+        </w:rPr>
+        <w:t xml:space="preserve">causal_trans_feature_units</w:t>
+      </w:r>
+    </w:p>
+    <w:p>
+      <w:pPr>
+        <w:pStyle w:val="SourceCode"/>
+      </w:pPr>
+      <w:r>
+        <w:rPr>
+          <w:rStyle w:val="VerbatimChar"/>
+        </w:rPr>
+        <w:t xml:space="preserve">## # A tibble: 8 x 2</w:t>
+      </w:r>
+      <w:r>
+        <w:br/>
+      </w:r>
+      <w:r>
+        <w:rPr>
+          <w:rStyle w:val="VerbatimChar"/>
+        </w:rPr>
+        <w:t xml:space="preserve">##   feature_desc            Total_Units</w:t>
+      </w:r>
+      <w:r>
+        <w:br/>
+      </w:r>
+      <w:r>
+        <w:rPr>
+          <w:rStyle w:val="VerbatimChar"/>
+        </w:rPr>
+        <w:t xml:space="preserve">##   &lt;chr&gt;                         &lt;dbl&gt;</w:t>
+      </w:r>
+      <w:r>
+        <w:br/>
+      </w:r>
+      <w:r>
+        <w:rPr>
+          <w:rStyle w:val="VerbatimChar"/>
+        </w:rPr>
+        <w:t xml:space="preserve">## 1 Interior Page Feature        196841</w:t>
+      </w:r>
+      <w:r>
+        <w:br/>
+      </w:r>
+      <w:r>
+        <w:rPr>
+          <w:rStyle w:val="VerbatimChar"/>
+        </w:rPr>
+        <w:t xml:space="preserve">## 2 Not on Feature               136526</w:t>
+      </w:r>
+      <w:r>
+        <w:br/>
+      </w:r>
+      <w:r>
+        <w:rPr>
+          <w:rStyle w:val="VerbatimChar"/>
+        </w:rPr>
+        <w:t xml:space="preserve">## 3 Front Page Feature           106489</w:t>
+      </w:r>
+      <w:r>
+        <w:br/>
+      </w:r>
+      <w:r>
+        <w:rPr>
+          <w:rStyle w:val="VerbatimChar"/>
+        </w:rPr>
+        <w:t xml:space="preserve">## 4 Wrap Interior Feature         19338</w:t>
+      </w:r>
+      <w:r>
+        <w:br/>
+      </w:r>
+      <w:r>
+        <w:rPr>
+          <w:rStyle w:val="VerbatimChar"/>
+        </w:rPr>
+        <w:t xml:space="preserve">## 5 Back Page Feature             17476</w:t>
+      </w:r>
+      <w:r>
+        <w:br/>
+      </w:r>
+      <w:r>
+        <w:rPr>
+          <w:rStyle w:val="VerbatimChar"/>
+        </w:rPr>
+        <w:t xml:space="preserve">## 6 Wrap Front Feature            11210</w:t>
+      </w:r>
+      <w:r>
+        <w:br/>
+      </w:r>
+      <w:r>
+        <w:rPr>
+          <w:rStyle w:val="VerbatimChar"/>
+        </w:rPr>
+        <w:t xml:space="preserve">## 7 Wrap Back Feature              7467</w:t>
+      </w:r>
+      <w:r>
+        <w:br/>
+      </w:r>
+      <w:r>
+        <w:rPr>
+          <w:rStyle w:val="VerbatimChar"/>
+        </w:rPr>
+        <w:t xml:space="preserve">## 8 Interior Page Line Item        5965</w:t>
+      </w:r>
+    </w:p>
+    <w:p>
+      <w:pPr>
+        <w:pStyle w:val="SourceCode"/>
+      </w:pPr>
+      <w:r>
+        <w:rPr>
+          <w:rStyle w:val="NormalTok"/>
+        </w:rPr>
+        <w:t xml:space="preserve">causal_trans_feature_units_dollar &lt;-</w:t>
+      </w:r>
+      <w:r>
+        <w:rPr>
+          <w:rStyle w:val="StringTok"/>
+        </w:rPr>
+        <w:t xml:space="preserve"> </w:t>
+      </w:r>
+      <w:r>
+        <w:rPr>
+          <w:rStyle w:val="NormalTok"/>
+        </w:rPr>
+        <w:t xml:space="preserve">causal_trans </w:t>
+      </w:r>
+      <w:r>
+        <w:rPr>
+          <w:rStyle w:val="OperatorTok"/>
+        </w:rPr>
+        <w:t xml:space="preserve">%&gt;%</w:t>
+      </w:r>
+      <w:r>
+        <w:br/>
+      </w:r>
+      <w:r>
+        <w:rPr>
+          <w:rStyle w:val="StringTok"/>
+        </w:rPr>
+        <w:t xml:space="preserve">  </w:t>
+      </w:r>
+      <w:r>
+        <w:rPr>
+          <w:rStyle w:val="KeywordTok"/>
+        </w:rPr>
+        <w:t xml:space="preserve">select</w:t>
+      </w:r>
+      <w:r>
+        <w:rPr>
+          <w:rStyle w:val="NormalTok"/>
+        </w:rPr>
+        <w:t xml:space="preserve">(feature_desc, units, dollar_sales)</w:t>
+      </w:r>
+      <w:r>
+        <w:rPr>
+          <w:rStyle w:val="OperatorTok"/>
+        </w:rPr>
+        <w:t xml:space="preserve">%&gt;%</w:t>
+      </w:r>
+      <w:r>
+        <w:br/>
+      </w:r>
+      <w:r>
+        <w:rPr>
+          <w:rStyle w:val="StringTok"/>
+        </w:rPr>
+        <w:t xml:space="preserve">  </w:t>
+      </w:r>
+      <w:r>
+        <w:rPr>
+          <w:rStyle w:val="KeywordTok"/>
+        </w:rPr>
+        <w:t xml:space="preserve">group_by</w:t>
+      </w:r>
+      <w:r>
+        <w:rPr>
+          <w:rStyle w:val="NormalTok"/>
+        </w:rPr>
+        <w:t xml:space="preserve">(feature_desc) </w:t>
+      </w:r>
+      <w:r>
+        <w:rPr>
+          <w:rStyle w:val="OperatorTok"/>
+        </w:rPr>
+        <w:t xml:space="preserve">%&gt;%</w:t>
+      </w:r>
+      <w:r>
+        <w:br/>
+      </w:r>
+      <w:r>
+        <w:rPr>
+          <w:rStyle w:val="StringTok"/>
+        </w:rPr>
+        <w:t xml:space="preserve">  </w:t>
+      </w:r>
+      <w:r>
+        <w:rPr>
+          <w:rStyle w:val="KeywordTok"/>
+        </w:rPr>
+        <w:t xml:space="preserve">summarise</w:t>
+      </w:r>
+      <w:r>
+        <w:rPr>
+          <w:rStyle w:val="NormalTok"/>
+        </w:rPr>
+        <w:t xml:space="preserve">(</w:t>
+      </w:r>
+      <w:r>
+        <w:rPr>
+          <w:rStyle w:val="DataTypeTok"/>
+        </w:rPr>
+        <w:t xml:space="preserve">Sales_Divided_By_Units =</w:t>
+      </w:r>
+      <w:r>
+        <w:rPr>
+          <w:rStyle w:val="NormalTok"/>
+        </w:rPr>
+        <w:t xml:space="preserve"> </w:t>
+      </w:r>
+      <w:r>
+        <w:rPr>
+          <w:rStyle w:val="KeywordTok"/>
+        </w:rPr>
+        <w:t xml:space="preserve">sum</w:t>
+      </w:r>
+      <w:r>
+        <w:rPr>
+          <w:rStyle w:val="NormalTok"/>
+        </w:rPr>
+        <w:t xml:space="preserve">(dollar_sales, </w:t>
+      </w:r>
+      <w:r>
+        <w:rPr>
+          <w:rStyle w:val="DataTypeTok"/>
+        </w:rPr>
+        <w:t xml:space="preserve">na.rm =</w:t>
+      </w:r>
+      <w:r>
+        <w:rPr>
+          <w:rStyle w:val="NormalTok"/>
+        </w:rPr>
+        <w:t xml:space="preserve"> </w:t>
+      </w:r>
+      <w:r>
+        <w:rPr>
+          <w:rStyle w:val="OtherTok"/>
+        </w:rPr>
+        <w:t xml:space="preserve">TRUE</w:t>
+      </w:r>
+      <w:r>
+        <w:rPr>
+          <w:rStyle w:val="NormalTok"/>
+        </w:rPr>
+        <w:t xml:space="preserve">)</w:t>
+      </w:r>
+      <w:r>
+        <w:rPr>
+          <w:rStyle w:val="OperatorTok"/>
+        </w:rPr>
+        <w:t xml:space="preserve">/</w:t>
+      </w:r>
+      <w:r>
+        <w:rPr>
+          <w:rStyle w:val="KeywordTok"/>
+        </w:rPr>
+        <w:t xml:space="preserve">sum</w:t>
+      </w:r>
+      <w:r>
+        <w:rPr>
+          <w:rStyle w:val="NormalTok"/>
+        </w:rPr>
+        <w:t xml:space="preserve">(units, </w:t>
+      </w:r>
+      <w:r>
+        <w:rPr>
+          <w:rStyle w:val="DataTypeTok"/>
+        </w:rPr>
+        <w:t xml:space="preserve">na.rm =</w:t>
+      </w:r>
+      <w:r>
+        <w:rPr>
+          <w:rStyle w:val="NormalTok"/>
+        </w:rPr>
+        <w:t xml:space="preserve"> </w:t>
+      </w:r>
+      <w:r>
+        <w:rPr>
+          <w:rStyle w:val="OtherTok"/>
+        </w:rPr>
+        <w:t xml:space="preserve">TRUE</w:t>
+      </w:r>
+      <w:r>
+        <w:rPr>
+          <w:rStyle w:val="NormalTok"/>
+        </w:rPr>
+        <w:t xml:space="preserve">)) </w:t>
+      </w:r>
+      <w:r>
+        <w:rPr>
+          <w:rStyle w:val="OperatorTok"/>
+        </w:rPr>
+        <w:t xml:space="preserve">%&gt;%</w:t>
+      </w:r>
+      <w:r>
+        <w:br/>
+      </w:r>
+      <w:r>
+        <w:rPr>
+          <w:rStyle w:val="StringTok"/>
+        </w:rPr>
+        <w:t xml:space="preserve">  </w:t>
+      </w:r>
+      <w:r>
+        <w:rPr>
+          <w:rStyle w:val="KeywordTok"/>
+        </w:rPr>
+        <w:t xml:space="preserve">arrange</w:t>
+      </w:r>
+      <w:r>
+        <w:rPr>
+          <w:rStyle w:val="NormalTok"/>
+        </w:rPr>
+        <w:t xml:space="preserve">(</w:t>
+      </w:r>
+      <w:r>
+        <w:rPr>
+          <w:rStyle w:val="KeywordTok"/>
+        </w:rPr>
+        <w:t xml:space="preserve">desc</w:t>
+      </w:r>
+      <w:r>
+        <w:rPr>
+          <w:rStyle w:val="NormalTok"/>
+        </w:rPr>
+        <w:t xml:space="preserve">(Sales_Divided_By_Units))</w:t>
+      </w:r>
+      <w:r>
+        <w:br/>
+      </w:r>
+      <w:r>
+        <w:rPr>
+          <w:rStyle w:val="NormalTok"/>
+        </w:rPr>
+        <w:t xml:space="preserve">causal_trans_feature_units_dollar</w:t>
+      </w:r>
+    </w:p>
+    <w:p>
+      <w:pPr>
+        <w:pStyle w:val="SourceCode"/>
+      </w:pPr>
+      <w:r>
+        <w:rPr>
+          <w:rStyle w:val="VerbatimChar"/>
+        </w:rPr>
+        <w:t xml:space="preserve">## # A tibble: 8 x 2</w:t>
+      </w:r>
+      <w:r>
+        <w:br/>
+      </w:r>
+      <w:r>
+        <w:rPr>
+          <w:rStyle w:val="VerbatimChar"/>
+        </w:rPr>
+        <w:t xml:space="preserve">##   feature_desc            Sales_Divided_By_Units</w:t>
+      </w:r>
+      <w:r>
+        <w:br/>
+      </w:r>
+      <w:r>
+        <w:rPr>
+          <w:rStyle w:val="VerbatimChar"/>
+        </w:rPr>
+        <w:t xml:space="preserve">##   &lt;chr&gt;                                    &lt;dbl&gt;</w:t>
+      </w:r>
+      <w:r>
+        <w:br/>
+      </w:r>
+      <w:r>
+        <w:rPr>
+          <w:rStyle w:val="VerbatimChar"/>
+        </w:rPr>
+        <w:t xml:space="preserve">## 1 Interior Page Line Item                  1.57 </w:t>
+      </w:r>
+      <w:r>
+        <w:br/>
+      </w:r>
+      <w:r>
+        <w:rPr>
+          <w:rStyle w:val="VerbatimChar"/>
+        </w:rPr>
+        <w:t xml:space="preserve">## 2 Wrap Back Feature                        1.27 </w:t>
+      </w:r>
+      <w:r>
+        <w:br/>
+      </w:r>
+      <w:r>
+        <w:rPr>
+          <w:rStyle w:val="VerbatimChar"/>
+        </w:rPr>
+        <w:t xml:space="preserve">## 3 Not on Feature                           1.26 </w:t>
+      </w:r>
+      <w:r>
+        <w:br/>
+      </w:r>
+      <w:r>
+        <w:rPr>
+          <w:rStyle w:val="VerbatimChar"/>
+        </w:rPr>
+        <w:t xml:space="preserve">## 4 Interior Page Feature                    1.22 </w:t>
+      </w:r>
+      <w:r>
+        <w:br/>
+      </w:r>
+      <w:r>
+        <w:rPr>
+          <w:rStyle w:val="VerbatimChar"/>
+        </w:rPr>
+        <w:t xml:space="preserve">## 5 Wrap Interior Feature                    1.16 </w:t>
+      </w:r>
+      <w:r>
+        <w:br/>
+      </w:r>
+      <w:r>
+        <w:rPr>
+          <w:rStyle w:val="VerbatimChar"/>
+        </w:rPr>
+        <w:t xml:space="preserve">## 6 Back Page Feature                        1.01 </w:t>
+      </w:r>
+      <w:r>
+        <w:br/>
+      </w:r>
+      <w:r>
+        <w:rPr>
+          <w:rStyle w:val="VerbatimChar"/>
+        </w:rPr>
+        <w:t xml:space="preserve">## 7 Front Page Feature                       0.990</w:t>
+      </w:r>
+      <w:r>
+        <w:br/>
+      </w:r>
+      <w:r>
+        <w:rPr>
+          <w:rStyle w:val="VerbatimChar"/>
+        </w:rPr>
+        <w:t xml:space="preserve">## 8 Wrap Front Feature                       0.990</w:t>
+      </w:r>
+    </w:p>
+    <w:p>
+      <w:pPr>
+        <w:pStyle w:val="SourceCode"/>
+      </w:pPr>
+      <w:r>
+        <w:rPr>
+          <w:rStyle w:val="CommentTok"/>
+        </w:rPr>
+        <w:t xml:space="preserve">#Display_desc#</w:t>
+      </w:r>
+      <w:r>
+        <w:br/>
+      </w:r>
+      <w:r>
+        <w:rPr>
+          <w:rStyle w:val="NormalTok"/>
+        </w:rPr>
+        <w:t xml:space="preserve">causal_trans_display_dollar &lt;-</w:t>
+      </w:r>
+      <w:r>
+        <w:rPr>
+          <w:rStyle w:val="StringTok"/>
+        </w:rPr>
+        <w:t xml:space="preserve"> </w:t>
+      </w:r>
+      <w:r>
+        <w:rPr>
+          <w:rStyle w:val="NormalTok"/>
+        </w:rPr>
+        <w:t xml:space="preserve">causal_trans </w:t>
+      </w:r>
+      <w:r>
+        <w:rPr>
+          <w:rStyle w:val="OperatorTok"/>
+        </w:rPr>
+        <w:t xml:space="preserve">%&gt;%</w:t>
+      </w:r>
+      <w:r>
+        <w:br/>
+      </w:r>
+      <w:r>
+        <w:rPr>
+          <w:rStyle w:val="StringTok"/>
+        </w:rPr>
+        <w:t xml:space="preserve">  </w:t>
+      </w:r>
+      <w:r>
+        <w:rPr>
+          <w:rStyle w:val="KeywordTok"/>
+        </w:rPr>
+        <w:t xml:space="preserve">select</w:t>
+      </w:r>
+      <w:r>
+        <w:rPr>
+          <w:rStyle w:val="NormalTok"/>
+        </w:rPr>
+        <w:t xml:space="preserve">(display_desc, dollar_sales)</w:t>
+      </w:r>
+      <w:r>
+        <w:rPr>
+          <w:rStyle w:val="OperatorTok"/>
+        </w:rPr>
+        <w:t xml:space="preserve">%&gt;%</w:t>
+      </w:r>
+      <w:r>
+        <w:br/>
+      </w:r>
+      <w:r>
+        <w:rPr>
+          <w:rStyle w:val="StringTok"/>
+        </w:rPr>
+        <w:t xml:space="preserve">  </w:t>
+      </w:r>
+      <w:r>
+        <w:rPr>
+          <w:rStyle w:val="KeywordTok"/>
+        </w:rPr>
+        <w:t xml:space="preserve">group_by</w:t>
+      </w:r>
+      <w:r>
+        <w:rPr>
+          <w:rStyle w:val="NormalTok"/>
+        </w:rPr>
+        <w:t xml:space="preserve">(display_desc) </w:t>
+      </w:r>
+      <w:r>
+        <w:rPr>
+          <w:rStyle w:val="OperatorTok"/>
+        </w:rPr>
+        <w:t xml:space="preserve">%&gt;%</w:t>
+      </w:r>
+      <w:r>
+        <w:br/>
+      </w:r>
+      <w:r>
+        <w:rPr>
+          <w:rStyle w:val="StringTok"/>
+        </w:rPr>
+        <w:t xml:space="preserve">  </w:t>
+      </w:r>
+      <w:r>
+        <w:rPr>
+          <w:rStyle w:val="KeywordTok"/>
+        </w:rPr>
+        <w:t xml:space="preserve">summarise</w:t>
+      </w:r>
+      <w:r>
+        <w:rPr>
+          <w:rStyle w:val="NormalTok"/>
+        </w:rPr>
+        <w:t xml:space="preserve">(</w:t>
+      </w:r>
+      <w:r>
+        <w:rPr>
+          <w:rStyle w:val="DataTypeTok"/>
+        </w:rPr>
+        <w:t xml:space="preserve">Total_Dollar_Sales =</w:t>
+      </w:r>
+      <w:r>
+        <w:rPr>
+          <w:rStyle w:val="NormalTok"/>
+        </w:rPr>
+        <w:t xml:space="preserve"> </w:t>
+      </w:r>
+      <w:r>
+        <w:rPr>
+          <w:rStyle w:val="KeywordTok"/>
+        </w:rPr>
+        <w:t xml:space="preserve">sum</w:t>
+      </w:r>
+      <w:r>
+        <w:rPr>
+          <w:rStyle w:val="NormalTok"/>
+        </w:rPr>
+        <w:t xml:space="preserve">(dollar_sales, </w:t>
+      </w:r>
+      <w:r>
+        <w:rPr>
+          <w:rStyle w:val="DataTypeTok"/>
+        </w:rPr>
+        <w:t xml:space="preserve">na.rm =</w:t>
+      </w:r>
+      <w:r>
+        <w:rPr>
+          <w:rStyle w:val="NormalTok"/>
+        </w:rPr>
+        <w:t xml:space="preserve"> </w:t>
+      </w:r>
+      <w:r>
+        <w:rPr>
+          <w:rStyle w:val="OtherTok"/>
+        </w:rPr>
+        <w:t xml:space="preserve">TRUE</w:t>
+      </w:r>
+      <w:r>
+        <w:rPr>
+          <w:rStyle w:val="NormalTok"/>
+        </w:rPr>
+        <w:t xml:space="preserve">)) </w:t>
+      </w:r>
+      <w:r>
+        <w:rPr>
+          <w:rStyle w:val="OperatorTok"/>
+        </w:rPr>
+        <w:t xml:space="preserve">%&gt;%</w:t>
+      </w:r>
+      <w:r>
+        <w:br/>
+      </w:r>
+      <w:r>
+        <w:rPr>
+          <w:rStyle w:val="StringTok"/>
+        </w:rPr>
+        <w:t xml:space="preserve">  </w:t>
+      </w:r>
+      <w:r>
+        <w:rPr>
+          <w:rStyle w:val="KeywordTok"/>
+        </w:rPr>
+        <w:t xml:space="preserve">arrange</w:t>
+      </w:r>
+      <w:r>
+        <w:rPr>
+          <w:rStyle w:val="NormalTok"/>
+        </w:rPr>
+        <w:t xml:space="preserve">(</w:t>
+      </w:r>
+      <w:r>
+        <w:rPr>
+          <w:rStyle w:val="KeywordTok"/>
+        </w:rPr>
+        <w:t xml:space="preserve">desc</w:t>
+      </w:r>
+      <w:r>
+        <w:rPr>
+          <w:rStyle w:val="NormalTok"/>
+        </w:rPr>
+        <w:t xml:space="preserve">(Total_Dollar_Sales))</w:t>
+      </w:r>
+      <w:r>
+        <w:br/>
+      </w:r>
+      <w:r>
+        <w:rPr>
+          <w:rStyle w:val="NormalTok"/>
+        </w:rPr>
+        <w:t xml:space="preserve">causal_trans_display_dollar</w:t>
+      </w:r>
+    </w:p>
+    <w:p>
+      <w:pPr>
+        <w:pStyle w:val="SourceCode"/>
+      </w:pPr>
+      <w:r>
+        <w:rPr>
+          <w:rStyle w:val="VerbatimChar"/>
+        </w:rPr>
+        <w:t xml:space="preserve">## # A tibble: 11 x 2</w:t>
+      </w:r>
+      <w:r>
+        <w:br/>
+      </w:r>
+      <w:r>
+        <w:rPr>
+          <w:rStyle w:val="VerbatimChar"/>
+        </w:rPr>
+        <w:t xml:space="preserve">##    display_desc               Total_Dollar_Sales</w:t>
+      </w:r>
+      <w:r>
+        <w:br/>
+      </w:r>
+      <w:r>
+        <w:rPr>
+          <w:rStyle w:val="VerbatimChar"/>
+        </w:rPr>
+        <w:t xml:space="preserve">##    &lt;chr&gt;                                   &lt;dbl&gt;</w:t>
+      </w:r>
+      <w:r>
+        <w:br/>
+      </w:r>
+      <w:r>
+        <w:rPr>
+          <w:rStyle w:val="VerbatimChar"/>
+        </w:rPr>
+        <w:t xml:space="preserve">##  1 Not on Display                        324395.</w:t>
+      </w:r>
+      <w:r>
+        <w:br/>
+      </w:r>
+      <w:r>
+        <w:rPr>
+          <w:rStyle w:val="VerbatimChar"/>
+        </w:rPr>
+        <w:t xml:space="preserve">##  2 Rear End Cap                           79471.</w:t>
+      </w:r>
+      <w:r>
+        <w:br/>
+      </w:r>
+      <w:r>
+        <w:rPr>
+          <w:rStyle w:val="VerbatimChar"/>
+        </w:rPr>
+        <w:t xml:space="preserve">##  3 In-Shelf                               63270.</w:t>
+      </w:r>
+      <w:r>
+        <w:br/>
+      </w:r>
+      <w:r>
+        <w:rPr>
+          <w:rStyle w:val="VerbatimChar"/>
+        </w:rPr>
+        <w:t xml:space="preserve">##  4 Front End Cap                          31889.</w:t>
+      </w:r>
+      <w:r>
+        <w:br/>
+      </w:r>
+      <w:r>
+        <w:rPr>
+          <w:rStyle w:val="VerbatimChar"/>
+        </w:rPr>
+        <w:t xml:space="preserve">##  5 Secondary Location Display             23581.</w:t>
+      </w:r>
+      <w:r>
+        <w:br/>
+      </w:r>
+      <w:r>
+        <w:rPr>
+          <w:rStyle w:val="VerbatimChar"/>
+        </w:rPr>
+        <w:t xml:space="preserve">##  6 In-Aisle                               21124.</w:t>
+      </w:r>
+      <w:r>
+        <w:br/>
+      </w:r>
+      <w:r>
+        <w:rPr>
+          <w:rStyle w:val="VerbatimChar"/>
+        </w:rPr>
+        <w:t xml:space="preserve">##  7 Promo/Seasonal Aisle                   13619.</w:t>
+      </w:r>
+      <w:r>
+        <w:br/>
+      </w:r>
+      <w:r>
+        <w:rPr>
+          <w:rStyle w:val="VerbatimChar"/>
+        </w:rPr>
+        <w:t xml:space="preserve">##  8 Mid-Aisle End Cap                      13288.</w:t>
+      </w:r>
+      <w:r>
+        <w:br/>
+      </w:r>
+      <w:r>
+        <w:rPr>
+          <w:rStyle w:val="VerbatimChar"/>
+        </w:rPr>
+        <w:t xml:space="preserve">##  9 Store Rear                             10016.</w:t>
+      </w:r>
+      <w:r>
+        <w:br/>
+      </w:r>
+      <w:r>
+        <w:rPr>
+          <w:rStyle w:val="VerbatimChar"/>
+        </w:rPr>
+        <w:t xml:space="preserve">## 10 Store Front                             6147.</w:t>
+      </w:r>
+      <w:r>
+        <w:br/>
+      </w:r>
+      <w:r>
+        <w:rPr>
+          <w:rStyle w:val="VerbatimChar"/>
+        </w:rPr>
+        <w:t xml:space="preserve">## 11 Side-Aisle End Cap                      1835.</w:t>
+      </w:r>
+    </w:p>
+    <w:p>
+      <w:pPr>
+        <w:pStyle w:val="SourceCode"/>
+      </w:pPr>
+      <w:r>
+        <w:rPr>
+          <w:rStyle w:val="NormalTok"/>
+        </w:rPr>
+        <w:t xml:space="preserve">causal_trans_display_units &lt;-</w:t>
+      </w:r>
+      <w:r>
+        <w:rPr>
+          <w:rStyle w:val="StringTok"/>
+        </w:rPr>
+        <w:t xml:space="preserve"> </w:t>
+      </w:r>
+      <w:r>
+        <w:rPr>
+          <w:rStyle w:val="NormalTok"/>
+        </w:rPr>
+        <w:t xml:space="preserve">causal_trans </w:t>
+      </w:r>
+      <w:r>
+        <w:rPr>
+          <w:rStyle w:val="OperatorTok"/>
+        </w:rPr>
+        <w:t xml:space="preserve">%&gt;%</w:t>
+      </w:r>
+      <w:r>
+        <w:br/>
+      </w:r>
+      <w:r>
+        <w:rPr>
+          <w:rStyle w:val="StringTok"/>
+        </w:rPr>
+        <w:t xml:space="preserve">  </w:t>
+      </w:r>
+      <w:r>
+        <w:rPr>
+          <w:rStyle w:val="KeywordTok"/>
+        </w:rPr>
+        <w:t xml:space="preserve">select</w:t>
+      </w:r>
+      <w:r>
+        <w:rPr>
+          <w:rStyle w:val="NormalTok"/>
+        </w:rPr>
+        <w:t xml:space="preserve">(display_desc, units)</w:t>
+      </w:r>
+      <w:r>
+        <w:rPr>
+          <w:rStyle w:val="OperatorTok"/>
+        </w:rPr>
+        <w:t xml:space="preserve">%&gt;%</w:t>
+      </w:r>
+      <w:r>
+        <w:br/>
+      </w:r>
+      <w:r>
+        <w:rPr>
+          <w:rStyle w:val="StringTok"/>
+        </w:rPr>
+        <w:t xml:space="preserve">  </w:t>
+      </w:r>
+      <w:r>
+        <w:rPr>
+          <w:rStyle w:val="KeywordTok"/>
+        </w:rPr>
+        <w:t xml:space="preserve">group_by</w:t>
+      </w:r>
+      <w:r>
+        <w:rPr>
+          <w:rStyle w:val="NormalTok"/>
+        </w:rPr>
+        <w:t xml:space="preserve">(display_desc) </w:t>
+      </w:r>
+      <w:r>
+        <w:rPr>
+          <w:rStyle w:val="OperatorTok"/>
+        </w:rPr>
+        <w:t xml:space="preserve">%&gt;%</w:t>
+      </w:r>
+      <w:r>
+        <w:br/>
+      </w:r>
+      <w:r>
+        <w:rPr>
+          <w:rStyle w:val="StringTok"/>
+        </w:rPr>
+        <w:t xml:space="preserve">  </w:t>
+      </w:r>
+      <w:r>
+        <w:rPr>
+          <w:rStyle w:val="KeywordTok"/>
+        </w:rPr>
+        <w:t xml:space="preserve">summarise</w:t>
+      </w:r>
+      <w:r>
+        <w:rPr>
+          <w:rStyle w:val="NormalTok"/>
+        </w:rPr>
+        <w:t xml:space="preserve">(</w:t>
+      </w:r>
+      <w:r>
+        <w:rPr>
+          <w:rStyle w:val="DataTypeTok"/>
+        </w:rPr>
+        <w:t xml:space="preserve">Total_Units =</w:t>
+      </w:r>
+      <w:r>
+        <w:rPr>
+          <w:rStyle w:val="NormalTok"/>
+        </w:rPr>
+        <w:t xml:space="preserve"> </w:t>
+      </w:r>
+      <w:r>
+        <w:rPr>
+          <w:rStyle w:val="KeywordTok"/>
+        </w:rPr>
+        <w:t xml:space="preserve">sum</w:t>
+      </w:r>
+      <w:r>
+        <w:rPr>
+          <w:rStyle w:val="NormalTok"/>
+        </w:rPr>
+        <w:t xml:space="preserve">(units, </w:t>
+      </w:r>
+      <w:r>
+        <w:rPr>
+          <w:rStyle w:val="DataTypeTok"/>
+        </w:rPr>
+        <w:t xml:space="preserve">na.rm =</w:t>
+      </w:r>
+      <w:r>
+        <w:rPr>
+          <w:rStyle w:val="NormalTok"/>
+        </w:rPr>
+        <w:t xml:space="preserve"> </w:t>
+      </w:r>
+      <w:r>
+        <w:rPr>
+          <w:rStyle w:val="OtherTok"/>
+        </w:rPr>
+        <w:t xml:space="preserve">TRUE</w:t>
+      </w:r>
+      <w:r>
+        <w:rPr>
+          <w:rStyle w:val="NormalTok"/>
+        </w:rPr>
+        <w:t xml:space="preserve">)) </w:t>
+      </w:r>
+      <w:r>
+        <w:rPr>
+          <w:rStyle w:val="OperatorTok"/>
+        </w:rPr>
+        <w:t xml:space="preserve">%&gt;%</w:t>
+      </w:r>
+      <w:r>
+        <w:br/>
+      </w:r>
+      <w:r>
+        <w:rPr>
+          <w:rStyle w:val="StringTok"/>
+        </w:rPr>
+        <w:t xml:space="preserve">  </w:t>
+      </w:r>
+      <w:r>
+        <w:rPr>
+          <w:rStyle w:val="KeywordTok"/>
+        </w:rPr>
+        <w:t xml:space="preserve">arrange</w:t>
+      </w:r>
+      <w:r>
+        <w:rPr>
+          <w:rStyle w:val="NormalTok"/>
+        </w:rPr>
+        <w:t xml:space="preserve">(</w:t>
+      </w:r>
+      <w:r>
+        <w:rPr>
+          <w:rStyle w:val="KeywordTok"/>
+        </w:rPr>
+        <w:t xml:space="preserve">desc</w:t>
+      </w:r>
+      <w:r>
+        <w:rPr>
+          <w:rStyle w:val="NormalTok"/>
+        </w:rPr>
+        <w:t xml:space="preserve">(Total_Units))</w:t>
+      </w:r>
+      <w:r>
+        <w:br/>
+      </w:r>
+      <w:r>
+        <w:rPr>
+          <w:rStyle w:val="NormalTok"/>
+        </w:rPr>
+        <w:t xml:space="preserve">causal_trans_display_units</w:t>
+      </w:r>
+    </w:p>
+    <w:p>
+      <w:pPr>
+        <w:pStyle w:val="SourceCode"/>
+      </w:pPr>
+      <w:r>
+        <w:rPr>
+          <w:rStyle w:val="VerbatimChar"/>
+        </w:rPr>
+        <w:t xml:space="preserve">## # A tibble: 11 x 2</w:t>
+      </w:r>
+      <w:r>
+        <w:br/>
+      </w:r>
+      <w:r>
+        <w:rPr>
+          <w:rStyle w:val="VerbatimChar"/>
+        </w:rPr>
+        <w:t xml:space="preserve">##    display_desc               Total_Units</w:t>
+      </w:r>
+      <w:r>
+        <w:br/>
+      </w:r>
+      <w:r>
+        <w:rPr>
+          <w:rStyle w:val="VerbatimChar"/>
+        </w:rPr>
+        <w:t xml:space="preserve">##    &lt;chr&gt;                            &lt;dbl&gt;</w:t>
+      </w:r>
+      <w:r>
+        <w:br/>
+      </w:r>
+      <w:r>
+        <w:rPr>
+          <w:rStyle w:val="VerbatimChar"/>
+        </w:rPr>
+        <w:t xml:space="preserve">##  1 Not on Display                  281389</w:t>
+      </w:r>
+      <w:r>
+        <w:br/>
+      </w:r>
+      <w:r>
+        <w:rPr>
+          <w:rStyle w:val="VerbatimChar"/>
+        </w:rPr>
+        <w:t xml:space="preserve">##  2 Rear End Cap                     68814</w:t>
+      </w:r>
+      <w:r>
+        <w:br/>
+      </w:r>
+      <w:r>
+        <w:rPr>
+          <w:rStyle w:val="VerbatimChar"/>
+        </w:rPr>
+        <w:t xml:space="preserve">##  3 In-Shelf                         52084</w:t>
+      </w:r>
+      <w:r>
+        <w:br/>
+      </w:r>
+      <w:r>
+        <w:rPr>
+          <w:rStyle w:val="VerbatimChar"/>
+        </w:rPr>
+        <w:t xml:space="preserve">##  4 Front End Cap                    28086</w:t>
+      </w:r>
+      <w:r>
+        <w:br/>
+      </w:r>
+      <w:r>
+        <w:rPr>
+          <w:rStyle w:val="VerbatimChar"/>
+        </w:rPr>
+        <w:t xml:space="preserve">##  5 Secondary Location Display       16422</w:t>
+      </w:r>
+      <w:r>
+        <w:br/>
+      </w:r>
+      <w:r>
+        <w:rPr>
+          <w:rStyle w:val="VerbatimChar"/>
+        </w:rPr>
+        <w:t xml:space="preserve">##  6 In-Aisle                         16219</w:t>
+      </w:r>
+      <w:r>
+        <w:br/>
+      </w:r>
+      <w:r>
+        <w:rPr>
+          <w:rStyle w:val="VerbatimChar"/>
+        </w:rPr>
+        <w:t xml:space="preserve">##  7 Promo/Seasonal Aisle             12359</w:t>
+      </w:r>
+      <w:r>
+        <w:br/>
+      </w:r>
+      <w:r>
+        <w:rPr>
+          <w:rStyle w:val="VerbatimChar"/>
+        </w:rPr>
+        <w:t xml:space="preserve">##  8 Mid-Aisle End Cap                11084</w:t>
+      </w:r>
+      <w:r>
+        <w:br/>
+      </w:r>
+      <w:r>
+        <w:rPr>
+          <w:rStyle w:val="VerbatimChar"/>
+        </w:rPr>
+        <w:t xml:space="preserve">##  9 Store Rear                        8349</w:t>
+      </w:r>
+      <w:r>
+        <w:br/>
+      </w:r>
+      <w:r>
+        <w:rPr>
+          <w:rStyle w:val="VerbatimChar"/>
+        </w:rPr>
+        <w:t xml:space="preserve">## 10 Store Front                       5256</w:t>
+      </w:r>
+      <w:r>
+        <w:br/>
+      </w:r>
+      <w:r>
+        <w:rPr>
+          <w:rStyle w:val="VerbatimChar"/>
+        </w:rPr>
+        <w:t xml:space="preserve">## 11 Side-Aisle End Cap                1250</w:t>
+      </w:r>
+    </w:p>
+    <w:p>
+      <w:pPr>
+        <w:pStyle w:val="SourceCode"/>
+      </w:pPr>
+      <w:r>
+        <w:rPr>
+          <w:rStyle w:val="NormalTok"/>
+        </w:rPr>
+        <w:t xml:space="preserve">causal_trans_display_units_dollar &lt;-</w:t>
+      </w:r>
+      <w:r>
+        <w:rPr>
+          <w:rStyle w:val="StringTok"/>
+        </w:rPr>
+        <w:t xml:space="preserve"> </w:t>
+      </w:r>
+      <w:r>
+        <w:rPr>
+          <w:rStyle w:val="NormalTok"/>
+        </w:rPr>
+        <w:t xml:space="preserve">causal_trans </w:t>
+      </w:r>
+      <w:r>
+        <w:rPr>
+          <w:rStyle w:val="OperatorTok"/>
+        </w:rPr>
+        <w:t xml:space="preserve">%&gt;%</w:t>
+      </w:r>
+      <w:r>
+        <w:br/>
+      </w:r>
+      <w:r>
+        <w:rPr>
+          <w:rStyle w:val="StringTok"/>
+        </w:rPr>
+        <w:t xml:space="preserve">  </w:t>
+      </w:r>
+      <w:r>
+        <w:rPr>
+          <w:rStyle w:val="KeywordTok"/>
+        </w:rPr>
+        <w:t xml:space="preserve">select</w:t>
+      </w:r>
+      <w:r>
+        <w:rPr>
+          <w:rStyle w:val="NormalTok"/>
+        </w:rPr>
+        <w:t xml:space="preserve">(display_desc, units, dollar_sales)</w:t>
+      </w:r>
+      <w:r>
+        <w:rPr>
+          <w:rStyle w:val="OperatorTok"/>
+        </w:rPr>
+        <w:t xml:space="preserve">%&gt;%</w:t>
+      </w:r>
+      <w:r>
+        <w:br/>
+      </w:r>
+      <w:r>
+        <w:rPr>
+          <w:rStyle w:val="StringTok"/>
+        </w:rPr>
+        <w:t xml:space="preserve">  </w:t>
+      </w:r>
+      <w:r>
+        <w:rPr>
+          <w:rStyle w:val="KeywordTok"/>
+        </w:rPr>
+        <w:t xml:space="preserve">group_by</w:t>
+      </w:r>
+      <w:r>
+        <w:rPr>
+          <w:rStyle w:val="NormalTok"/>
+        </w:rPr>
+        <w:t xml:space="preserve">(display_desc) </w:t>
+      </w:r>
+      <w:r>
+        <w:rPr>
+          <w:rStyle w:val="OperatorTok"/>
+        </w:rPr>
+        <w:t xml:space="preserve">%&gt;%</w:t>
+      </w:r>
+      <w:r>
+        <w:br/>
+      </w:r>
+      <w:r>
+        <w:rPr>
+          <w:rStyle w:val="StringTok"/>
+        </w:rPr>
+        <w:t xml:space="preserve">  </w:t>
+      </w:r>
+      <w:r>
+        <w:rPr>
+          <w:rStyle w:val="KeywordTok"/>
+        </w:rPr>
+        <w:t xml:space="preserve">summarise</w:t>
+      </w:r>
+      <w:r>
+        <w:rPr>
+          <w:rStyle w:val="NormalTok"/>
+        </w:rPr>
+        <w:t xml:space="preserve">(</w:t>
+      </w:r>
+      <w:r>
+        <w:rPr>
+          <w:rStyle w:val="DataTypeTok"/>
+        </w:rPr>
+        <w:t xml:space="preserve">Sales_Divided_By_Units =</w:t>
+      </w:r>
+      <w:r>
+        <w:rPr>
+          <w:rStyle w:val="NormalTok"/>
+        </w:rPr>
+        <w:t xml:space="preserve"> </w:t>
+      </w:r>
+      <w:r>
+        <w:rPr>
+          <w:rStyle w:val="KeywordTok"/>
+        </w:rPr>
+        <w:t xml:space="preserve">sum</w:t>
+      </w:r>
+      <w:r>
+        <w:rPr>
+          <w:rStyle w:val="NormalTok"/>
+        </w:rPr>
+        <w:t xml:space="preserve">(dollar_sales, </w:t>
+      </w:r>
+      <w:r>
+        <w:rPr>
+          <w:rStyle w:val="DataTypeTok"/>
+        </w:rPr>
+        <w:t xml:space="preserve">na.rm =</w:t>
+      </w:r>
+      <w:r>
+        <w:rPr>
+          <w:rStyle w:val="NormalTok"/>
+        </w:rPr>
+        <w:t xml:space="preserve"> </w:t>
+      </w:r>
+      <w:r>
+        <w:rPr>
+          <w:rStyle w:val="OtherTok"/>
+        </w:rPr>
+        <w:t xml:space="preserve">TRUE</w:t>
+      </w:r>
+      <w:r>
+        <w:rPr>
+          <w:rStyle w:val="NormalTok"/>
+        </w:rPr>
+        <w:t xml:space="preserve">)</w:t>
+      </w:r>
+      <w:r>
+        <w:rPr>
+          <w:rStyle w:val="OperatorTok"/>
+        </w:rPr>
+        <w:t xml:space="preserve">/</w:t>
+      </w:r>
+      <w:r>
+        <w:rPr>
+          <w:rStyle w:val="KeywordTok"/>
+        </w:rPr>
+        <w:t xml:space="preserve">sum</w:t>
+      </w:r>
+      <w:r>
+        <w:rPr>
+          <w:rStyle w:val="NormalTok"/>
+        </w:rPr>
+        <w:t xml:space="preserve">(units, </w:t>
+      </w:r>
+      <w:r>
+        <w:rPr>
+          <w:rStyle w:val="DataTypeTok"/>
+        </w:rPr>
+        <w:t xml:space="preserve">na.rm =</w:t>
+      </w:r>
+      <w:r>
+        <w:rPr>
+          <w:rStyle w:val="NormalTok"/>
+        </w:rPr>
+        <w:t xml:space="preserve"> </w:t>
+      </w:r>
+      <w:r>
+        <w:rPr>
+          <w:rStyle w:val="OtherTok"/>
+        </w:rPr>
+        <w:t xml:space="preserve">TRUE</w:t>
+      </w:r>
+      <w:r>
+        <w:rPr>
+          <w:rStyle w:val="NormalTok"/>
+        </w:rPr>
+        <w:t xml:space="preserve">)) </w:t>
+      </w:r>
+      <w:r>
+        <w:rPr>
+          <w:rStyle w:val="OperatorTok"/>
+        </w:rPr>
+        <w:t xml:space="preserve">%&gt;%</w:t>
+      </w:r>
+      <w:r>
+        <w:br/>
+      </w:r>
+      <w:r>
+        <w:rPr>
+          <w:rStyle w:val="StringTok"/>
+        </w:rPr>
+        <w:t xml:space="preserve">  </w:t>
+      </w:r>
+      <w:r>
+        <w:rPr>
+          <w:rStyle w:val="KeywordTok"/>
+        </w:rPr>
+        <w:t xml:space="preserve">arrange</w:t>
+      </w:r>
+      <w:r>
+        <w:rPr>
+          <w:rStyle w:val="NormalTok"/>
+        </w:rPr>
+        <w:t xml:space="preserve">(</w:t>
+      </w:r>
+      <w:r>
+        <w:rPr>
+          <w:rStyle w:val="KeywordTok"/>
+        </w:rPr>
+        <w:t xml:space="preserve">desc</w:t>
+      </w:r>
+      <w:r>
+        <w:rPr>
+          <w:rStyle w:val="NormalTok"/>
+        </w:rPr>
+        <w:t xml:space="preserve">(Sales_Divided_By_Units))</w:t>
+      </w:r>
+      <w:r>
+        <w:br/>
+      </w:r>
+      <w:r>
+        <w:rPr>
+          <w:rStyle w:val="NormalTok"/>
+        </w:rPr>
+        <w:t xml:space="preserve">causal_trans_display_units_dollar</w:t>
+      </w:r>
+    </w:p>
+    <w:p>
+      <w:pPr>
+        <w:pStyle w:val="SourceCode"/>
+      </w:pPr>
+      <w:r>
+        <w:rPr>
+          <w:rStyle w:val="VerbatimChar"/>
+        </w:rPr>
+        <w:t xml:space="preserve">## # A tibble: 11 x 2</w:t>
+      </w:r>
+      <w:r>
+        <w:br/>
+      </w:r>
+      <w:r>
+        <w:rPr>
+          <w:rStyle w:val="VerbatimChar"/>
+        </w:rPr>
+        <w:t xml:space="preserve">##    display_desc               Sales_Divided_By_Units</w:t>
+      </w:r>
+      <w:r>
+        <w:br/>
+      </w:r>
+      <w:r>
+        <w:rPr>
+          <w:rStyle w:val="VerbatimChar"/>
+        </w:rPr>
+        <w:t xml:space="preserve">##    &lt;chr&gt;                                       &lt;dbl&gt;</w:t>
+      </w:r>
+      <w:r>
+        <w:br/>
+      </w:r>
+      <w:r>
+        <w:rPr>
+          <w:rStyle w:val="VerbatimChar"/>
+        </w:rPr>
+        <w:t xml:space="preserve">##  1 Side-Aisle End Cap                           1.47</w:t>
+      </w:r>
+      <w:r>
+        <w:br/>
+      </w:r>
+      <w:r>
+        <w:rPr>
+          <w:rStyle w:val="VerbatimChar"/>
+        </w:rPr>
+        <w:t xml:space="preserve">##  2 Secondary Location Display                   1.44</w:t>
+      </w:r>
+      <w:r>
+        <w:br/>
+      </w:r>
+      <w:r>
+        <w:rPr>
+          <w:rStyle w:val="VerbatimChar"/>
+        </w:rPr>
+        <w:t xml:space="preserve">##  3 In-Aisle                                     1.30</w:t>
+      </w:r>
+      <w:r>
+        <w:br/>
+      </w:r>
+      <w:r>
+        <w:rPr>
+          <w:rStyle w:val="VerbatimChar"/>
+        </w:rPr>
+        <w:t xml:space="preserve">##  4 In-Shelf                                     1.21</w:t>
+      </w:r>
+      <w:r>
+        <w:br/>
+      </w:r>
+      <w:r>
+        <w:rPr>
+          <w:rStyle w:val="VerbatimChar"/>
+        </w:rPr>
+        <w:t xml:space="preserve">##  5 Store Rear                                   1.20</w:t>
+      </w:r>
+      <w:r>
+        <w:br/>
+      </w:r>
+      <w:r>
+        <w:rPr>
+          <w:rStyle w:val="VerbatimChar"/>
+        </w:rPr>
+        <w:t xml:space="preserve">##  6 Mid-Aisle End Cap                            1.20</w:t>
+      </w:r>
+      <w:r>
+        <w:br/>
+      </w:r>
+      <w:r>
+        <w:rPr>
+          <w:rStyle w:val="VerbatimChar"/>
+        </w:rPr>
+        <w:t xml:space="preserve">##  7 Store Front                                  1.17</w:t>
+      </w:r>
+      <w:r>
+        <w:br/>
+      </w:r>
+      <w:r>
+        <w:rPr>
+          <w:rStyle w:val="VerbatimChar"/>
+        </w:rPr>
+        <w:t xml:space="preserve">##  8 Rear End Cap                                 1.15</w:t>
+      </w:r>
+      <w:r>
+        <w:br/>
+      </w:r>
+      <w:r>
+        <w:rPr>
+          <w:rStyle w:val="VerbatimChar"/>
+        </w:rPr>
+        <w:t xml:space="preserve">##  9 Not on Display                               1.15</w:t>
+      </w:r>
+      <w:r>
+        <w:br/>
+      </w:r>
+      <w:r>
+        <w:rPr>
+          <w:rStyle w:val="VerbatimChar"/>
+        </w:rPr>
+        <w:t xml:space="preserve">## 10 Front End Cap                                1.14</w:t>
+      </w:r>
+      <w:r>
+        <w:br/>
+      </w:r>
+      <w:r>
+        <w:rPr>
+          <w:rStyle w:val="VerbatimChar"/>
+        </w:rPr>
+        <w:t xml:space="preserve">## 11 Promo/Seasonal Aisle                         1.10</w:t>
+      </w:r>
+    </w:p>
+    <w:p>
+      <w:pPr>
+        <w:pStyle w:val="SourceCode"/>
+      </w:pPr>
+      <w:r>
+        <w:rPr>
+          <w:rStyle w:val="CommentTok"/>
+        </w:rPr>
+        <w:t xml:space="preserve">#Code to get Answers for Question 3#</w:t>
+      </w:r>
+      <w:r>
+        <w:br/>
+      </w:r>
+      <w:r>
+        <w:rPr>
+          <w:rStyle w:val="CommentTok"/>
+        </w:rPr>
+        <w:t xml:space="preserve">#Part 1#</w:t>
+      </w:r>
+      <w:r>
+        <w:br/>
+      </w:r>
+      <w:r>
+        <w:rPr>
+          <w:rStyle w:val="CommentTok"/>
+        </w:rPr>
+        <w:t xml:space="preserve">#Group the data by day and product description and create a calculation to sum the units by day#</w:t>
+      </w:r>
+      <w:r>
+        <w:br/>
+      </w:r>
+      <w:r>
+        <w:rPr>
+          <w:rStyle w:val="NormalTok"/>
+        </w:rPr>
+        <w:t xml:space="preserve">combine_day_sum &lt;-</w:t>
+      </w:r>
+      <w:r>
+        <w:rPr>
+          <w:rStyle w:val="StringTok"/>
+        </w:rPr>
+        <w:t xml:space="preserve"> </w:t>
+      </w:r>
+      <w:r>
+        <w:rPr>
+          <w:rStyle w:val="NormalTok"/>
+        </w:rPr>
+        <w:t xml:space="preserve">transaction_product_store </w:t>
+      </w:r>
+      <w:r>
+        <w:rPr>
+          <w:rStyle w:val="OperatorTok"/>
+        </w:rPr>
+        <w:t xml:space="preserve">%&gt;%</w:t>
+      </w:r>
+      <w:r>
+        <w:br/>
+      </w:r>
+      <w:r>
+        <w:rPr>
+          <w:rStyle w:val="StringTok"/>
+        </w:rPr>
+        <w:t xml:space="preserve">  </w:t>
+      </w:r>
+      <w:r>
+        <w:rPr>
+          <w:rStyle w:val="KeywordTok"/>
+        </w:rPr>
+        <w:t xml:space="preserve">group_by</w:t>
+      </w:r>
+      <w:r>
+        <w:rPr>
+          <w:rStyle w:val="NormalTok"/>
+        </w:rPr>
+        <w:t xml:space="preserve">(day, product_description) </w:t>
+      </w:r>
+      <w:r>
+        <w:rPr>
+          <w:rStyle w:val="OperatorTok"/>
+        </w:rPr>
+        <w:t xml:space="preserve">%&gt;%</w:t>
+      </w:r>
+      <w:r>
+        <w:br/>
+      </w:r>
+      <w:r>
+        <w:rPr>
+          <w:rStyle w:val="StringTok"/>
+        </w:rPr>
+        <w:t xml:space="preserve">  </w:t>
+      </w:r>
+      <w:r>
+        <w:rPr>
+          <w:rStyle w:val="KeywordTok"/>
+        </w:rPr>
+        <w:t xml:space="preserve">summarise</w:t>
+      </w:r>
+      <w:r>
+        <w:rPr>
+          <w:rStyle w:val="NormalTok"/>
+        </w:rPr>
+        <w:t xml:space="preserve">(</w:t>
+      </w:r>
+      <w:r>
+        <w:rPr>
+          <w:rStyle w:val="DataTypeTok"/>
+        </w:rPr>
+        <w:t xml:space="preserve">Sum_Quantity_by_Day =</w:t>
+      </w:r>
+      <w:r>
+        <w:rPr>
+          <w:rStyle w:val="NormalTok"/>
+        </w:rPr>
+        <w:t xml:space="preserve"> </w:t>
+      </w:r>
+      <w:r>
+        <w:rPr>
+          <w:rStyle w:val="KeywordTok"/>
+        </w:rPr>
+        <w:t xml:space="preserve">sum</w:t>
+      </w:r>
+      <w:r>
+        <w:rPr>
+          <w:rStyle w:val="NormalTok"/>
+        </w:rPr>
+        <w:t xml:space="preserve">(units, </w:t>
+      </w:r>
+      <w:r>
+        <w:rPr>
+          <w:rStyle w:val="DataTypeTok"/>
+        </w:rPr>
+        <w:t xml:space="preserve">na.rm =</w:t>
+      </w:r>
+      <w:r>
+        <w:rPr>
+          <w:rStyle w:val="NormalTok"/>
+        </w:rPr>
+        <w:t xml:space="preserve"> </w:t>
+      </w:r>
+      <w:r>
+        <w:rPr>
+          <w:rStyle w:val="OtherTok"/>
+        </w:rPr>
+        <w:t xml:space="preserve">TRUE</w:t>
+      </w:r>
+      <w:r>
+        <w:rPr>
+          <w:rStyle w:val="NormalTok"/>
+        </w:rPr>
+        <w:t xml:space="preserve">))</w:t>
+      </w:r>
+      <w:r>
+        <w:br/>
+      </w:r>
+      <w:r>
+        <w:rPr>
+          <w:rStyle w:val="CommentTok"/>
+        </w:rPr>
+        <w:t xml:space="preserve">#Preview of dataset for paper#</w:t>
+      </w:r>
+      <w:r>
+        <w:br/>
+      </w:r>
+      <w:r>
+        <w:rPr>
+          <w:rStyle w:val="KeywordTok"/>
+        </w:rPr>
+        <w:t xml:space="preserve">head</w:t>
+      </w:r>
+      <w:r>
+        <w:rPr>
+          <w:rStyle w:val="NormalTok"/>
+        </w:rPr>
+        <w:t xml:space="preserve">(combine_day_sum)</w:t>
+      </w:r>
+    </w:p>
+    <w:p>
+      <w:pPr>
+        <w:pStyle w:val="SourceCode"/>
+      </w:pPr>
+      <w:r>
+        <w:rPr>
+          <w:rStyle w:val="VerbatimChar"/>
+        </w:rPr>
+        <w:t xml:space="preserve">## # A tibble: 6 x 3</w:t>
+      </w:r>
+      <w:r>
+        <w:br/>
+      </w:r>
+      <w:r>
+        <w:rPr>
+          <w:rStyle w:val="VerbatimChar"/>
+        </w:rPr>
+        <w:t xml:space="preserve">## # Groups:   day [1]</w:t>
+      </w:r>
+      <w:r>
+        <w:br/>
+      </w:r>
+      <w:r>
+        <w:rPr>
+          <w:rStyle w:val="VerbatimChar"/>
+        </w:rPr>
+        <w:t xml:space="preserve">##     day product_description       Sum_Quantity_by_Day</w:t>
+      </w:r>
+      <w:r>
+        <w:br/>
+      </w:r>
+      <w:r>
+        <w:rPr>
+          <w:rStyle w:val="VerbatimChar"/>
+        </w:rPr>
+        <w:t xml:space="preserve">##   &lt;dbl&gt; &lt;chr&gt;                                   &lt;dbl&gt;</w:t>
+      </w:r>
+      <w:r>
+        <w:br/>
+      </w:r>
+      <w:r>
+        <w:rPr>
+          <w:rStyle w:val="VerbatimChar"/>
+        </w:rPr>
+        <w:t xml:space="preserve">## 1     1 (S)BARILLA GEMELLI PASTA                   13</w:t>
+      </w:r>
+      <w:r>
+        <w:br/>
+      </w:r>
+      <w:r>
+        <w:rPr>
+          <w:rStyle w:val="VerbatimChar"/>
+        </w:rPr>
+        <w:t xml:space="preserve">## 2     1 (S)BARILLA RIGATONI PASTA                  22</w:t>
+      </w:r>
+      <w:r>
+        <w:br/>
+      </w:r>
+      <w:r>
+        <w:rPr>
+          <w:rStyle w:val="VerbatimChar"/>
+        </w:rPr>
+        <w:t xml:space="preserve">## 3     1 (S)PREGO RICOTTA PARMESAN                   4</w:t>
+      </w:r>
+      <w:r>
+        <w:br/>
+      </w:r>
+      <w:r>
+        <w:rPr>
+          <w:rStyle w:val="VerbatimChar"/>
+        </w:rPr>
+        <w:t xml:space="preserve">## 4     1 (S)RAGU CHNKY GRDNSTYL GR                  18</w:t>
+      </w:r>
+      <w:r>
+        <w:br/>
+      </w:r>
+      <w:r>
+        <w:rPr>
+          <w:rStyle w:val="VerbatimChar"/>
+        </w:rPr>
+        <w:t xml:space="preserve">## 5     1 *HODGE WHEAT SPAGHETTI                     25</w:t>
+      </w:r>
+      <w:r>
+        <w:br/>
+      </w:r>
+      <w:r>
+        <w:rPr>
+          <w:rStyle w:val="VerbatimChar"/>
+        </w:rPr>
+        <w:t xml:space="preserve">## 6     1 A J BTRMLK COMP PNCK MIX                   17</w:t>
+      </w:r>
+    </w:p>
+    <w:p>
+      <w:pPr>
+        <w:pStyle w:val="SourceCode"/>
+      </w:pPr>
+      <w:r>
+        <w:rPr>
+          <w:rStyle w:val="CommentTok"/>
+        </w:rPr>
+        <w:t xml:space="preserve">#The shiny table we created to show these results can be found on website for the presentation. The image below is a snippet of it. The code we used to create this table is found in the additional code section of the paper.#</w:t>
+      </w:r>
+    </w:p>
+    <w:p>
+      <w:pPr>
+        <w:pStyle w:val="FirstParagraph"/>
+      </w:pPr>
+    </w:p>
+    <w:p>
+      <w:pPr>
+        <w:pStyle w:val="SourceCode"/>
+      </w:pPr>
+      <w:r>
+        <w:rPr>
+          <w:rStyle w:val="CommentTok"/>
+        </w:rPr>
+        <w:t xml:space="preserve">#Part 2#</w:t>
+      </w:r>
+      <w:r>
+        <w:br/>
+      </w:r>
+      <w:r>
+        <w:rPr>
+          <w:rStyle w:val="CommentTok"/>
+        </w:rPr>
+        <w:t xml:space="preserve">#Group the data by day, sum the units of the day, and arrange it by day#</w:t>
+      </w:r>
+      <w:r>
+        <w:br/>
+      </w:r>
+      <w:r>
+        <w:rPr>
+          <w:rStyle w:val="NormalTok"/>
+        </w:rPr>
+        <w:t xml:space="preserve">combine_day_time &lt;-</w:t>
+      </w:r>
+      <w:r>
+        <w:rPr>
+          <w:rStyle w:val="StringTok"/>
+        </w:rPr>
+        <w:t xml:space="preserve"> </w:t>
+      </w:r>
+      <w:r>
+        <w:rPr>
+          <w:rStyle w:val="NormalTok"/>
+        </w:rPr>
+        <w:t xml:space="preserve">transaction_product_store </w:t>
+      </w:r>
+      <w:r>
+        <w:rPr>
+          <w:rStyle w:val="OperatorTok"/>
+        </w:rPr>
+        <w:t xml:space="preserve">%&gt;%</w:t>
+      </w:r>
+      <w:r>
+        <w:br/>
+      </w:r>
+      <w:r>
+        <w:rPr>
+          <w:rStyle w:val="StringTok"/>
+        </w:rPr>
+        <w:t xml:space="preserve">  </w:t>
+      </w:r>
+      <w:r>
+        <w:rPr>
+          <w:rStyle w:val="KeywordTok"/>
+        </w:rPr>
+        <w:t xml:space="preserve">group_by</w:t>
+      </w:r>
+      <w:r>
+        <w:rPr>
+          <w:rStyle w:val="NormalTok"/>
+        </w:rPr>
+        <w:t xml:space="preserve">(day) </w:t>
+      </w:r>
+      <w:r>
+        <w:rPr>
+          <w:rStyle w:val="OperatorTok"/>
+        </w:rPr>
+        <w:t xml:space="preserve">%&gt;%</w:t>
+      </w:r>
+      <w:r>
+        <w:br/>
+      </w:r>
+      <w:r>
+        <w:rPr>
+          <w:rStyle w:val="StringTok"/>
+        </w:rPr>
+        <w:t xml:space="preserve">  </w:t>
+      </w:r>
+      <w:r>
+        <w:rPr>
+          <w:rStyle w:val="KeywordTok"/>
+        </w:rPr>
+        <w:t xml:space="preserve">summarise</w:t>
+      </w:r>
+      <w:r>
+        <w:rPr>
+          <w:rStyle w:val="NormalTok"/>
+        </w:rPr>
+        <w:t xml:space="preserve">(</w:t>
+      </w:r>
+      <w:r>
+        <w:rPr>
+          <w:rStyle w:val="DataTypeTok"/>
+        </w:rPr>
+        <w:t xml:space="preserve">Total_Quantity_Day =</w:t>
+      </w:r>
+      <w:r>
+        <w:rPr>
+          <w:rStyle w:val="NormalTok"/>
+        </w:rPr>
+        <w:t xml:space="preserve"> </w:t>
+      </w:r>
+      <w:r>
+        <w:rPr>
+          <w:rStyle w:val="KeywordTok"/>
+        </w:rPr>
+        <w:t xml:space="preserve">sum</w:t>
+      </w:r>
+      <w:r>
+        <w:rPr>
+          <w:rStyle w:val="NormalTok"/>
+        </w:rPr>
+        <w:t xml:space="preserve">(units, </w:t>
+      </w:r>
+      <w:r>
+        <w:rPr>
+          <w:rStyle w:val="DataTypeTok"/>
+        </w:rPr>
+        <w:t xml:space="preserve">na.rm =</w:t>
+      </w:r>
+      <w:r>
+        <w:rPr>
+          <w:rStyle w:val="NormalTok"/>
+        </w:rPr>
+        <w:t xml:space="preserve"> </w:t>
+      </w:r>
+      <w:r>
+        <w:rPr>
+          <w:rStyle w:val="OtherTok"/>
+        </w:rPr>
+        <w:t xml:space="preserve">TRUE</w:t>
+      </w:r>
+      <w:r>
+        <w:rPr>
+          <w:rStyle w:val="NormalTok"/>
+        </w:rPr>
+        <w:t xml:space="preserve">)) </w:t>
+      </w:r>
+      <w:r>
+        <w:rPr>
+          <w:rStyle w:val="OperatorTok"/>
+        </w:rPr>
+        <w:t xml:space="preserve">%&gt;%</w:t>
+      </w:r>
+      <w:r>
+        <w:br/>
+      </w:r>
+      <w:r>
+        <w:rPr>
+          <w:rStyle w:val="StringTok"/>
+        </w:rPr>
+        <w:t xml:space="preserve">  </w:t>
+      </w:r>
+      <w:r>
+        <w:rPr>
+          <w:rStyle w:val="KeywordTok"/>
+        </w:rPr>
+        <w:t xml:space="preserve">arrange</w:t>
+      </w:r>
+      <w:r>
+        <w:rPr>
+          <w:rStyle w:val="NormalTok"/>
+        </w:rPr>
+        <w:t xml:space="preserve">(day)</w:t>
+      </w:r>
+      <w:r>
+        <w:br/>
+      </w:r>
+      <w:r>
+        <w:rPr>
+          <w:rStyle w:val="CommentTok"/>
+        </w:rPr>
+        <w:t xml:space="preserve">#Preview the dataset#</w:t>
+      </w:r>
+      <w:r>
+        <w:br/>
+      </w:r>
+      <w:r>
+        <w:rPr>
+          <w:rStyle w:val="KeywordTok"/>
+        </w:rPr>
+        <w:t xml:space="preserve">head</w:t>
+      </w:r>
+      <w:r>
+        <w:rPr>
+          <w:rStyle w:val="NormalTok"/>
+        </w:rPr>
+        <w:t xml:space="preserve">(combine_day_time)</w:t>
+      </w:r>
+    </w:p>
+    <w:p>
+      <w:pPr>
+        <w:pStyle w:val="SourceCode"/>
+      </w:pPr>
+      <w:r>
+        <w:rPr>
+          <w:rStyle w:val="VerbatimChar"/>
+        </w:rPr>
+        <w:t xml:space="preserve">## # A tibble: 6 x 2</w:t>
+      </w:r>
+      <w:r>
+        <w:br/>
+      </w:r>
+      <w:r>
+        <w:rPr>
+          <w:rStyle w:val="VerbatimChar"/>
+        </w:rPr>
+        <w:t xml:space="preserve">##     day Total_Quantity_Day</w:t>
+      </w:r>
+      <w:r>
+        <w:br/>
+      </w:r>
+      <w:r>
+        <w:rPr>
+          <w:rStyle w:val="VerbatimChar"/>
+        </w:rPr>
+        <w:t xml:space="preserve">##   &lt;dbl&gt;              &lt;dbl&gt;</w:t>
+      </w:r>
+      <w:r>
+        <w:br/>
+      </w:r>
+      <w:r>
+        <w:rPr>
+          <w:rStyle w:val="VerbatimChar"/>
+        </w:rPr>
+        <w:t xml:space="preserve">## 1     1               8390</w:t>
+      </w:r>
+      <w:r>
+        <w:br/>
+      </w:r>
+      <w:r>
+        <w:rPr>
+          <w:rStyle w:val="VerbatimChar"/>
+        </w:rPr>
+        <w:t xml:space="preserve">## 2     2               7226</w:t>
+      </w:r>
+      <w:r>
+        <w:br/>
+      </w:r>
+      <w:r>
+        <w:rPr>
+          <w:rStyle w:val="VerbatimChar"/>
+        </w:rPr>
+        <w:t xml:space="preserve">## 3     3               6438</w:t>
+      </w:r>
+      <w:r>
+        <w:br/>
+      </w:r>
+      <w:r>
+        <w:rPr>
+          <w:rStyle w:val="VerbatimChar"/>
+        </w:rPr>
+        <w:t xml:space="preserve">## 4     4               6540</w:t>
+      </w:r>
+      <w:r>
+        <w:br/>
+      </w:r>
+      <w:r>
+        <w:rPr>
+          <w:rStyle w:val="VerbatimChar"/>
+        </w:rPr>
+        <w:t xml:space="preserve">## 5     5               5845</w:t>
+      </w:r>
+      <w:r>
+        <w:br/>
+      </w:r>
+      <w:r>
+        <w:rPr>
+          <w:rStyle w:val="VerbatimChar"/>
+        </w:rPr>
+        <w:t xml:space="preserve">## 6     6               6348</w:t>
+      </w:r>
+    </w:p>
+    <w:p>
+      <w:pPr>
+        <w:pStyle w:val="SourceCode"/>
+      </w:pPr>
+      <w:r>
+        <w:rPr>
+          <w:rStyle w:val="CommentTok"/>
+        </w:rPr>
+        <w:t xml:space="preserve">#Find the top 5 days when products were sold#</w:t>
+      </w:r>
+      <w:r>
+        <w:br/>
+      </w:r>
+      <w:r>
+        <w:rPr>
+          <w:rStyle w:val="NormalTok"/>
+        </w:rPr>
+        <w:t xml:space="preserve">top_</w:t>
+      </w:r>
+      <w:r>
+        <w:rPr>
+          <w:rStyle w:val="DecValTok"/>
+        </w:rPr>
+        <w:t xml:space="preserve">5</w:t>
+      </w:r>
+      <w:r>
+        <w:rPr>
+          <w:rStyle w:val="NormalTok"/>
+        </w:rPr>
+        <w:t xml:space="preserve">_days &lt;-</w:t>
+      </w:r>
+      <w:r>
+        <w:rPr>
+          <w:rStyle w:val="StringTok"/>
+        </w:rPr>
+        <w:t xml:space="preserve"> </w:t>
+      </w:r>
+      <w:r>
+        <w:rPr>
+          <w:rStyle w:val="NormalTok"/>
+        </w:rPr>
+        <w:t xml:space="preserve">combine_day_time </w:t>
+      </w:r>
+      <w:r>
+        <w:rPr>
+          <w:rStyle w:val="OperatorTok"/>
+        </w:rPr>
+        <w:t xml:space="preserve">%&gt;%</w:t>
+      </w:r>
+      <w:r>
+        <w:br/>
+      </w:r>
+      <w:r>
+        <w:rPr>
+          <w:rStyle w:val="StringTok"/>
+        </w:rPr>
+        <w:t xml:space="preserve">  </w:t>
+      </w:r>
+      <w:r>
+        <w:rPr>
+          <w:rStyle w:val="KeywordTok"/>
+        </w:rPr>
+        <w:t xml:space="preserve">arrange</w:t>
+      </w:r>
+      <w:r>
+        <w:rPr>
+          <w:rStyle w:val="NormalTok"/>
+        </w:rPr>
+        <w:t xml:space="preserve">(</w:t>
+      </w:r>
+      <w:r>
+        <w:rPr>
+          <w:rStyle w:val="KeywordTok"/>
+        </w:rPr>
+        <w:t xml:space="preserve">desc</w:t>
+      </w:r>
+      <w:r>
+        <w:rPr>
+          <w:rStyle w:val="NormalTok"/>
+        </w:rPr>
+        <w:t xml:space="preserve">(Total_Quantity_Day)) </w:t>
+      </w:r>
+      <w:r>
+        <w:rPr>
+          <w:rStyle w:val="OperatorTok"/>
+        </w:rPr>
+        <w:t xml:space="preserve">%&gt;%</w:t>
+      </w:r>
+      <w:r>
+        <w:br/>
+      </w:r>
+      <w:r>
+        <w:rPr>
+          <w:rStyle w:val="StringTok"/>
+        </w:rPr>
+        <w:t xml:space="preserve">  </w:t>
+      </w:r>
+      <w:r>
+        <w:rPr>
+          <w:rStyle w:val="KeywordTok"/>
+        </w:rPr>
+        <w:t xml:space="preserve">head</w:t>
+      </w:r>
+      <w:r>
+        <w:rPr>
+          <w:rStyle w:val="NormalTok"/>
+        </w:rPr>
+        <w:t xml:space="preserve">(</w:t>
+      </w:r>
+      <w:r>
+        <w:rPr>
+          <w:rStyle w:val="DecValTok"/>
+        </w:rPr>
+        <w:t xml:space="preserve">5</w:t>
+      </w:r>
+      <w:r>
+        <w:rPr>
+          <w:rStyle w:val="NormalTok"/>
+        </w:rPr>
+        <w:t xml:space="preserve">)</w:t>
+      </w:r>
+      <w:r>
+        <w:br/>
+      </w:r>
+      <w:r>
+        <w:rPr>
+          <w:rStyle w:val="NormalTok"/>
+        </w:rPr>
+        <w:t xml:space="preserve">top_</w:t>
+      </w:r>
+      <w:r>
+        <w:rPr>
+          <w:rStyle w:val="DecValTok"/>
+        </w:rPr>
+        <w:t xml:space="preserve">5</w:t>
+      </w:r>
+      <w:r>
+        <w:rPr>
+          <w:rStyle w:val="NormalTok"/>
+        </w:rPr>
+        <w:t xml:space="preserve">_days</w:t>
+      </w:r>
+    </w:p>
+    <w:p>
+      <w:pPr>
+        <w:pStyle w:val="SourceCode"/>
+      </w:pPr>
+      <w:r>
+        <w:rPr>
+          <w:rStyle w:val="VerbatimChar"/>
+        </w:rPr>
+        <w:t xml:space="preserve">## # A tibble: 5 x 2</w:t>
+      </w:r>
+      <w:r>
+        <w:br/>
+      </w:r>
+      <w:r>
+        <w:rPr>
+          <w:rStyle w:val="VerbatimChar"/>
+        </w:rPr>
+        <w:t xml:space="preserve">##     day Total_Quantity_Day</w:t>
+      </w:r>
+      <w:r>
+        <w:br/>
+      </w:r>
+      <w:r>
+        <w:rPr>
+          <w:rStyle w:val="VerbatimChar"/>
+        </w:rPr>
+        <w:t xml:space="preserve">##   &lt;dbl&gt;              &lt;dbl&gt;</w:t>
+      </w:r>
+      <w:r>
+        <w:br/>
+      </w:r>
+      <w:r>
+        <w:rPr>
+          <w:rStyle w:val="VerbatimChar"/>
+        </w:rPr>
+        <w:t xml:space="preserve">## 1   553              22647</w:t>
+      </w:r>
+      <w:r>
+        <w:br/>
+      </w:r>
+      <w:r>
+        <w:rPr>
+          <w:rStyle w:val="VerbatimChar"/>
+        </w:rPr>
+        <w:t xml:space="preserve">## 2   189              18203</w:t>
+      </w:r>
+      <w:r>
+        <w:br/>
+      </w:r>
+      <w:r>
+        <w:rPr>
+          <w:rStyle w:val="VerbatimChar"/>
+        </w:rPr>
+        <w:t xml:space="preserve">## 3   441              16896</w:t>
+      </w:r>
+      <w:r>
+        <w:br/>
+      </w:r>
+      <w:r>
+        <w:rPr>
+          <w:rStyle w:val="VerbatimChar"/>
+        </w:rPr>
+        <w:t xml:space="preserve">## 4   547              16791</w:t>
+      </w:r>
+      <w:r>
+        <w:br/>
+      </w:r>
+      <w:r>
+        <w:rPr>
+          <w:rStyle w:val="VerbatimChar"/>
+        </w:rPr>
+        <w:t xml:space="preserve">## 5   559              16382</w:t>
+      </w:r>
+    </w:p>
+    <w:p>
+      <w:pPr>
+        <w:pStyle w:val="SourceCode"/>
+      </w:pPr>
+      <w:r>
+        <w:rPr>
+          <w:rStyle w:val="CommentTok"/>
+        </w:rPr>
+        <w:t xml:space="preserve">#Create a line graph showing the quantity sold over time#</w:t>
+      </w:r>
+      <w:r>
+        <w:br/>
+      </w:r>
+      <w:r>
+        <w:rPr>
+          <w:rStyle w:val="KeywordTok"/>
+        </w:rPr>
+        <w:t xml:space="preserve">ggplot</w:t>
+      </w:r>
+      <w:r>
+        <w:rPr>
+          <w:rStyle w:val="NormalTok"/>
+        </w:rPr>
+        <w:t xml:space="preserve">(</w:t>
+      </w:r>
+      <w:r>
+        <w:rPr>
+          <w:rStyle w:val="DataTypeTok"/>
+        </w:rPr>
+        <w:t xml:space="preserve">data =</w:t>
+      </w:r>
+      <w:r>
+        <w:rPr>
+          <w:rStyle w:val="NormalTok"/>
+        </w:rPr>
+        <w:t xml:space="preserve"> combine_day_time, </w:t>
+      </w:r>
+      <w:r>
+        <w:rPr>
+          <w:rStyle w:val="KeywordTok"/>
+        </w:rPr>
+        <w:t xml:space="preserve">aes</w:t>
+      </w:r>
+      <w:r>
+        <w:rPr>
+          <w:rStyle w:val="NormalTok"/>
+        </w:rPr>
+        <w:t xml:space="preserve">(</w:t>
+      </w:r>
+      <w:r>
+        <w:rPr>
+          <w:rStyle w:val="DataTypeTok"/>
+        </w:rPr>
+        <w:t xml:space="preserve">x =</w:t>
+      </w:r>
+      <w:r>
+        <w:rPr>
+          <w:rStyle w:val="NormalTok"/>
+        </w:rPr>
+        <w:t xml:space="preserve"> day, </w:t>
+      </w:r>
+      <w:r>
+        <w:rPr>
+          <w:rStyle w:val="DataTypeTok"/>
+        </w:rPr>
+        <w:t xml:space="preserve">y =</w:t>
+      </w:r>
+      <w:r>
+        <w:rPr>
+          <w:rStyle w:val="NormalTok"/>
+        </w:rPr>
+        <w:t xml:space="preserve"> Total_Quantity_Day, </w:t>
+      </w:r>
+      <w:r>
+        <w:rPr>
+          <w:rStyle w:val="DataTypeTok"/>
+        </w:rPr>
+        <w:t xml:space="preserve">group=</w:t>
+      </w:r>
+      <w:r>
+        <w:rPr>
+          <w:rStyle w:val="DecValTok"/>
+        </w:rPr>
+        <w:t xml:space="preserve">1</w:t>
+      </w:r>
+      <w:r>
+        <w:rPr>
+          <w:rStyle w:val="NormalTok"/>
+        </w:rPr>
+        <w:t xml:space="preserve">)) </w:t>
+      </w:r>
+      <w:r>
+        <w:rPr>
+          <w:rStyle w:val="OperatorTok"/>
+        </w:rPr>
+        <w:t xml:space="preserve">+</w:t>
+      </w:r>
+      <w:r>
+        <w:br/>
+      </w:r>
+      <w:r>
+        <w:rPr>
+          <w:rStyle w:val="StringTok"/>
+        </w:rPr>
+        <w:t xml:space="preserve">  </w:t>
+      </w:r>
+      <w:r>
+        <w:rPr>
+          <w:rStyle w:val="KeywordTok"/>
+        </w:rPr>
+        <w:t xml:space="preserve">geom_line</w:t>
+      </w:r>
+      <w:r>
+        <w:rPr>
+          <w:rStyle w:val="NormalTok"/>
+        </w:rPr>
+        <w:t xml:space="preserve">() </w:t>
+      </w:r>
+      <w:r>
+        <w:rPr>
+          <w:rStyle w:val="OperatorTok"/>
+        </w:rPr>
+        <w:t xml:space="preserve">+</w:t>
+      </w:r>
+      <w:r>
+        <w:br/>
+      </w:r>
+      <w:r>
+        <w:rPr>
+          <w:rStyle w:val="StringTok"/>
+        </w:rPr>
+        <w:t xml:space="preserve">  </w:t>
+      </w:r>
+      <w:r>
+        <w:rPr>
+          <w:rStyle w:val="KeywordTok"/>
+        </w:rPr>
+        <w:t xml:space="preserve">geom_point</w:t>
+      </w:r>
+      <w:r>
+        <w:rPr>
+          <w:rStyle w:val="NormalTok"/>
+        </w:rPr>
+        <w:t xml:space="preserve">() </w:t>
+      </w:r>
+      <w:r>
+        <w:rPr>
+          <w:rStyle w:val="OperatorTok"/>
+        </w:rPr>
+        <w:t xml:space="preserve">+</w:t>
+      </w:r>
+      <w:r>
+        <w:br/>
+      </w:r>
+      <w:r>
+        <w:rPr>
+          <w:rStyle w:val="StringTok"/>
+        </w:rPr>
+        <w:t xml:space="preserve">  </w:t>
+      </w:r>
+      <w:r>
+        <w:rPr>
+          <w:rStyle w:val="KeywordTok"/>
+        </w:rPr>
+        <w:t xml:space="preserve">ggtitle</w:t>
+      </w:r>
+      <w:r>
+        <w:rPr>
+          <w:rStyle w:val="NormalTok"/>
+        </w:rPr>
+        <w:t xml:space="preserve">(</w:t>
+      </w:r>
+      <w:r>
+        <w:rPr>
+          <w:rStyle w:val="StringTok"/>
+        </w:rPr>
+        <w:t xml:space="preserve">"Quantity Over Time"</w:t>
+      </w:r>
+      <w:r>
+        <w:rPr>
+          <w:rStyle w:val="NormalTok"/>
+        </w:rPr>
+        <w:t xml:space="preserve">, </w:t>
+      </w:r>
+      <w:r>
+        <w:rPr>
+          <w:rStyle w:val="DataTypeTok"/>
+        </w:rPr>
+        <w:t xml:space="preserve">subtitle =</w:t>
+      </w:r>
+      <w:r>
+        <w:rPr>
+          <w:rStyle w:val="NormalTok"/>
+        </w:rPr>
+        <w:t xml:space="preserve"> </w:t>
+      </w:r>
+      <w:r>
+        <w:rPr>
+          <w:rStyle w:val="StringTok"/>
+        </w:rPr>
+        <w:t xml:space="preserve">"This shows the quantity over all the days recorded in the dataset."</w:t>
+      </w:r>
+      <w:r>
+        <w:rPr>
+          <w:rStyle w:val="NormalTok"/>
+        </w:rPr>
+        <w:t xml:space="preserve">)</w:t>
+      </w:r>
+    </w:p>
+    <w:p>
+      <w:pPr>
+        <w:pStyle w:val="FirstParagraph"/>
+      </w:pPr>
+      <w:r>
+        <w:drawing>
+          <wp:inline>
+            <wp:extent cx="4620126" cy="3696101"/>
+            <wp:effectExtent b="0" l="0" r="0" t="0"/>
+            <wp:docPr descr="" title="" id="1" name="Picture"/>
+            <a:graphic>
+              <a:graphicData uri="http://schemas.openxmlformats.org/drawingml/2006/picture">
+                <pic:pic>
+                  <pic:nvPicPr>
+                    <pic:cNvPr descr="Big-Data-Integration-Paper_files/figure-docx/unnamed-chunk-14-1.png" id="0" name="Picture"/>
+                    <pic:cNvPicPr>
+                      <a:picLocks noChangeArrowheads="1" noChangeAspect="1"/>
+                    </pic:cNvPicPr>
+                  </pic:nvPicPr>
+                  <pic:blipFill>
+                    <a:blip r:embed="rId32"/>
+                    <a:stretch>
+                      <a:fillRect/>
+                    </a:stretch>
+                  </pic:blipFill>
+                  <pic:spPr bwMode="auto">
+                    <a:xfrm>
+                      <a:off x="0" y="0"/>
+                      <a:ext cx="4620126" cy="3696101"/>
+                    </a:xfrm>
+                    <a:prstGeom prst="rect">
+                      <a:avLst/>
+                    </a:prstGeom>
+                    <a:noFill/>
+                    <a:ln w="9525">
+                      <a:noFill/>
+                      <a:headEnd/>
+                      <a:tailEnd/>
+                    </a:ln>
+                  </pic:spPr>
+                </pic:pic>
+              </a:graphicData>
+            </a:graphic>
+          </wp:inline>
+        </w:drawing>
+      </w:r>
+    </w:p>
+    <w:p>
+      <w:pPr>
+        <w:pStyle w:val="SourceCode"/>
+      </w:pPr>
+      <w:r>
+        <w:rPr>
+          <w:rStyle w:val="CommentTok"/>
+        </w:rPr>
+        <w:t xml:space="preserve">#Part 3#</w:t>
+      </w:r>
+      <w:r>
+        <w:br/>
+      </w:r>
+      <w:r>
+        <w:rPr>
+          <w:rStyle w:val="CommentTok"/>
+        </w:rPr>
+        <w:t xml:space="preserve">#Select the columns we need for the zip data#</w:t>
+      </w:r>
+      <w:r>
+        <w:br/>
+      </w:r>
+      <w:r>
+        <w:rPr>
+          <w:rStyle w:val="NormalTok"/>
+        </w:rPr>
+        <w:t xml:space="preserve">zip_map_data &lt;-</w:t>
+      </w:r>
+      <w:r>
+        <w:rPr>
+          <w:rStyle w:val="StringTok"/>
+        </w:rPr>
+        <w:t xml:space="preserve"> </w:t>
+      </w:r>
+      <w:r>
+        <w:rPr>
+          <w:rStyle w:val="NormalTok"/>
+        </w:rPr>
+        <w:t xml:space="preserve">transaction_product_store_zip </w:t>
+      </w:r>
+      <w:r>
+        <w:rPr>
+          <w:rStyle w:val="OperatorTok"/>
+        </w:rPr>
+        <w:t xml:space="preserve">%&gt;%</w:t>
+      </w:r>
+      <w:r>
+        <w:br/>
+      </w:r>
+      <w:r>
+        <w:rPr>
+          <w:rStyle w:val="StringTok"/>
+        </w:rPr>
+        <w:t xml:space="preserve">  </w:t>
+      </w:r>
+      <w:r>
+        <w:rPr>
+          <w:rStyle w:val="KeywordTok"/>
+        </w:rPr>
+        <w:t xml:space="preserve">select</w:t>
+      </w:r>
+      <w:r>
+        <w:rPr>
+          <w:rStyle w:val="NormalTok"/>
+        </w:rPr>
+        <w:t xml:space="preserve">(Zip, Latitude, Longitude, Total_Quantity_Zip)</w:t>
+      </w:r>
+      <w:r>
+        <w:br/>
+      </w:r>
+      <w:r>
+        <w:rPr>
+          <w:rStyle w:val="CommentTok"/>
+        </w:rPr>
+        <w:t xml:space="preserve">#This is a preview of the dataset we used to create the map in our presentation.#</w:t>
+      </w:r>
+      <w:r>
+        <w:br/>
+      </w:r>
+      <w:r>
+        <w:rPr>
+          <w:rStyle w:val="KeywordTok"/>
+        </w:rPr>
+        <w:t xml:space="preserve">head</w:t>
+      </w:r>
+      <w:r>
+        <w:rPr>
+          <w:rStyle w:val="NormalTok"/>
+        </w:rPr>
+        <w:t xml:space="preserve">(zip_map_data)</w:t>
+      </w:r>
+    </w:p>
+    <w:p>
+      <w:pPr>
+        <w:pStyle w:val="SourceCode"/>
+      </w:pPr>
+      <w:r>
+        <w:rPr>
+          <w:rStyle w:val="VerbatimChar"/>
+        </w:rPr>
+        <w:t xml:space="preserve">## # A tibble: 6 x 4</w:t>
+      </w:r>
+      <w:r>
+        <w:br/>
+      </w:r>
+      <w:r>
+        <w:rPr>
+          <w:rStyle w:val="VerbatimChar"/>
+        </w:rPr>
+        <w:t xml:space="preserve">##   Zip   Latitude Longitude Total_Quantity_Zip</w:t>
+      </w:r>
+      <w:r>
+        <w:br/>
+      </w:r>
+      <w:r>
+        <w:rPr>
+          <w:rStyle w:val="VerbatimChar"/>
+        </w:rPr>
+        <w:t xml:space="preserve">##   &lt;chr&gt;    &lt;dbl&gt;     &lt;dbl&gt;              &lt;dbl&gt;</w:t>
+      </w:r>
+      <w:r>
+        <w:br/>
+      </w:r>
+      <w:r>
+        <w:rPr>
+          <w:rStyle w:val="VerbatimChar"/>
+        </w:rPr>
+        <w:t xml:space="preserve">## 1 29063     34.1     -81.2              14713</w:t>
+      </w:r>
+      <w:r>
+        <w:br/>
+      </w:r>
+      <w:r>
+        <w:rPr>
+          <w:rStyle w:val="VerbatimChar"/>
+        </w:rPr>
+        <w:t xml:space="preserve">## 2 29204     34.0     -81.0               7391</w:t>
+      </w:r>
+      <w:r>
+        <w:br/>
+      </w:r>
+      <w:r>
+        <w:rPr>
+          <w:rStyle w:val="VerbatimChar"/>
+        </w:rPr>
+        <w:t xml:space="preserve">## 3 29205     34.0     -81.0               8409</w:t>
+      </w:r>
+      <w:r>
+        <w:br/>
+      </w:r>
+      <w:r>
+        <w:rPr>
+          <w:rStyle w:val="VerbatimChar"/>
+        </w:rPr>
+        <w:t xml:space="preserve">## 4 29210     34.0     -81.1               9312</w:t>
+      </w:r>
+      <w:r>
+        <w:br/>
+      </w:r>
+      <w:r>
+        <w:rPr>
+          <w:rStyle w:val="VerbatimChar"/>
+        </w:rPr>
+        <w:t xml:space="preserve">## 5 29229     34.1     -80.9              17538</w:t>
+      </w:r>
+      <w:r>
+        <w:br/>
+      </w:r>
+      <w:r>
+        <w:rPr>
+          <w:rStyle w:val="VerbatimChar"/>
+        </w:rPr>
+        <w:t xml:space="preserve">## 6 29572     33.8     -78.8               7961</w:t>
+      </w:r>
+    </w:p>
+    <w:p>
+      <w:pPr>
+        <w:pStyle w:val="SourceCode"/>
+      </w:pPr>
+      <w:r>
+        <w:rPr>
+          <w:rStyle w:val="CommentTok"/>
+        </w:rPr>
+        <w:t xml:space="preserve">#We can't display the map because it is interactive. Below is an image of what the maap looks like. The code we used will be found in the additional code section of the paper#</w:t>
+      </w:r>
+    </w:p>
+    <w:p>
+      <w:pPr>
         <w:pStyle w:val="Heading3"/>
       </w:pPr>
-      <w:bookmarkStart w:id="33" w:name="additonal-significant-code"/>
+      <w:bookmarkStart w:id="33" w:name="future-steps"/>
+      <w:r>
+        <w:t xml:space="preserve">Future Steps</w:t>
+      </w:r>
+      <w:bookmarkEnd w:id="33"/>
+    </w:p>
+    <w:p>
+      <w:pPr>
+        <w:pStyle w:val="Heading3"/>
+      </w:pPr>
+      <w:bookmarkStart w:id="34" w:name="bibliography"/>
+      <w:r>
+        <w:t xml:space="preserve">Bibliography</w:t>
+      </w:r>
+      <w:bookmarkEnd w:id="34"/>
+    </w:p>
+    <w:p>
+      <w:pPr>
+        <w:pStyle w:val="Heading3"/>
+      </w:pPr>
+      <w:bookmarkStart w:id="35" w:name="additonal-significant-code"/>
       <w:r>
         <w:t xml:space="preserve">Additonal Significant Code</w:t>
       </w:r>
-      <w:bookmarkEnd w:id="33"/>
+      <w:bookmarkEnd w:id="35"/>
     </w:p>
     <w:sectPr/>
   </w:body>

--- a/Big-Data-Integration-Paper.docx
+++ b/Big-Data-Integration-Paper.docx
@@ -6268,11 +6268,6 @@
     </w:p>
     <w:p>
       <w:pPr>
-        <w:pStyle w:val="FirstParagraph"/>
-      </w:pPr>
-    </w:p>
-    <w:p>
-      <w:pPr>
         <w:pStyle w:val="SourceCode"/>
       </w:pPr>
       <w:r>
@@ -7038,7 +7033,7 @@
         <w:rPr>
           <w:rStyle w:val="CommentTok"/>
         </w:rPr>
-        <w:t xml:space="preserve">#Select the columns we need for the zip data#</w:t>
+        <w:t xml:space="preserve">#Select the columns we need for the zip data and arrange it in descending order by Total Quanity Sold#</w:t>
       </w:r>
       <w:r>
         <w:br/>
@@ -7086,7 +7081,46 @@
         <w:rPr>
           <w:rStyle w:val="NormalTok"/>
         </w:rPr>
-        <w:t xml:space="preserve">(Zip, Latitude, Longitude, Total_Quantity_Zip)</w:t>
+        <w:t xml:space="preserve">(Zip, Latitude, Longitude, Total_Quantity_Zip) </w:t>
+      </w:r>
+      <w:r>
+        <w:rPr>
+          <w:rStyle w:val="OperatorTok"/>
+        </w:rPr>
+        <w:t xml:space="preserve">%&gt;%</w:t>
+      </w:r>
+      <w:r>
+        <w:br/>
+      </w:r>
+      <w:r>
+        <w:rPr>
+          <w:rStyle w:val="StringTok"/>
+        </w:rPr>
+        <w:t xml:space="preserve">  </w:t>
+      </w:r>
+      <w:r>
+        <w:rPr>
+          <w:rStyle w:val="KeywordTok"/>
+        </w:rPr>
+        <w:t xml:space="preserve">arrange</w:t>
+      </w:r>
+      <w:r>
+        <w:rPr>
+          <w:rStyle w:val="NormalTok"/>
+        </w:rPr>
+        <w:t xml:space="preserve">(</w:t>
+      </w:r>
+      <w:r>
+        <w:rPr>
+          <w:rStyle w:val="KeywordTok"/>
+        </w:rPr>
+        <w:t xml:space="preserve">desc</w:t>
+      </w:r>
+      <w:r>
+        <w:rPr>
+          <w:rStyle w:val="NormalTok"/>
+        </w:rPr>
+        <w:t xml:space="preserve">(Total_Quantity_Zip))</w:t>
       </w:r>
       <w:r>
         <w:br/>
@@ -7095,7 +7129,7 @@
         <w:rPr>
           <w:rStyle w:val="CommentTok"/>
         </w:rPr>
-        <w:t xml:space="preserve">#This is a preview of the dataset we used to create the map in our presentation.#</w:t>
+        <w:t xml:space="preserve">#This is a preview of the dataset we used to create the map in our presentation. Also, it shows the Top 5 zip codes for quanity sold#</w:t>
       </w:r>
       <w:r>
         <w:br/>
@@ -7110,7 +7144,19 @@
         <w:rPr>
           <w:rStyle w:val="NormalTok"/>
         </w:rPr>
-        <w:t xml:space="preserve">(zip_map_data)</w:t>
+        <w:t xml:space="preserve">(zip_map_data, </w:t>
+      </w:r>
+      <w:r>
+        <w:rPr>
+          <w:rStyle w:val="DecValTok"/>
+        </w:rPr>
+        <w:t xml:space="preserve">5</w:t>
+      </w:r>
+      <w:r>
+        <w:rPr>
+          <w:rStyle w:val="NormalTok"/>
+        </w:rPr>
+        <w:t xml:space="preserve">)</w:t>
       </w:r>
     </w:p>
     <w:p>
@@ -7121,7 +7167,7 @@
         <w:rPr>
           <w:rStyle w:val="VerbatimChar"/>
         </w:rPr>
-        <w:t xml:space="preserve">## # A tibble: 6 x 4</w:t>
+        <w:t xml:space="preserve">## # A tibble: 5 x 4</w:t>
       </w:r>
       <w:r>
         <w:br/>
@@ -7148,52 +7194,43 @@
         <w:rPr>
           <w:rStyle w:val="VerbatimChar"/>
         </w:rPr>
-        <w:t xml:space="preserve">## 1 29063     34.1     -81.2              14713</w:t>
-      </w:r>
-      <w:r>
-        <w:br/>
-      </w:r>
-      <w:r>
-        <w:rPr>
-          <w:rStyle w:val="VerbatimChar"/>
-        </w:rPr>
-        <w:t xml:space="preserve">## 2 29204     34.0     -81.0               7391</w:t>
-      </w:r>
-      <w:r>
-        <w:br/>
-      </w:r>
-      <w:r>
-        <w:rPr>
-          <w:rStyle w:val="VerbatimChar"/>
-        </w:rPr>
-        <w:t xml:space="preserve">## 3 29205     34.0     -81.0               8409</w:t>
-      </w:r>
-      <w:r>
-        <w:br/>
-      </w:r>
-      <w:r>
-        <w:rPr>
-          <w:rStyle w:val="VerbatimChar"/>
-        </w:rPr>
-        <w:t xml:space="preserve">## 4 29210     34.0     -81.1               9312</w:t>
-      </w:r>
-      <w:r>
-        <w:br/>
-      </w:r>
-      <w:r>
-        <w:rPr>
-          <w:rStyle w:val="VerbatimChar"/>
-        </w:rPr>
-        <w:t xml:space="preserve">## 5 29229     34.1     -80.9              17538</w:t>
-      </w:r>
-      <w:r>
-        <w:br/>
-      </w:r>
-      <w:r>
-        <w:rPr>
-          <w:rStyle w:val="VerbatimChar"/>
-        </w:rPr>
-        <w:t xml:space="preserve">## 6 29572     33.8     -78.8               7961</w:t>
+        <w:t xml:space="preserve">## 1 37211     36.1     -86.7              76796</w:t>
+      </w:r>
+      <w:r>
+        <w:br/>
+      </w:r>
+      <w:r>
+        <w:rPr>
+          <w:rStyle w:val="VerbatimChar"/>
+        </w:rPr>
+        <w:t xml:space="preserve">## 2 47150     38.3     -85.8              69875</w:t>
+      </w:r>
+      <w:r>
+        <w:br/>
+      </w:r>
+      <w:r>
+        <w:rPr>
+          <w:rStyle w:val="VerbatimChar"/>
+        </w:rPr>
+        <w:t xml:space="preserve">## 3 40502     38.0     -84.5              64490</w:t>
+      </w:r>
+      <w:r>
+        <w:br/>
+      </w:r>
+      <w:r>
+        <w:rPr>
+          <w:rStyle w:val="VerbatimChar"/>
+        </w:rPr>
+        <w:t xml:space="preserve">## 4 30024     34.1     -84.1              54880</w:t>
+      </w:r>
+      <w:r>
+        <w:br/>
+      </w:r>
+      <w:r>
+        <w:rPr>
+          <w:rStyle w:val="VerbatimChar"/>
+        </w:rPr>
+        <w:t xml:space="preserve">## 5 30064     33.9     -84.6              51702</w:t>
       </w:r>
     </w:p>
     <w:p>

--- a/Big-Data-Integration-Paper.docx
+++ b/Big-Data-Integration-Paper.docx
@@ -163,7 +163,7 @@
         <w:pStyle w:val="FirstParagraph"/>
       </w:pPr>
       <w:r>
-        <w:t xml:space="preserve">For the first question, we thought that the twitter dataset, product_lookup dataset, and transactions dataset would provide us insight into answering this question. For the second question, we thought that the transactions dataset and casual_lookup dataset would provide us information into answering this question. For the third question, we thought that the transactions dataset, store_lookup dataset, and product_lookup dataset would help us discover the answer to this question.</w:t>
+        <w:t xml:space="preserve">For the first question, we thought that the twitter dataset, product_lookup dataset, and transactions dataset would provide us insight into answering this question. For the second question, we thought that the transactions dataset and causal_lookup dataset would provide us information into answering this question. For the third question, we thought that the transactions dataset, store_lookup dataset, and product_lookup dataset would help us discover the answer to this question.</w:t>
       </w:r>
     </w:p>
     <w:p>
@@ -391,6 +391,114 @@
         </w:rPr>
         <w:t xml:space="preserve">)</w:t>
       </w:r>
+      <w:r>
+        <w:br/>
+      </w:r>
+      <w:r>
+        <w:rPr>
+          <w:rStyle w:val="KeywordTok"/>
+        </w:rPr>
+        <w:t xml:space="preserve">install.packages</w:t>
+      </w:r>
+      <w:r>
+        <w:rPr>
+          <w:rStyle w:val="NormalTok"/>
+        </w:rPr>
+        <w:t xml:space="preserve">(</w:t>
+      </w:r>
+      <w:r>
+        <w:rPr>
+          <w:rStyle w:val="StringTok"/>
+        </w:rPr>
+        <w:t xml:space="preserve">"tidyverse"</w:t>
+      </w:r>
+      <w:r>
+        <w:rPr>
+          <w:rStyle w:val="NormalTok"/>
+        </w:rPr>
+        <w:t xml:space="preserve">)</w:t>
+      </w:r>
+      <w:r>
+        <w:br/>
+      </w:r>
+      <w:r>
+        <w:rPr>
+          <w:rStyle w:val="KeywordTok"/>
+        </w:rPr>
+        <w:t xml:space="preserve">install.packages</w:t>
+      </w:r>
+      <w:r>
+        <w:rPr>
+          <w:rStyle w:val="NormalTok"/>
+        </w:rPr>
+        <w:t xml:space="preserve">(</w:t>
+      </w:r>
+      <w:r>
+        <w:rPr>
+          <w:rStyle w:val="StringTok"/>
+        </w:rPr>
+        <w:t xml:space="preserve">"tm"</w:t>
+      </w:r>
+      <w:r>
+        <w:rPr>
+          <w:rStyle w:val="NormalTok"/>
+        </w:rPr>
+        <w:t xml:space="preserve">)</w:t>
+      </w:r>
+      <w:r>
+        <w:br/>
+      </w:r>
+      <w:r>
+        <w:rPr>
+          <w:rStyle w:val="KeywordTok"/>
+        </w:rPr>
+        <w:t xml:space="preserve">install.packages</w:t>
+      </w:r>
+      <w:r>
+        <w:rPr>
+          <w:rStyle w:val="NormalTok"/>
+        </w:rPr>
+        <w:t xml:space="preserve">(</w:t>
+      </w:r>
+      <w:r>
+        <w:rPr>
+          <w:rStyle w:val="StringTok"/>
+        </w:rPr>
+        <w:t xml:space="preserve">"ggwordcloud"</w:t>
+      </w:r>
+      <w:r>
+        <w:rPr>
+          <w:rStyle w:val="NormalTok"/>
+        </w:rPr>
+        <w:t xml:space="preserve">)</w:t>
+      </w:r>
+      <w:r>
+        <w:br/>
+      </w:r>
+      <w:r>
+        <w:rPr>
+          <w:rStyle w:val="KeywordTok"/>
+        </w:rPr>
+        <w:t xml:space="preserve">install.packages</w:t>
+      </w:r>
+      <w:r>
+        <w:rPr>
+          <w:rStyle w:val="NormalTok"/>
+        </w:rPr>
+        <w:t xml:space="preserve">(</w:t>
+      </w:r>
+      <w:r>
+        <w:rPr>
+          <w:rStyle w:val="StringTok"/>
+        </w:rPr>
+        <w:t xml:space="preserve">"tidyr"</w:t>
+      </w:r>
+      <w:r>
+        <w:rPr>
+          <w:rStyle w:val="NormalTok"/>
+        </w:rPr>
+        <w:t xml:space="preserve">)</w:t>
+      </w:r>
     </w:p>
     <w:p>
       <w:pPr>
@@ -517,6 +625,66 @@
           <w:rStyle w:val="NormalTok"/>
         </w:rPr>
         <w:t xml:space="preserve">(plotly)</w:t>
+      </w:r>
+      <w:r>
+        <w:br/>
+      </w:r>
+      <w:r>
+        <w:rPr>
+          <w:rStyle w:val="KeywordTok"/>
+        </w:rPr>
+        <w:t xml:space="preserve">library</w:t>
+      </w:r>
+      <w:r>
+        <w:rPr>
+          <w:rStyle w:val="NormalTok"/>
+        </w:rPr>
+        <w:t xml:space="preserve">(tidyverse)</w:t>
+      </w:r>
+      <w:r>
+        <w:br/>
+      </w:r>
+      <w:r>
+        <w:rPr>
+          <w:rStyle w:val="KeywordTok"/>
+        </w:rPr>
+        <w:t xml:space="preserve">library</w:t>
+      </w:r>
+      <w:r>
+        <w:rPr>
+          <w:rStyle w:val="NormalTok"/>
+        </w:rPr>
+        <w:t xml:space="preserve">(tm)</w:t>
+      </w:r>
+      <w:r>
+        <w:br/>
+      </w:r>
+      <w:r>
+        <w:rPr>
+          <w:rStyle w:val="KeywordTok"/>
+        </w:rPr>
+        <w:t xml:space="preserve">library</w:t>
+      </w:r>
+      <w:r>
+        <w:rPr>
+          <w:rStyle w:val="NormalTok"/>
+        </w:rPr>
+        <w:t xml:space="preserve">(ggwordcloud)</w:t>
+      </w:r>
+      <w:r>
+        <w:br/>
+      </w:r>
+      <w:r>
+        <w:rPr>
+          <w:rStyle w:val="KeywordTok"/>
+        </w:rPr>
+        <w:t xml:space="preserve">library</w:t>
+      </w:r>
+      <w:r>
+        <w:rPr>
+          <w:rStyle w:val="NormalTok"/>
+        </w:rPr>
+        <w:t xml:space="preserve">(tidyr)</w:t>
       </w:r>
     </w:p>
     <w:p>
@@ -548,7 +716,7 @@
         </w:r>
       </w:hyperlink>
       <w:r>
-        <w:t xml:space="preserve">. The folder of data that we used from 84.51 are called the Carbo Loading datasets. There are a total of four datasets within this folder. The four datasets are called the casual_lookup, product_lookup, store_lookup, and transactions. According to the Carbo Loading guide provided, these datasets came from a relational database. Also, these datasets contain purchases at a household level over two years, and the datasets are filtered to only contain products from four categories. These four categories are pasta, pasta sauce, syrup, and pancake mix. In addition, the guide contained information pertaining to the variables within each of the datasets. The tables below show these variables and their description.</w:t>
+        <w:t xml:space="preserve">. The folder of data that we used from 84.51 are called the Carbo Loading datasets. There are a total of four datasets within this folder. The four datasets are called the causal_lookup, product_lookup, store_lookup, and transactions. According to the Carbo Loading guide provided, these datasets came from a relational database. Also, these datasets contain purchases at a household level over two years, and the datasets are filtered to only contain products from four categories. These four categories are pasta, pasta sauce, syrup, and pancake mix. In addition, the guide contained information pertaining to the variables within each of the datasets. The tables below show these variables and their description.</w:t>
       </w:r>
     </w:p>
     <w:p>
@@ -556,10 +724,77 @@
         <w:pStyle w:val="BodyText"/>
       </w:pPr>
       <w:r>
+        <w:t xml:space="preserve">The pasta, pasta sauce, syrup, and pancake mix household level transaction data was obtained through a loyalty card program of a leading US grocer. These transactions were monitored over two years and a total of over 5 million specific product purchases. These 5 million specific product purchases were documented across 387 unique stores of the leading US grocer. A total of 927 different products within the four commodities were recorded during this period. Furthermore, each product’s location within a specific weekly mailer was documented and tracked over the monitored two year period.</w:t>
+      </w:r>
+    </w:p>
+    <w:p>
+      <w:pPr>
+        <w:pStyle w:val="BodyText"/>
+      </w:pPr>
+      <w:r>
+        <w:t xml:space="preserve">Below is the overall view of the table:</w:t>
+      </w:r>
+      <w:r>
+        <w:t xml:space="preserve"> </w:t>
+      </w:r>
+      <w:r>
+        <w:drawing>
+          <wp:inline>
+            <wp:extent cx="5334000" cy="3155078"/>
+            <wp:effectExtent b="0" l="0" r="0" t="0"/>
+            <wp:docPr descr="Carbo-loading-Tables" title="" id="1" name="Picture"/>
+            <a:graphic>
+              <a:graphicData uri="http://schemas.openxmlformats.org/drawingml/2006/picture">
+                <pic:pic>
+                  <pic:nvPicPr>
+                    <pic:cNvPr descr="Carbo-Loading.PNG" id="0" name="Picture"/>
+                    <pic:cNvPicPr>
+                      <a:picLocks noChangeArrowheads="1" noChangeAspect="1"/>
+                    </pic:cNvPicPr>
+                  </pic:nvPicPr>
+                  <pic:blipFill>
+                    <a:blip r:embed="rId24"/>
+                    <a:stretch>
+                      <a:fillRect/>
+                    </a:stretch>
+                  </pic:blipFill>
+                  <pic:spPr bwMode="auto">
+                    <a:xfrm>
+                      <a:off x="0" y="0"/>
+                      <a:ext cx="5334000" cy="3155078"/>
+                    </a:xfrm>
+                    <a:prstGeom prst="rect">
+                      <a:avLst/>
+                    </a:prstGeom>
+                    <a:noFill/>
+                    <a:ln w="9525">
+                      <a:noFill/>
+                      <a:headEnd/>
+                      <a:tailEnd/>
+                    </a:ln>
+                  </pic:spPr>
+                </pic:pic>
+              </a:graphicData>
+            </a:graphic>
+          </wp:inline>
+        </w:drawing>
+      </w:r>
+    </w:p>
+    <w:p>
+      <w:pPr>
+        <w:pStyle w:val="BodyText"/>
+      </w:pPr>
+      <w:r>
         <w:rPr>
           <w:b/>
         </w:rPr>
         <w:t xml:space="preserve">Transactions Dataset Table</w:t>
+      </w:r>
+      <w:r>
+        <w:t xml:space="preserve"> </w:t>
+      </w:r>
+      <w:r>
+        <w:t xml:space="preserve">For the entire two year period in our data, 2500 frequent shoppers were tracked on the basis of the grocery transactions. Every single purchase is accounted for,on every single shopping trip. Price information, coupon use information is readily available. The quantity of a specific product is also measured.</w:t>
       </w:r>
     </w:p>
     <w:tbl>
@@ -886,6 +1121,12 @@
         </w:rPr>
         <w:t xml:space="preserve">Store Lookup Dataset Table</w:t>
       </w:r>
+      <w:r>
+        <w:t xml:space="preserve"> </w:t>
+      </w:r>
+      <w:r>
+        <w:t xml:space="preserve">In this dataset, a unique number has been assigned to the store for unique indentification, along with the zip-code where store is located.</w:t>
+      </w:r>
     </w:p>
     <w:tbl>
       <w:tblPr>
@@ -991,6 +1232,12 @@
           <w:b/>
         </w:rPr>
         <w:t xml:space="preserve">Product Lookup Dataset Table</w:t>
+      </w:r>
+      <w:r>
+        <w:t xml:space="preserve"> </w:t>
+      </w:r>
+      <w:r>
+        <w:t xml:space="preserve">This dataset contains only 4 commodities, i.e., pasta, pasta sauce, syrup, and pancake mix over 957 different products.</w:t>
       </w:r>
     </w:p>
     <w:tbl>
@@ -1171,7 +1418,13 @@
         <w:rPr>
           <w:b/>
         </w:rPr>
-        <w:t xml:space="preserve">Casual Lookup Dataset Table</w:t>
+        <w:t xml:space="preserve">Causal Lookup Dataset Table</w:t>
+      </w:r>
+      <w:r>
+        <w:t xml:space="preserve"> </w:t>
+      </w:r>
+      <w:r>
+        <w:t xml:space="preserve">The below dataset describes where the product is physcially located in the store. Along with that, column feature_desc describes the location of the advertisment in the weekly ad section.</w:t>
       </w:r>
     </w:p>
     <w:tbl>
@@ -1409,12 +1662,18 @@
         <w:br/>
       </w:r>
       <w:r>
-        <w:br/>
-      </w:r>
-      <w:r>
         <w:rPr>
           <w:rStyle w:val="CommentTok"/>
         </w:rPr>
+        <w:t xml:space="preserve">#setwd("E:/UC Study Material/Spring 2020/Flex 3/BDI/8451_Carbo-Loading/Carbo-Loading CSV")</w:t>
+      </w:r>
+      <w:r>
+        <w:br/>
+      </w:r>
+      <w:r>
+        <w:rPr>
+          <w:rStyle w:val="CommentTok"/>
+        </w:rPr>
         <w:t xml:space="preserve">#Read the datasets into R#</w:t>
       </w:r>
       <w:r>
@@ -1570,6 +1829,14 @@
     </w:p>
     <w:p>
       <w:pPr>
+        <w:pStyle w:val="FirstParagraph"/>
+      </w:pPr>
+      <w:r>
+        <w:t xml:space="preserve">The below code, will publish the top 5 rows of the dataset,i.e., causal lookup, transactions over 2 year period, product and store information.</w:t>
+      </w:r>
+    </w:p>
+    <w:p>
+      <w:pPr>
         <w:pStyle w:val="SourceCode"/>
       </w:pPr>
       <w:r>
@@ -1990,11 +2257,11 @@
       <w:pPr>
         <w:pStyle w:val="Heading3"/>
       </w:pPr>
-      <w:bookmarkStart w:id="24" w:name="twitter-data-source"/>
+      <w:bookmarkStart w:id="25" w:name="twitter-data-source"/>
       <w:r>
         <w:t xml:space="preserve">Twitter Data Source</w:t>
       </w:r>
-      <w:bookmarkEnd w:id="24"/>
+      <w:bookmarkEnd w:id="25"/>
     </w:p>
     <w:p>
       <w:pPr>
@@ -2006,7 +2273,7 @@
       <w:r>
         <w:t xml:space="preserve"> </w:t>
       </w:r>
-      <w:hyperlink r:id="rId25">
+      <w:hyperlink r:id="rId26">
         <w:r>
           <w:rPr>
             <w:rStyle w:val="Hyperlink"/>
@@ -2152,11 +2419,11 @@
       <w:pPr>
         <w:pStyle w:val="Heading3"/>
       </w:pPr>
-      <w:bookmarkStart w:id="26" w:name="zip-data-source"/>
+      <w:bookmarkStart w:id="27" w:name="zip-data-source"/>
       <w:r>
         <w:t xml:space="preserve">Zip Data Source</w:t>
       </w:r>
-      <w:bookmarkEnd w:id="26"/>
+      <w:bookmarkEnd w:id="27"/>
     </w:p>
     <w:p>
       <w:pPr>
@@ -2281,12 +2548,21 @@
         <w:br/>
       </w:r>
       <w:r>
-        <w:br/>
-      </w:r>
-      <w:r>
         <w:rPr>
           <w:rStyle w:val="CommentTok"/>
         </w:rPr>
+        <w:t xml:space="preserve">#setwd("E:/UC Study Material/Spring 2020/Flex 3/BDI/8451_Carbo-Loading/Carbo-Loading CSV")</w:t>
+      </w:r>
+      <w:r>
+        <w:br/>
+      </w:r>
+      <w:r>
+        <w:br/>
+      </w:r>
+      <w:r>
+        <w:rPr>
+          <w:rStyle w:val="CommentTok"/>
+        </w:rPr>
         <w:t xml:space="preserve">#Read the zip dataset into R#</w:t>
       </w:r>
       <w:r>
@@ -2442,11 +2718,41 @@
       <w:pPr>
         <w:pStyle w:val="Heading3"/>
       </w:pPr>
-      <w:bookmarkStart w:id="27" w:name="data-integration-process"/>
+      <w:bookmarkStart w:id="28" w:name="data-integration-process"/>
       <w:r>
         <w:t xml:space="preserve">Data Integration Process</w:t>
       </w:r>
-      <w:bookmarkEnd w:id="27"/>
+      <w:bookmarkEnd w:id="28"/>
+    </w:p>
+    <w:p>
+      <w:pPr>
+        <w:pStyle w:val="FirstParagraph"/>
+      </w:pPr>
+      <w:r>
+        <w:t xml:space="preserve">The team has integrated the data based on the questions that we need to address:</w:t>
+      </w:r>
+    </w:p>
+    <w:p>
+      <w:pPr>
+        <w:numPr>
+          <w:numId w:val="1002"/>
+          <w:ilvl w:val="0"/>
+        </w:numPr>
+      </w:pPr>
+      <w:r>
+        <w:t xml:space="preserve">To find the impact of product placement and ads on the sales of a product in a particular store, we are joining causal and transaction tables with the store, upc, and week as the common attribute. We are analyzing this combined data for approximately a year to negate any seasonal bias.</w:t>
+      </w:r>
+    </w:p>
+    <w:p>
+      <w:pPr>
+        <w:numPr>
+          <w:numId w:val="1002"/>
+          <w:ilvl w:val="0"/>
+        </w:numPr>
+      </w:pPr>
+      <w:r>
+        <w:t xml:space="preserve">Since our dataset is huge and consists of many columns that do not influence the analysis, we are dropping them. They just eat up memory space and slow down processing. So we are using the columns only which add value to our analysis viz, upc, units, week, store, day and product description.</w:t>
+      </w:r>
     </w:p>
     <w:p>
       <w:pPr>
@@ -3951,43 +4257,133 @@
     </w:p>
     <w:p>
       <w:pPr>
+        <w:pStyle w:val="Heading4"/>
+      </w:pPr>
+      <w:bookmarkStart w:id="29" w:name="schema-alignment"/>
+      <w:r>
+        <w:t xml:space="preserve">Schema Alignment</w:t>
+      </w:r>
+      <w:bookmarkEnd w:id="29"/>
+    </w:p>
+    <w:p>
+      <w:pPr>
+        <w:pStyle w:val="FirstParagraph"/>
+      </w:pPr>
+      <w:r>
+        <w:t xml:space="preserve">At the initial stages of your big data analysis, you’re not going to possess the identical level of control over data definitions as you are doing together with your operational data. However, once you have got identified the patterns that are most relevant to your business, you wish the potential to map data elements to a standard definition. That common definition is then carried forward into operational data, data warehouses, reporting, and business processes.</w:t>
+      </w:r>
+    </w:p>
+    <w:p>
+      <w:pPr>
+        <w:pStyle w:val="BodyText"/>
+      </w:pPr>
+      <w:r>
+        <w:t xml:space="preserve">The traditional approach of schema alignment consists of three main steps - creating a mediated schema, attribute matching and schema mapping. First, a mediated schema is created by unifying the schemas of the data sources being integrated. Queries to the data integration system are formulated on this mediated schema. Next is the attribute matching step which specifies how attribute values from different schemas are to be matched for equality in the mediated schema. In many cases the attribute correspondence is one-to-one however, sometimes one attribute may correspond to a combination of several attributes in the source schema. The last stage is the Schema Mapping which is built between each source schema and the mediated schema. The problem of establishing associations between data under different schemas is at the core of many data integration and data sharing tasks.</w:t>
+      </w:r>
+    </w:p>
+    <w:p>
+      <w:pPr>
+        <w:pStyle w:val="Heading4"/>
+      </w:pPr>
+      <w:bookmarkStart w:id="30" w:name="record-linkage"/>
+      <w:r>
+        <w:t xml:space="preserve">Record Linkage</w:t>
+      </w:r>
+      <w:bookmarkEnd w:id="30"/>
+    </w:p>
+    <w:p>
+      <w:pPr>
+        <w:pStyle w:val="FirstParagraph"/>
+      </w:pPr>
+      <w:r>
+        <w:t xml:space="preserve">After creating a mediated schema by integrating different sources, we observe that different sources provide value for the same attribute of the same entity. These values may often differ due to mistyping, multiple naming conventions and so on. For instance, the column for date of birth can be named as</w:t>
+      </w:r>
+      <w:r>
+        <w:t xml:space="preserve"> </w:t>
+      </w:r>
+      <w:r>
+        <w:t xml:space="preserve">‘</w:t>
+      </w:r>
+      <w:r>
+        <w:t xml:space="preserve">birth date</w:t>
+      </w:r>
+      <w:r>
+        <w:t xml:space="preserve">’</w:t>
+      </w:r>
+      <w:r>
+        <w:t xml:space="preserve"> </w:t>
+      </w:r>
+      <w:r>
+        <w:t xml:space="preserve">in one schema and</w:t>
+      </w:r>
+      <w:r>
+        <w:t xml:space="preserve"> </w:t>
+      </w:r>
+      <w:r>
+        <w:t xml:space="preserve">‘</w:t>
+      </w:r>
+      <w:r>
+        <w:t xml:space="preserve">dob</w:t>
+      </w:r>
+      <w:r>
+        <w:t xml:space="preserve">’</w:t>
+      </w:r>
+      <w:r>
+        <w:t xml:space="preserve"> </w:t>
+      </w:r>
+      <w:r>
+        <w:t xml:space="preserve">in the other. These representational differences make it hard to link such similar records even though they refer to the same entity. Record linkage attempts to link such millions of records obtained from tens to thousands of data sources.</w:t>
+      </w:r>
+    </w:p>
+    <w:p>
+      <w:pPr>
+        <w:pStyle w:val="BodyText"/>
+      </w:pPr>
+      <w:r>
+        <w:t xml:space="preserve">The process of record linkage starts with pairwise matching where a pair of records are compared to make a local decision of whether they refer to the same entity or not. But often this local decision making may not be globally consistent.</w:t>
+      </w:r>
+    </w:p>
+    <w:p>
+      <w:pPr>
+        <w:pStyle w:val="Heading4"/>
+      </w:pPr>
+      <w:bookmarkStart w:id="31" w:name="data-fusion"/>
+      <w:r>
+        <w:t xml:space="preserve">Data Fusion</w:t>
+      </w:r>
+      <w:bookmarkEnd w:id="31"/>
+    </w:p>
+    <w:p>
+      <w:pPr>
+        <w:pStyle w:val="FirstParagraph"/>
+      </w:pPr>
+      <w:r>
+        <w:t xml:space="preserve">Often while combining data from different sources to create a mediated data schema, we find that such different sources provide conflicting values for the same attribute of the same entity. These conflicts can arise because of mistyping, miscalculations or out of date information which has not been updated consistently across all the databases. For instance, let us consider that the takeoff time for a flight has changed starting January 2020 but this information has not been updated across all the databases which contains information about this flight. This leads to conflicting information which can be confusing and also under certain circumstances, harmful. Data fusion attempts at combining such records that refer to the same real-world entity into a single representation by resolving possible conflicts from different data sources.</w:t>
+      </w:r>
+    </w:p>
+    <w:p>
+      <w:pPr>
+        <w:pStyle w:val="BodyText"/>
+      </w:pPr>
+      <w:r>
+        <w:t xml:space="preserve">###Conclusion for Data Integration in Carbon-Loading datasets</w:t>
+      </w:r>
+      <w:r>
+        <w:t xml:space="preserve"> </w:t>
+      </w:r>
+      <w:r>
+        <w:t xml:space="preserve">During the data analysis, the came to the conclusion that, data provided by 8451 is homogeneous and every table is independent. The most significant conclusion that team withdrew was every table was linked with the other using Foreign Keys. Finally, again reading the carbo-loading paper, the team gets to know that, the dataset provided by the 8451 is the subset of their relational databases, and these datasets belong to the same dataset, hence we didn’t require to do schema alignment, record linkage and data fusion.</w:t>
+      </w:r>
+    </w:p>
+    <w:p>
+      <w:pPr>
         <w:pStyle w:val="Heading3"/>
       </w:pPr>
-      <w:bookmarkStart w:id="28" w:name="schema-alignment"/>
-      <w:r>
-        <w:t xml:space="preserve">Schema Alignment</w:t>
-      </w:r>
-      <w:bookmarkEnd w:id="28"/>
-    </w:p>
-    <w:p>
-      <w:pPr>
-        <w:pStyle w:val="Heading4"/>
-      </w:pPr>
-      <w:bookmarkStart w:id="29" w:name="record-linkage"/>
-      <w:r>
-        <w:t xml:space="preserve">Record Linkage</w:t>
-      </w:r>
-      <w:bookmarkEnd w:id="29"/>
-    </w:p>
-    <w:p>
-      <w:pPr>
-        <w:pStyle w:val="Heading4"/>
-      </w:pPr>
-      <w:bookmarkStart w:id="30" w:name="data-fusion"/>
-      <w:r>
-        <w:t xml:space="preserve">Data Fusion</w:t>
-      </w:r>
-      <w:bookmarkEnd w:id="30"/>
-    </w:p>
-    <w:p>
-      <w:pPr>
-        <w:pStyle w:val="Heading3"/>
-      </w:pPr>
-      <w:bookmarkStart w:id="31" w:name="X75e58dc024cde95fdb78cf63bc228a537e3db1f"/>
+      <w:bookmarkStart w:id="32" w:name="X75e58dc024cde95fdb78cf63bc228a537e3db1f"/>
       <w:r>
         <w:t xml:space="preserve">Final Results and Analyzing These Results</w:t>
       </w:r>
-      <w:bookmarkEnd w:id="31"/>
+      <w:bookmarkEnd w:id="32"/>
     </w:p>
     <w:p>
       <w:pPr>
@@ -4006,7 +4402,7 @@
         <w:rPr>
           <w:rStyle w:val="CommentTok"/>
         </w:rPr>
-        <w:t xml:space="preserve">#Feature Description#</w:t>
+        <w:t xml:space="preserve">#Feature Description for Sales#</w:t>
       </w:r>
       <w:r>
         <w:br/>
@@ -4314,6 +4710,15 @@
       </w:pPr>
       <w:r>
         <w:rPr>
+          <w:rStyle w:val="CommentTok"/>
+        </w:rPr>
+        <w:t xml:space="preserve">#Feature Description for Units#</w:t>
+      </w:r>
+      <w:r>
+        <w:br/>
+      </w:r>
+      <w:r>
+        <w:rPr>
           <w:rStyle w:val="NormalTok"/>
         </w:rPr>
         <w:t xml:space="preserve">causal_trans_feature_units &lt;-</w:t>
@@ -4615,6 +5020,15 @@
       </w:pPr>
       <w:r>
         <w:rPr>
+          <w:rStyle w:val="CommentTok"/>
+        </w:rPr>
+        <w:t xml:space="preserve">#Feature Description Sales divided by Units (aka average price)#</w:t>
+      </w:r>
+      <w:r>
+        <w:br/>
+      </w:r>
+      <w:r>
+        <w:rPr>
           <w:rStyle w:val="NormalTok"/>
         </w:rPr>
         <w:t xml:space="preserve">causal_trans_feature_units_dollar &lt;-</w:t>
@@ -4960,7 +5374,7 @@
         <w:rPr>
           <w:rStyle w:val="CommentTok"/>
         </w:rPr>
-        <w:t xml:space="preserve">#Display_desc#</w:t>
+        <w:t xml:space="preserve">#Display_desc sales#</w:t>
       </w:r>
       <w:r>
         <w:br/>
@@ -5295,6 +5709,15 @@
       </w:pPr>
       <w:r>
         <w:rPr>
+          <w:rStyle w:val="CommentTok"/>
+        </w:rPr>
+        <w:t xml:space="preserve">#Display_desc units sold#</w:t>
+      </w:r>
+      <w:r>
+        <w:br/>
+      </w:r>
+      <w:r>
+        <w:rPr>
           <w:rStyle w:val="NormalTok"/>
         </w:rPr>
         <w:t xml:space="preserve">causal_trans_display_units &lt;-</w:t>
@@ -5623,6 +6046,15 @@
       </w:pPr>
       <w:r>
         <w:rPr>
+          <w:rStyle w:val="CommentTok"/>
+        </w:rPr>
+        <w:t xml:space="preserve">#Display_desc sales divided by units (aka average price)#</w:t>
+      </w:r>
+      <w:r>
+        <w:br/>
+      </w:r>
+      <w:r>
+        <w:rPr>
           <w:rStyle w:val="NormalTok"/>
         </w:rPr>
         <w:t xml:space="preserve">causal_trans_display_units_dollar &lt;-</w:t>
@@ -6013,6 +6445,316 @@
         <w:rPr>
           <w:rStyle w:val="CommentTok"/>
         </w:rPr>
+        <w:t xml:space="preserve">#Group the data by product and find the top 5 products sold by quantity#</w:t>
+      </w:r>
+      <w:r>
+        <w:br/>
+      </w:r>
+      <w:r>
+        <w:rPr>
+          <w:rStyle w:val="NormalTok"/>
+        </w:rPr>
+        <w:t xml:space="preserve">product_total_top_</w:t>
+      </w:r>
+      <w:r>
+        <w:rPr>
+          <w:rStyle w:val="DecValTok"/>
+        </w:rPr>
+        <w:t xml:space="preserve">5</w:t>
+      </w:r>
+      <w:r>
+        <w:rPr>
+          <w:rStyle w:val="NormalTok"/>
+        </w:rPr>
+        <w:t xml:space="preserve"> &lt;-transaction_product_store </w:t>
+      </w:r>
+      <w:r>
+        <w:rPr>
+          <w:rStyle w:val="OperatorTok"/>
+        </w:rPr>
+        <w:t xml:space="preserve">%&gt;%</w:t>
+      </w:r>
+      <w:r>
+        <w:br/>
+      </w:r>
+      <w:r>
+        <w:rPr>
+          <w:rStyle w:val="StringTok"/>
+        </w:rPr>
+        <w:t xml:space="preserve">  </w:t>
+      </w:r>
+      <w:r>
+        <w:rPr>
+          <w:rStyle w:val="KeywordTok"/>
+        </w:rPr>
+        <w:t xml:space="preserve">group_by</w:t>
+      </w:r>
+      <w:r>
+        <w:rPr>
+          <w:rStyle w:val="NormalTok"/>
+        </w:rPr>
+        <w:t xml:space="preserve">(product_description) </w:t>
+      </w:r>
+      <w:r>
+        <w:rPr>
+          <w:rStyle w:val="OperatorTok"/>
+        </w:rPr>
+        <w:t xml:space="preserve">%&gt;%</w:t>
+      </w:r>
+      <w:r>
+        <w:br/>
+      </w:r>
+      <w:r>
+        <w:rPr>
+          <w:rStyle w:val="StringTok"/>
+        </w:rPr>
+        <w:t xml:space="preserve">  </w:t>
+      </w:r>
+      <w:r>
+        <w:rPr>
+          <w:rStyle w:val="KeywordTok"/>
+        </w:rPr>
+        <w:t xml:space="preserve">summarise</w:t>
+      </w:r>
+      <w:r>
+        <w:rPr>
+          <w:rStyle w:val="NormalTok"/>
+        </w:rPr>
+        <w:t xml:space="preserve">(</w:t>
+      </w:r>
+      <w:r>
+        <w:rPr>
+          <w:rStyle w:val="DataTypeTok"/>
+        </w:rPr>
+        <w:t xml:space="preserve">Sum_Quantity =</w:t>
+      </w:r>
+      <w:r>
+        <w:rPr>
+          <w:rStyle w:val="NormalTok"/>
+        </w:rPr>
+        <w:t xml:space="preserve"> </w:t>
+      </w:r>
+      <w:r>
+        <w:rPr>
+          <w:rStyle w:val="KeywordTok"/>
+        </w:rPr>
+        <w:t xml:space="preserve">sum</w:t>
+      </w:r>
+      <w:r>
+        <w:rPr>
+          <w:rStyle w:val="NormalTok"/>
+        </w:rPr>
+        <w:t xml:space="preserve">(units, </w:t>
+      </w:r>
+      <w:r>
+        <w:rPr>
+          <w:rStyle w:val="DataTypeTok"/>
+        </w:rPr>
+        <w:t xml:space="preserve">na.rm =</w:t>
+      </w:r>
+      <w:r>
+        <w:rPr>
+          <w:rStyle w:val="NormalTok"/>
+        </w:rPr>
+        <w:t xml:space="preserve"> </w:t>
+      </w:r>
+      <w:r>
+        <w:rPr>
+          <w:rStyle w:val="OtherTok"/>
+        </w:rPr>
+        <w:t xml:space="preserve">TRUE</w:t>
+      </w:r>
+      <w:r>
+        <w:rPr>
+          <w:rStyle w:val="NormalTok"/>
+        </w:rPr>
+        <w:t xml:space="preserve">)) </w:t>
+      </w:r>
+      <w:r>
+        <w:rPr>
+          <w:rStyle w:val="OperatorTok"/>
+        </w:rPr>
+        <w:t xml:space="preserve">%&gt;%</w:t>
+      </w:r>
+      <w:r>
+        <w:br/>
+      </w:r>
+      <w:r>
+        <w:rPr>
+          <w:rStyle w:val="StringTok"/>
+        </w:rPr>
+        <w:t xml:space="preserve">  </w:t>
+      </w:r>
+      <w:r>
+        <w:rPr>
+          <w:rStyle w:val="KeywordTok"/>
+        </w:rPr>
+        <w:t xml:space="preserve">arrange</w:t>
+      </w:r>
+      <w:r>
+        <w:rPr>
+          <w:rStyle w:val="NormalTok"/>
+        </w:rPr>
+        <w:t xml:space="preserve">(</w:t>
+      </w:r>
+      <w:r>
+        <w:rPr>
+          <w:rStyle w:val="KeywordTok"/>
+        </w:rPr>
+        <w:t xml:space="preserve">desc</w:t>
+      </w:r>
+      <w:r>
+        <w:rPr>
+          <w:rStyle w:val="NormalTok"/>
+        </w:rPr>
+        <w:t xml:space="preserve">(Sum_Quantity)) </w:t>
+      </w:r>
+      <w:r>
+        <w:rPr>
+          <w:rStyle w:val="OperatorTok"/>
+        </w:rPr>
+        <w:t xml:space="preserve">%&gt;%</w:t>
+      </w:r>
+      <w:r>
+        <w:br/>
+      </w:r>
+      <w:r>
+        <w:rPr>
+          <w:rStyle w:val="StringTok"/>
+        </w:rPr>
+        <w:t xml:space="preserve">  </w:t>
+      </w:r>
+      <w:r>
+        <w:rPr>
+          <w:rStyle w:val="KeywordTok"/>
+        </w:rPr>
+        <w:t xml:space="preserve">head</w:t>
+      </w:r>
+      <w:r>
+        <w:rPr>
+          <w:rStyle w:val="NormalTok"/>
+        </w:rPr>
+        <w:t xml:space="preserve">(</w:t>
+      </w:r>
+      <w:r>
+        <w:rPr>
+          <w:rStyle w:val="DecValTok"/>
+        </w:rPr>
+        <w:t xml:space="preserve">5</w:t>
+      </w:r>
+      <w:r>
+        <w:rPr>
+          <w:rStyle w:val="NormalTok"/>
+        </w:rPr>
+        <w:t xml:space="preserve">)</w:t>
+      </w:r>
+      <w:r>
+        <w:br/>
+      </w:r>
+      <w:r>
+        <w:rPr>
+          <w:rStyle w:val="NormalTok"/>
+        </w:rPr>
+        <w:t xml:space="preserve">product_total_top_</w:t>
+      </w:r>
+      <w:r>
+        <w:rPr>
+          <w:rStyle w:val="DecValTok"/>
+        </w:rPr>
+        <w:t xml:space="preserve">5</w:t>
+      </w:r>
+    </w:p>
+    <w:p>
+      <w:pPr>
+        <w:pStyle w:val="SourceCode"/>
+      </w:pPr>
+      <w:r>
+        <w:rPr>
+          <w:rStyle w:val="VerbatimChar"/>
+        </w:rPr>
+        <w:t xml:space="preserve">## # A tibble: 5 x 2</w:t>
+      </w:r>
+      <w:r>
+        <w:br/>
+      </w:r>
+      <w:r>
+        <w:rPr>
+          <w:rStyle w:val="VerbatimChar"/>
+        </w:rPr>
+        <w:t xml:space="preserve">##   product_description             Sum_Quantity</w:t>
+      </w:r>
+      <w:r>
+        <w:br/>
+      </w:r>
+      <w:r>
+        <w:rPr>
+          <w:rStyle w:val="VerbatimChar"/>
+        </w:rPr>
+        <w:t xml:space="preserve">##   &lt;chr&gt;                                  &lt;dbl&gt;</w:t>
+      </w:r>
+      <w:r>
+        <w:br/>
+      </w:r>
+      <w:r>
+        <w:rPr>
+          <w:rStyle w:val="VerbatimChar"/>
+        </w:rPr>
+        <w:t xml:space="preserve">## 1 PRIVATE LABEL THIN SPAGHETTI          228331</w:t>
+      </w:r>
+      <w:r>
+        <w:br/>
+      </w:r>
+      <w:r>
+        <w:rPr>
+          <w:rStyle w:val="VerbatimChar"/>
+        </w:rPr>
+        <w:t xml:space="preserve">## 2 PRIVATE LABEL SPAGHETTI REGULAR       215816</w:t>
+      </w:r>
+      <w:r>
+        <w:br/>
+      </w:r>
+      <w:r>
+        <w:rPr>
+          <w:rStyle w:val="VerbatimChar"/>
+        </w:rPr>
+        <w:t xml:space="preserve">## 3 PRIVATE LABEL ELBOW MACARONI          118911</w:t>
+      </w:r>
+      <w:r>
+        <w:br/>
+      </w:r>
+      <w:r>
+        <w:rPr>
+          <w:rStyle w:val="VerbatimChar"/>
+        </w:rPr>
+        <w:t xml:space="preserve">## 4 PRIVATE LABEL ANGEL HAIR PASTA        111764</w:t>
+      </w:r>
+      <w:r>
+        <w:br/>
+      </w:r>
+      <w:r>
+        <w:rPr>
+          <w:rStyle w:val="VerbatimChar"/>
+        </w:rPr>
+        <w:t xml:space="preserve">## 5 RAGU TRADITIONAL PLAIN                100617</w:t>
+      </w:r>
+    </w:p>
+    <w:p>
+      <w:pPr>
+        <w:pStyle w:val="SourceCode"/>
+      </w:pPr>
+      <w:r>
+        <w:rPr>
+          <w:rStyle w:val="CommentTok"/>
+        </w:rPr>
+        <w:t xml:space="preserve">#Part 2#</w:t>
+      </w:r>
+      <w:r>
+        <w:br/>
+      </w:r>
+      <w:r>
+        <w:rPr>
+          <w:rStyle w:val="CommentTok"/>
+        </w:rPr>
         <w:t xml:space="preserve">#Group the data by day and product description and create a calculation to sum the units by day#</w:t>
       </w:r>
       <w:r>
@@ -6274,7 +7016,7 @@
         <w:rPr>
           <w:rStyle w:val="CommentTok"/>
         </w:rPr>
-        <w:t xml:space="preserve">#Part 2#</w:t>
+        <w:t xml:space="preserve">#Part 3#</w:t>
       </w:r>
       <w:r>
         <w:br/>
@@ -6983,13 +7725,13 @@
               <a:graphicData uri="http://schemas.openxmlformats.org/drawingml/2006/picture">
                 <pic:pic>
                   <pic:nvPicPr>
-                    <pic:cNvPr descr="Big-Data-Integration-Paper_files/figure-docx/unnamed-chunk-14-1.png" id="0" name="Picture"/>
+                    <pic:cNvPr descr="Big-Data-Integration-Paper_files/figure-docx/unnamed-chunk-15-1.png" id="0" name="Picture"/>
                     <pic:cNvPicPr>
                       <a:picLocks noChangeArrowheads="1" noChangeAspect="1"/>
                     </pic:cNvPicPr>
                   </pic:nvPicPr>
                   <pic:blipFill>
-                    <a:blip r:embed="rId32"/>
+                    <a:blip r:embed="rId33"/>
                     <a:stretch>
                       <a:fillRect/>
                     </a:stretch>
@@ -7024,7 +7766,7 @@
         <w:rPr>
           <w:rStyle w:val="CommentTok"/>
         </w:rPr>
-        <w:t xml:space="preserve">#Part 3#</w:t>
+        <w:t xml:space="preserve">#Part 4#</w:t>
       </w:r>
       <w:r>
         <w:br/>
@@ -7248,31 +7990,31 @@
       <w:pPr>
         <w:pStyle w:val="Heading3"/>
       </w:pPr>
-      <w:bookmarkStart w:id="33" w:name="future-steps"/>
+      <w:bookmarkStart w:id="34" w:name="future-steps"/>
       <w:r>
         <w:t xml:space="preserve">Future Steps</w:t>
       </w:r>
-      <w:bookmarkEnd w:id="33"/>
+      <w:bookmarkEnd w:id="34"/>
     </w:p>
     <w:p>
       <w:pPr>
         <w:pStyle w:val="Heading3"/>
       </w:pPr>
-      <w:bookmarkStart w:id="34" w:name="bibliography"/>
+      <w:bookmarkStart w:id="35" w:name="bibliography"/>
       <w:r>
         <w:t xml:space="preserve">Bibliography</w:t>
       </w:r>
-      <w:bookmarkEnd w:id="34"/>
+      <w:bookmarkEnd w:id="35"/>
     </w:p>
     <w:p>
       <w:pPr>
         <w:pStyle w:val="Heading3"/>
       </w:pPr>
-      <w:bookmarkStart w:id="35" w:name="additonal-significant-code"/>
+      <w:bookmarkStart w:id="36" w:name="additonal-significant-code"/>
       <w:r>
         <w:t xml:space="preserve">Additonal Significant Code</w:t>
       </w:r>
-      <w:bookmarkEnd w:id="35"/>
+      <w:bookmarkEnd w:id="36"/>
     </w:p>
     <w:sectPr/>
   </w:body>
@@ -7510,11 +8252,153 @@
       </w:pPr>
     </w:lvl>
   </w:abstractNum>
+  <w:abstractNum w:abstractNumId="99411">
+    <w:nsid w:val="71315dca"/>
+    <w:multiLevelType w:val="multilevel"/>
+    <w:lvl w:ilvl="0">
+      <w:start w:val="1"/>
+      <w:numFmt w:val="decimal"/>
+      <w:lvlText w:val="%1."/>
+      <w:lvlJc w:val="left"/>
+      <w:pPr>
+        <w:tabs>
+          <w:tab w:val="num" w:pos="0"/>
+        </w:tabs>
+        <w:ind w:left="480" w:hanging="480"/>
+      </w:pPr>
+    </w:lvl>
+    <w:lvl w:ilvl="1">
+      <w:start w:val="1"/>
+      <w:numFmt w:val="decimal"/>
+      <w:lvlText w:val="%2."/>
+      <w:lvlJc w:val="left"/>
+      <w:pPr>
+        <w:tabs>
+          <w:tab w:val="num" w:pos="720"/>
+        </w:tabs>
+        <w:ind w:left="1200" w:hanging="480"/>
+      </w:pPr>
+    </w:lvl>
+    <w:lvl w:ilvl="2">
+      <w:start w:val="1"/>
+      <w:numFmt w:val="decimal"/>
+      <w:lvlText w:val="%3."/>
+      <w:lvlJc w:val="left"/>
+      <w:pPr>
+        <w:tabs>
+          <w:tab w:val="num" w:pos="1440"/>
+        </w:tabs>
+        <w:ind w:left="1920" w:hanging="480"/>
+      </w:pPr>
+    </w:lvl>
+    <w:lvl w:ilvl="3">
+      <w:start w:val="1"/>
+      <w:numFmt w:val="decimal"/>
+      <w:lvlText w:val="%4."/>
+      <w:lvlJc w:val="left"/>
+      <w:pPr>
+        <w:tabs>
+          <w:tab w:val="num" w:pos="2160"/>
+        </w:tabs>
+        <w:ind w:left="2640" w:hanging="480"/>
+      </w:pPr>
+    </w:lvl>
+    <w:lvl w:ilvl="4">
+      <w:start w:val="1"/>
+      <w:numFmt w:val="decimal"/>
+      <w:lvlText w:val="%5."/>
+      <w:lvlJc w:val="left"/>
+      <w:pPr>
+        <w:tabs>
+          <w:tab w:val="num" w:pos="2880"/>
+        </w:tabs>
+        <w:ind w:left="3360" w:hanging="480"/>
+      </w:pPr>
+    </w:lvl>
+    <w:lvl w:ilvl="5">
+      <w:start w:val="1"/>
+      <w:numFmt w:val="decimal"/>
+      <w:lvlText w:val="%6."/>
+      <w:lvlJc w:val="left"/>
+      <w:pPr>
+        <w:tabs>
+          <w:tab w:val="num" w:pos="3600"/>
+        </w:tabs>
+        <w:ind w:left="4080" w:hanging="480"/>
+      </w:pPr>
+    </w:lvl>
+    <w:lvl w:ilvl="6">
+      <w:start w:val="1"/>
+      <w:numFmt w:val="decimal"/>
+      <w:lvlText w:val="%7."/>
+      <w:lvlJc w:val="left"/>
+      <w:pPr>
+        <w:tabs>
+          <w:tab w:val="num" w:pos="4320"/>
+        </w:tabs>
+        <w:ind w:left="4800" w:hanging="480"/>
+      </w:pPr>
+    </w:lvl>
+    <w:lvl w:ilvl="7">
+      <w:start w:val="1"/>
+      <w:numFmt w:val="decimal"/>
+      <w:lvlText w:val="%8."/>
+      <w:lvlJc w:val="left"/>
+      <w:pPr>
+        <w:tabs>
+          <w:tab w:val="num" w:pos="5040"/>
+        </w:tabs>
+        <w:ind w:left="5520" w:hanging="480"/>
+      </w:pPr>
+    </w:lvl>
+    <w:lvl w:ilvl="8">
+      <w:start w:val="1"/>
+      <w:numFmt w:val="decimal"/>
+      <w:lvlText w:val="%9."/>
+      <w:lvlJc w:val="left"/>
+      <w:pPr>
+        <w:tabs>
+          <w:tab w:val="num" w:pos="5760"/>
+        </w:tabs>
+        <w:ind w:left="6240" w:hanging="480"/>
+      </w:pPr>
+    </w:lvl>
+  </w:abstractNum>
   <w:num w:numId="1000">
     <w:abstractNumId w:val="990"/>
   </w:num>
   <w:num w:numId="1001">
     <w:abstractNumId w:val="991"/>
+  </w:num>
+  <w:num w:numId="1002">
+    <w:abstractNumId w:val="99411"/>
+    <w:lvlOverride w:ilvl="0">
+      <w:startOverride w:val="1"/>
+    </w:lvlOverride>
+    <w:lvlOverride w:ilvl="1">
+      <w:startOverride w:val="1"/>
+    </w:lvlOverride>
+    <w:lvlOverride w:ilvl="2">
+      <w:startOverride w:val="1"/>
+    </w:lvlOverride>
+    <w:lvlOverride w:ilvl="3">
+      <w:startOverride w:val="1"/>
+    </w:lvlOverride>
+    <w:lvlOverride w:ilvl="4">
+      <w:startOverride w:val="1"/>
+    </w:lvlOverride>
+    <w:lvlOverride w:ilvl="5">
+      <w:startOverride w:val="1"/>
+    </w:lvlOverride>
+    <w:lvlOverride w:ilvl="6">
+      <w:startOverride w:val="1"/>
+    </w:lvlOverride>
+    <w:lvlOverride w:ilvl="7">
+      <w:startOverride w:val="1"/>
+    </w:lvlOverride>
+    <w:lvlOverride w:ilvl="8">
+      <w:startOverride w:val="1"/>
+    </w:lvlOverride>
   </w:num>
 </w:numbering>
 </file>

--- a/Big-Data-Integration-Paper.docx
+++ b/Big-Data-Integration-Paper.docx
@@ -189,315 +189,165 @@
         <w:pStyle w:val="FirstParagraph"/>
       </w:pPr>
       <w:r>
-        <w:t xml:space="preserve">The tool that we used for this project was R Studio.</w:t>
+        <w:t xml:space="preserve">Tools that we used were basically R packages which include resuable R functions. They come in really handy for complex data analysis as ours.</w:t>
       </w:r>
     </w:p>
     <w:p>
       <w:pPr>
-        <w:pStyle w:val="SourceCode"/>
-      </w:pPr>
-      <w:r>
-        <w:rPr>
-          <w:rStyle w:val="CommentTok"/>
-        </w:rPr>
-        <w:t xml:space="preserve">#Packages that needed to be installed for this project#</w:t>
-      </w:r>
-      <w:r>
-        <w:br/>
-      </w:r>
-      <w:r>
-        <w:rPr>
-          <w:rStyle w:val="KeywordTok"/>
-        </w:rPr>
-        <w:t xml:space="preserve">install.packages</w:t>
-      </w:r>
-      <w:r>
-        <w:rPr>
-          <w:rStyle w:val="NormalTok"/>
-        </w:rPr>
-        <w:t xml:space="preserve">(</w:t>
-      </w:r>
-      <w:r>
-        <w:rPr>
-          <w:rStyle w:val="StringTok"/>
-        </w:rPr>
-        <w:t xml:space="preserve">"readr"</w:t>
-      </w:r>
-      <w:r>
-        <w:rPr>
-          <w:rStyle w:val="NormalTok"/>
-        </w:rPr>
-        <w:t xml:space="preserve">)</w:t>
-      </w:r>
-      <w:r>
-        <w:br/>
-      </w:r>
-      <w:r>
-        <w:rPr>
-          <w:rStyle w:val="KeywordTok"/>
-        </w:rPr>
-        <w:t xml:space="preserve">install.packages</w:t>
-      </w:r>
-      <w:r>
-        <w:rPr>
-          <w:rStyle w:val="NormalTok"/>
-        </w:rPr>
-        <w:t xml:space="preserve">(</w:t>
-      </w:r>
-      <w:r>
-        <w:rPr>
-          <w:rStyle w:val="StringTok"/>
-        </w:rPr>
-        <w:t xml:space="preserve">"dplyr"</w:t>
-      </w:r>
-      <w:r>
-        <w:rPr>
-          <w:rStyle w:val="NormalTok"/>
-        </w:rPr>
-        <w:t xml:space="preserve">)</w:t>
-      </w:r>
-      <w:r>
-        <w:br/>
-      </w:r>
-      <w:r>
-        <w:rPr>
-          <w:rStyle w:val="KeywordTok"/>
-        </w:rPr>
-        <w:t xml:space="preserve">install.packages</w:t>
-      </w:r>
-      <w:r>
-        <w:rPr>
-          <w:rStyle w:val="NormalTok"/>
-        </w:rPr>
-        <w:t xml:space="preserve">(</w:t>
-      </w:r>
-      <w:r>
-        <w:rPr>
-          <w:rStyle w:val="StringTok"/>
-        </w:rPr>
-        <w:t xml:space="preserve">"tidyr"</w:t>
-      </w:r>
-      <w:r>
-        <w:rPr>
-          <w:rStyle w:val="NormalTok"/>
-        </w:rPr>
-        <w:t xml:space="preserve">)</w:t>
-      </w:r>
-      <w:r>
-        <w:br/>
-      </w:r>
-      <w:r>
-        <w:rPr>
-          <w:rStyle w:val="KeywordTok"/>
-        </w:rPr>
-        <w:t xml:space="preserve">install.packages</w:t>
-      </w:r>
-      <w:r>
-        <w:rPr>
-          <w:rStyle w:val="NormalTok"/>
-        </w:rPr>
-        <w:t xml:space="preserve">(</w:t>
-      </w:r>
-      <w:r>
-        <w:rPr>
-          <w:rStyle w:val="StringTok"/>
-        </w:rPr>
-        <w:t xml:space="preserve">"shiny"</w:t>
-      </w:r>
-      <w:r>
-        <w:rPr>
-          <w:rStyle w:val="NormalTok"/>
-        </w:rPr>
-        <w:t xml:space="preserve">)</w:t>
-      </w:r>
-      <w:r>
-        <w:br/>
-      </w:r>
-      <w:r>
-        <w:rPr>
-          <w:rStyle w:val="KeywordTok"/>
-        </w:rPr>
-        <w:t xml:space="preserve">install.packages</w:t>
-      </w:r>
-      <w:r>
-        <w:rPr>
-          <w:rStyle w:val="NormalTok"/>
-        </w:rPr>
-        <w:t xml:space="preserve">(</w:t>
-      </w:r>
-      <w:r>
-        <w:rPr>
-          <w:rStyle w:val="StringTok"/>
-        </w:rPr>
-        <w:t xml:space="preserve">"DT"</w:t>
-      </w:r>
-      <w:r>
-        <w:rPr>
-          <w:rStyle w:val="NormalTok"/>
-        </w:rPr>
-        <w:t xml:space="preserve">)</w:t>
-      </w:r>
-      <w:r>
-        <w:br/>
-      </w:r>
-      <w:r>
-        <w:rPr>
-          <w:rStyle w:val="KeywordTok"/>
-        </w:rPr>
-        <w:t xml:space="preserve">install.packages</w:t>
-      </w:r>
-      <w:r>
-        <w:rPr>
-          <w:rStyle w:val="NormalTok"/>
-        </w:rPr>
-        <w:t xml:space="preserve">(</w:t>
-      </w:r>
-      <w:r>
-        <w:rPr>
-          <w:rStyle w:val="StringTok"/>
-        </w:rPr>
-        <w:t xml:space="preserve">"ggplot2"</w:t>
-      </w:r>
-      <w:r>
-        <w:rPr>
-          <w:rStyle w:val="NormalTok"/>
-        </w:rPr>
-        <w:t xml:space="preserve">)</w:t>
-      </w:r>
-      <w:r>
-        <w:br/>
-      </w:r>
-      <w:r>
-        <w:rPr>
-          <w:rStyle w:val="KeywordTok"/>
-        </w:rPr>
-        <w:t xml:space="preserve">install.packages</w:t>
-      </w:r>
-      <w:r>
-        <w:rPr>
-          <w:rStyle w:val="NormalTok"/>
-        </w:rPr>
-        <w:t xml:space="preserve">(</w:t>
-      </w:r>
-      <w:r>
-        <w:rPr>
-          <w:rStyle w:val="StringTok"/>
-        </w:rPr>
-        <w:t xml:space="preserve">"plotly"</w:t>
-      </w:r>
-      <w:r>
-        <w:rPr>
-          <w:rStyle w:val="NormalTok"/>
-        </w:rPr>
-        <w:t xml:space="preserve">)</w:t>
-      </w:r>
-      <w:r>
-        <w:br/>
-      </w:r>
-      <w:r>
-        <w:rPr>
-          <w:rStyle w:val="KeywordTok"/>
-        </w:rPr>
-        <w:t xml:space="preserve">install.packages</w:t>
-      </w:r>
-      <w:r>
-        <w:rPr>
-          <w:rStyle w:val="NormalTok"/>
-        </w:rPr>
-        <w:t xml:space="preserve">(</w:t>
-      </w:r>
-      <w:r>
-        <w:rPr>
-          <w:rStyle w:val="StringTok"/>
-        </w:rPr>
-        <w:t xml:space="preserve">"tidyverse"</w:t>
-      </w:r>
-      <w:r>
-        <w:rPr>
-          <w:rStyle w:val="NormalTok"/>
-        </w:rPr>
-        <w:t xml:space="preserve">)</w:t>
-      </w:r>
-      <w:r>
-        <w:br/>
-      </w:r>
-      <w:r>
-        <w:rPr>
-          <w:rStyle w:val="KeywordTok"/>
-        </w:rPr>
-        <w:t xml:space="preserve">install.packages</w:t>
-      </w:r>
-      <w:r>
-        <w:rPr>
-          <w:rStyle w:val="NormalTok"/>
-        </w:rPr>
-        <w:t xml:space="preserve">(</w:t>
-      </w:r>
-      <w:r>
-        <w:rPr>
-          <w:rStyle w:val="StringTok"/>
-        </w:rPr>
-        <w:t xml:space="preserve">"tm"</w:t>
-      </w:r>
-      <w:r>
-        <w:rPr>
-          <w:rStyle w:val="NormalTok"/>
-        </w:rPr>
-        <w:t xml:space="preserve">)</w:t>
-      </w:r>
-      <w:r>
-        <w:br/>
-      </w:r>
-      <w:r>
-        <w:rPr>
-          <w:rStyle w:val="KeywordTok"/>
-        </w:rPr>
-        <w:t xml:space="preserve">install.packages</w:t>
-      </w:r>
-      <w:r>
-        <w:rPr>
-          <w:rStyle w:val="NormalTok"/>
-        </w:rPr>
-        <w:t xml:space="preserve">(</w:t>
-      </w:r>
-      <w:r>
-        <w:rPr>
-          <w:rStyle w:val="StringTok"/>
-        </w:rPr>
-        <w:t xml:space="preserve">"ggwordcloud"</w:t>
-      </w:r>
-      <w:r>
-        <w:rPr>
-          <w:rStyle w:val="NormalTok"/>
-        </w:rPr>
-        <w:t xml:space="preserve">)</w:t>
-      </w:r>
-      <w:r>
-        <w:br/>
-      </w:r>
-      <w:r>
-        <w:rPr>
-          <w:rStyle w:val="KeywordTok"/>
-        </w:rPr>
-        <w:t xml:space="preserve">install.packages</w:t>
-      </w:r>
-      <w:r>
-        <w:rPr>
-          <w:rStyle w:val="NormalTok"/>
-        </w:rPr>
-        <w:t xml:space="preserve">(</w:t>
-      </w:r>
-      <w:r>
-        <w:rPr>
-          <w:rStyle w:val="StringTok"/>
-        </w:rPr>
-        <w:t xml:space="preserve">"tidyr"</w:t>
-      </w:r>
-      <w:r>
-        <w:rPr>
-          <w:rStyle w:val="NormalTok"/>
-        </w:rPr>
-        <w:t xml:space="preserve">)</w:t>
+        <w:pStyle w:val="BodyText"/>
+      </w:pPr>
+      <w:r>
+        <w:t xml:space="preserve">The packages that we used are:</w:t>
+      </w:r>
+      <w:r>
+        <w:br/>
+      </w:r>
+      <w:r>
+        <w:t xml:space="preserve">1.</w:t>
+      </w:r>
+      <w:r>
+        <w:t xml:space="preserve"> </w:t>
+      </w:r>
+      <w:r>
+        <w:rPr>
+          <w:b/>
+        </w:rPr>
+        <w:t xml:space="preserve">readr</w:t>
+      </w:r>
+      <w:r>
+        <w:t xml:space="preserve"> </w:t>
+      </w:r>
+      <w:r>
+        <w:t xml:space="preserve">- to read files into R</w:t>
+      </w:r>
+      <w:r>
+        <w:br/>
+      </w:r>
+      <w:r>
+        <w:t xml:space="preserve">2.</w:t>
+      </w:r>
+      <w:r>
+        <w:t xml:space="preserve"> </w:t>
+      </w:r>
+      <w:r>
+        <w:rPr>
+          <w:b/>
+        </w:rPr>
+        <w:t xml:space="preserve">dplyr</w:t>
+      </w:r>
+      <w:r>
+        <w:t xml:space="preserve"> </w:t>
+      </w:r>
+      <w:r>
+        <w:t xml:space="preserve">- for data wrangling and manipulation</w:t>
+      </w:r>
+      <w:r>
+        <w:br/>
+      </w:r>
+      <w:r>
+        <w:t xml:space="preserve">3.</w:t>
+      </w:r>
+      <w:r>
+        <w:t xml:space="preserve"> </w:t>
+      </w:r>
+      <w:r>
+        <w:rPr>
+          <w:b/>
+        </w:rPr>
+        <w:t xml:space="preserve">tidyr</w:t>
+      </w:r>
+      <w:r>
+        <w:t xml:space="preserve"> </w:t>
+      </w:r>
+      <w:r>
+        <w:t xml:space="preserve">- for data cleaning</w:t>
+      </w:r>
+      <w:r>
+        <w:br/>
+      </w:r>
+      <w:r>
+        <w:t xml:space="preserve">4.</w:t>
+      </w:r>
+      <w:r>
+        <w:t xml:space="preserve"> </w:t>
+      </w:r>
+      <w:r>
+        <w:rPr>
+          <w:b/>
+        </w:rPr>
+        <w:t xml:space="preserve">shiny</w:t>
+      </w:r>
+      <w:r>
+        <w:t xml:space="preserve"> </w:t>
+      </w:r>
+      <w:r>
+        <w:t xml:space="preserve">- for creating interactive reports</w:t>
+      </w:r>
+      <w:r>
+        <w:br/>
+      </w:r>
+      <w:r>
+        <w:t xml:space="preserve">5.</w:t>
+      </w:r>
+      <w:r>
+        <w:t xml:space="preserve"> </w:t>
+      </w:r>
+      <w:r>
+        <w:rPr>
+          <w:b/>
+        </w:rPr>
+        <w:t xml:space="preserve">DT</w:t>
+      </w:r>
+      <w:r>
+        <w:t xml:space="preserve"> </w:t>
+      </w:r>
+      <w:r>
+        <w:t xml:space="preserve">- to include DataTables</w:t>
+      </w:r>
+      <w:r>
+        <w:br/>
+      </w:r>
+      <w:r>
+        <w:t xml:space="preserve">6.</w:t>
+      </w:r>
+      <w:r>
+        <w:t xml:space="preserve"> </w:t>
+      </w:r>
+      <w:r>
+        <w:rPr>
+          <w:b/>
+        </w:rPr>
+        <w:t xml:space="preserve">ggplot2</w:t>
+      </w:r>
+      <w:r>
+        <w:t xml:space="preserve"> </w:t>
+      </w:r>
+      <w:r>
+        <w:t xml:space="preserve">- for fancy visualizations</w:t>
+      </w:r>
+      <w:r>
+        <w:br/>
+      </w:r>
+      <w:r>
+        <w:t xml:space="preserve">7.</w:t>
+      </w:r>
+      <w:r>
+        <w:t xml:space="preserve"> </w:t>
+      </w:r>
+      <w:r>
+        <w:rPr>
+          <w:b/>
+        </w:rPr>
+        <w:t xml:space="preserve">plotly</w:t>
+      </w:r>
+      <w:r>
+        <w:t xml:space="preserve"> </w:t>
+      </w:r>
+      <w:r>
+        <w:t xml:space="preserve">- for interactive plots and graphs</w:t>
+      </w:r>
+      <w:r>
+        <w:br/>
       </w:r>
     </w:p>
     <w:p>
@@ -508,37 +358,331 @@
         <w:rPr>
           <w:rStyle w:val="CommentTok"/>
         </w:rPr>
-        <w:t xml:space="preserve">#Packages that we needed for the presentation but can't have in the paper due to these being interactive#</w:t>
-      </w:r>
-      <w:r>
-        <w:br/>
-      </w:r>
-      <w:r>
-        <w:rPr>
-          <w:rStyle w:val="KeywordTok"/>
-        </w:rPr>
-        <w:t xml:space="preserve">library</w:t>
-      </w:r>
-      <w:r>
-        <w:rPr>
-          <w:rStyle w:val="NormalTok"/>
-        </w:rPr>
-        <w:t xml:space="preserve">(shiny)</w:t>
-      </w:r>
-      <w:r>
-        <w:br/>
-      </w:r>
-      <w:r>
-        <w:rPr>
-          <w:rStyle w:val="KeywordTok"/>
-        </w:rPr>
-        <w:t xml:space="preserve">library</w:t>
-      </w:r>
-      <w:r>
-        <w:rPr>
-          <w:rStyle w:val="NormalTok"/>
-        </w:rPr>
-        <w:t xml:space="preserve">(DT)</w:t>
+        <w:t xml:space="preserve">#Packages that needed to be installed for this project#</w:t>
+      </w:r>
+      <w:r>
+        <w:br/>
+      </w:r>
+      <w:r>
+        <w:rPr>
+          <w:rStyle w:val="KeywordTok"/>
+        </w:rPr>
+        <w:t xml:space="preserve">install.packages</w:t>
+      </w:r>
+      <w:r>
+        <w:rPr>
+          <w:rStyle w:val="NormalTok"/>
+        </w:rPr>
+        <w:t xml:space="preserve">(</w:t>
+      </w:r>
+      <w:r>
+        <w:rPr>
+          <w:rStyle w:val="StringTok"/>
+        </w:rPr>
+        <w:t xml:space="preserve">"readr"</w:t>
+      </w:r>
+      <w:r>
+        <w:rPr>
+          <w:rStyle w:val="NormalTok"/>
+        </w:rPr>
+        <w:t xml:space="preserve">)</w:t>
+      </w:r>
+      <w:r>
+        <w:br/>
+      </w:r>
+      <w:r>
+        <w:rPr>
+          <w:rStyle w:val="KeywordTok"/>
+        </w:rPr>
+        <w:t xml:space="preserve">install.packages</w:t>
+      </w:r>
+      <w:r>
+        <w:rPr>
+          <w:rStyle w:val="NormalTok"/>
+        </w:rPr>
+        <w:t xml:space="preserve">(</w:t>
+      </w:r>
+      <w:r>
+        <w:rPr>
+          <w:rStyle w:val="StringTok"/>
+        </w:rPr>
+        <w:t xml:space="preserve">"dplyr"</w:t>
+      </w:r>
+      <w:r>
+        <w:rPr>
+          <w:rStyle w:val="NormalTok"/>
+        </w:rPr>
+        <w:t xml:space="preserve">)</w:t>
+      </w:r>
+      <w:r>
+        <w:br/>
+      </w:r>
+      <w:r>
+        <w:rPr>
+          <w:rStyle w:val="KeywordTok"/>
+        </w:rPr>
+        <w:t xml:space="preserve">install.packages</w:t>
+      </w:r>
+      <w:r>
+        <w:rPr>
+          <w:rStyle w:val="NormalTok"/>
+        </w:rPr>
+        <w:t xml:space="preserve">(</w:t>
+      </w:r>
+      <w:r>
+        <w:rPr>
+          <w:rStyle w:val="StringTok"/>
+        </w:rPr>
+        <w:t xml:space="preserve">"tidyr"</w:t>
+      </w:r>
+      <w:r>
+        <w:rPr>
+          <w:rStyle w:val="NormalTok"/>
+        </w:rPr>
+        <w:t xml:space="preserve">)</w:t>
+      </w:r>
+      <w:r>
+        <w:br/>
+      </w:r>
+      <w:r>
+        <w:rPr>
+          <w:rStyle w:val="KeywordTok"/>
+        </w:rPr>
+        <w:t xml:space="preserve">install.packages</w:t>
+      </w:r>
+      <w:r>
+        <w:rPr>
+          <w:rStyle w:val="NormalTok"/>
+        </w:rPr>
+        <w:t xml:space="preserve">(</w:t>
+      </w:r>
+      <w:r>
+        <w:rPr>
+          <w:rStyle w:val="StringTok"/>
+        </w:rPr>
+        <w:t xml:space="preserve">"shiny"</w:t>
+      </w:r>
+      <w:r>
+        <w:rPr>
+          <w:rStyle w:val="NormalTok"/>
+        </w:rPr>
+        <w:t xml:space="preserve">)</w:t>
+      </w:r>
+      <w:r>
+        <w:br/>
+      </w:r>
+      <w:r>
+        <w:rPr>
+          <w:rStyle w:val="KeywordTok"/>
+        </w:rPr>
+        <w:t xml:space="preserve">install.packages</w:t>
+      </w:r>
+      <w:r>
+        <w:rPr>
+          <w:rStyle w:val="NormalTok"/>
+        </w:rPr>
+        <w:t xml:space="preserve">(</w:t>
+      </w:r>
+      <w:r>
+        <w:rPr>
+          <w:rStyle w:val="StringTok"/>
+        </w:rPr>
+        <w:t xml:space="preserve">"DT"</w:t>
+      </w:r>
+      <w:r>
+        <w:rPr>
+          <w:rStyle w:val="NormalTok"/>
+        </w:rPr>
+        <w:t xml:space="preserve">)</w:t>
+      </w:r>
+      <w:r>
+        <w:br/>
+      </w:r>
+      <w:r>
+        <w:rPr>
+          <w:rStyle w:val="KeywordTok"/>
+        </w:rPr>
+        <w:t xml:space="preserve">install.packages</w:t>
+      </w:r>
+      <w:r>
+        <w:rPr>
+          <w:rStyle w:val="NormalTok"/>
+        </w:rPr>
+        <w:t xml:space="preserve">(</w:t>
+      </w:r>
+      <w:r>
+        <w:rPr>
+          <w:rStyle w:val="StringTok"/>
+        </w:rPr>
+        <w:t xml:space="preserve">"ggplot2"</w:t>
+      </w:r>
+      <w:r>
+        <w:rPr>
+          <w:rStyle w:val="NormalTok"/>
+        </w:rPr>
+        <w:t xml:space="preserve">)</w:t>
+      </w:r>
+      <w:r>
+        <w:br/>
+      </w:r>
+      <w:r>
+        <w:rPr>
+          <w:rStyle w:val="KeywordTok"/>
+        </w:rPr>
+        <w:t xml:space="preserve">install.packages</w:t>
+      </w:r>
+      <w:r>
+        <w:rPr>
+          <w:rStyle w:val="NormalTok"/>
+        </w:rPr>
+        <w:t xml:space="preserve">(</w:t>
+      </w:r>
+      <w:r>
+        <w:rPr>
+          <w:rStyle w:val="StringTok"/>
+        </w:rPr>
+        <w:t xml:space="preserve">"plotly"</w:t>
+      </w:r>
+      <w:r>
+        <w:rPr>
+          <w:rStyle w:val="NormalTok"/>
+        </w:rPr>
+        <w:t xml:space="preserve">)</w:t>
+      </w:r>
+      <w:r>
+        <w:br/>
+      </w:r>
+      <w:r>
+        <w:rPr>
+          <w:rStyle w:val="KeywordTok"/>
+        </w:rPr>
+        <w:t xml:space="preserve">install.packages</w:t>
+      </w:r>
+      <w:r>
+        <w:rPr>
+          <w:rStyle w:val="NormalTok"/>
+        </w:rPr>
+        <w:t xml:space="preserve">(</w:t>
+      </w:r>
+      <w:r>
+        <w:rPr>
+          <w:rStyle w:val="StringTok"/>
+        </w:rPr>
+        <w:t xml:space="preserve">"tidyverse"</w:t>
+      </w:r>
+      <w:r>
+        <w:rPr>
+          <w:rStyle w:val="NormalTok"/>
+        </w:rPr>
+        <w:t xml:space="preserve">)</w:t>
+      </w:r>
+      <w:r>
+        <w:br/>
+      </w:r>
+      <w:r>
+        <w:rPr>
+          <w:rStyle w:val="KeywordTok"/>
+        </w:rPr>
+        <w:t xml:space="preserve">install.packages</w:t>
+      </w:r>
+      <w:r>
+        <w:rPr>
+          <w:rStyle w:val="NormalTok"/>
+        </w:rPr>
+        <w:t xml:space="preserve">(</w:t>
+      </w:r>
+      <w:r>
+        <w:rPr>
+          <w:rStyle w:val="StringTok"/>
+        </w:rPr>
+        <w:t xml:space="preserve">"tm"</w:t>
+      </w:r>
+      <w:r>
+        <w:rPr>
+          <w:rStyle w:val="NormalTok"/>
+        </w:rPr>
+        <w:t xml:space="preserve">)</w:t>
+      </w:r>
+      <w:r>
+        <w:br/>
+      </w:r>
+      <w:r>
+        <w:rPr>
+          <w:rStyle w:val="KeywordTok"/>
+        </w:rPr>
+        <w:t xml:space="preserve">install.packages</w:t>
+      </w:r>
+      <w:r>
+        <w:rPr>
+          <w:rStyle w:val="NormalTok"/>
+        </w:rPr>
+        <w:t xml:space="preserve">(</w:t>
+      </w:r>
+      <w:r>
+        <w:rPr>
+          <w:rStyle w:val="StringTok"/>
+        </w:rPr>
+        <w:t xml:space="preserve">"ggwordcloud"</w:t>
+      </w:r>
+      <w:r>
+        <w:rPr>
+          <w:rStyle w:val="NormalTok"/>
+        </w:rPr>
+        <w:t xml:space="preserve">)</w:t>
+      </w:r>
+      <w:r>
+        <w:br/>
+      </w:r>
+      <w:r>
+        <w:rPr>
+          <w:rStyle w:val="KeywordTok"/>
+        </w:rPr>
+        <w:t xml:space="preserve">install.packages</w:t>
+      </w:r>
+      <w:r>
+        <w:rPr>
+          <w:rStyle w:val="NormalTok"/>
+        </w:rPr>
+        <w:t xml:space="preserve">(</w:t>
+      </w:r>
+      <w:r>
+        <w:rPr>
+          <w:rStyle w:val="StringTok"/>
+        </w:rPr>
+        <w:t xml:space="preserve">"tidyr"</w:t>
+      </w:r>
+      <w:r>
+        <w:rPr>
+          <w:rStyle w:val="NormalTok"/>
+        </w:rPr>
+        <w:t xml:space="preserve">)</w:t>
+      </w:r>
+      <w:r>
+        <w:br/>
+      </w:r>
+      <w:r>
+        <w:rPr>
+          <w:rStyle w:val="KeywordTok"/>
+        </w:rPr>
+        <w:t xml:space="preserve">install.packets</w:t>
+      </w:r>
+      <w:r>
+        <w:rPr>
+          <w:rStyle w:val="NormalTok"/>
+        </w:rPr>
+        <w:t xml:space="preserve">(</w:t>
+      </w:r>
+      <w:r>
+        <w:rPr>
+          <w:rStyle w:val="StringTok"/>
+        </w:rPr>
+        <w:t xml:space="preserve">"rtweet"</w:t>
+      </w:r>
+      <w:r>
+        <w:rPr>
+          <w:rStyle w:val="NormalTok"/>
+        </w:rPr>
+        <w:t xml:space="preserve">)</w:t>
       </w:r>
     </w:p>
     <w:p>
@@ -549,6 +693,47 @@
         <w:rPr>
           <w:rStyle w:val="CommentTok"/>
         </w:rPr>
+        <w:t xml:space="preserve">#Packages that we needed for the presentation but can't have in the paper due to these being interactive#</w:t>
+      </w:r>
+      <w:r>
+        <w:br/>
+      </w:r>
+      <w:r>
+        <w:rPr>
+          <w:rStyle w:val="KeywordTok"/>
+        </w:rPr>
+        <w:t xml:space="preserve">library</w:t>
+      </w:r>
+      <w:r>
+        <w:rPr>
+          <w:rStyle w:val="NormalTok"/>
+        </w:rPr>
+        <w:t xml:space="preserve">(shiny)</w:t>
+      </w:r>
+      <w:r>
+        <w:br/>
+      </w:r>
+      <w:r>
+        <w:rPr>
+          <w:rStyle w:val="KeywordTok"/>
+        </w:rPr>
+        <w:t xml:space="preserve">library</w:t>
+      </w:r>
+      <w:r>
+        <w:rPr>
+          <w:rStyle w:val="NormalTok"/>
+        </w:rPr>
+        <w:t xml:space="preserve">(DT)</w:t>
+      </w:r>
+    </w:p>
+    <w:p>
+      <w:pPr>
+        <w:pStyle w:val="SourceCode"/>
+      </w:pPr>
+      <w:r>
+        <w:rPr>
+          <w:rStyle w:val="CommentTok"/>
+        </w:rPr>
         <w:t xml:space="preserve">#Packages that need to be found for this project for the paper#</w:t>
       </w:r>
       <w:r>
@@ -685,6 +870,21 @@
           <w:rStyle w:val="NormalTok"/>
         </w:rPr>
         <w:t xml:space="preserve">(tidyr)</w:t>
+      </w:r>
+      <w:r>
+        <w:br/>
+      </w:r>
+      <w:r>
+        <w:rPr>
+          <w:rStyle w:val="KeywordTok"/>
+        </w:rPr>
+        <w:t xml:space="preserve">library</w:t>
+      </w:r>
+      <w:r>
+        <w:rPr>
+          <w:rStyle w:val="NormalTok"/>
+        </w:rPr>
+        <w:t xml:space="preserve">(rtweet)</w:t>
       </w:r>
     </w:p>
     <w:p>
@@ -1832,7 +2032,7 @@
         <w:pStyle w:val="FirstParagraph"/>
       </w:pPr>
       <w:r>
-        <w:t xml:space="preserve">The below code, will publish the top 5 rows of the dataset,i.e., causal lookup, transactions over 2 year period, product and store information.</w:t>
+        <w:t xml:space="preserve">The below code will publish the top 5 rows of the dataset,i.e., causal lookup, transactions over 2 year period, product and store information.</w:t>
       </w:r>
     </w:p>
     <w:p>
@@ -2282,12 +2482,1726 @@
         </w:r>
       </w:hyperlink>
       <w:r>
-        <w:t xml:space="preserve">. We had to create a developer account in order to get access to these tweets. In this project, we were hoping to pull this data manually to get customer opinions about brands. The way we pulled these tweets down manually was through using the search tweets package in R, and we searched through twitter to find these tweets by searching on the brand name and the food category of the brand. Next, we cleaned these results by focusing just on the tweet, removing emojis, removing urls, lowering the case of the tweets, removing the punctation, removing the numbers, removing stop words, removing white space, and removing additional words that we don’t want to evaluate. After we cleaned the tweets, we separated the tweets into words, counted these words, and filtered on the top 25 words. After collecting these results, we created a data frame from all these results. If a brand and category didn’t show a result, we put NA for these word results. Below is a table of the dataset we created manually, and this table shows the variables and description.</w:t>
+        <w:t xml:space="preserve">. We had to create a developer account in order to get access to these tweets. In this project, we were hoping to pull this data manually to get customer opinions about brands. The way we pulled these tweets down manually was through using the search tweets package in R, and we searched through twitter to find these tweets by searching on the brand name and the food category of the brand. Next, we cleaned these results by focusing just on the tweet, removing emojis, removing urls, lowering the case of the tweets, removing the punctation, removing the numbers, removing stop words, removing white space, and removing additional words that we don’t want to evaluate. After we cleaned the tweets, we separated the tweets into words, counted these words, and filtered on the top 10 words. After collecting these results, we created a data frame from all these results. If a brand and category didn’t show a result, we put NA for these word results. Below is a table of the dataset we created manually, and this table shows the variables and description.</w:t>
       </w:r>
     </w:p>
     <w:p>
       <w:pPr>
-        <w:pStyle w:val="BodyText"/>
+        <w:pStyle w:val="SourceCode"/>
+      </w:pPr>
+      <w:r>
+        <w:rPr>
+          <w:rStyle w:val="CommentTok"/>
+        </w:rPr>
+        <w:t xml:space="preserve">#The below is an example of the code we wrote for each brand in order to get this twitter data. We had to alternate the brand name and commodity for each run of the twitter data#</w:t>
+      </w:r>
+      <w:r>
+        <w:br/>
+      </w:r>
+      <w:r>
+        <w:rPr>
+          <w:rStyle w:val="CommentTok"/>
+        </w:rPr>
+        <w:t xml:space="preserve">#Barilla Tweets#</w:t>
+      </w:r>
+      <w:r>
+        <w:br/>
+      </w:r>
+      <w:r>
+        <w:rPr>
+          <w:rStyle w:val="NormalTok"/>
+        </w:rPr>
+        <w:t xml:space="preserve">barilla &lt;-</w:t>
+      </w:r>
+      <w:r>
+        <w:rPr>
+          <w:rStyle w:val="StringTok"/>
+        </w:rPr>
+        <w:t xml:space="preserve"> </w:t>
+      </w:r>
+      <w:r>
+        <w:rPr>
+          <w:rStyle w:val="KeywordTok"/>
+        </w:rPr>
+        <w:t xml:space="preserve">c</w:t>
+      </w:r>
+      <w:r>
+        <w:rPr>
+          <w:rStyle w:val="NormalTok"/>
+        </w:rPr>
+        <w:t xml:space="preserve">(</w:t>
+      </w:r>
+      <w:r>
+        <w:rPr>
+          <w:rStyle w:val="StringTok"/>
+        </w:rPr>
+        <w:t xml:space="preserve">"barilla"</w:t>
+      </w:r>
+      <w:r>
+        <w:rPr>
+          <w:rStyle w:val="NormalTok"/>
+        </w:rPr>
+        <w:t xml:space="preserve">, </w:t>
+      </w:r>
+      <w:r>
+        <w:rPr>
+          <w:rStyle w:val="StringTok"/>
+        </w:rPr>
+        <w:t xml:space="preserve">"pasta"</w:t>
+      </w:r>
+      <w:r>
+        <w:rPr>
+          <w:rStyle w:val="NormalTok"/>
+        </w:rPr>
+        <w:t xml:space="preserve">)</w:t>
+      </w:r>
+      <w:r>
+        <w:br/>
+      </w:r>
+      <w:r>
+        <w:rPr>
+          <w:rStyle w:val="NormalTok"/>
+        </w:rPr>
+        <w:t xml:space="preserve">barilla_search &lt;-</w:t>
+      </w:r>
+      <w:r>
+        <w:rPr>
+          <w:rStyle w:val="StringTok"/>
+        </w:rPr>
+        <w:t xml:space="preserve"> </w:t>
+      </w:r>
+      <w:r>
+        <w:rPr>
+          <w:rStyle w:val="KeywordTok"/>
+        </w:rPr>
+        <w:t xml:space="preserve">paste</w:t>
+      </w:r>
+      <w:r>
+        <w:rPr>
+          <w:rStyle w:val="NormalTok"/>
+        </w:rPr>
+        <w:t xml:space="preserve">(barilla, </w:t>
+      </w:r>
+      <w:r>
+        <w:rPr>
+          <w:rStyle w:val="DataTypeTok"/>
+        </w:rPr>
+        <w:t xml:space="preserve">collapse =</w:t>
+      </w:r>
+      <w:r>
+        <w:rPr>
+          <w:rStyle w:val="NormalTok"/>
+        </w:rPr>
+        <w:t xml:space="preserve"> </w:t>
+      </w:r>
+      <w:r>
+        <w:rPr>
+          <w:rStyle w:val="StringTok"/>
+        </w:rPr>
+        <w:t xml:space="preserve">" AND "</w:t>
+      </w:r>
+      <w:r>
+        <w:rPr>
+          <w:rStyle w:val="NormalTok"/>
+        </w:rPr>
+        <w:t xml:space="preserve">)</w:t>
+      </w:r>
+      <w:r>
+        <w:br/>
+      </w:r>
+      <w:r>
+        <w:rPr>
+          <w:rStyle w:val="NormalTok"/>
+        </w:rPr>
+        <w:t xml:space="preserve">barilla_tweets &lt;-</w:t>
+      </w:r>
+      <w:r>
+        <w:rPr>
+          <w:rStyle w:val="StringTok"/>
+        </w:rPr>
+        <w:t xml:space="preserve"> </w:t>
+      </w:r>
+      <w:r>
+        <w:rPr>
+          <w:rStyle w:val="KeywordTok"/>
+        </w:rPr>
+        <w:t xml:space="preserve">search_tweets</w:t>
+      </w:r>
+      <w:r>
+        <w:rPr>
+          <w:rStyle w:val="NormalTok"/>
+        </w:rPr>
+        <w:t xml:space="preserve">(</w:t>
+      </w:r>
+      <w:r>
+        <w:rPr>
+          <w:rStyle w:val="DataTypeTok"/>
+        </w:rPr>
+        <w:t xml:space="preserve">q =</w:t>
+      </w:r>
+      <w:r>
+        <w:rPr>
+          <w:rStyle w:val="NormalTok"/>
+        </w:rPr>
+        <w:t xml:space="preserve"> barilla_search, </w:t>
+      </w:r>
+      <w:r>
+        <w:rPr>
+          <w:rStyle w:val="DataTypeTok"/>
+        </w:rPr>
+        <w:t xml:space="preserve">n =</w:t>
+      </w:r>
+      <w:r>
+        <w:rPr>
+          <w:rStyle w:val="NormalTok"/>
+        </w:rPr>
+        <w:t xml:space="preserve"> </w:t>
+      </w:r>
+      <w:r>
+        <w:rPr>
+          <w:rStyle w:val="DecValTok"/>
+        </w:rPr>
+        <w:t xml:space="preserve">1000</w:t>
+      </w:r>
+      <w:r>
+        <w:rPr>
+          <w:rStyle w:val="NormalTok"/>
+        </w:rPr>
+        <w:t xml:space="preserve">, </w:t>
+      </w:r>
+      <w:r>
+        <w:rPr>
+          <w:rStyle w:val="DataTypeTok"/>
+        </w:rPr>
+        <w:t xml:space="preserve">lang =</w:t>
+      </w:r>
+      <w:r>
+        <w:rPr>
+          <w:rStyle w:val="NormalTok"/>
+        </w:rPr>
+        <w:t xml:space="preserve"> </w:t>
+      </w:r>
+      <w:r>
+        <w:rPr>
+          <w:rStyle w:val="StringTok"/>
+        </w:rPr>
+        <w:t xml:space="preserve">"en"</w:t>
+      </w:r>
+      <w:r>
+        <w:rPr>
+          <w:rStyle w:val="NormalTok"/>
+        </w:rPr>
+        <w:t xml:space="preserve">, </w:t>
+      </w:r>
+      <w:r>
+        <w:rPr>
+          <w:rStyle w:val="DataTypeTok"/>
+        </w:rPr>
+        <w:t xml:space="preserve">include_rts =</w:t>
+      </w:r>
+      <w:r>
+        <w:rPr>
+          <w:rStyle w:val="NormalTok"/>
+        </w:rPr>
+        <w:t xml:space="preserve"> </w:t>
+      </w:r>
+      <w:r>
+        <w:rPr>
+          <w:rStyle w:val="OtherTok"/>
+        </w:rPr>
+        <w:t xml:space="preserve">FALSE</w:t>
+      </w:r>
+      <w:r>
+        <w:rPr>
+          <w:rStyle w:val="NormalTok"/>
+        </w:rPr>
+        <w:t xml:space="preserve">)</w:t>
+      </w:r>
+      <w:r>
+        <w:br/>
+      </w:r>
+      <w:r>
+        <w:rPr>
+          <w:rStyle w:val="KeywordTok"/>
+        </w:rPr>
+        <w:t xml:space="preserve">tibble</w:t>
+      </w:r>
+      <w:r>
+        <w:rPr>
+          <w:rStyle w:val="NormalTok"/>
+        </w:rPr>
+        <w:t xml:space="preserve">(barilla_tweets)</w:t>
+      </w:r>
+      <w:r>
+        <w:br/>
+      </w:r>
+      <w:r>
+        <w:br/>
+      </w:r>
+      <w:r>
+        <w:rPr>
+          <w:rStyle w:val="KeywordTok"/>
+        </w:rPr>
+        <w:t xml:space="preserve">head</w:t>
+      </w:r>
+      <w:r>
+        <w:rPr>
+          <w:rStyle w:val="NormalTok"/>
+        </w:rPr>
+        <w:t xml:space="preserve">(barilla_tweets</w:t>
+      </w:r>
+      <w:r>
+        <w:rPr>
+          <w:rStyle w:val="OperatorTok"/>
+        </w:rPr>
+        <w:t xml:space="preserve">$</w:t>
+      </w:r>
+      <w:r>
+        <w:rPr>
+          <w:rStyle w:val="NormalTok"/>
+        </w:rPr>
+        <w:t xml:space="preserve">text)</w:t>
+      </w:r>
+      <w:r>
+        <w:br/>
+      </w:r>
+      <w:r>
+        <w:br/>
+      </w:r>
+      <w:r>
+        <w:rPr>
+          <w:rStyle w:val="NormalTok"/>
+        </w:rPr>
+        <w:t xml:space="preserve">barilla_text &lt;-</w:t>
+      </w:r>
+      <w:r>
+        <w:rPr>
+          <w:rStyle w:val="StringTok"/>
+        </w:rPr>
+        <w:t xml:space="preserve"> </w:t>
+      </w:r>
+      <w:r>
+        <w:rPr>
+          <w:rStyle w:val="NormalTok"/>
+        </w:rPr>
+        <w:t xml:space="preserve">barilla_tweets</w:t>
+      </w:r>
+      <w:r>
+        <w:rPr>
+          <w:rStyle w:val="OperatorTok"/>
+        </w:rPr>
+        <w:t xml:space="preserve">$</w:t>
+      </w:r>
+      <w:r>
+        <w:rPr>
+          <w:rStyle w:val="NormalTok"/>
+        </w:rPr>
+        <w:t xml:space="preserve">text</w:t>
+      </w:r>
+      <w:r>
+        <w:br/>
+      </w:r>
+      <w:r>
+        <w:br/>
+      </w:r>
+      <w:r>
+        <w:rPr>
+          <w:rStyle w:val="NormalTok"/>
+        </w:rPr>
+        <w:t xml:space="preserve">corpus_barilla &lt;-</w:t>
+      </w:r>
+      <w:r>
+        <w:rPr>
+          <w:rStyle w:val="StringTok"/>
+        </w:rPr>
+        <w:t xml:space="preserve"> </w:t>
+      </w:r>
+      <w:r>
+        <w:rPr>
+          <w:rStyle w:val="KeywordTok"/>
+        </w:rPr>
+        <w:t xml:space="preserve">Corpus</w:t>
+      </w:r>
+      <w:r>
+        <w:rPr>
+          <w:rStyle w:val="NormalTok"/>
+        </w:rPr>
+        <w:t xml:space="preserve">(</w:t>
+      </w:r>
+      <w:r>
+        <w:rPr>
+          <w:rStyle w:val="KeywordTok"/>
+        </w:rPr>
+        <w:t xml:space="preserve">VectorSource</w:t>
+      </w:r>
+      <w:r>
+        <w:rPr>
+          <w:rStyle w:val="NormalTok"/>
+        </w:rPr>
+        <w:t xml:space="preserve">(barilla_tweets</w:t>
+      </w:r>
+      <w:r>
+        <w:rPr>
+          <w:rStyle w:val="OperatorTok"/>
+        </w:rPr>
+        <w:t xml:space="preserve">$</w:t>
+      </w:r>
+      <w:r>
+        <w:rPr>
+          <w:rStyle w:val="NormalTok"/>
+        </w:rPr>
+        <w:t xml:space="preserve">text))</w:t>
+      </w:r>
+      <w:r>
+        <w:br/>
+      </w:r>
+      <w:r>
+        <w:br/>
+      </w:r>
+      <w:r>
+        <w:rPr>
+          <w:rStyle w:val="NormalTok"/>
+        </w:rPr>
+        <w:t xml:space="preserve">barilla_emoji_clean &lt;-</w:t>
+      </w:r>
+      <w:r>
+        <w:rPr>
+          <w:rStyle w:val="StringTok"/>
+        </w:rPr>
+        <w:t xml:space="preserve"> </w:t>
+      </w:r>
+      <w:r>
+        <w:rPr>
+          <w:rStyle w:val="KeywordTok"/>
+        </w:rPr>
+        <w:t xml:space="preserve">tm_map</w:t>
+      </w:r>
+      <w:r>
+        <w:rPr>
+          <w:rStyle w:val="NormalTok"/>
+        </w:rPr>
+        <w:t xml:space="preserve">(corpus_barilla, </w:t>
+      </w:r>
+      <w:r>
+        <w:rPr>
+          <w:rStyle w:val="KeywordTok"/>
+        </w:rPr>
+        <w:t xml:space="preserve">content_transformer</w:t>
+      </w:r>
+      <w:r>
+        <w:rPr>
+          <w:rStyle w:val="NormalTok"/>
+        </w:rPr>
+        <w:t xml:space="preserve">(gsub), </w:t>
+      </w:r>
+      <w:r>
+        <w:rPr>
+          <w:rStyle w:val="DataTypeTok"/>
+        </w:rPr>
+        <w:t xml:space="preserve">pattern =</w:t>
+      </w:r>
+      <w:r>
+        <w:rPr>
+          <w:rStyle w:val="NormalTok"/>
+        </w:rPr>
+        <w:t xml:space="preserve"> </w:t>
+      </w:r>
+      <w:r>
+        <w:rPr>
+          <w:rStyle w:val="StringTok"/>
+        </w:rPr>
+        <w:t xml:space="preserve">"</w:t>
+      </w:r>
+      <w:r>
+        <w:rPr>
+          <w:rStyle w:val="CharTok"/>
+        </w:rPr>
+        <w:t xml:space="preserve">\\</w:t>
+      </w:r>
+      <w:r>
+        <w:rPr>
+          <w:rStyle w:val="StringTok"/>
+        </w:rPr>
+        <w:t xml:space="preserve">W"</w:t>
+      </w:r>
+      <w:r>
+        <w:rPr>
+          <w:rStyle w:val="NormalTok"/>
+        </w:rPr>
+        <w:t xml:space="preserve">, </w:t>
+      </w:r>
+      <w:r>
+        <w:rPr>
+          <w:rStyle w:val="DataTypeTok"/>
+        </w:rPr>
+        <w:t xml:space="preserve">replace =</w:t>
+      </w:r>
+      <w:r>
+        <w:rPr>
+          <w:rStyle w:val="NormalTok"/>
+        </w:rPr>
+        <w:t xml:space="preserve"> </w:t>
+      </w:r>
+      <w:r>
+        <w:rPr>
+          <w:rStyle w:val="StringTok"/>
+        </w:rPr>
+        <w:t xml:space="preserve">" "</w:t>
+      </w:r>
+      <w:r>
+        <w:rPr>
+          <w:rStyle w:val="NormalTok"/>
+        </w:rPr>
+        <w:t xml:space="preserve">)</w:t>
+      </w:r>
+      <w:r>
+        <w:br/>
+      </w:r>
+      <w:r>
+        <w:br/>
+      </w:r>
+      <w:r>
+        <w:rPr>
+          <w:rStyle w:val="NormalTok"/>
+        </w:rPr>
+        <w:t xml:space="preserve">remove_urls &lt;-</w:t>
+      </w:r>
+      <w:r>
+        <w:rPr>
+          <w:rStyle w:val="StringTok"/>
+        </w:rPr>
+        <w:t xml:space="preserve"> </w:t>
+      </w:r>
+      <w:r>
+        <w:rPr>
+          <w:rStyle w:val="ControlFlowTok"/>
+        </w:rPr>
+        <w:t xml:space="preserve">function</w:t>
+      </w:r>
+      <w:r>
+        <w:rPr>
+          <w:rStyle w:val="NormalTok"/>
+        </w:rPr>
+        <w:t xml:space="preserve">(x) </w:t>
+      </w:r>
+      <w:r>
+        <w:rPr>
+          <w:rStyle w:val="KeywordTok"/>
+        </w:rPr>
+        <w:t xml:space="preserve">gsub</w:t>
+      </w:r>
+      <w:r>
+        <w:rPr>
+          <w:rStyle w:val="NormalTok"/>
+        </w:rPr>
+        <w:t xml:space="preserve">(</w:t>
+      </w:r>
+      <w:r>
+        <w:rPr>
+          <w:rStyle w:val="StringTok"/>
+        </w:rPr>
+        <w:t xml:space="preserve">"http[^[:space:]]*"</w:t>
+      </w:r>
+      <w:r>
+        <w:rPr>
+          <w:rStyle w:val="NormalTok"/>
+        </w:rPr>
+        <w:t xml:space="preserve">, </w:t>
+      </w:r>
+      <w:r>
+        <w:rPr>
+          <w:rStyle w:val="StringTok"/>
+        </w:rPr>
+        <w:t xml:space="preserve">""</w:t>
+      </w:r>
+      <w:r>
+        <w:rPr>
+          <w:rStyle w:val="NormalTok"/>
+        </w:rPr>
+        <w:t xml:space="preserve">, x)</w:t>
+      </w:r>
+      <w:r>
+        <w:br/>
+      </w:r>
+      <w:r>
+        <w:br/>
+      </w:r>
+      <w:r>
+        <w:rPr>
+          <w:rStyle w:val="NormalTok"/>
+        </w:rPr>
+        <w:t xml:space="preserve">url_clean_barilla&lt;-</w:t>
+      </w:r>
+      <w:r>
+        <w:rPr>
+          <w:rStyle w:val="StringTok"/>
+        </w:rPr>
+        <w:t xml:space="preserve"> </w:t>
+      </w:r>
+      <w:r>
+        <w:rPr>
+          <w:rStyle w:val="KeywordTok"/>
+        </w:rPr>
+        <w:t xml:space="preserve">tm_map</w:t>
+      </w:r>
+      <w:r>
+        <w:rPr>
+          <w:rStyle w:val="NormalTok"/>
+        </w:rPr>
+        <w:t xml:space="preserve">(barilla_emoji_clean, </w:t>
+      </w:r>
+      <w:r>
+        <w:rPr>
+          <w:rStyle w:val="KeywordTok"/>
+        </w:rPr>
+        <w:t xml:space="preserve">content_transformer</w:t>
+      </w:r>
+      <w:r>
+        <w:rPr>
+          <w:rStyle w:val="NormalTok"/>
+        </w:rPr>
+        <w:t xml:space="preserve">(remove_urls))</w:t>
+      </w:r>
+      <w:r>
+        <w:br/>
+      </w:r>
+      <w:r>
+        <w:br/>
+      </w:r>
+      <w:r>
+        <w:rPr>
+          <w:rStyle w:val="NormalTok"/>
+        </w:rPr>
+        <w:t xml:space="preserve">lower_barilla &lt;-</w:t>
+      </w:r>
+      <w:r>
+        <w:rPr>
+          <w:rStyle w:val="StringTok"/>
+        </w:rPr>
+        <w:t xml:space="preserve"> </w:t>
+      </w:r>
+      <w:r>
+        <w:rPr>
+          <w:rStyle w:val="KeywordTok"/>
+        </w:rPr>
+        <w:t xml:space="preserve">tm_map</w:t>
+      </w:r>
+      <w:r>
+        <w:rPr>
+          <w:rStyle w:val="NormalTok"/>
+        </w:rPr>
+        <w:t xml:space="preserve">(url_clean_barilla, </w:t>
+      </w:r>
+      <w:r>
+        <w:rPr>
+          <w:rStyle w:val="KeywordTok"/>
+        </w:rPr>
+        <w:t xml:space="preserve">content_transformer</w:t>
+      </w:r>
+      <w:r>
+        <w:rPr>
+          <w:rStyle w:val="NormalTok"/>
+        </w:rPr>
+        <w:t xml:space="preserve">(tolower))</w:t>
+      </w:r>
+      <w:r>
+        <w:br/>
+      </w:r>
+      <w:r>
+        <w:br/>
+      </w:r>
+      <w:r>
+        <w:rPr>
+          <w:rStyle w:val="NormalTok"/>
+        </w:rPr>
+        <w:t xml:space="preserve">remove_items &lt;-</w:t>
+      </w:r>
+      <w:r>
+        <w:rPr>
+          <w:rStyle w:val="StringTok"/>
+        </w:rPr>
+        <w:t xml:space="preserve"> </w:t>
+      </w:r>
+      <w:r>
+        <w:rPr>
+          <w:rStyle w:val="ControlFlowTok"/>
+        </w:rPr>
+        <w:t xml:space="preserve">function</w:t>
+      </w:r>
+      <w:r>
+        <w:rPr>
+          <w:rStyle w:val="NormalTok"/>
+        </w:rPr>
+        <w:t xml:space="preserve">(x) </w:t>
+      </w:r>
+      <w:r>
+        <w:rPr>
+          <w:rStyle w:val="KeywordTok"/>
+        </w:rPr>
+        <w:t xml:space="preserve">gsub</w:t>
+      </w:r>
+      <w:r>
+        <w:rPr>
+          <w:rStyle w:val="NormalTok"/>
+        </w:rPr>
+        <w:t xml:space="preserve">(</w:t>
+      </w:r>
+      <w:r>
+        <w:rPr>
+          <w:rStyle w:val="StringTok"/>
+        </w:rPr>
+        <w:t xml:space="preserve">"[^[:alpha:][:space:]]*"</w:t>
+      </w:r>
+      <w:r>
+        <w:rPr>
+          <w:rStyle w:val="NormalTok"/>
+        </w:rPr>
+        <w:t xml:space="preserve">, </w:t>
+      </w:r>
+      <w:r>
+        <w:rPr>
+          <w:rStyle w:val="StringTok"/>
+        </w:rPr>
+        <w:t xml:space="preserve">""</w:t>
+      </w:r>
+      <w:r>
+        <w:rPr>
+          <w:rStyle w:val="NormalTok"/>
+        </w:rPr>
+        <w:t xml:space="preserve">, x)</w:t>
+      </w:r>
+      <w:r>
+        <w:br/>
+      </w:r>
+      <w:r>
+        <w:rPr>
+          <w:rStyle w:val="NormalTok"/>
+        </w:rPr>
+        <w:t xml:space="preserve">remove_barilla &lt;-</w:t>
+      </w:r>
+      <w:r>
+        <w:rPr>
+          <w:rStyle w:val="StringTok"/>
+        </w:rPr>
+        <w:t xml:space="preserve"> </w:t>
+      </w:r>
+      <w:r>
+        <w:rPr>
+          <w:rStyle w:val="KeywordTok"/>
+        </w:rPr>
+        <w:t xml:space="preserve">tm_map</w:t>
+      </w:r>
+      <w:r>
+        <w:rPr>
+          <w:rStyle w:val="NormalTok"/>
+        </w:rPr>
+        <w:t xml:space="preserve">(lower_barilla, </w:t>
+      </w:r>
+      <w:r>
+        <w:rPr>
+          <w:rStyle w:val="KeywordTok"/>
+        </w:rPr>
+        <w:t xml:space="preserve">content_transformer</w:t>
+      </w:r>
+      <w:r>
+        <w:rPr>
+          <w:rStyle w:val="NormalTok"/>
+        </w:rPr>
+        <w:t xml:space="preserve">(remove_items))</w:t>
+      </w:r>
+      <w:r>
+        <w:br/>
+      </w:r>
+      <w:r>
+        <w:br/>
+      </w:r>
+      <w:r>
+        <w:rPr>
+          <w:rStyle w:val="NormalTok"/>
+        </w:rPr>
+        <w:t xml:space="preserve">remove_punct_barilla &lt;-</w:t>
+      </w:r>
+      <w:r>
+        <w:rPr>
+          <w:rStyle w:val="StringTok"/>
+        </w:rPr>
+        <w:t xml:space="preserve"> </w:t>
+      </w:r>
+      <w:r>
+        <w:rPr>
+          <w:rStyle w:val="KeywordTok"/>
+        </w:rPr>
+        <w:t xml:space="preserve">tm_map</w:t>
+      </w:r>
+      <w:r>
+        <w:rPr>
+          <w:rStyle w:val="NormalTok"/>
+        </w:rPr>
+        <w:t xml:space="preserve">(remove_barilla, removePunctuation)</w:t>
+      </w:r>
+      <w:r>
+        <w:br/>
+      </w:r>
+      <w:r>
+        <w:br/>
+      </w:r>
+      <w:r>
+        <w:rPr>
+          <w:rStyle w:val="NormalTok"/>
+        </w:rPr>
+        <w:t xml:space="preserve">remove_num_barilla &lt;-</w:t>
+      </w:r>
+      <w:r>
+        <w:rPr>
+          <w:rStyle w:val="StringTok"/>
+        </w:rPr>
+        <w:t xml:space="preserve"> </w:t>
+      </w:r>
+      <w:r>
+        <w:rPr>
+          <w:rStyle w:val="KeywordTok"/>
+        </w:rPr>
+        <w:t xml:space="preserve">tm_map</w:t>
+      </w:r>
+      <w:r>
+        <w:rPr>
+          <w:rStyle w:val="NormalTok"/>
+        </w:rPr>
+        <w:t xml:space="preserve">(remove_punct_barilla, removeNumbers)</w:t>
+      </w:r>
+      <w:r>
+        <w:br/>
+      </w:r>
+      <w:r>
+        <w:br/>
+      </w:r>
+      <w:r>
+        <w:rPr>
+          <w:rStyle w:val="NormalTok"/>
+        </w:rPr>
+        <w:t xml:space="preserve">remove_stop_barilla &lt;-</w:t>
+      </w:r>
+      <w:r>
+        <w:rPr>
+          <w:rStyle w:val="StringTok"/>
+        </w:rPr>
+        <w:t xml:space="preserve"> </w:t>
+      </w:r>
+      <w:r>
+        <w:rPr>
+          <w:rStyle w:val="KeywordTok"/>
+        </w:rPr>
+        <w:t xml:space="preserve">tm_map</w:t>
+      </w:r>
+      <w:r>
+        <w:rPr>
+          <w:rStyle w:val="NormalTok"/>
+        </w:rPr>
+        <w:t xml:space="preserve">(remove_num_barilla, removeWords, </w:t>
+      </w:r>
+      <w:r>
+        <w:rPr>
+          <w:rStyle w:val="KeywordTok"/>
+        </w:rPr>
+        <w:t xml:space="preserve">stopwords</w:t>
+      </w:r>
+      <w:r>
+        <w:rPr>
+          <w:rStyle w:val="NormalTok"/>
+        </w:rPr>
+        <w:t xml:space="preserve">(</w:t>
+      </w:r>
+      <w:r>
+        <w:rPr>
+          <w:rStyle w:val="StringTok"/>
+        </w:rPr>
+        <w:t xml:space="preserve">"english"</w:t>
+      </w:r>
+      <w:r>
+        <w:rPr>
+          <w:rStyle w:val="NormalTok"/>
+        </w:rPr>
+        <w:t xml:space="preserve">))</w:t>
+      </w:r>
+      <w:r>
+        <w:br/>
+      </w:r>
+      <w:r>
+        <w:br/>
+      </w:r>
+      <w:r>
+        <w:rPr>
+          <w:rStyle w:val="NormalTok"/>
+        </w:rPr>
+        <w:t xml:space="preserve">remove_white_barilla &lt;-</w:t>
+      </w:r>
+      <w:r>
+        <w:rPr>
+          <w:rStyle w:val="StringTok"/>
+        </w:rPr>
+        <w:t xml:space="preserve"> </w:t>
+      </w:r>
+      <w:r>
+        <w:rPr>
+          <w:rStyle w:val="KeywordTok"/>
+        </w:rPr>
+        <w:t xml:space="preserve">tm_map</w:t>
+      </w:r>
+      <w:r>
+        <w:rPr>
+          <w:rStyle w:val="NormalTok"/>
+        </w:rPr>
+        <w:t xml:space="preserve">(remove_stop_barilla, stripWhitespace)</w:t>
+      </w:r>
+      <w:r>
+        <w:br/>
+      </w:r>
+      <w:r>
+        <w:br/>
+      </w:r>
+      <w:r>
+        <w:rPr>
+          <w:rStyle w:val="NormalTok"/>
+        </w:rPr>
+        <w:t xml:space="preserve">remove_words_barilla &lt;-</w:t>
+      </w:r>
+      <w:r>
+        <w:rPr>
+          <w:rStyle w:val="StringTok"/>
+        </w:rPr>
+        <w:t xml:space="preserve"> </w:t>
+      </w:r>
+      <w:r>
+        <w:rPr>
+          <w:rStyle w:val="KeywordTok"/>
+        </w:rPr>
+        <w:t xml:space="preserve">tm_map</w:t>
+      </w:r>
+      <w:r>
+        <w:rPr>
+          <w:rStyle w:val="NormalTok"/>
+        </w:rPr>
+        <w:t xml:space="preserve">(remove_white_barilla, removeWords, </w:t>
+      </w:r>
+      <w:r>
+        <w:rPr>
+          <w:rStyle w:val="KeywordTok"/>
+        </w:rPr>
+        <w:t xml:space="preserve">c</w:t>
+      </w:r>
+      <w:r>
+        <w:rPr>
+          <w:rStyle w:val="NormalTok"/>
+        </w:rPr>
+        <w:t xml:space="preserve">(</w:t>
+      </w:r>
+      <w:r>
+        <w:rPr>
+          <w:rStyle w:val="StringTok"/>
+        </w:rPr>
+        <w:t xml:space="preserve">"barilla"</w:t>
+      </w:r>
+      <w:r>
+        <w:rPr>
+          <w:rStyle w:val="NormalTok"/>
+        </w:rPr>
+        <w:t xml:space="preserve">, </w:t>
+      </w:r>
+      <w:r>
+        <w:rPr>
+          <w:rStyle w:val="StringTok"/>
+        </w:rPr>
+        <w:t xml:space="preserve">"barillas"</w:t>
+      </w:r>
+      <w:r>
+        <w:rPr>
+          <w:rStyle w:val="NormalTok"/>
+        </w:rPr>
+        <w:t xml:space="preserve">, </w:t>
+      </w:r>
+      <w:r>
+        <w:rPr>
+          <w:rStyle w:val="StringTok"/>
+        </w:rPr>
+        <w:t xml:space="preserve">"cbarilla"</w:t>
+      </w:r>
+      <w:r>
+        <w:rPr>
+          <w:rStyle w:val="NormalTok"/>
+        </w:rPr>
+        <w:t xml:space="preserve">, </w:t>
+      </w:r>
+      <w:r>
+        <w:rPr>
+          <w:rStyle w:val="StringTok"/>
+        </w:rPr>
+        <w:t xml:space="preserve">"amp"</w:t>
+      </w:r>
+      <w:r>
+        <w:rPr>
+          <w:rStyle w:val="NormalTok"/>
+        </w:rPr>
+        <w:t xml:space="preserve">, </w:t>
+      </w:r>
+      <w:r>
+        <w:rPr>
+          <w:rStyle w:val="StringTok"/>
+        </w:rPr>
+        <w:t xml:space="preserve">"pasta"</w:t>
+      </w:r>
+      <w:r>
+        <w:rPr>
+          <w:rStyle w:val="NormalTok"/>
+        </w:rPr>
+        <w:t xml:space="preserve">, </w:t>
+      </w:r>
+      <w:r>
+        <w:rPr>
+          <w:rStyle w:val="StringTok"/>
+        </w:rPr>
+        <w:t xml:space="preserve">"pastas"</w:t>
+      </w:r>
+      <w:r>
+        <w:rPr>
+          <w:rStyle w:val="NormalTok"/>
+        </w:rPr>
+        <w:t xml:space="preserve">))</w:t>
+      </w:r>
+      <w:r>
+        <w:br/>
+      </w:r>
+      <w:r>
+        <w:br/>
+      </w:r>
+      <w:r>
+        <w:rPr>
+          <w:rStyle w:val="NormalTok"/>
+        </w:rPr>
+        <w:t xml:space="preserve">matrix_barilla &lt;-</w:t>
+      </w:r>
+      <w:r>
+        <w:rPr>
+          <w:rStyle w:val="StringTok"/>
+        </w:rPr>
+        <w:t xml:space="preserve"> </w:t>
+      </w:r>
+      <w:r>
+        <w:rPr>
+          <w:rStyle w:val="KeywordTok"/>
+        </w:rPr>
+        <w:t xml:space="preserve">TermDocumentMatrix</w:t>
+      </w:r>
+      <w:r>
+        <w:rPr>
+          <w:rStyle w:val="NormalTok"/>
+        </w:rPr>
+        <w:t xml:space="preserve">((remove_words_barilla))</w:t>
+      </w:r>
+      <w:r>
+        <w:br/>
+      </w:r>
+      <w:r>
+        <w:rPr>
+          <w:rStyle w:val="NormalTok"/>
+        </w:rPr>
+        <w:t xml:space="preserve">matrix_barilla_</w:t>
+      </w:r>
+      <w:r>
+        <w:rPr>
+          <w:rStyle w:val="DecValTok"/>
+        </w:rPr>
+        <w:t xml:space="preserve">2</w:t>
+      </w:r>
+      <w:r>
+        <w:rPr>
+          <w:rStyle w:val="NormalTok"/>
+        </w:rPr>
+        <w:t xml:space="preserve"> &lt;-</w:t>
+      </w:r>
+      <w:r>
+        <w:rPr>
+          <w:rStyle w:val="StringTok"/>
+        </w:rPr>
+        <w:t xml:space="preserve"> </w:t>
+      </w:r>
+      <w:r>
+        <w:rPr>
+          <w:rStyle w:val="KeywordTok"/>
+        </w:rPr>
+        <w:t xml:space="preserve">as.matrix</w:t>
+      </w:r>
+      <w:r>
+        <w:rPr>
+          <w:rStyle w:val="NormalTok"/>
+        </w:rPr>
+        <w:t xml:space="preserve">(matrix_barilla)</w:t>
+      </w:r>
+      <w:r>
+        <w:br/>
+      </w:r>
+      <w:r>
+        <w:rPr>
+          <w:rStyle w:val="NormalTok"/>
+        </w:rPr>
+        <w:t xml:space="preserve">sort_barilla &lt;-</w:t>
+      </w:r>
+      <w:r>
+        <w:rPr>
+          <w:rStyle w:val="StringTok"/>
+        </w:rPr>
+        <w:t xml:space="preserve"> </w:t>
+      </w:r>
+      <w:r>
+        <w:rPr>
+          <w:rStyle w:val="KeywordTok"/>
+        </w:rPr>
+        <w:t xml:space="preserve">sort</w:t>
+      </w:r>
+      <w:r>
+        <w:rPr>
+          <w:rStyle w:val="NormalTok"/>
+        </w:rPr>
+        <w:t xml:space="preserve">(</w:t>
+      </w:r>
+      <w:r>
+        <w:rPr>
+          <w:rStyle w:val="KeywordTok"/>
+        </w:rPr>
+        <w:t xml:space="preserve">rowSums</w:t>
+      </w:r>
+      <w:r>
+        <w:rPr>
+          <w:rStyle w:val="NormalTok"/>
+        </w:rPr>
+        <w:t xml:space="preserve">(matrix_barilla_</w:t>
+      </w:r>
+      <w:r>
+        <w:rPr>
+          <w:rStyle w:val="DecValTok"/>
+        </w:rPr>
+        <w:t xml:space="preserve">2</w:t>
+      </w:r>
+      <w:r>
+        <w:rPr>
+          <w:rStyle w:val="NormalTok"/>
+        </w:rPr>
+        <w:t xml:space="preserve">), </w:t>
+      </w:r>
+      <w:r>
+        <w:rPr>
+          <w:rStyle w:val="DataTypeTok"/>
+        </w:rPr>
+        <w:t xml:space="preserve">decreasing =</w:t>
+      </w:r>
+      <w:r>
+        <w:rPr>
+          <w:rStyle w:val="NormalTok"/>
+        </w:rPr>
+        <w:t xml:space="preserve"> </w:t>
+      </w:r>
+      <w:r>
+        <w:rPr>
+          <w:rStyle w:val="OtherTok"/>
+        </w:rPr>
+        <w:t xml:space="preserve">TRUE</w:t>
+      </w:r>
+      <w:r>
+        <w:rPr>
+          <w:rStyle w:val="NormalTok"/>
+        </w:rPr>
+        <w:t xml:space="preserve">)</w:t>
+      </w:r>
+      <w:r>
+        <w:br/>
+      </w:r>
+      <w:r>
+        <w:rPr>
+          <w:rStyle w:val="NormalTok"/>
+        </w:rPr>
+        <w:t xml:space="preserve">data_frame_barilla &lt;-</w:t>
+      </w:r>
+      <w:r>
+        <w:rPr>
+          <w:rStyle w:val="StringTok"/>
+        </w:rPr>
+        <w:t xml:space="preserve"> </w:t>
+      </w:r>
+      <w:r>
+        <w:rPr>
+          <w:rStyle w:val="KeywordTok"/>
+        </w:rPr>
+        <w:t xml:space="preserve">data.frame</w:t>
+      </w:r>
+      <w:r>
+        <w:rPr>
+          <w:rStyle w:val="NormalTok"/>
+        </w:rPr>
+        <w:t xml:space="preserve">(</w:t>
+      </w:r>
+      <w:r>
+        <w:rPr>
+          <w:rStyle w:val="DataTypeTok"/>
+        </w:rPr>
+        <w:t xml:space="preserve">word =</w:t>
+      </w:r>
+      <w:r>
+        <w:rPr>
+          <w:rStyle w:val="NormalTok"/>
+        </w:rPr>
+        <w:t xml:space="preserve"> </w:t>
+      </w:r>
+      <w:r>
+        <w:rPr>
+          <w:rStyle w:val="KeywordTok"/>
+        </w:rPr>
+        <w:t xml:space="preserve">names</w:t>
+      </w:r>
+      <w:r>
+        <w:rPr>
+          <w:rStyle w:val="NormalTok"/>
+        </w:rPr>
+        <w:t xml:space="preserve">(sort_barilla), </w:t>
+      </w:r>
+      <w:r>
+        <w:rPr>
+          <w:rStyle w:val="DataTypeTok"/>
+        </w:rPr>
+        <w:t xml:space="preserve">freq =</w:t>
+      </w:r>
+      <w:r>
+        <w:rPr>
+          <w:rStyle w:val="NormalTok"/>
+        </w:rPr>
+        <w:t xml:space="preserve"> sort_barilla)</w:t>
+      </w:r>
+      <w:r>
+        <w:br/>
+      </w:r>
+      <w:r>
+        <w:br/>
+      </w:r>
+      <w:r>
+        <w:rPr>
+          <w:rStyle w:val="NormalTok"/>
+        </w:rPr>
+        <w:t xml:space="preserve">top_</w:t>
+      </w:r>
+      <w:r>
+        <w:rPr>
+          <w:rStyle w:val="DecValTok"/>
+        </w:rPr>
+        <w:t xml:space="preserve">10</w:t>
+      </w:r>
+      <w:r>
+        <w:rPr>
+          <w:rStyle w:val="NormalTok"/>
+        </w:rPr>
+        <w:t xml:space="preserve">_barilla &lt;-</w:t>
+      </w:r>
+      <w:r>
+        <w:rPr>
+          <w:rStyle w:val="StringTok"/>
+        </w:rPr>
+        <w:t xml:space="preserve"> </w:t>
+      </w:r>
+      <w:r>
+        <w:rPr>
+          <w:rStyle w:val="NormalTok"/>
+        </w:rPr>
+        <w:t xml:space="preserve">data_frame_barilla </w:t>
+      </w:r>
+      <w:r>
+        <w:rPr>
+          <w:rStyle w:val="OperatorTok"/>
+        </w:rPr>
+        <w:t xml:space="preserve">%&gt;%</w:t>
+      </w:r>
+      <w:r>
+        <w:br/>
+      </w:r>
+      <w:r>
+        <w:rPr>
+          <w:rStyle w:val="StringTok"/>
+        </w:rPr>
+        <w:t xml:space="preserve">  </w:t>
+      </w:r>
+      <w:r>
+        <w:rPr>
+          <w:rStyle w:val="KeywordTok"/>
+        </w:rPr>
+        <w:t xml:space="preserve">arrange</w:t>
+      </w:r>
+      <w:r>
+        <w:rPr>
+          <w:rStyle w:val="NormalTok"/>
+        </w:rPr>
+        <w:t xml:space="preserve">(</w:t>
+      </w:r>
+      <w:r>
+        <w:rPr>
+          <w:rStyle w:val="KeywordTok"/>
+        </w:rPr>
+        <w:t xml:space="preserve">desc</w:t>
+      </w:r>
+      <w:r>
+        <w:rPr>
+          <w:rStyle w:val="NormalTok"/>
+        </w:rPr>
+        <w:t xml:space="preserve">(freq)) </w:t>
+      </w:r>
+      <w:r>
+        <w:rPr>
+          <w:rStyle w:val="OperatorTok"/>
+        </w:rPr>
+        <w:t xml:space="preserve">%&gt;%</w:t>
+      </w:r>
+      <w:r>
+        <w:rPr>
+          <w:rStyle w:val="StringTok"/>
+        </w:rPr>
+        <w:t xml:space="preserve"> </w:t>
+      </w:r>
+      <w:r>
+        <w:rPr>
+          <w:rStyle w:val="KeywordTok"/>
+        </w:rPr>
+        <w:t xml:space="preserve">head</w:t>
+      </w:r>
+      <w:r>
+        <w:rPr>
+          <w:rStyle w:val="NormalTok"/>
+        </w:rPr>
+        <w:t xml:space="preserve">(</w:t>
+      </w:r>
+      <w:r>
+        <w:rPr>
+          <w:rStyle w:val="DecValTok"/>
+        </w:rPr>
+        <w:t xml:space="preserve">10</w:t>
+      </w:r>
+      <w:r>
+        <w:rPr>
+          <w:rStyle w:val="NormalTok"/>
+        </w:rPr>
+        <w:t xml:space="preserve">)</w:t>
+      </w:r>
+      <w:r>
+        <w:br/>
+      </w:r>
+      <w:r>
+        <w:br/>
+      </w:r>
+      <w:r>
+        <w:rPr>
+          <w:rStyle w:val="NormalTok"/>
+        </w:rPr>
+        <w:t xml:space="preserve">barilla_final &lt;-</w:t>
+      </w:r>
+      <w:r>
+        <w:rPr>
+          <w:rStyle w:val="StringTok"/>
+        </w:rPr>
+        <w:t xml:space="preserve"> </w:t>
+      </w:r>
+      <w:r>
+        <w:rPr>
+          <w:rStyle w:val="KeywordTok"/>
+        </w:rPr>
+        <w:t xml:space="preserve">crossing</w:t>
+      </w:r>
+      <w:r>
+        <w:rPr>
+          <w:rStyle w:val="NormalTok"/>
+        </w:rPr>
+        <w:t xml:space="preserve">(top_</w:t>
+      </w:r>
+      <w:r>
+        <w:rPr>
+          <w:rStyle w:val="DecValTok"/>
+        </w:rPr>
+        <w:t xml:space="preserve">10</w:t>
+      </w:r>
+      <w:r>
+        <w:rPr>
+          <w:rStyle w:val="NormalTok"/>
+        </w:rPr>
+        <w:t xml:space="preserve">_barilla, </w:t>
+      </w:r>
+      <w:r>
+        <w:rPr>
+          <w:rStyle w:val="DataTypeTok"/>
+        </w:rPr>
+        <w:t xml:space="preserve">brand =</w:t>
+      </w:r>
+      <w:r>
+        <w:rPr>
+          <w:rStyle w:val="NormalTok"/>
+        </w:rPr>
+        <w:t xml:space="preserve"> </w:t>
+      </w:r>
+      <w:r>
+        <w:rPr>
+          <w:rStyle w:val="StringTok"/>
+        </w:rPr>
+        <w:t xml:space="preserve">"Barilla"</w:t>
+      </w:r>
+      <w:r>
+        <w:rPr>
+          <w:rStyle w:val="NormalTok"/>
+        </w:rPr>
+        <w:t xml:space="preserve">)</w:t>
+      </w:r>
+      <w:r>
+        <w:br/>
+      </w:r>
+      <w:r>
+        <w:rPr>
+          <w:rStyle w:val="NormalTok"/>
+        </w:rPr>
+        <w:t xml:space="preserve">barilla_final</w:t>
+      </w:r>
+      <w:r>
+        <w:br/>
+      </w:r>
+      <w:r>
+        <w:br/>
+      </w:r>
+      <w:r>
+        <w:rPr>
+          <w:rStyle w:val="CommentTok"/>
+        </w:rPr>
+        <w:t xml:space="preserve">#After we found this data, we combined the datasets together that had tweets that showed up. The code we used is below#</w:t>
+      </w:r>
+      <w:r>
+        <w:br/>
+      </w:r>
+      <w:r>
+        <w:rPr>
+          <w:rStyle w:val="NormalTok"/>
+        </w:rPr>
+        <w:t xml:space="preserve">twitter_data &lt;-</w:t>
+      </w:r>
+      <w:r>
+        <w:rPr>
+          <w:rStyle w:val="StringTok"/>
+        </w:rPr>
+        <w:t xml:space="preserve"> </w:t>
+      </w:r>
+      <w:r>
+        <w:rPr>
+          <w:rStyle w:val="KeywordTok"/>
+        </w:rPr>
+        <w:t xml:space="preserve">rbind</w:t>
+      </w:r>
+      <w:r>
+        <w:rPr>
+          <w:rStyle w:val="NormalTok"/>
+        </w:rPr>
+        <w:t xml:space="preserve">(miller_final, barilla_final, golden_eagle_final, rr_final, alaga_final, creamette_final, bisquick_final, hungry_jack_final, kraft_final, dececco_final, eden_final, pomi_final, hunts_final, vita_final, mothers_final, mueller_final, la_moderna_final, aunt_jemima_final, tree_of_life_final, ronzoni_final, san_giorgio_final, ragu_final, bertolli_final, davinci_final, kellogg_final, colavita_final, san_marzano_final, classico_final, krusteaz_final, pioneer_final, buitoni_final, mrs_butterworth_final, raos_final, karo_final, prego_final, joeys_final, smuckers_final, daves_final, brothers_final, orzo_final, howards_final, knotts_final, hodgson_mills_final, amore_final, no_yolks_final, rf_final, hse_final, maple_grove_final, lyles_final, eddie_final, northwoods_final, al_dente_final, cucina_final, silver_palate_final, quinoa_final, m_c_final, rac_final, moms_final, sinatras_final)</w:t>
+      </w:r>
+      <w:r>
+        <w:br/>
+      </w:r>
+      <w:r>
+        <w:br/>
+      </w:r>
+      <w:r>
+        <w:rPr>
+          <w:rStyle w:val="CommentTok"/>
+        </w:rPr>
+        <w:t xml:space="preserve">#After we finished combining the datasets, we saved the dataset as a csv file. The code is below for how we saved this dataset#</w:t>
+      </w:r>
+      <w:r>
+        <w:br/>
+      </w:r>
+      <w:r>
+        <w:rPr>
+          <w:rStyle w:val="KeywordTok"/>
+        </w:rPr>
+        <w:t xml:space="preserve">write.csv</w:t>
+      </w:r>
+      <w:r>
+        <w:rPr>
+          <w:rStyle w:val="NormalTok"/>
+        </w:rPr>
+        <w:t xml:space="preserve">(twitter_data, </w:t>
+      </w:r>
+      <w:r>
+        <w:rPr>
+          <w:rStyle w:val="StringTok"/>
+        </w:rPr>
+        <w:t xml:space="preserve">"twitter_data.csv"</w:t>
+      </w:r>
+      <w:r>
+        <w:rPr>
+          <w:rStyle w:val="NormalTok"/>
+        </w:rPr>
+        <w:t xml:space="preserve">)</w:t>
+      </w:r>
+    </w:p>
+    <w:p>
+      <w:pPr>
+        <w:pStyle w:val="SourceCode"/>
+      </w:pPr>
+      <w:r>
+        <w:rPr>
+          <w:rStyle w:val="CommentTok"/>
+        </w:rPr>
+        <w:t xml:space="preserve">#This is the code we used to read the dataset into R#</w:t>
+      </w:r>
+      <w:r>
+        <w:br/>
+      </w:r>
+      <w:r>
+        <w:rPr>
+          <w:rStyle w:val="CommentTok"/>
+        </w:rPr>
+        <w:t xml:space="preserve">#Set the working directory#</w:t>
+      </w:r>
+      <w:r>
+        <w:br/>
+      </w:r>
+      <w:r>
+        <w:rPr>
+          <w:rStyle w:val="KeywordTok"/>
+        </w:rPr>
+        <w:t xml:space="preserve">setwd</w:t>
+      </w:r>
+      <w:r>
+        <w:rPr>
+          <w:rStyle w:val="NormalTok"/>
+        </w:rPr>
+        <w:t xml:space="preserve">(</w:t>
+      </w:r>
+      <w:r>
+        <w:rPr>
+          <w:rStyle w:val="StringTok"/>
+        </w:rPr>
+        <w:t xml:space="preserve">"~/8451_Carbo-Loading/Carbo-Loading CSV"</w:t>
+      </w:r>
+      <w:r>
+        <w:rPr>
+          <w:rStyle w:val="NormalTok"/>
+        </w:rPr>
+        <w:t xml:space="preserve">)</w:t>
+      </w:r>
+      <w:r>
+        <w:br/>
+      </w:r>
+      <w:r>
+        <w:rPr>
+          <w:rStyle w:val="CommentTok"/>
+        </w:rPr>
+        <w:t xml:space="preserve">#Read the dataset into R#</w:t>
+      </w:r>
+      <w:r>
+        <w:br/>
+      </w:r>
+      <w:r>
+        <w:rPr>
+          <w:rStyle w:val="NormalTok"/>
+        </w:rPr>
+        <w:t xml:space="preserve">twitter_data &lt;-</w:t>
+      </w:r>
+      <w:r>
+        <w:rPr>
+          <w:rStyle w:val="StringTok"/>
+        </w:rPr>
+        <w:t xml:space="preserve"> </w:t>
+      </w:r>
+      <w:r>
+        <w:rPr>
+          <w:rStyle w:val="KeywordTok"/>
+        </w:rPr>
+        <w:t xml:space="preserve">read_csv</w:t>
+      </w:r>
+      <w:r>
+        <w:rPr>
+          <w:rStyle w:val="NormalTok"/>
+        </w:rPr>
+        <w:t xml:space="preserve">(</w:t>
+      </w:r>
+      <w:r>
+        <w:rPr>
+          <w:rStyle w:val="StringTok"/>
+        </w:rPr>
+        <w:t xml:space="preserve">"twitter_data.csv"</w:t>
+      </w:r>
+      <w:r>
+        <w:rPr>
+          <w:rStyle w:val="NormalTok"/>
+        </w:rPr>
+        <w:t xml:space="preserve">)</w:t>
+      </w:r>
+    </w:p>
+    <w:p>
+      <w:pPr>
+        <w:pStyle w:val="SourceCode"/>
+      </w:pPr>
+      <w:r>
+        <w:rPr>
+          <w:rStyle w:val="VerbatimChar"/>
+        </w:rPr>
+        <w:t xml:space="preserve">## Parsed with column specification:</w:t>
+      </w:r>
+      <w:r>
+        <w:br/>
+      </w:r>
+      <w:r>
+        <w:rPr>
+          <w:rStyle w:val="VerbatimChar"/>
+        </w:rPr>
+        <w:t xml:space="preserve">## cols(</w:t>
+      </w:r>
+      <w:r>
+        <w:br/>
+      </w:r>
+      <w:r>
+        <w:rPr>
+          <w:rStyle w:val="VerbatimChar"/>
+        </w:rPr>
+        <w:t xml:space="preserve">##   word = col_character(),</w:t>
+      </w:r>
+      <w:r>
+        <w:br/>
+      </w:r>
+      <w:r>
+        <w:rPr>
+          <w:rStyle w:val="VerbatimChar"/>
+        </w:rPr>
+        <w:t xml:space="preserve">##   freq = col_double(),</w:t>
+      </w:r>
+      <w:r>
+        <w:br/>
+      </w:r>
+      <w:r>
+        <w:rPr>
+          <w:rStyle w:val="VerbatimChar"/>
+        </w:rPr>
+        <w:t xml:space="preserve">##   brand = col_character()</w:t>
+      </w:r>
+      <w:r>
+        <w:br/>
+      </w:r>
+      <w:r>
+        <w:rPr>
+          <w:rStyle w:val="VerbatimChar"/>
+        </w:rPr>
+        <w:t xml:space="preserve">## )</w:t>
+      </w:r>
+    </w:p>
+    <w:p>
+      <w:pPr>
+        <w:pStyle w:val="SourceCode"/>
+      </w:pPr>
+      <w:r>
+        <w:rPr>
+          <w:rStyle w:val="CommentTok"/>
+        </w:rPr>
+        <w:t xml:space="preserve">#See a preview of the dataset#</w:t>
+      </w:r>
+      <w:r>
+        <w:br/>
+      </w:r>
+      <w:r>
+        <w:rPr>
+          <w:rStyle w:val="KeywordTok"/>
+        </w:rPr>
+        <w:t xml:space="preserve">head</w:t>
+      </w:r>
+      <w:r>
+        <w:rPr>
+          <w:rStyle w:val="NormalTok"/>
+        </w:rPr>
+        <w:t xml:space="preserve">(twitter_data)</w:t>
+      </w:r>
+    </w:p>
+    <w:p>
+      <w:pPr>
+        <w:pStyle w:val="SourceCode"/>
+      </w:pPr>
+      <w:r>
+        <w:rPr>
+          <w:rStyle w:val="VerbatimChar"/>
+        </w:rPr>
+        <w:t xml:space="preserve">## # A tibble: 6 x 3</w:t>
+      </w:r>
+      <w:r>
+        <w:br/>
+      </w:r>
+      <w:r>
+        <w:rPr>
+          <w:rStyle w:val="VerbatimChar"/>
+        </w:rPr>
+        <w:t xml:space="preserve">##   word       freq brand </w:t>
+      </w:r>
+      <w:r>
+        <w:br/>
+      </w:r>
+      <w:r>
+        <w:rPr>
+          <w:rStyle w:val="VerbatimChar"/>
+        </w:rPr>
+        <w:t xml:space="preserve">##   &lt;chr&gt;     &lt;dbl&gt; &lt;chr&gt; </w:t>
+      </w:r>
+      <w:r>
+        <w:br/>
+      </w:r>
+      <w:r>
+        <w:rPr>
+          <w:rStyle w:val="VerbatimChar"/>
+        </w:rPr>
+        <w:t xml:space="preserve">## 1 brown         1 Miller</w:t>
+      </w:r>
+      <w:r>
+        <w:br/>
+      </w:r>
+      <w:r>
+        <w:rPr>
+          <w:rStyle w:val="VerbatimChar"/>
+        </w:rPr>
+        <w:t xml:space="preserve">## 2 butter        1 Miller</w:t>
+      </w:r>
+      <w:r>
+        <w:br/>
+      </w:r>
+      <w:r>
+        <w:rPr>
+          <w:rStyle w:val="VerbatimChar"/>
+        </w:rPr>
+        <w:t xml:space="preserve">## 3 cane          1 Miller</w:t>
+      </w:r>
+      <w:r>
+        <w:br/>
+      </w:r>
+      <w:r>
+        <w:rPr>
+          <w:rStyle w:val="VerbatimChar"/>
+        </w:rPr>
+        <w:t xml:space="preserve">## 4 cornbread     1 Miller</w:t>
+      </w:r>
+      <w:r>
+        <w:br/>
+      </w:r>
+      <w:r>
+        <w:rPr>
+          <w:rStyle w:val="VerbatimChar"/>
+        </w:rPr>
+        <w:t xml:space="preserve">## 5 maple         1 Miller</w:t>
+      </w:r>
+      <w:r>
+        <w:br/>
+      </w:r>
+      <w:r>
+        <w:rPr>
+          <w:rStyle w:val="VerbatimChar"/>
+        </w:rPr>
+        <w:t xml:space="preserve">## 6 pure          1 Miller</w:t>
+      </w:r>
+    </w:p>
+    <w:p>
+      <w:pPr>
+        <w:pStyle w:val="FirstParagraph"/>
       </w:pPr>
       <w:r>
         <w:rPr>
@@ -2350,30 +4264,6 @@
               <w:jc w:val="left"/>
             </w:pPr>
             <w:r>
-              <w:t xml:space="preserve">brand</w:t>
-            </w:r>
-          </w:p>
-        </w:tc>
-        <w:tc>
-          <w:p>
-            <w:pPr>
-              <w:pStyle w:val="Compact"/>
-              <w:jc w:val="left"/>
-            </w:pPr>
-            <w:r>
-              <w:t xml:space="preserve">This is the name of the brand.</w:t>
-            </w:r>
-          </w:p>
-        </w:tc>
-      </w:tr>
-      <w:tr>
-        <w:tc>
-          <w:p>
-            <w:pPr>
-              <w:pStyle w:val="Compact"/>
-              <w:jc w:val="left"/>
-            </w:pPr>
-            <w:r>
               <w:t xml:space="preserve">word</w:t>
             </w:r>
           </w:p>
@@ -2385,7 +4275,7 @@
               <w:jc w:val="left"/>
             </w:pPr>
             <w:r>
-              <w:t xml:space="preserve">These are the words that showed up in the top 25 filter.</w:t>
+              <w:t xml:space="preserve">These are the words that showed up in the top 10 filter.</w:t>
             </w:r>
           </w:p>
         </w:tc>
@@ -2410,6 +4300,30 @@
             </w:pPr>
             <w:r>
               <w:t xml:space="preserve">These are the counts of the word showing up in the tweets.</w:t>
+            </w:r>
+          </w:p>
+        </w:tc>
+      </w:tr>
+      <w:tr>
+        <w:tc>
+          <w:p>
+            <w:pPr>
+              <w:pStyle w:val="Compact"/>
+              <w:jc w:val="left"/>
+            </w:pPr>
+            <w:r>
+              <w:t xml:space="preserve">brand</w:t>
+            </w:r>
+          </w:p>
+        </w:tc>
+        <w:tc>
+          <w:p>
+            <w:pPr>
+              <w:pStyle w:val="Compact"/>
+              <w:jc w:val="left"/>
+            </w:pPr>
+            <w:r>
+              <w:t xml:space="preserve">This is the name of the brand.</w:t>
             </w:r>
           </w:p>
         </w:tc>
@@ -2762,6 +4676,15 @@
         <w:rPr>
           <w:rStyle w:val="CommentTok"/>
         </w:rPr>
+        <w:t xml:space="preserve">#Transformations of the datasets#</w:t>
+      </w:r>
+      <w:r>
+        <w:br/>
+      </w:r>
+      <w:r>
+        <w:rPr>
+          <w:rStyle w:val="CommentTok"/>
+        </w:rPr>
         <w:t xml:space="preserve">#Clean the files before the inner join for Question 2#</w:t>
       </w:r>
       <w:r>
@@ -2921,109 +4844,349 @@
         <w:rPr>
           <w:rStyle w:val="CommentTok"/>
         </w:rPr>
-        <w:t xml:space="preserve">#Inner join for Question 2#</w:t>
-      </w:r>
-      <w:r>
-        <w:br/>
-      </w:r>
-      <w:r>
-        <w:rPr>
-          <w:rStyle w:val="NormalTok"/>
-        </w:rPr>
-        <w:t xml:space="preserve">causal_trans &lt;-</w:t>
-      </w:r>
-      <w:r>
-        <w:rPr>
-          <w:rStyle w:val="StringTok"/>
-        </w:rPr>
-        <w:t xml:space="preserve"> </w:t>
-      </w:r>
-      <w:r>
-        <w:rPr>
-          <w:rStyle w:val="KeywordTok"/>
-        </w:rPr>
-        <w:t xml:space="preserve">inner_join</w:t>
-      </w:r>
-      <w:r>
-        <w:rPr>
-          <w:rStyle w:val="NormalTok"/>
-        </w:rPr>
-        <w:t xml:space="preserve">(causal_select, transaction_clean, </w:t>
+        <w:t xml:space="preserve">#Make some transformations of the data for Question 3#</w:t>
+      </w:r>
+      <w:r>
+        <w:br/>
+      </w:r>
+      <w:r>
+        <w:rPr>
+          <w:rStyle w:val="NormalTok"/>
+        </w:rPr>
+        <w:t xml:space="preserve">product_transform &lt;-</w:t>
+      </w:r>
+      <w:r>
+        <w:rPr>
+          <w:rStyle w:val="StringTok"/>
+        </w:rPr>
+        <w:t xml:space="preserve"> </w:t>
+      </w:r>
+      <w:r>
+        <w:rPr>
+          <w:rStyle w:val="KeywordTok"/>
+        </w:rPr>
+        <w:t xml:space="preserve">transform</w:t>
+      </w:r>
+      <w:r>
+        <w:rPr>
+          <w:rStyle w:val="NormalTok"/>
+        </w:rPr>
+        <w:t xml:space="preserve">(product, </w:t>
       </w:r>
       <w:r>
         <w:rPr>
           <w:rStyle w:val="DataTypeTok"/>
         </w:rPr>
-        <w:t xml:space="preserve">by =</w:t>
-      </w:r>
-      <w:r>
-        <w:rPr>
-          <w:rStyle w:val="NormalTok"/>
-        </w:rPr>
-        <w:t xml:space="preserve"> </w:t>
-      </w:r>
-      <w:r>
-        <w:rPr>
-          <w:rStyle w:val="KeywordTok"/>
-        </w:rPr>
-        <w:t xml:space="preserve">c</w:t>
-      </w:r>
-      <w:r>
-        <w:rPr>
-          <w:rStyle w:val="NormalTok"/>
-        </w:rPr>
-        <w:t xml:space="preserve">(</w:t>
-      </w:r>
-      <w:r>
-        <w:rPr>
-          <w:rStyle w:val="StringTok"/>
-        </w:rPr>
-        <w:t xml:space="preserve">"upc"</w:t>
-      </w:r>
-      <w:r>
-        <w:rPr>
-          <w:rStyle w:val="NormalTok"/>
-        </w:rPr>
-        <w:t xml:space="preserve">, </w:t>
-      </w:r>
-      <w:r>
-        <w:rPr>
-          <w:rStyle w:val="StringTok"/>
-        </w:rPr>
-        <w:t xml:space="preserve">"store"</w:t>
-      </w:r>
-      <w:r>
-        <w:rPr>
-          <w:rStyle w:val="NormalTok"/>
-        </w:rPr>
-        <w:t xml:space="preserve">, </w:t>
-      </w:r>
-      <w:r>
-        <w:rPr>
-          <w:rStyle w:val="StringTok"/>
-        </w:rPr>
-        <w:t xml:space="preserve">"week"</w:t>
-      </w:r>
-      <w:r>
-        <w:rPr>
-          <w:rStyle w:val="NormalTok"/>
-        </w:rPr>
-        <w:t xml:space="preserve">))</w:t>
-      </w:r>
-      <w:r>
-        <w:br/>
-      </w:r>
-      <w:r>
-        <w:rPr>
-          <w:rStyle w:val="KeywordTok"/>
-        </w:rPr>
-        <w:t xml:space="preserve">tibble</w:t>
-      </w:r>
-      <w:r>
-        <w:rPr>
-          <w:rStyle w:val="NormalTok"/>
-        </w:rPr>
-        <w:t xml:space="preserve">(causal_trans)</w:t>
+        <w:t xml:space="preserve">upc =</w:t>
+      </w:r>
+      <w:r>
+        <w:rPr>
+          <w:rStyle w:val="NormalTok"/>
+        </w:rPr>
+        <w:t xml:space="preserve"> </w:t>
+      </w:r>
+      <w:r>
+        <w:rPr>
+          <w:rStyle w:val="KeywordTok"/>
+        </w:rPr>
+        <w:t xml:space="preserve">as.character</w:t>
+      </w:r>
+      <w:r>
+        <w:rPr>
+          <w:rStyle w:val="NormalTok"/>
+        </w:rPr>
+        <w:t xml:space="preserve">(upc))</w:t>
+      </w:r>
+      <w:r>
+        <w:br/>
+      </w:r>
+      <w:r>
+        <w:rPr>
+          <w:rStyle w:val="NormalTok"/>
+        </w:rPr>
+        <w:t xml:space="preserve">store_transform &lt;-</w:t>
+      </w:r>
+      <w:r>
+        <w:rPr>
+          <w:rStyle w:val="StringTok"/>
+        </w:rPr>
+        <w:t xml:space="preserve"> </w:t>
+      </w:r>
+      <w:r>
+        <w:rPr>
+          <w:rStyle w:val="KeywordTok"/>
+        </w:rPr>
+        <w:t xml:space="preserve">transform</w:t>
+      </w:r>
+      <w:r>
+        <w:rPr>
+          <w:rStyle w:val="NormalTok"/>
+        </w:rPr>
+        <w:t xml:space="preserve">(store, </w:t>
+      </w:r>
+      <w:r>
+        <w:rPr>
+          <w:rStyle w:val="DataTypeTok"/>
+        </w:rPr>
+        <w:t xml:space="preserve">store_zip_code =</w:t>
+      </w:r>
+      <w:r>
+        <w:rPr>
+          <w:rStyle w:val="NormalTok"/>
+        </w:rPr>
+        <w:t xml:space="preserve"> </w:t>
+      </w:r>
+      <w:r>
+        <w:rPr>
+          <w:rStyle w:val="KeywordTok"/>
+        </w:rPr>
+        <w:t xml:space="preserve">as.character</w:t>
+      </w:r>
+      <w:r>
+        <w:rPr>
+          <w:rStyle w:val="NormalTok"/>
+        </w:rPr>
+        <w:t xml:space="preserve">(store_zip_code))</w:t>
+      </w:r>
+      <w:r>
+        <w:br/>
+      </w:r>
+      <w:r>
+        <w:rPr>
+          <w:rStyle w:val="KeywordTok"/>
+        </w:rPr>
+        <w:t xml:space="preserve">names</w:t>
+      </w:r>
+      <w:r>
+        <w:rPr>
+          <w:rStyle w:val="NormalTok"/>
+        </w:rPr>
+        <w:t xml:space="preserve">(store_transform)[</w:t>
+      </w:r>
+      <w:r>
+        <w:rPr>
+          <w:rStyle w:val="DecValTok"/>
+        </w:rPr>
+        <w:t xml:space="preserve">2</w:t>
+      </w:r>
+      <w:r>
+        <w:rPr>
+          <w:rStyle w:val="NormalTok"/>
+        </w:rPr>
+        <w:t xml:space="preserve">] &lt;-</w:t>
+      </w:r>
+      <w:r>
+        <w:rPr>
+          <w:rStyle w:val="StringTok"/>
+        </w:rPr>
+        <w:t xml:space="preserve"> "Zip"</w:t>
+      </w:r>
+      <w:r>
+        <w:br/>
+      </w:r>
+      <w:r>
+        <w:rPr>
+          <w:rStyle w:val="NormalTok"/>
+        </w:rPr>
+        <w:t xml:space="preserve">zip_transform &lt;-</w:t>
+      </w:r>
+      <w:r>
+        <w:rPr>
+          <w:rStyle w:val="StringTok"/>
+        </w:rPr>
+        <w:t xml:space="preserve"> </w:t>
+      </w:r>
+      <w:r>
+        <w:rPr>
+          <w:rStyle w:val="KeywordTok"/>
+        </w:rPr>
+        <w:t xml:space="preserve">transform</w:t>
+      </w:r>
+      <w:r>
+        <w:rPr>
+          <w:rStyle w:val="NormalTok"/>
+        </w:rPr>
+        <w:t xml:space="preserve">(zip, </w:t>
+      </w:r>
+      <w:r>
+        <w:rPr>
+          <w:rStyle w:val="DataTypeTok"/>
+        </w:rPr>
+        <w:t xml:space="preserve">Zip =</w:t>
+      </w:r>
+      <w:r>
+        <w:rPr>
+          <w:rStyle w:val="NormalTok"/>
+        </w:rPr>
+        <w:t xml:space="preserve"> </w:t>
+      </w:r>
+      <w:r>
+        <w:rPr>
+          <w:rStyle w:val="KeywordTok"/>
+        </w:rPr>
+        <w:t xml:space="preserve">as.character</w:t>
+      </w:r>
+      <w:r>
+        <w:rPr>
+          <w:rStyle w:val="NormalTok"/>
+        </w:rPr>
+        <w:t xml:space="preserve">(Zip))</w:t>
+      </w:r>
+      <w:r>
+        <w:br/>
+      </w:r>
+      <w:r>
+        <w:br/>
+      </w:r>
+      <w:r>
+        <w:rPr>
+          <w:rStyle w:val="CommentTok"/>
+        </w:rPr>
+        <w:t xml:space="preserve">#Select the columns needed from each of the datasets for Question 3#</w:t>
+      </w:r>
+      <w:r>
+        <w:br/>
+      </w:r>
+      <w:r>
+        <w:rPr>
+          <w:rStyle w:val="NormalTok"/>
+        </w:rPr>
+        <w:t xml:space="preserve">transaction_select &lt;-</w:t>
+      </w:r>
+      <w:r>
+        <w:rPr>
+          <w:rStyle w:val="StringTok"/>
+        </w:rPr>
+        <w:t xml:space="preserve"> </w:t>
+      </w:r>
+      <w:r>
+        <w:rPr>
+          <w:rStyle w:val="NormalTok"/>
+        </w:rPr>
+        <w:t xml:space="preserve">transaction </w:t>
+      </w:r>
+      <w:r>
+        <w:rPr>
+          <w:rStyle w:val="OperatorTok"/>
+        </w:rPr>
+        <w:t xml:space="preserve">%&gt;%</w:t>
+      </w:r>
+      <w:r>
+        <w:br/>
+      </w:r>
+      <w:r>
+        <w:rPr>
+          <w:rStyle w:val="StringTok"/>
+        </w:rPr>
+        <w:t xml:space="preserve">  </w:t>
+      </w:r>
+      <w:r>
+        <w:rPr>
+          <w:rStyle w:val="KeywordTok"/>
+        </w:rPr>
+        <w:t xml:space="preserve">select</w:t>
+      </w:r>
+      <w:r>
+        <w:rPr>
+          <w:rStyle w:val="NormalTok"/>
+        </w:rPr>
+        <w:t xml:space="preserve">(upc, units, week, store, day)</w:t>
+      </w:r>
+      <w:r>
+        <w:br/>
+      </w:r>
+      <w:r>
+        <w:rPr>
+          <w:rStyle w:val="NormalTok"/>
+        </w:rPr>
+        <w:t xml:space="preserve">product_select &lt;-</w:t>
+      </w:r>
+      <w:r>
+        <w:rPr>
+          <w:rStyle w:val="StringTok"/>
+        </w:rPr>
+        <w:t xml:space="preserve"> </w:t>
+      </w:r>
+      <w:r>
+        <w:rPr>
+          <w:rStyle w:val="NormalTok"/>
+        </w:rPr>
+        <w:t xml:space="preserve">product_transform </w:t>
+      </w:r>
+      <w:r>
+        <w:rPr>
+          <w:rStyle w:val="OperatorTok"/>
+        </w:rPr>
+        <w:t xml:space="preserve">%&gt;%</w:t>
+      </w:r>
+      <w:r>
+        <w:br/>
+      </w:r>
+      <w:r>
+        <w:rPr>
+          <w:rStyle w:val="StringTok"/>
+        </w:rPr>
+        <w:t xml:space="preserve">  </w:t>
+      </w:r>
+      <w:r>
+        <w:rPr>
+          <w:rStyle w:val="KeywordTok"/>
+        </w:rPr>
+        <w:t xml:space="preserve">select</w:t>
+      </w:r>
+      <w:r>
+        <w:rPr>
+          <w:rStyle w:val="NormalTok"/>
+        </w:rPr>
+        <w:t xml:space="preserve">(upc, product_description)</w:t>
+      </w:r>
+      <w:r>
+        <w:br/>
+      </w:r>
+      <w:r>
+        <w:rPr>
+          <w:rStyle w:val="NormalTok"/>
+        </w:rPr>
+        <w:t xml:space="preserve">store_select &lt;-</w:t>
+      </w:r>
+      <w:r>
+        <w:rPr>
+          <w:rStyle w:val="StringTok"/>
+        </w:rPr>
+        <w:t xml:space="preserve"> </w:t>
+      </w:r>
+      <w:r>
+        <w:rPr>
+          <w:rStyle w:val="NormalTok"/>
+        </w:rPr>
+        <w:t xml:space="preserve">store_transform </w:t>
+      </w:r>
+      <w:r>
+        <w:rPr>
+          <w:rStyle w:val="OperatorTok"/>
+        </w:rPr>
+        <w:t xml:space="preserve">%&gt;%</w:t>
+      </w:r>
+      <w:r>
+        <w:br/>
+      </w:r>
+      <w:r>
+        <w:rPr>
+          <w:rStyle w:val="StringTok"/>
+        </w:rPr>
+        <w:t xml:space="preserve">  </w:t>
+      </w:r>
+      <w:r>
+        <w:rPr>
+          <w:rStyle w:val="KeywordTok"/>
+        </w:rPr>
+        <w:t xml:space="preserve">select</w:t>
+      </w:r>
+      <w:r>
+        <w:rPr>
+          <w:rStyle w:val="NormalTok"/>
+        </w:rPr>
+        <w:t xml:space="preserve">(store, Zip)</w:t>
       </w:r>
     </w:p>
     <w:p>
@@ -3032,126 +5195,87 @@
       </w:pPr>
       <w:r>
         <w:rPr>
-          <w:rStyle w:val="VerbatimChar"/>
-        </w:rPr>
-        <w:t xml:space="preserve">## # A tibble: 381,746 x 1</w:t>
-      </w:r>
-      <w:r>
-        <w:br/>
-      </w:r>
-      <w:r>
-        <w:rPr>
-          <w:rStyle w:val="VerbatimChar"/>
-        </w:rPr>
-        <w:t xml:space="preserve">##    causal_trans$upc $store $week $feature_desc $display_desc $dollar_sales</w:t>
-      </w:r>
-      <w:r>
-        <w:br/>
-      </w:r>
-      <w:r>
-        <w:rPr>
-          <w:rStyle w:val="VerbatimChar"/>
-        </w:rPr>
-        <w:t xml:space="preserve">##    &lt;chr&gt;             &lt;dbl&gt; &lt;dbl&gt; &lt;chr&gt;         &lt;chr&gt;                 &lt;dbl&gt;</w:t>
-      </w:r>
-      <w:r>
-        <w:br/>
-      </w:r>
-      <w:r>
-        <w:rPr>
-          <w:rStyle w:val="VerbatimChar"/>
-        </w:rPr>
-        <w:t xml:space="preserve">##  1 3620000300            1    55 Wrap Interio~ Not on Displ~           1.5</w:t>
-      </w:r>
-      <w:r>
-        <w:br/>
-      </w:r>
-      <w:r>
-        <w:rPr>
-          <w:rStyle w:val="VerbatimChar"/>
-        </w:rPr>
-        <w:t xml:space="preserve">##  2 4112907742            1    68 Wrap Interio~ Not on Displ~           2  </w:t>
-      </w:r>
-      <w:r>
-        <w:br/>
-      </w:r>
-      <w:r>
-        <w:rPr>
-          <w:rStyle w:val="VerbatimChar"/>
-        </w:rPr>
-        <w:t xml:space="preserve">##  3 4420979129            1    66 Interior Pag~ Not on Displ~           2.5</w:t>
-      </w:r>
-      <w:r>
-        <w:br/>
-      </w:r>
-      <w:r>
-        <w:rPr>
-          <w:rStyle w:val="VerbatimChar"/>
-        </w:rPr>
-        <w:t xml:space="preserve">##  4 3620001375            1    56 Interior Pag~ Not on Displ~           1.5</w:t>
-      </w:r>
-      <w:r>
-        <w:br/>
-      </w:r>
-      <w:r>
-        <w:rPr>
-          <w:rStyle w:val="VerbatimChar"/>
-        </w:rPr>
-        <w:t xml:space="preserve">##  5 4112907700            1    68 Wrap Interio~ Not on Displ~           2  </w:t>
-      </w:r>
-      <w:r>
-        <w:br/>
-      </w:r>
-      <w:r>
-        <w:rPr>
-          <w:rStyle w:val="VerbatimChar"/>
-        </w:rPr>
-        <w:t xml:space="preserve">##  6 3620001368            1    56 Interior Pag~ Not on Displ~           3  </w:t>
-      </w:r>
-      <w:r>
-        <w:br/>
-      </w:r>
-      <w:r>
-        <w:rPr>
-          <w:rStyle w:val="VerbatimChar"/>
-        </w:rPr>
-        <w:t xml:space="preserve">##  7 7680851613            1    67 Wrap Interio~ Not on Displ~           0.8</w:t>
-      </w:r>
-      <w:r>
-        <w:br/>
-      </w:r>
-      <w:r>
-        <w:rPr>
-          <w:rStyle w:val="VerbatimChar"/>
-        </w:rPr>
-        <w:t xml:space="preserve">##  8 7680851613            1    67 Wrap Interio~ Not on Displ~           1.6</w:t>
-      </w:r>
-      <w:r>
-        <w:br/>
-      </w:r>
-      <w:r>
-        <w:rPr>
-          <w:rStyle w:val="VerbatimChar"/>
-        </w:rPr>
-        <w:t xml:space="preserve">##  9 3620000488            1    56 Interior Pag~ Not on Displ~           1.5</w:t>
-      </w:r>
-      <w:r>
-        <w:br/>
-      </w:r>
-      <w:r>
-        <w:rPr>
-          <w:rStyle w:val="VerbatimChar"/>
-        </w:rPr>
-        <w:t xml:space="preserve">## 10 3620000482            1    56 Interior Pag~ Not on Displ~           1.5</w:t>
-      </w:r>
-      <w:r>
-        <w:br/>
-      </w:r>
-      <w:r>
-        <w:rPr>
-          <w:rStyle w:val="VerbatimChar"/>
-        </w:rPr>
-        <w:t xml:space="preserve">## # ... with 381,736 more rows, and 1 more variable: $units &lt;dbl&gt;</w:t>
+          <w:rStyle w:val="CommentTok"/>
+        </w:rPr>
+        <w:t xml:space="preserve">#First Inner Join for Question 1#</w:t>
+      </w:r>
+      <w:r>
+        <w:br/>
+      </w:r>
+      <w:r>
+        <w:rPr>
+          <w:rStyle w:val="NormalTok"/>
+        </w:rPr>
+        <w:t xml:space="preserve">prod_trans &lt;-</w:t>
+      </w:r>
+      <w:r>
+        <w:rPr>
+          <w:rStyle w:val="StringTok"/>
+        </w:rPr>
+        <w:t xml:space="preserve"> </w:t>
+      </w:r>
+      <w:r>
+        <w:rPr>
+          <w:rStyle w:val="KeywordTok"/>
+        </w:rPr>
+        <w:t xml:space="preserve">inner_join</w:t>
+      </w:r>
+      <w:r>
+        <w:rPr>
+          <w:rStyle w:val="NormalTok"/>
+        </w:rPr>
+        <w:t xml:space="preserve">(transaction, product_transform, </w:t>
+      </w:r>
+      <w:r>
+        <w:rPr>
+          <w:rStyle w:val="DataTypeTok"/>
+        </w:rPr>
+        <w:t xml:space="preserve">by =</w:t>
+      </w:r>
+      <w:r>
+        <w:rPr>
+          <w:rStyle w:val="NormalTok"/>
+        </w:rPr>
+        <w:t xml:space="preserve"> </w:t>
+      </w:r>
+      <w:r>
+        <w:rPr>
+          <w:rStyle w:val="KeywordTok"/>
+        </w:rPr>
+        <w:t xml:space="preserve">c</w:t>
+      </w:r>
+      <w:r>
+        <w:rPr>
+          <w:rStyle w:val="NormalTok"/>
+        </w:rPr>
+        <w:t xml:space="preserve">(</w:t>
+      </w:r>
+      <w:r>
+        <w:rPr>
+          <w:rStyle w:val="StringTok"/>
+        </w:rPr>
+        <w:t xml:space="preserve">"upc"</w:t>
+      </w:r>
+      <w:r>
+        <w:rPr>
+          <w:rStyle w:val="NormalTok"/>
+        </w:rPr>
+        <w:t xml:space="preserve">))</w:t>
+      </w:r>
+      <w:r>
+        <w:br/>
+      </w:r>
+      <w:r>
+        <w:rPr>
+          <w:rStyle w:val="KeywordTok"/>
+        </w:rPr>
+        <w:t xml:space="preserve">head</w:t>
+      </w:r>
+      <w:r>
+        <w:rPr>
+          <w:rStyle w:val="NormalTok"/>
+        </w:rPr>
+        <w:t xml:space="preserve">(prod_trans)</w:t>
       </w:r>
     </w:p>
     <w:p>
@@ -3160,195 +5284,99 @@
       </w:pPr>
       <w:r>
         <w:rPr>
-          <w:rStyle w:val="CommentTok"/>
-        </w:rPr>
-        <w:t xml:space="preserve">#Make some transformations of the data for Question 3#</w:t>
-      </w:r>
-      <w:r>
-        <w:br/>
-      </w:r>
-      <w:r>
-        <w:rPr>
-          <w:rStyle w:val="NormalTok"/>
-        </w:rPr>
-        <w:t xml:space="preserve">product_transform &lt;-</w:t>
-      </w:r>
-      <w:r>
-        <w:rPr>
-          <w:rStyle w:val="StringTok"/>
-        </w:rPr>
-        <w:t xml:space="preserve"> </w:t>
-      </w:r>
-      <w:r>
-        <w:rPr>
-          <w:rStyle w:val="KeywordTok"/>
-        </w:rPr>
-        <w:t xml:space="preserve">transform</w:t>
-      </w:r>
-      <w:r>
-        <w:rPr>
-          <w:rStyle w:val="NormalTok"/>
-        </w:rPr>
-        <w:t xml:space="preserve">(product, </w:t>
-      </w:r>
-      <w:r>
-        <w:rPr>
-          <w:rStyle w:val="DataTypeTok"/>
-        </w:rPr>
-        <w:t xml:space="preserve">upc =</w:t>
-      </w:r>
-      <w:r>
-        <w:rPr>
-          <w:rStyle w:val="NormalTok"/>
-        </w:rPr>
-        <w:t xml:space="preserve"> </w:t>
-      </w:r>
-      <w:r>
-        <w:rPr>
-          <w:rStyle w:val="KeywordTok"/>
-        </w:rPr>
-        <w:t xml:space="preserve">as.character</w:t>
-      </w:r>
-      <w:r>
-        <w:rPr>
-          <w:rStyle w:val="NormalTok"/>
-        </w:rPr>
-        <w:t xml:space="preserve">(upc))</w:t>
-      </w:r>
-      <w:r>
-        <w:br/>
-      </w:r>
-      <w:r>
-        <w:rPr>
-          <w:rStyle w:val="NormalTok"/>
-        </w:rPr>
-        <w:t xml:space="preserve">store_transform &lt;-</w:t>
-      </w:r>
-      <w:r>
-        <w:rPr>
-          <w:rStyle w:val="StringTok"/>
-        </w:rPr>
-        <w:t xml:space="preserve"> </w:t>
-      </w:r>
-      <w:r>
-        <w:rPr>
-          <w:rStyle w:val="KeywordTok"/>
-        </w:rPr>
-        <w:t xml:space="preserve">transform</w:t>
-      </w:r>
-      <w:r>
-        <w:rPr>
-          <w:rStyle w:val="NormalTok"/>
-        </w:rPr>
-        <w:t xml:space="preserve">(store, </w:t>
-      </w:r>
-      <w:r>
-        <w:rPr>
-          <w:rStyle w:val="DataTypeTok"/>
-        </w:rPr>
-        <w:t xml:space="preserve">store_zip_code =</w:t>
-      </w:r>
-      <w:r>
-        <w:rPr>
-          <w:rStyle w:val="NormalTok"/>
-        </w:rPr>
-        <w:t xml:space="preserve"> </w:t>
-      </w:r>
-      <w:r>
-        <w:rPr>
-          <w:rStyle w:val="KeywordTok"/>
-        </w:rPr>
-        <w:t xml:space="preserve">as.character</w:t>
-      </w:r>
-      <w:r>
-        <w:rPr>
-          <w:rStyle w:val="NormalTok"/>
-        </w:rPr>
-        <w:t xml:space="preserve">(store_zip_code))</w:t>
-      </w:r>
-      <w:r>
-        <w:br/>
-      </w:r>
-      <w:r>
-        <w:rPr>
-          <w:rStyle w:val="KeywordTok"/>
-        </w:rPr>
-        <w:t xml:space="preserve">names</w:t>
-      </w:r>
-      <w:r>
-        <w:rPr>
-          <w:rStyle w:val="NormalTok"/>
-        </w:rPr>
-        <w:t xml:space="preserve">(store_transform)[</w:t>
-      </w:r>
-      <w:r>
-        <w:rPr>
-          <w:rStyle w:val="DecValTok"/>
-        </w:rPr>
-        <w:t xml:space="preserve">2</w:t>
-      </w:r>
-      <w:r>
-        <w:rPr>
-          <w:rStyle w:val="NormalTok"/>
-        </w:rPr>
-        <w:t xml:space="preserve">] &lt;-</w:t>
-      </w:r>
-      <w:r>
-        <w:rPr>
-          <w:rStyle w:val="StringTok"/>
-        </w:rPr>
-        <w:t xml:space="preserve"> "Zip"</w:t>
-      </w:r>
-      <w:r>
-        <w:br/>
-      </w:r>
-      <w:r>
-        <w:rPr>
-          <w:rStyle w:val="NormalTok"/>
-        </w:rPr>
-        <w:t xml:space="preserve">zip_transform &lt;-</w:t>
-      </w:r>
-      <w:r>
-        <w:rPr>
-          <w:rStyle w:val="StringTok"/>
-        </w:rPr>
-        <w:t xml:space="preserve"> </w:t>
-      </w:r>
-      <w:r>
-        <w:rPr>
-          <w:rStyle w:val="KeywordTok"/>
-        </w:rPr>
-        <w:t xml:space="preserve">transform</w:t>
-      </w:r>
-      <w:r>
-        <w:rPr>
-          <w:rStyle w:val="NormalTok"/>
-        </w:rPr>
-        <w:t xml:space="preserve">(zip, </w:t>
-      </w:r>
-      <w:r>
-        <w:rPr>
-          <w:rStyle w:val="DataTypeTok"/>
-        </w:rPr>
-        <w:t xml:space="preserve">Zip =</w:t>
-      </w:r>
-      <w:r>
-        <w:rPr>
-          <w:rStyle w:val="NormalTok"/>
-        </w:rPr>
-        <w:t xml:space="preserve"> </w:t>
-      </w:r>
-      <w:r>
-        <w:rPr>
-          <w:rStyle w:val="KeywordTok"/>
-        </w:rPr>
-        <w:t xml:space="preserve">as.character</w:t>
-      </w:r>
-      <w:r>
-        <w:rPr>
-          <w:rStyle w:val="NormalTok"/>
-        </w:rPr>
-        <w:t xml:space="preserve">(Zip))</w:t>
+          <w:rStyle w:val="VerbatimChar"/>
+        </w:rPr>
+        <w:t xml:space="preserve">## # A tibble: 6 x 15</w:t>
+      </w:r>
+      <w:r>
+        <w:br/>
+      </w:r>
+      <w:r>
+        <w:rPr>
+          <w:rStyle w:val="VerbatimChar"/>
+        </w:rPr>
+        <w:t xml:space="preserve">##   upc   dollar_sales units time_of_transac~ geography  week household store</w:t>
+      </w:r>
+      <w:r>
+        <w:br/>
+      </w:r>
+      <w:r>
+        <w:rPr>
+          <w:rStyle w:val="VerbatimChar"/>
+        </w:rPr>
+        <w:t xml:space="preserve">##   &lt;chr&gt;        &lt;dbl&gt; &lt;dbl&gt; &lt;chr&gt;                &lt;dbl&gt; &lt;dbl&gt;     &lt;dbl&gt; &lt;dbl&gt;</w:t>
+      </w:r>
+      <w:r>
+        <w:br/>
+      </w:r>
+      <w:r>
+        <w:rPr>
+          <w:rStyle w:val="VerbatimChar"/>
+        </w:rPr>
+        <w:t xml:space="preserve">## 1 7680~         0.8      1 1100                     2     1    125434   244</w:t>
+      </w:r>
+      <w:r>
+        <w:br/>
+      </w:r>
+      <w:r>
+        <w:rPr>
+          <w:rStyle w:val="VerbatimChar"/>
+        </w:rPr>
+        <w:t xml:space="preserve">## 2 3620~         3.59     1 1100                     2     1    125434   244</w:t>
+      </w:r>
+      <w:r>
+        <w:br/>
+      </w:r>
+      <w:r>
+        <w:rPr>
+          <w:rStyle w:val="VerbatimChar"/>
+        </w:rPr>
+        <w:t xml:space="preserve">## 3 1800~         2.25     1 1137                     2     1    108320   244</w:t>
+      </w:r>
+      <w:r>
+        <w:br/>
+      </w:r>
+      <w:r>
+        <w:rPr>
+          <w:rStyle w:val="VerbatimChar"/>
+        </w:rPr>
+        <w:t xml:space="preserve">## 4 9999~         0.85     1 1148                     2     1    162016   244</w:t>
+      </w:r>
+      <w:r>
+        <w:br/>
+      </w:r>
+      <w:r>
+        <w:rPr>
+          <w:rStyle w:val="VerbatimChar"/>
+        </w:rPr>
+        <w:t xml:space="preserve">## 5 9999~         2.19     1 1323                     2     1     89437   244</w:t>
+      </w:r>
+      <w:r>
+        <w:br/>
+      </w:r>
+      <w:r>
+        <w:rPr>
+          <w:rStyle w:val="VerbatimChar"/>
+        </w:rPr>
+        <w:t xml:space="preserve">## 6 5100~         2.19     1 1323                     2     1     89437   244</w:t>
+      </w:r>
+      <w:r>
+        <w:br/>
+      </w:r>
+      <w:r>
+        <w:rPr>
+          <w:rStyle w:val="VerbatimChar"/>
+        </w:rPr>
+        <w:t xml:space="preserve">## # ... with 7 more variables: basket &lt;dbl&gt;, day &lt;dbl&gt;, coupon &lt;dbl&gt;,</w:t>
+      </w:r>
+      <w:r>
+        <w:br/>
+      </w:r>
+      <w:r>
+        <w:rPr>
+          <w:rStyle w:val="VerbatimChar"/>
+        </w:rPr>
+        <w:t xml:space="preserve">## #   product_description &lt;chr&gt;, commodity &lt;chr&gt;, brand &lt;chr&gt;, product_size &lt;chr&gt;</w:t>
       </w:r>
     </w:p>
     <w:p>
@@ -3359,28 +5387,28 @@
         <w:rPr>
           <w:rStyle w:val="CommentTok"/>
         </w:rPr>
-        <w:t xml:space="preserve">#Select the columns needed from each of the datasets for Question 3#</w:t>
-      </w:r>
-      <w:r>
-        <w:br/>
-      </w:r>
-      <w:r>
-        <w:rPr>
-          <w:rStyle w:val="NormalTok"/>
-        </w:rPr>
-        <w:t xml:space="preserve">transaction_select &lt;-</w:t>
-      </w:r>
-      <w:r>
-        <w:rPr>
-          <w:rStyle w:val="StringTok"/>
-        </w:rPr>
-        <w:t xml:space="preserve"> </w:t>
-      </w:r>
-      <w:r>
-        <w:rPr>
-          <w:rStyle w:val="NormalTok"/>
-        </w:rPr>
-        <w:t xml:space="preserve">transaction </w:t>
+        <w:t xml:space="preserve">#Group by brand to show the sum of sales for Question 1#</w:t>
+      </w:r>
+      <w:r>
+        <w:br/>
+      </w:r>
+      <w:r>
+        <w:rPr>
+          <w:rStyle w:val="NormalTok"/>
+        </w:rPr>
+        <w:t xml:space="preserve">prod_trans_group &lt;-</w:t>
+      </w:r>
+      <w:r>
+        <w:rPr>
+          <w:rStyle w:val="StringTok"/>
+        </w:rPr>
+        <w:t xml:space="preserve"> </w:t>
+      </w:r>
+      <w:r>
+        <w:rPr>
+          <w:rStyle w:val="NormalTok"/>
+        </w:rPr>
+        <w:t xml:space="preserve">prod_trans </w:t>
       </w:r>
       <w:r>
         <w:rPr>
@@ -3401,34 +5429,13 @@
         <w:rPr>
           <w:rStyle w:val="KeywordTok"/>
         </w:rPr>
-        <w:t xml:space="preserve">select</w:t>
-      </w:r>
-      <w:r>
-        <w:rPr>
-          <w:rStyle w:val="NormalTok"/>
-        </w:rPr>
-        <w:t xml:space="preserve">(upc, units, week, store, day)</w:t>
-      </w:r>
-      <w:r>
-        <w:br/>
-      </w:r>
-      <w:r>
-        <w:rPr>
-          <w:rStyle w:val="NormalTok"/>
-        </w:rPr>
-        <w:t xml:space="preserve">product_select &lt;-</w:t>
-      </w:r>
-      <w:r>
-        <w:rPr>
-          <w:rStyle w:val="StringTok"/>
-        </w:rPr>
-        <w:t xml:space="preserve"> </w:t>
-      </w:r>
-      <w:r>
-        <w:rPr>
-          <w:rStyle w:val="NormalTok"/>
-        </w:rPr>
-        <w:t xml:space="preserve">product_transform </w:t>
+        <w:t xml:space="preserve">group_by</w:t>
+      </w:r>
+      <w:r>
+        <w:rPr>
+          <w:rStyle w:val="NormalTok"/>
+        </w:rPr>
+        <w:t xml:space="preserve">(brand, commodity) </w:t>
       </w:r>
       <w:r>
         <w:rPr>
@@ -3449,34 +5456,61 @@
         <w:rPr>
           <w:rStyle w:val="KeywordTok"/>
         </w:rPr>
-        <w:t xml:space="preserve">select</w:t>
-      </w:r>
-      <w:r>
-        <w:rPr>
-          <w:rStyle w:val="NormalTok"/>
-        </w:rPr>
-        <w:t xml:space="preserve">(upc, product_description)</w:t>
-      </w:r>
-      <w:r>
-        <w:br/>
-      </w:r>
-      <w:r>
-        <w:rPr>
-          <w:rStyle w:val="NormalTok"/>
-        </w:rPr>
-        <w:t xml:space="preserve">store_select &lt;-</w:t>
-      </w:r>
-      <w:r>
-        <w:rPr>
-          <w:rStyle w:val="StringTok"/>
-        </w:rPr>
-        <w:t xml:space="preserve"> </w:t>
-      </w:r>
-      <w:r>
-        <w:rPr>
-          <w:rStyle w:val="NormalTok"/>
-        </w:rPr>
-        <w:t xml:space="preserve">store_transform </w:t>
+        <w:t xml:space="preserve">summarise</w:t>
+      </w:r>
+      <w:r>
+        <w:rPr>
+          <w:rStyle w:val="NormalTok"/>
+        </w:rPr>
+        <w:t xml:space="preserve">(</w:t>
+      </w:r>
+      <w:r>
+        <w:rPr>
+          <w:rStyle w:val="DataTypeTok"/>
+        </w:rPr>
+        <w:t xml:space="preserve">brand_total_sales =</w:t>
+      </w:r>
+      <w:r>
+        <w:rPr>
+          <w:rStyle w:val="NormalTok"/>
+        </w:rPr>
+        <w:t xml:space="preserve"> </w:t>
+      </w:r>
+      <w:r>
+        <w:rPr>
+          <w:rStyle w:val="KeywordTok"/>
+        </w:rPr>
+        <w:t xml:space="preserve">sum</w:t>
+      </w:r>
+      <w:r>
+        <w:rPr>
+          <w:rStyle w:val="NormalTok"/>
+        </w:rPr>
+        <w:t xml:space="preserve">(dollar_sales, </w:t>
+      </w:r>
+      <w:r>
+        <w:rPr>
+          <w:rStyle w:val="DataTypeTok"/>
+        </w:rPr>
+        <w:t xml:space="preserve">na.rm =</w:t>
+      </w:r>
+      <w:r>
+        <w:rPr>
+          <w:rStyle w:val="NormalTok"/>
+        </w:rPr>
+        <w:t xml:space="preserve"> </w:t>
+      </w:r>
+      <w:r>
+        <w:rPr>
+          <w:rStyle w:val="OtherTok"/>
+        </w:rPr>
+        <w:t xml:space="preserve">TRUE</w:t>
+      </w:r>
+      <w:r>
+        <w:rPr>
+          <w:rStyle w:val="NormalTok"/>
+        </w:rPr>
+        <w:t xml:space="preserve">)) </w:t>
       </w:r>
       <w:r>
         <w:rPr>
@@ -3497,20 +5531,438 @@
         <w:rPr>
           <w:rStyle w:val="KeywordTok"/>
         </w:rPr>
-        <w:t xml:space="preserve">select</w:t>
-      </w:r>
-      <w:r>
-        <w:rPr>
-          <w:rStyle w:val="NormalTok"/>
-        </w:rPr>
-        <w:t xml:space="preserve">(store, Zip)</w:t>
-      </w:r>
-      <w:r>
-        <w:br/>
-      </w:r>
-      <w:r>
-        <w:br/>
-      </w:r>
+        <w:t xml:space="preserve">arrange</w:t>
+      </w:r>
+      <w:r>
+        <w:rPr>
+          <w:rStyle w:val="NormalTok"/>
+        </w:rPr>
+        <w:t xml:space="preserve">(brand_total_sales)</w:t>
+      </w:r>
+    </w:p>
+    <w:p>
+      <w:pPr>
+        <w:pStyle w:val="SourceCode"/>
+      </w:pPr>
+      <w:r>
+        <w:rPr>
+          <w:rStyle w:val="CommentTok"/>
+        </w:rPr>
+        <w:t xml:space="preserve">#Second Inner Join for Question 1#</w:t>
+      </w:r>
+      <w:r>
+        <w:br/>
+      </w:r>
+      <w:r>
+        <w:rPr>
+          <w:rStyle w:val="CommentTok"/>
+        </w:rPr>
+        <w:t xml:space="preserve">#Left join on group data and twitter data#</w:t>
+      </w:r>
+      <w:r>
+        <w:br/>
+      </w:r>
+      <w:r>
+        <w:rPr>
+          <w:rStyle w:val="NormalTok"/>
+        </w:rPr>
+        <w:t xml:space="preserve">prod_trans_group_twitter &lt;-</w:t>
+      </w:r>
+      <w:r>
+        <w:rPr>
+          <w:rStyle w:val="StringTok"/>
+        </w:rPr>
+        <w:t xml:space="preserve"> </w:t>
+      </w:r>
+      <w:r>
+        <w:rPr>
+          <w:rStyle w:val="KeywordTok"/>
+        </w:rPr>
+        <w:t xml:space="preserve">left_join</w:t>
+      </w:r>
+      <w:r>
+        <w:rPr>
+          <w:rStyle w:val="NormalTok"/>
+        </w:rPr>
+        <w:t xml:space="preserve">(prod_trans_group, twitter_data, </w:t>
+      </w:r>
+      <w:r>
+        <w:rPr>
+          <w:rStyle w:val="DataTypeTok"/>
+        </w:rPr>
+        <w:t xml:space="preserve">by =</w:t>
+      </w:r>
+      <w:r>
+        <w:rPr>
+          <w:rStyle w:val="NormalTok"/>
+        </w:rPr>
+        <w:t xml:space="preserve"> </w:t>
+      </w:r>
+      <w:r>
+        <w:rPr>
+          <w:rStyle w:val="StringTok"/>
+        </w:rPr>
+        <w:t xml:space="preserve">"brand"</w:t>
+      </w:r>
+      <w:r>
+        <w:rPr>
+          <w:rStyle w:val="NormalTok"/>
+        </w:rPr>
+        <w:t xml:space="preserve">)</w:t>
+      </w:r>
+      <w:r>
+        <w:br/>
+      </w:r>
+      <w:r>
+        <w:rPr>
+          <w:rStyle w:val="KeywordTok"/>
+        </w:rPr>
+        <w:t xml:space="preserve">head</w:t>
+      </w:r>
+      <w:r>
+        <w:rPr>
+          <w:rStyle w:val="NormalTok"/>
+        </w:rPr>
+        <w:t xml:space="preserve">(prod_trans_group_twitter)</w:t>
+      </w:r>
+    </w:p>
+    <w:p>
+      <w:pPr>
+        <w:pStyle w:val="SourceCode"/>
+      </w:pPr>
+      <w:r>
+        <w:rPr>
+          <w:rStyle w:val="VerbatimChar"/>
+        </w:rPr>
+        <w:t xml:space="preserve">## # A tibble: 6 x 5</w:t>
+      </w:r>
+      <w:r>
+        <w:br/>
+      </w:r>
+      <w:r>
+        <w:rPr>
+          <w:rStyle w:val="VerbatimChar"/>
+        </w:rPr>
+        <w:t xml:space="preserve">## # Groups:   brand [2]</w:t>
+      </w:r>
+      <w:r>
+        <w:br/>
+      </w:r>
+      <w:r>
+        <w:rPr>
+          <w:rStyle w:val="VerbatimChar"/>
+        </w:rPr>
+        <w:t xml:space="preserve">##   brand    commodity brand_total_sales word     freq</w:t>
+      </w:r>
+      <w:r>
+        <w:br/>
+      </w:r>
+      <w:r>
+        <w:rPr>
+          <w:rStyle w:val="VerbatimChar"/>
+        </w:rPr>
+        <w:t xml:space="preserve">##   &lt;chr&gt;    &lt;chr&gt;                 &lt;dbl&gt; &lt;chr&gt;   &lt;dbl&gt;</w:t>
+      </w:r>
+      <w:r>
+        <w:br/>
+      </w:r>
+      <w:r>
+        <w:rPr>
+          <w:rStyle w:val="VerbatimChar"/>
+        </w:rPr>
+        <w:t xml:space="preserve">## 1 La Russa pasta                  1.07 &lt;NA&gt;       NA</w:t>
+      </w:r>
+      <w:r>
+        <w:br/>
+      </w:r>
+      <w:r>
+        <w:rPr>
+          <w:rStyle w:val="VerbatimChar"/>
+        </w:rPr>
+        <w:t xml:space="preserve">## 2 Quinoa   pasta                  1.94 beans      14</w:t>
+      </w:r>
+      <w:r>
+        <w:br/>
+      </w:r>
+      <w:r>
+        <w:rPr>
+          <w:rStyle w:val="VerbatimChar"/>
+        </w:rPr>
+        <w:t xml:space="preserve">## 3 Quinoa   pasta                  1.94 bread      12</w:t>
+      </w:r>
+      <w:r>
+        <w:br/>
+      </w:r>
+      <w:r>
+        <w:rPr>
+          <w:rStyle w:val="VerbatimChar"/>
+        </w:rPr>
+        <w:t xml:space="preserve">## 4 Quinoa   pasta                  1.94 chicken    15</w:t>
+      </w:r>
+      <w:r>
+        <w:br/>
+      </w:r>
+      <w:r>
+        <w:rPr>
+          <w:rStyle w:val="VerbatimChar"/>
+        </w:rPr>
+        <w:t xml:space="preserve">## 5 Quinoa   pasta                  1.94 eat        12</w:t>
+      </w:r>
+      <w:r>
+        <w:br/>
+      </w:r>
+      <w:r>
+        <w:rPr>
+          <w:rStyle w:val="VerbatimChar"/>
+        </w:rPr>
+        <w:t xml:space="preserve">## 6 Quinoa   pasta                  1.94 free       12</w:t>
+      </w:r>
+    </w:p>
+    <w:p>
+      <w:pPr>
+        <w:pStyle w:val="SourceCode"/>
+      </w:pPr>
+      <w:r>
+        <w:rPr>
+          <w:rStyle w:val="CommentTok"/>
+        </w:rPr>
+        <w:t xml:space="preserve">#Inner join for Question 2#</w:t>
+      </w:r>
+      <w:r>
+        <w:br/>
+      </w:r>
+      <w:r>
+        <w:rPr>
+          <w:rStyle w:val="NormalTok"/>
+        </w:rPr>
+        <w:t xml:space="preserve">causal_trans &lt;-</w:t>
+      </w:r>
+      <w:r>
+        <w:rPr>
+          <w:rStyle w:val="StringTok"/>
+        </w:rPr>
+        <w:t xml:space="preserve"> </w:t>
+      </w:r>
+      <w:r>
+        <w:rPr>
+          <w:rStyle w:val="KeywordTok"/>
+        </w:rPr>
+        <w:t xml:space="preserve">inner_join</w:t>
+      </w:r>
+      <w:r>
+        <w:rPr>
+          <w:rStyle w:val="NormalTok"/>
+        </w:rPr>
+        <w:t xml:space="preserve">(causal_select, transaction_clean, </w:t>
+      </w:r>
+      <w:r>
+        <w:rPr>
+          <w:rStyle w:val="DataTypeTok"/>
+        </w:rPr>
+        <w:t xml:space="preserve">by =</w:t>
+      </w:r>
+      <w:r>
+        <w:rPr>
+          <w:rStyle w:val="NormalTok"/>
+        </w:rPr>
+        <w:t xml:space="preserve"> </w:t>
+      </w:r>
+      <w:r>
+        <w:rPr>
+          <w:rStyle w:val="KeywordTok"/>
+        </w:rPr>
+        <w:t xml:space="preserve">c</w:t>
+      </w:r>
+      <w:r>
+        <w:rPr>
+          <w:rStyle w:val="NormalTok"/>
+        </w:rPr>
+        <w:t xml:space="preserve">(</w:t>
+      </w:r>
+      <w:r>
+        <w:rPr>
+          <w:rStyle w:val="StringTok"/>
+        </w:rPr>
+        <w:t xml:space="preserve">"upc"</w:t>
+      </w:r>
+      <w:r>
+        <w:rPr>
+          <w:rStyle w:val="NormalTok"/>
+        </w:rPr>
+        <w:t xml:space="preserve">, </w:t>
+      </w:r>
+      <w:r>
+        <w:rPr>
+          <w:rStyle w:val="StringTok"/>
+        </w:rPr>
+        <w:t xml:space="preserve">"store"</w:t>
+      </w:r>
+      <w:r>
+        <w:rPr>
+          <w:rStyle w:val="NormalTok"/>
+        </w:rPr>
+        <w:t xml:space="preserve">, </w:t>
+      </w:r>
+      <w:r>
+        <w:rPr>
+          <w:rStyle w:val="StringTok"/>
+        </w:rPr>
+        <w:t xml:space="preserve">"week"</w:t>
+      </w:r>
+      <w:r>
+        <w:rPr>
+          <w:rStyle w:val="NormalTok"/>
+        </w:rPr>
+        <w:t xml:space="preserve">))</w:t>
+      </w:r>
+      <w:r>
+        <w:br/>
+      </w:r>
+      <w:r>
+        <w:rPr>
+          <w:rStyle w:val="KeywordTok"/>
+        </w:rPr>
+        <w:t xml:space="preserve">tibble</w:t>
+      </w:r>
+      <w:r>
+        <w:rPr>
+          <w:rStyle w:val="NormalTok"/>
+        </w:rPr>
+        <w:t xml:space="preserve">(causal_trans)</w:t>
+      </w:r>
+    </w:p>
+    <w:p>
+      <w:pPr>
+        <w:pStyle w:val="SourceCode"/>
+      </w:pPr>
+      <w:r>
+        <w:rPr>
+          <w:rStyle w:val="VerbatimChar"/>
+        </w:rPr>
+        <w:t xml:space="preserve">## # A tibble: 381,746 x 1</w:t>
+      </w:r>
+      <w:r>
+        <w:br/>
+      </w:r>
+      <w:r>
+        <w:rPr>
+          <w:rStyle w:val="VerbatimChar"/>
+        </w:rPr>
+        <w:t xml:space="preserve">##    causal_trans$upc $store $week $feature_desc $display_desc $dollar_sales</w:t>
+      </w:r>
+      <w:r>
+        <w:br/>
+      </w:r>
+      <w:r>
+        <w:rPr>
+          <w:rStyle w:val="VerbatimChar"/>
+        </w:rPr>
+        <w:t xml:space="preserve">##    &lt;chr&gt;             &lt;dbl&gt; &lt;dbl&gt; &lt;chr&gt;         &lt;chr&gt;                 &lt;dbl&gt;</w:t>
+      </w:r>
+      <w:r>
+        <w:br/>
+      </w:r>
+      <w:r>
+        <w:rPr>
+          <w:rStyle w:val="VerbatimChar"/>
+        </w:rPr>
+        <w:t xml:space="preserve">##  1 3620000300            1    55 Wrap Interio~ Not on Displ~           1.5</w:t>
+      </w:r>
+      <w:r>
+        <w:br/>
+      </w:r>
+      <w:r>
+        <w:rPr>
+          <w:rStyle w:val="VerbatimChar"/>
+        </w:rPr>
+        <w:t xml:space="preserve">##  2 4112907742            1    68 Wrap Interio~ Not on Displ~           2  </w:t>
+      </w:r>
+      <w:r>
+        <w:br/>
+      </w:r>
+      <w:r>
+        <w:rPr>
+          <w:rStyle w:val="VerbatimChar"/>
+        </w:rPr>
+        <w:t xml:space="preserve">##  3 4420979129            1    66 Interior Pag~ Not on Displ~           2.5</w:t>
+      </w:r>
+      <w:r>
+        <w:br/>
+      </w:r>
+      <w:r>
+        <w:rPr>
+          <w:rStyle w:val="VerbatimChar"/>
+        </w:rPr>
+        <w:t xml:space="preserve">##  4 3620001375            1    56 Interior Pag~ Not on Displ~           1.5</w:t>
+      </w:r>
+      <w:r>
+        <w:br/>
+      </w:r>
+      <w:r>
+        <w:rPr>
+          <w:rStyle w:val="VerbatimChar"/>
+        </w:rPr>
+        <w:t xml:space="preserve">##  5 4112907700            1    68 Wrap Interio~ Not on Displ~           2  </w:t>
+      </w:r>
+      <w:r>
+        <w:br/>
+      </w:r>
+      <w:r>
+        <w:rPr>
+          <w:rStyle w:val="VerbatimChar"/>
+        </w:rPr>
+        <w:t xml:space="preserve">##  6 3620001368            1    56 Interior Pag~ Not on Displ~           3  </w:t>
+      </w:r>
+      <w:r>
+        <w:br/>
+      </w:r>
+      <w:r>
+        <w:rPr>
+          <w:rStyle w:val="VerbatimChar"/>
+        </w:rPr>
+        <w:t xml:space="preserve">##  7 7680851613            1    67 Wrap Interio~ Not on Displ~           0.8</w:t>
+      </w:r>
+      <w:r>
+        <w:br/>
+      </w:r>
+      <w:r>
+        <w:rPr>
+          <w:rStyle w:val="VerbatimChar"/>
+        </w:rPr>
+        <w:t xml:space="preserve">##  8 7680851613            1    67 Wrap Interio~ Not on Displ~           1.6</w:t>
+      </w:r>
+      <w:r>
+        <w:br/>
+      </w:r>
+      <w:r>
+        <w:rPr>
+          <w:rStyle w:val="VerbatimChar"/>
+        </w:rPr>
+        <w:t xml:space="preserve">##  9 3620000488            1    56 Interior Pag~ Not on Displ~           1.5</w:t>
+      </w:r>
+      <w:r>
+        <w:br/>
+      </w:r>
+      <w:r>
+        <w:rPr>
+          <w:rStyle w:val="VerbatimChar"/>
+        </w:rPr>
+        <w:t xml:space="preserve">## 10 3620000482            1    56 Interior Pag~ Not on Displ~           1.5</w:t>
+      </w:r>
+      <w:r>
+        <w:br/>
+      </w:r>
+      <w:r>
+        <w:rPr>
+          <w:rStyle w:val="VerbatimChar"/>
+        </w:rPr>
+        <w:t xml:space="preserve">## # ... with 381,736 more rows, and 1 more variable: $units &lt;dbl&gt;</w:t>
+      </w:r>
+    </w:p>
+    <w:p>
+      <w:pPr>
+        <w:pStyle w:val="SourceCode"/>
+      </w:pPr>
       <w:r>
         <w:rPr>
           <w:rStyle w:val="CommentTok"/>
@@ -4372,7 +6824,7 @@
         <w:t xml:space="preserve"> </w:t>
       </w:r>
       <w:r>
-        <w:t xml:space="preserve">During the data analysis, the came to the conclusion that, data provided by 8451 is homogeneous and every table is independent. The most significant conclusion that team withdrew was every table was linked with the other using Foreign Keys. Finally, again reading the carbo-loading paper, the team gets to know that, the dataset provided by the 8451 is the subset of their relational databases, and these datasets belong to the same dataset, hence we didn’t require to do schema alignment, record linkage and data fusion.</w:t>
+        <w:t xml:space="preserve">For the datasets we have used, we have not encountered much issues with schema alignment, record linkage and record linkage. This is primarily since the source of our datasets is uniform. We have received all the four datasets used in our analysis from 8451. So, our datasets were clean and homogeneous. Only our zip dataset was in csv format while the other three were in excel. This would have required some work on schema alignment had we not used a powerful analysis tool like R which can read and analysis data in different formats like excel and csv without any additional efforts being made.</w:t>
       </w:r>
     </w:p>
     <w:p>
@@ -4384,6 +6836,1003 @@
         <w:t xml:space="preserve">Final Results and Analyzing These Results</w:t>
       </w:r>
       <w:bookmarkEnd w:id="32"/>
+    </w:p>
+    <w:p>
+      <w:pPr>
+        <w:pStyle w:val="SourceCode"/>
+      </w:pPr>
+      <w:r>
+        <w:rPr>
+          <w:rStyle w:val="CommentTok"/>
+        </w:rPr>
+        <w:t xml:space="preserve">#Question 1 Editing and Results#</w:t>
+      </w:r>
+      <w:r>
+        <w:br/>
+      </w:r>
+      <w:r>
+        <w:rPr>
+          <w:rStyle w:val="CommentTok"/>
+        </w:rPr>
+        <w:t xml:space="preserve">#Top 5 worst performing brands overall#</w:t>
+      </w:r>
+      <w:r>
+        <w:br/>
+      </w:r>
+      <w:r>
+        <w:rPr>
+          <w:rStyle w:val="KeywordTok"/>
+        </w:rPr>
+        <w:t xml:space="preserve">head</w:t>
+      </w:r>
+      <w:r>
+        <w:rPr>
+          <w:rStyle w:val="NormalTok"/>
+        </w:rPr>
+        <w:t xml:space="preserve">(prod_trans_group, </w:t>
+      </w:r>
+      <w:r>
+        <w:rPr>
+          <w:rStyle w:val="DecValTok"/>
+        </w:rPr>
+        <w:t xml:space="preserve">5</w:t>
+      </w:r>
+      <w:r>
+        <w:rPr>
+          <w:rStyle w:val="NormalTok"/>
+        </w:rPr>
+        <w:t xml:space="preserve">)</w:t>
+      </w:r>
+    </w:p>
+    <w:p>
+      <w:pPr>
+        <w:pStyle w:val="SourceCode"/>
+      </w:pPr>
+      <w:r>
+        <w:rPr>
+          <w:rStyle w:val="VerbatimChar"/>
+        </w:rPr>
+        <w:t xml:space="preserve">## # A tibble: 5 x 3</w:t>
+      </w:r>
+      <w:r>
+        <w:br/>
+      </w:r>
+      <w:r>
+        <w:rPr>
+          <w:rStyle w:val="VerbatimChar"/>
+        </w:rPr>
+        <w:t xml:space="preserve">## # Groups:   brand [5]</w:t>
+      </w:r>
+      <w:r>
+        <w:br/>
+      </w:r>
+      <w:r>
+        <w:rPr>
+          <w:rStyle w:val="VerbatimChar"/>
+        </w:rPr>
+        <w:t xml:space="preserve">##   brand     commodity brand_total_sales</w:t>
+      </w:r>
+      <w:r>
+        <w:br/>
+      </w:r>
+      <w:r>
+        <w:rPr>
+          <w:rStyle w:val="VerbatimChar"/>
+        </w:rPr>
+        <w:t xml:space="preserve">##   &lt;chr&gt;     &lt;chr&gt;                 &lt;dbl&gt;</w:t>
+      </w:r>
+      <w:r>
+        <w:br/>
+      </w:r>
+      <w:r>
+        <w:rPr>
+          <w:rStyle w:val="VerbatimChar"/>
+        </w:rPr>
+        <w:t xml:space="preserve">## 1 La Russa  pasta                  1.07</w:t>
+      </w:r>
+      <w:r>
+        <w:br/>
+      </w:r>
+      <w:r>
+        <w:rPr>
+          <w:rStyle w:val="VerbatimChar"/>
+        </w:rPr>
+        <w:t xml:space="preserve">## 2 Quinoa    pasta                  1.94</w:t>
+      </w:r>
+      <w:r>
+        <w:br/>
+      </w:r>
+      <w:r>
+        <w:rPr>
+          <w:rStyle w:val="VerbatimChar"/>
+        </w:rPr>
+        <w:t xml:space="preserve">## 3 Antoine's pasta                  2.19</w:t>
+      </w:r>
+      <w:r>
+        <w:br/>
+      </w:r>
+      <w:r>
+        <w:rPr>
+          <w:rStyle w:val="VerbatimChar"/>
+        </w:rPr>
+        <w:t xml:space="preserve">## 4 Bionature pasta                  2.19</w:t>
+      </w:r>
+      <w:r>
+        <w:br/>
+      </w:r>
+      <w:r>
+        <w:rPr>
+          <w:rStyle w:val="VerbatimChar"/>
+        </w:rPr>
+        <w:t xml:space="preserve">## 5 Pastariso pasta                  2.95</w:t>
+      </w:r>
+    </w:p>
+    <w:p>
+      <w:pPr>
+        <w:pStyle w:val="SourceCode"/>
+      </w:pPr>
+      <w:r>
+        <w:rPr>
+          <w:rStyle w:val="CommentTok"/>
+        </w:rPr>
+        <w:t xml:space="preserve">#Top 5 Worst performing brands for pasta#</w:t>
+      </w:r>
+      <w:r>
+        <w:br/>
+      </w:r>
+      <w:r>
+        <w:rPr>
+          <w:rStyle w:val="NormalTok"/>
+        </w:rPr>
+        <w:t xml:space="preserve">prod_trans_group_pasta &lt;-</w:t>
+      </w:r>
+      <w:r>
+        <w:rPr>
+          <w:rStyle w:val="StringTok"/>
+        </w:rPr>
+        <w:t xml:space="preserve"> </w:t>
+      </w:r>
+      <w:r>
+        <w:rPr>
+          <w:rStyle w:val="NormalTok"/>
+        </w:rPr>
+        <w:t xml:space="preserve">prod_trans_group </w:t>
+      </w:r>
+      <w:r>
+        <w:rPr>
+          <w:rStyle w:val="OperatorTok"/>
+        </w:rPr>
+        <w:t xml:space="preserve">%&gt;%</w:t>
+      </w:r>
+      <w:r>
+        <w:br/>
+      </w:r>
+      <w:r>
+        <w:rPr>
+          <w:rStyle w:val="StringTok"/>
+        </w:rPr>
+        <w:t xml:space="preserve">  </w:t>
+      </w:r>
+      <w:r>
+        <w:rPr>
+          <w:rStyle w:val="KeywordTok"/>
+        </w:rPr>
+        <w:t xml:space="preserve">filter</w:t>
+      </w:r>
+      <w:r>
+        <w:rPr>
+          <w:rStyle w:val="NormalTok"/>
+        </w:rPr>
+        <w:t xml:space="preserve">(commodity </w:t>
+      </w:r>
+      <w:r>
+        <w:rPr>
+          <w:rStyle w:val="OperatorTok"/>
+        </w:rPr>
+        <w:t xml:space="preserve">==</w:t>
+      </w:r>
+      <w:r>
+        <w:rPr>
+          <w:rStyle w:val="StringTok"/>
+        </w:rPr>
+        <w:t xml:space="preserve"> "pasta"</w:t>
+      </w:r>
+      <w:r>
+        <w:rPr>
+          <w:rStyle w:val="NormalTok"/>
+        </w:rPr>
+        <w:t xml:space="preserve">) </w:t>
+      </w:r>
+      <w:r>
+        <w:rPr>
+          <w:rStyle w:val="OperatorTok"/>
+        </w:rPr>
+        <w:t xml:space="preserve">%&gt;%</w:t>
+      </w:r>
+      <w:r>
+        <w:br/>
+      </w:r>
+      <w:r>
+        <w:rPr>
+          <w:rStyle w:val="StringTok"/>
+        </w:rPr>
+        <w:t xml:space="preserve">  </w:t>
+      </w:r>
+      <w:r>
+        <w:rPr>
+          <w:rStyle w:val="KeywordTok"/>
+        </w:rPr>
+        <w:t xml:space="preserve">arrange</w:t>
+      </w:r>
+      <w:r>
+        <w:rPr>
+          <w:rStyle w:val="NormalTok"/>
+        </w:rPr>
+        <w:t xml:space="preserve">(brand_total_sales)</w:t>
+      </w:r>
+      <w:r>
+        <w:br/>
+      </w:r>
+      <w:r>
+        <w:rPr>
+          <w:rStyle w:val="KeywordTok"/>
+        </w:rPr>
+        <w:t xml:space="preserve">head</w:t>
+      </w:r>
+      <w:r>
+        <w:rPr>
+          <w:rStyle w:val="NormalTok"/>
+        </w:rPr>
+        <w:t xml:space="preserve">(prod_trans_group_pasta, </w:t>
+      </w:r>
+      <w:r>
+        <w:rPr>
+          <w:rStyle w:val="DecValTok"/>
+        </w:rPr>
+        <w:t xml:space="preserve">5</w:t>
+      </w:r>
+      <w:r>
+        <w:rPr>
+          <w:rStyle w:val="NormalTok"/>
+        </w:rPr>
+        <w:t xml:space="preserve">)</w:t>
+      </w:r>
+    </w:p>
+    <w:p>
+      <w:pPr>
+        <w:pStyle w:val="SourceCode"/>
+      </w:pPr>
+      <w:r>
+        <w:rPr>
+          <w:rStyle w:val="VerbatimChar"/>
+        </w:rPr>
+        <w:t xml:space="preserve">## # A tibble: 5 x 3</w:t>
+      </w:r>
+      <w:r>
+        <w:br/>
+      </w:r>
+      <w:r>
+        <w:rPr>
+          <w:rStyle w:val="VerbatimChar"/>
+        </w:rPr>
+        <w:t xml:space="preserve">## # Groups:   brand [5]</w:t>
+      </w:r>
+      <w:r>
+        <w:br/>
+      </w:r>
+      <w:r>
+        <w:rPr>
+          <w:rStyle w:val="VerbatimChar"/>
+        </w:rPr>
+        <w:t xml:space="preserve">##   brand     commodity brand_total_sales</w:t>
+      </w:r>
+      <w:r>
+        <w:br/>
+      </w:r>
+      <w:r>
+        <w:rPr>
+          <w:rStyle w:val="VerbatimChar"/>
+        </w:rPr>
+        <w:t xml:space="preserve">##   &lt;chr&gt;     &lt;chr&gt;                 &lt;dbl&gt;</w:t>
+      </w:r>
+      <w:r>
+        <w:br/>
+      </w:r>
+      <w:r>
+        <w:rPr>
+          <w:rStyle w:val="VerbatimChar"/>
+        </w:rPr>
+        <w:t xml:space="preserve">## 1 La Russa  pasta                  1.07</w:t>
+      </w:r>
+      <w:r>
+        <w:br/>
+      </w:r>
+      <w:r>
+        <w:rPr>
+          <w:rStyle w:val="VerbatimChar"/>
+        </w:rPr>
+        <w:t xml:space="preserve">## 2 Quinoa    pasta                  1.94</w:t>
+      </w:r>
+      <w:r>
+        <w:br/>
+      </w:r>
+      <w:r>
+        <w:rPr>
+          <w:rStyle w:val="VerbatimChar"/>
+        </w:rPr>
+        <w:t xml:space="preserve">## 3 Antoine's pasta                  2.19</w:t>
+      </w:r>
+      <w:r>
+        <w:br/>
+      </w:r>
+      <w:r>
+        <w:rPr>
+          <w:rStyle w:val="VerbatimChar"/>
+        </w:rPr>
+        <w:t xml:space="preserve">## 4 Bionature pasta                  2.19</w:t>
+      </w:r>
+      <w:r>
+        <w:br/>
+      </w:r>
+      <w:r>
+        <w:rPr>
+          <w:rStyle w:val="VerbatimChar"/>
+        </w:rPr>
+        <w:t xml:space="preserve">## 5 Pastariso pasta                  2.95</w:t>
+      </w:r>
+    </w:p>
+    <w:p>
+      <w:pPr>
+        <w:pStyle w:val="SourceCode"/>
+      </w:pPr>
+      <w:r>
+        <w:rPr>
+          <w:rStyle w:val="CommentTok"/>
+        </w:rPr>
+        <w:t xml:space="preserve">#Top 5 Worst performing brands for pasta sauce#</w:t>
+      </w:r>
+      <w:r>
+        <w:br/>
+      </w:r>
+      <w:r>
+        <w:rPr>
+          <w:rStyle w:val="NormalTok"/>
+        </w:rPr>
+        <w:t xml:space="preserve">prod_trans_group_pasta_sauce &lt;-</w:t>
+      </w:r>
+      <w:r>
+        <w:rPr>
+          <w:rStyle w:val="StringTok"/>
+        </w:rPr>
+        <w:t xml:space="preserve"> </w:t>
+      </w:r>
+      <w:r>
+        <w:rPr>
+          <w:rStyle w:val="NormalTok"/>
+        </w:rPr>
+        <w:t xml:space="preserve">prod_trans_group </w:t>
+      </w:r>
+      <w:r>
+        <w:rPr>
+          <w:rStyle w:val="OperatorTok"/>
+        </w:rPr>
+        <w:t xml:space="preserve">%&gt;%</w:t>
+      </w:r>
+      <w:r>
+        <w:br/>
+      </w:r>
+      <w:r>
+        <w:rPr>
+          <w:rStyle w:val="StringTok"/>
+        </w:rPr>
+        <w:t xml:space="preserve">  </w:t>
+      </w:r>
+      <w:r>
+        <w:rPr>
+          <w:rStyle w:val="KeywordTok"/>
+        </w:rPr>
+        <w:t xml:space="preserve">filter</w:t>
+      </w:r>
+      <w:r>
+        <w:rPr>
+          <w:rStyle w:val="NormalTok"/>
+        </w:rPr>
+        <w:t xml:space="preserve">(commodity </w:t>
+      </w:r>
+      <w:r>
+        <w:rPr>
+          <w:rStyle w:val="OperatorTok"/>
+        </w:rPr>
+        <w:t xml:space="preserve">==</w:t>
+      </w:r>
+      <w:r>
+        <w:rPr>
+          <w:rStyle w:val="StringTok"/>
+        </w:rPr>
+        <w:t xml:space="preserve"> "pasta sauce"</w:t>
+      </w:r>
+      <w:r>
+        <w:rPr>
+          <w:rStyle w:val="NormalTok"/>
+        </w:rPr>
+        <w:t xml:space="preserve">) </w:t>
+      </w:r>
+      <w:r>
+        <w:rPr>
+          <w:rStyle w:val="OperatorTok"/>
+        </w:rPr>
+        <w:t xml:space="preserve">%&gt;%</w:t>
+      </w:r>
+      <w:r>
+        <w:br/>
+      </w:r>
+      <w:r>
+        <w:rPr>
+          <w:rStyle w:val="StringTok"/>
+        </w:rPr>
+        <w:t xml:space="preserve">  </w:t>
+      </w:r>
+      <w:r>
+        <w:rPr>
+          <w:rStyle w:val="KeywordTok"/>
+        </w:rPr>
+        <w:t xml:space="preserve">arrange</w:t>
+      </w:r>
+      <w:r>
+        <w:rPr>
+          <w:rStyle w:val="NormalTok"/>
+        </w:rPr>
+        <w:t xml:space="preserve">(brand_total_sales)</w:t>
+      </w:r>
+      <w:r>
+        <w:br/>
+      </w:r>
+      <w:r>
+        <w:rPr>
+          <w:rStyle w:val="KeywordTok"/>
+        </w:rPr>
+        <w:t xml:space="preserve">head</w:t>
+      </w:r>
+      <w:r>
+        <w:rPr>
+          <w:rStyle w:val="NormalTok"/>
+        </w:rPr>
+        <w:t xml:space="preserve">(prod_trans_group_pasta_sauce, </w:t>
+      </w:r>
+      <w:r>
+        <w:rPr>
+          <w:rStyle w:val="DecValTok"/>
+        </w:rPr>
+        <w:t xml:space="preserve">5</w:t>
+      </w:r>
+      <w:r>
+        <w:rPr>
+          <w:rStyle w:val="NormalTok"/>
+        </w:rPr>
+        <w:t xml:space="preserve">)</w:t>
+      </w:r>
+    </w:p>
+    <w:p>
+      <w:pPr>
+        <w:pStyle w:val="SourceCode"/>
+      </w:pPr>
+      <w:r>
+        <w:rPr>
+          <w:rStyle w:val="VerbatimChar"/>
+        </w:rPr>
+        <w:t xml:space="preserve">## # A tibble: 5 x 3</w:t>
+      </w:r>
+      <w:r>
+        <w:br/>
+      </w:r>
+      <w:r>
+        <w:rPr>
+          <w:rStyle w:val="VerbatimChar"/>
+        </w:rPr>
+        <w:t xml:space="preserve">## # Groups:   brand [5]</w:t>
+      </w:r>
+      <w:r>
+        <w:br/>
+      </w:r>
+      <w:r>
+        <w:rPr>
+          <w:rStyle w:val="VerbatimChar"/>
+        </w:rPr>
+        <w:t xml:space="preserve">##   brand   commodity   brand_total_sales</w:t>
+      </w:r>
+      <w:r>
+        <w:br/>
+      </w:r>
+      <w:r>
+        <w:rPr>
+          <w:rStyle w:val="VerbatimChar"/>
+        </w:rPr>
+        <w:t xml:space="preserve">##   &lt;chr&gt;   &lt;chr&gt;                   &lt;dbl&gt;</w:t>
+      </w:r>
+      <w:r>
+        <w:br/>
+      </w:r>
+      <w:r>
+        <w:rPr>
+          <w:rStyle w:val="VerbatimChar"/>
+        </w:rPr>
+        <w:t xml:space="preserve">## 1 M C     pasta sauce              5.29</w:t>
+      </w:r>
+      <w:r>
+        <w:br/>
+      </w:r>
+      <w:r>
+        <w:rPr>
+          <w:rStyle w:val="VerbatimChar"/>
+        </w:rPr>
+        <w:t xml:space="preserve">## 2 Pomi    pasta sauce              5.58</w:t>
+      </w:r>
+      <w:r>
+        <w:br/>
+      </w:r>
+      <w:r>
+        <w:rPr>
+          <w:rStyle w:val="VerbatimChar"/>
+        </w:rPr>
+        <w:t xml:space="preserve">## 3 B F     pasta sauce              5.79</w:t>
+      </w:r>
+      <w:r>
+        <w:br/>
+      </w:r>
+      <w:r>
+        <w:rPr>
+          <w:rStyle w:val="VerbatimChar"/>
+        </w:rPr>
+        <w:t xml:space="preserve">## 4 Ferrara pasta sauce              5.97</w:t>
+      </w:r>
+      <w:r>
+        <w:br/>
+      </w:r>
+      <w:r>
+        <w:rPr>
+          <w:rStyle w:val="VerbatimChar"/>
+        </w:rPr>
+        <w:t xml:space="preserve">## 5 RR      pasta sauce              5.99</w:t>
+      </w:r>
+    </w:p>
+    <w:p>
+      <w:pPr>
+        <w:pStyle w:val="SourceCode"/>
+      </w:pPr>
+      <w:r>
+        <w:rPr>
+          <w:rStyle w:val="CommentTok"/>
+        </w:rPr>
+        <w:t xml:space="preserve">#Top 5 Worst performing brands for syrups#</w:t>
+      </w:r>
+      <w:r>
+        <w:br/>
+      </w:r>
+      <w:r>
+        <w:rPr>
+          <w:rStyle w:val="NormalTok"/>
+        </w:rPr>
+        <w:t xml:space="preserve">prod_trans_group_syrups &lt;-</w:t>
+      </w:r>
+      <w:r>
+        <w:rPr>
+          <w:rStyle w:val="StringTok"/>
+        </w:rPr>
+        <w:t xml:space="preserve"> </w:t>
+      </w:r>
+      <w:r>
+        <w:rPr>
+          <w:rStyle w:val="NormalTok"/>
+        </w:rPr>
+        <w:t xml:space="preserve">prod_trans_group </w:t>
+      </w:r>
+      <w:r>
+        <w:rPr>
+          <w:rStyle w:val="OperatorTok"/>
+        </w:rPr>
+        <w:t xml:space="preserve">%&gt;%</w:t>
+      </w:r>
+      <w:r>
+        <w:br/>
+      </w:r>
+      <w:r>
+        <w:rPr>
+          <w:rStyle w:val="StringTok"/>
+        </w:rPr>
+        <w:t xml:space="preserve">  </w:t>
+      </w:r>
+      <w:r>
+        <w:rPr>
+          <w:rStyle w:val="KeywordTok"/>
+        </w:rPr>
+        <w:t xml:space="preserve">filter</w:t>
+      </w:r>
+      <w:r>
+        <w:rPr>
+          <w:rStyle w:val="NormalTok"/>
+        </w:rPr>
+        <w:t xml:space="preserve">(commodity </w:t>
+      </w:r>
+      <w:r>
+        <w:rPr>
+          <w:rStyle w:val="OperatorTok"/>
+        </w:rPr>
+        <w:t xml:space="preserve">==</w:t>
+      </w:r>
+      <w:r>
+        <w:rPr>
+          <w:rStyle w:val="StringTok"/>
+        </w:rPr>
+        <w:t xml:space="preserve"> "syrups"</w:t>
+      </w:r>
+      <w:r>
+        <w:rPr>
+          <w:rStyle w:val="NormalTok"/>
+        </w:rPr>
+        <w:t xml:space="preserve">) </w:t>
+      </w:r>
+      <w:r>
+        <w:rPr>
+          <w:rStyle w:val="OperatorTok"/>
+        </w:rPr>
+        <w:t xml:space="preserve">%&gt;%</w:t>
+      </w:r>
+      <w:r>
+        <w:br/>
+      </w:r>
+      <w:r>
+        <w:rPr>
+          <w:rStyle w:val="StringTok"/>
+        </w:rPr>
+        <w:t xml:space="preserve">  </w:t>
+      </w:r>
+      <w:r>
+        <w:rPr>
+          <w:rStyle w:val="KeywordTok"/>
+        </w:rPr>
+        <w:t xml:space="preserve">arrange</w:t>
+      </w:r>
+      <w:r>
+        <w:rPr>
+          <w:rStyle w:val="NormalTok"/>
+        </w:rPr>
+        <w:t xml:space="preserve">(brand_total_sales)</w:t>
+      </w:r>
+      <w:r>
+        <w:br/>
+      </w:r>
+      <w:r>
+        <w:rPr>
+          <w:rStyle w:val="KeywordTok"/>
+        </w:rPr>
+        <w:t xml:space="preserve">head</w:t>
+      </w:r>
+      <w:r>
+        <w:rPr>
+          <w:rStyle w:val="NormalTok"/>
+        </w:rPr>
+        <w:t xml:space="preserve">(prod_trans_group_syrups, </w:t>
+      </w:r>
+      <w:r>
+        <w:rPr>
+          <w:rStyle w:val="DecValTok"/>
+        </w:rPr>
+        <w:t xml:space="preserve">5</w:t>
+      </w:r>
+      <w:r>
+        <w:rPr>
+          <w:rStyle w:val="NormalTok"/>
+        </w:rPr>
+        <w:t xml:space="preserve">)</w:t>
+      </w:r>
+    </w:p>
+    <w:p>
+      <w:pPr>
+        <w:pStyle w:val="SourceCode"/>
+      </w:pPr>
+      <w:r>
+        <w:rPr>
+          <w:rStyle w:val="VerbatimChar"/>
+        </w:rPr>
+        <w:t xml:space="preserve">## # A tibble: 5 x 3</w:t>
+      </w:r>
+      <w:r>
+        <w:br/>
+      </w:r>
+      <w:r>
+        <w:rPr>
+          <w:rStyle w:val="VerbatimChar"/>
+        </w:rPr>
+        <w:t xml:space="preserve">## # Groups:   brand [5]</w:t>
+      </w:r>
+      <w:r>
+        <w:br/>
+      </w:r>
+      <w:r>
+        <w:rPr>
+          <w:rStyle w:val="VerbatimChar"/>
+        </w:rPr>
+        <w:t xml:space="preserve">##   brand        commodity brand_total_sales</w:t>
+      </w:r>
+      <w:r>
+        <w:br/>
+      </w:r>
+      <w:r>
+        <w:rPr>
+          <w:rStyle w:val="VerbatimChar"/>
+        </w:rPr>
+        <w:t xml:space="preserve">##   &lt;chr&gt;        &lt;chr&gt;                 &lt;dbl&gt;</w:t>
+      </w:r>
+      <w:r>
+        <w:br/>
+      </w:r>
+      <w:r>
+        <w:rPr>
+          <w:rStyle w:val="VerbatimChar"/>
+        </w:rPr>
+        <w:t xml:space="preserve">## 1 Braswell     syrups                 2.99</w:t>
+      </w:r>
+      <w:r>
+        <w:br/>
+      </w:r>
+      <w:r>
+        <w:rPr>
+          <w:rStyle w:val="VerbatimChar"/>
+        </w:rPr>
+        <w:t xml:space="preserve">## 2 DaVinci      syrups                 7.18</w:t>
+      </w:r>
+      <w:r>
+        <w:br/>
+      </w:r>
+      <w:r>
+        <w:rPr>
+          <w:rStyle w:val="VerbatimChar"/>
+        </w:rPr>
+        <w:t xml:space="preserve">## 3 Knott's      syrups                 8.07</w:t>
+      </w:r>
+      <w:r>
+        <w:br/>
+      </w:r>
+      <w:r>
+        <w:rPr>
+          <w:rStyle w:val="VerbatimChar"/>
+        </w:rPr>
+        <w:t xml:space="preserve">## 4 Lyles        syrups                10.5 </w:t>
+      </w:r>
+      <w:r>
+        <w:br/>
+      </w:r>
+      <w:r>
+        <w:rPr>
+          <w:rStyle w:val="VerbatimChar"/>
+        </w:rPr>
+        <w:t xml:space="preserve">## 5 Vermont Gold syrups                14.0</w:t>
+      </w:r>
+    </w:p>
+    <w:p>
+      <w:pPr>
+        <w:pStyle w:val="SourceCode"/>
+      </w:pPr>
+      <w:r>
+        <w:rPr>
+          <w:rStyle w:val="CommentTok"/>
+        </w:rPr>
+        <w:t xml:space="preserve">#Top 5 Worst performing brands for pancake mixes#</w:t>
+      </w:r>
+      <w:r>
+        <w:br/>
+      </w:r>
+      <w:r>
+        <w:rPr>
+          <w:rStyle w:val="NormalTok"/>
+        </w:rPr>
+        <w:t xml:space="preserve">prod_trans_group_pancake_mixes &lt;-</w:t>
+      </w:r>
+      <w:r>
+        <w:rPr>
+          <w:rStyle w:val="StringTok"/>
+        </w:rPr>
+        <w:t xml:space="preserve"> </w:t>
+      </w:r>
+      <w:r>
+        <w:rPr>
+          <w:rStyle w:val="NormalTok"/>
+        </w:rPr>
+        <w:t xml:space="preserve">prod_trans_group </w:t>
+      </w:r>
+      <w:r>
+        <w:rPr>
+          <w:rStyle w:val="OperatorTok"/>
+        </w:rPr>
+        <w:t xml:space="preserve">%&gt;%</w:t>
+      </w:r>
+      <w:r>
+        <w:br/>
+      </w:r>
+      <w:r>
+        <w:rPr>
+          <w:rStyle w:val="StringTok"/>
+        </w:rPr>
+        <w:t xml:space="preserve">  </w:t>
+      </w:r>
+      <w:r>
+        <w:rPr>
+          <w:rStyle w:val="KeywordTok"/>
+        </w:rPr>
+        <w:t xml:space="preserve">filter</w:t>
+      </w:r>
+      <w:r>
+        <w:rPr>
+          <w:rStyle w:val="NormalTok"/>
+        </w:rPr>
+        <w:t xml:space="preserve">(commodity </w:t>
+      </w:r>
+      <w:r>
+        <w:rPr>
+          <w:rStyle w:val="OperatorTok"/>
+        </w:rPr>
+        <w:t xml:space="preserve">==</w:t>
+      </w:r>
+      <w:r>
+        <w:rPr>
+          <w:rStyle w:val="StringTok"/>
+        </w:rPr>
+        <w:t xml:space="preserve"> "pancake mixes"</w:t>
+      </w:r>
+      <w:r>
+        <w:rPr>
+          <w:rStyle w:val="NormalTok"/>
+        </w:rPr>
+        <w:t xml:space="preserve">) </w:t>
+      </w:r>
+      <w:r>
+        <w:rPr>
+          <w:rStyle w:val="OperatorTok"/>
+        </w:rPr>
+        <w:t xml:space="preserve">%&gt;%</w:t>
+      </w:r>
+      <w:r>
+        <w:br/>
+      </w:r>
+      <w:r>
+        <w:rPr>
+          <w:rStyle w:val="StringTok"/>
+        </w:rPr>
+        <w:t xml:space="preserve">  </w:t>
+      </w:r>
+      <w:r>
+        <w:rPr>
+          <w:rStyle w:val="KeywordTok"/>
+        </w:rPr>
+        <w:t xml:space="preserve">arrange</w:t>
+      </w:r>
+      <w:r>
+        <w:rPr>
+          <w:rStyle w:val="NormalTok"/>
+        </w:rPr>
+        <w:t xml:space="preserve">(brand_total_sales)</w:t>
+      </w:r>
+      <w:r>
+        <w:br/>
+      </w:r>
+      <w:r>
+        <w:rPr>
+          <w:rStyle w:val="KeywordTok"/>
+        </w:rPr>
+        <w:t xml:space="preserve">head</w:t>
+      </w:r>
+      <w:r>
+        <w:rPr>
+          <w:rStyle w:val="NormalTok"/>
+        </w:rPr>
+        <w:t xml:space="preserve">(prod_trans_group_pancake_mixes, </w:t>
+      </w:r>
+      <w:r>
+        <w:rPr>
+          <w:rStyle w:val="DecValTok"/>
+        </w:rPr>
+        <w:t xml:space="preserve">5</w:t>
+      </w:r>
+      <w:r>
+        <w:rPr>
+          <w:rStyle w:val="NormalTok"/>
+        </w:rPr>
+        <w:t xml:space="preserve">)</w:t>
+      </w:r>
+    </w:p>
+    <w:p>
+      <w:pPr>
+        <w:pStyle w:val="SourceCode"/>
+      </w:pPr>
+      <w:r>
+        <w:rPr>
+          <w:rStyle w:val="VerbatimChar"/>
+        </w:rPr>
+        <w:t xml:space="preserve">## # A tibble: 5 x 3</w:t>
+      </w:r>
+      <w:r>
+        <w:br/>
+      </w:r>
+      <w:r>
+        <w:rPr>
+          <w:rStyle w:val="VerbatimChar"/>
+        </w:rPr>
+        <w:t xml:space="preserve">## # Groups:   brand [5]</w:t>
+      </w:r>
+      <w:r>
+        <w:br/>
+      </w:r>
+      <w:r>
+        <w:rPr>
+          <w:rStyle w:val="VerbatimChar"/>
+        </w:rPr>
+        <w:t xml:space="preserve">##   brand        commodity     brand_total_sales</w:t>
+      </w:r>
+      <w:r>
+        <w:br/>
+      </w:r>
+      <w:r>
+        <w:rPr>
+          <w:rStyle w:val="VerbatimChar"/>
+        </w:rPr>
+        <w:t xml:space="preserve">##   &lt;chr&gt;        &lt;chr&gt;                     &lt;dbl&gt;</w:t>
+      </w:r>
+      <w:r>
+        <w:br/>
+      </w:r>
+      <w:r>
+        <w:rPr>
+          <w:rStyle w:val="VerbatimChar"/>
+        </w:rPr>
+        <w:t xml:space="preserve">## 1 Lund Swede   pancake mixes              8.76</w:t>
+      </w:r>
+      <w:r>
+        <w:br/>
+      </w:r>
+      <w:r>
+        <w:rPr>
+          <w:rStyle w:val="VerbatimChar"/>
+        </w:rPr>
+        <w:t xml:space="preserve">## 2 Fastshake    pancake mixes             39.6 </w:t>
+      </w:r>
+      <w:r>
+        <w:br/>
+      </w:r>
+      <w:r>
+        <w:rPr>
+          <w:rStyle w:val="VerbatimChar"/>
+        </w:rPr>
+        <w:t xml:space="preserve">## 3 Osem Bissli  pancake mixes            106.  </w:t>
+      </w:r>
+      <w:r>
+        <w:br/>
+      </w:r>
+      <w:r>
+        <w:rPr>
+          <w:rStyle w:val="VerbatimChar"/>
+        </w:rPr>
+        <w:t xml:space="preserve">## 4 M W Flapstax pancake mixes           2084.  </w:t>
+      </w:r>
+      <w:r>
+        <w:br/>
+      </w:r>
+      <w:r>
+        <w:rPr>
+          <w:rStyle w:val="VerbatimChar"/>
+        </w:rPr>
+        <w:t xml:space="preserve">## 5 Classique    pancake mixes           2675.</w:t>
+      </w:r>
+    </w:p>
+    <w:p>
+      <w:pPr>
+        <w:pStyle w:val="SourceCode"/>
+      </w:pPr>
+      <w:r>
+        <w:rPr>
+          <w:rStyle w:val="CommentTok"/>
+        </w:rPr>
+        <w:t xml:space="preserve">#We couldn't show the shiny ggplot word cloud because it is interactive and it doesn't show up in word documents. You can see the world cloud in the presentation. We will be providing images of the cloud to show you what it looks like#</w:t>
+      </w:r>
     </w:p>
     <w:p>
       <w:pPr>
@@ -7725,7 +11174,7 @@
               <a:graphicData uri="http://schemas.openxmlformats.org/drawingml/2006/picture">
                 <pic:pic>
                   <pic:nvPicPr>
-                    <pic:cNvPr descr="Big-Data-Integration-Paper_files/figure-docx/unnamed-chunk-15-1.png" id="0" name="Picture"/>
+                    <pic:cNvPr descr="Big-Data-Integration-Paper_files/figure-docx/unnamed-chunk-21-1.png" id="0" name="Picture"/>
                     <pic:cNvPicPr>
                       <a:picLocks noChangeArrowheads="1" noChangeAspect="1"/>
                     </pic:cNvPicPr>
@@ -7988,6 +11437,30 @@
     </w:p>
     <w:p>
       <w:pPr>
+        <w:pStyle w:val="FirstParagraph"/>
+      </w:pPr>
+      <w:r>
+        <w:t xml:space="preserve">###Conclusion</w:t>
+      </w:r>
+    </w:p>
+    <w:p>
+      <w:pPr>
+        <w:pStyle w:val="BodyText"/>
+      </w:pPr>
+      <w:r>
+        <w:t xml:space="preserve">From our study, we find that the average sale of the products we have considered across different stores in the city have been fairly consistent. There have been no considerable spikes except a few non-seasonal ones which we can consider as outliers since there is no specific trend to it. We feel that this is a fair justification since we are dealing with basic commodity products here. The sale of pasta and pancake mix can not be tied to any particular day or season logically. Their sale has been consistently high as can be seen from our analysis across all the stores in the city so Kroger should always keep an ample amount of stock always in their inventory, more for one particular brand compared to some other as can be seen from our analysis.</w:t>
+      </w:r>
+    </w:p>
+    <w:p>
+      <w:pPr>
+        <w:pStyle w:val="BodyText"/>
+      </w:pPr>
+      <w:r>
+        <w:t xml:space="preserve">We may want to change the products we are analyzing on for our future study to observe if there has been any pronounced trend in their sale. For instance, we may want to consider the sale of ice cream which should ideally sale more in summer than in winter.</w:t>
+      </w:r>
+    </w:p>
+    <w:p>
+      <w:pPr>
         <w:pStyle w:val="Heading3"/>
       </w:pPr>
       <w:bookmarkStart w:id="34" w:name="future-steps"/>
@@ -7998,6 +11471,22 @@
     </w:p>
     <w:p>
       <w:pPr>
+        <w:pStyle w:val="FirstParagraph"/>
+      </w:pPr>
+      <w:r>
+        <w:t xml:space="preserve">In the future, we intend to study if there is any interaction between related products like pasta and pasta sauce and syrup and pancake mix and determine if there is actually any association between the sale of these products. We shall also study if placing similar products together actually increases the sale of either of the products. For instance, we expect that putting pasta and pasta sauce together will logically result in increased sale for both the products rather than putting pasta and syrup together.</w:t>
+      </w:r>
+    </w:p>
+    <w:p>
+      <w:pPr>
+        <w:pStyle w:val="BodyText"/>
+      </w:pPr>
+      <w:r>
+        <w:t xml:space="preserve">We also want to do an association analysis between brands for such related products like do people who buy Pasta Sauce of Brand X also buys Pasta of Brand Y along with it. In such cases, we will be able to come up with better product placement and ad ideas.</w:t>
+      </w:r>
+    </w:p>
+    <w:p>
+      <w:pPr>
         <w:pStyle w:val="Heading3"/>
       </w:pPr>
       <w:bookmarkStart w:id="35" w:name="bibliography"/>
@@ -8008,13 +11497,199 @@
     </w:p>
     <w:p>
       <w:pPr>
+        <w:pStyle w:val="FirstParagraph"/>
+      </w:pPr>
+      <w:r>
+        <w:t xml:space="preserve">“</w:t>
+      </w:r>
+      <w:r>
+        <w:t xml:space="preserve">Exporting a dataset from R</w:t>
+      </w:r>
+      <w:r>
+        <w:t xml:space="preserve">”</w:t>
+      </w:r>
+      <w:r>
+        <w:t xml:space="preserve"> </w:t>
+      </w:r>
+      <w:hyperlink r:id="rId36">
+        <w:r>
+          <w:rPr>
+            <w:rStyle w:val="Hyperlink"/>
+          </w:rPr>
+          <w:t xml:space="preserve">http://www.instantr.com/2012/12/11/exporting-a-dataset-from-r/</w:t>
+        </w:r>
+      </w:hyperlink>
+      <w:r>
+        <w:t xml:space="preserve"> </w:t>
+      </w:r>
+      <w:r>
+        <w:t xml:space="preserve">“</w:t>
+      </w:r>
+      <w:r>
+        <w:t xml:space="preserve">Scatter Plots on Maps in R</w:t>
+      </w:r>
+      <w:r>
+        <w:t xml:space="preserve">”</w:t>
+      </w:r>
+      <w:r>
+        <w:t xml:space="preserve"> </w:t>
+      </w:r>
+      <w:hyperlink r:id="rId37">
+        <w:r>
+          <w:rPr>
+            <w:rStyle w:val="Hyperlink"/>
+          </w:rPr>
+          <w:t xml:space="preserve">https://plot.ly/r/scatter-plots-on-maps/</w:t>
+        </w:r>
+      </w:hyperlink>
+      <w:r>
+        <w:t xml:space="preserve"> </w:t>
+      </w:r>
+      <w:r>
+        <w:t xml:space="preserve">“</w:t>
+      </w:r>
+      <w:r>
+        <w:t xml:space="preserve">US Zip Code Latitude and Longitude</w:t>
+      </w:r>
+      <w:r>
+        <w:t xml:space="preserve">”</w:t>
+      </w:r>
+      <w:r>
+        <w:t xml:space="preserve"> </w:t>
+      </w:r>
+      <w:hyperlink r:id="rId38">
+        <w:r>
+          <w:rPr>
+            <w:rStyle w:val="Hyperlink"/>
+          </w:rPr>
+          <w:t xml:space="preserve">https://public.opendatasoft.com/explore/dataset/us-zip-code-latitude-and-longitude/export/</w:t>
+        </w:r>
+      </w:hyperlink>
+      <w:r>
+        <w:t xml:space="preserve"> </w:t>
+      </w:r>
+      <w:r>
+        <w:t xml:space="preserve">“</w:t>
+      </w:r>
+      <w:r>
+        <w:t xml:space="preserve">R - Add a new column to the data frame and duplicate the existing rows</w:t>
+      </w:r>
+      <w:r>
+        <w:t xml:space="preserve">”</w:t>
+      </w:r>
+      <w:r>
+        <w:t xml:space="preserve"> </w:t>
+      </w:r>
+      <w:hyperlink r:id="rId39">
+        <w:r>
+          <w:rPr>
+            <w:rStyle w:val="Hyperlink"/>
+          </w:rPr>
+          <w:t xml:space="preserve">https://stackoverflow.com/questions/48217301/r-add-a-new-column-to-the-data-frame-and-duplicate-the-existing-rows</w:t>
+        </w:r>
+      </w:hyperlink>
+      <w:r>
+        <w:t xml:space="preserve"> </w:t>
+      </w:r>
+      <w:r>
+        <w:t xml:space="preserve">“</w:t>
+      </w:r>
+      <w:r>
+        <w:t xml:space="preserve">Text Mining Twitter Data With TidyText in R</w:t>
+      </w:r>
+      <w:r>
+        <w:t xml:space="preserve">”</w:t>
+      </w:r>
+      <w:r>
+        <w:t xml:space="preserve"> </w:t>
+      </w:r>
+      <w:hyperlink r:id="rId40">
+        <w:r>
+          <w:rPr>
+            <w:rStyle w:val="Hyperlink"/>
+          </w:rPr>
+          <w:t xml:space="preserve">https://www.earthdatascience.org/courses/earth-analytics/get-data-using-apis/text-mining-twitter-data-intro-r/</w:t>
+        </w:r>
+      </w:hyperlink>
+      <w:r>
+        <w:t xml:space="preserve"> </w:t>
+      </w:r>
+      <w:r>
+        <w:t xml:space="preserve">“</w:t>
+      </w:r>
+      <w:r>
+        <w:t xml:space="preserve">Text mining: Twitter extraction and stepwise guide to generate a word cloud</w:t>
+      </w:r>
+      <w:r>
+        <w:t xml:space="preserve">”</w:t>
+      </w:r>
+      <w:r>
+        <w:t xml:space="preserve"> </w:t>
+      </w:r>
+      <w:hyperlink r:id="rId41">
+        <w:r>
+          <w:rPr>
+            <w:rStyle w:val="Hyperlink"/>
+          </w:rPr>
+          <w:t xml:space="preserve">https://towardsdatascience.com/text-mining-twitter-extraction-and-stepwise-guide-to-generate-a-word-cloud-a2c9d626008d</w:t>
+        </w:r>
+      </w:hyperlink>
+      <w:r>
+        <w:t xml:space="preserve"> </w:t>
+      </w:r>
+      <w:r>
+        <w:t xml:space="preserve">“</w:t>
+      </w:r>
+      <w:r>
+        <w:t xml:space="preserve">Carbo-Loading: A Relational Database</w:t>
+      </w:r>
+      <w:r>
+        <w:t xml:space="preserve">”</w:t>
+      </w:r>
+      <w:r>
+        <w:t xml:space="preserve"> </w:t>
+      </w:r>
+      <w:hyperlink r:id="rId42">
+        <w:r>
+          <w:rPr>
+            <w:rStyle w:val="Hyperlink"/>
+          </w:rPr>
+          <w:t xml:space="preserve">https://www.8451.com/area51</w:t>
+        </w:r>
+      </w:hyperlink>
+      <w:r>
+        <w:t xml:space="preserve"> </w:t>
+      </w:r>
+      <w:r>
+        <w:t xml:space="preserve">“</w:t>
+      </w:r>
+      <w:r>
+        <w:t xml:space="preserve">Search Tweets</w:t>
+      </w:r>
+      <w:r>
+        <w:t xml:space="preserve">”</w:t>
+      </w:r>
+      <w:r>
+        <w:t xml:space="preserve"> </w:t>
+      </w:r>
+      <w:hyperlink r:id="rId43">
+        <w:r>
+          <w:rPr>
+            <w:rStyle w:val="Hyperlink"/>
+          </w:rPr>
+          <w:t xml:space="preserve">https://developer.twitter.com/en/docs</w:t>
+        </w:r>
+      </w:hyperlink>
+    </w:p>
+    <w:p>
+      <w:pPr>
         <w:pStyle w:val="Heading3"/>
       </w:pPr>
-      <w:bookmarkStart w:id="36" w:name="additonal-significant-code"/>
+      <w:bookmarkStart w:id="44" w:name="additonal-significant-code"/>
       <w:r>
         <w:t xml:space="preserve">Additonal Significant Code</w:t>
       </w:r>
-      <w:bookmarkEnd w:id="36"/>
+      <w:bookmarkEnd w:id="44"/>
     </w:p>
     <w:sectPr/>
   </w:body>
